--- a/Dokumente/Logfiles.docx
+++ b/Dokumente/Logfiles.docx
@@ -29,7 +29,7 @@
             <wp:extent cx="2024772" cy="626600"/>
             <wp:effectExtent l="0" t="0" r="0" b="2540"/>
             <wp:wrapSquare wrapText="bothSides"/>
-            <wp:docPr id="1" name="Grafik 1" descr="Applications being taken for paid Pygame Artist in Residence #Python ..."/>
+            <wp:docPr id="1" name="Grafik 1" descr="P1#y1"/>
             <wp:cNvGraphicFramePr>
               <a:graphicFrameLocks xmlns:a="http://schemas.openxmlformats.org/drawingml/2006/main" noChangeAspect="1"/>
             </wp:cNvGraphicFramePr>
@@ -37,13 +37,13 @@
               <a:graphicData uri="http://schemas.openxmlformats.org/drawingml/2006/picture">
                 <pic:pic xmlns:pic="http://schemas.openxmlformats.org/drawingml/2006/picture">
                   <pic:nvPicPr>
-                    <pic:cNvPr id="0" name="Picture 1" descr="Applications being taken for paid Pygame Artist in Residence #Python ..."/>
+                    <pic:cNvPr id="1" name="Grafik 1" descr="P1#y1"/>
                     <pic:cNvPicPr>
                       <a:picLocks noChangeAspect="1" noChangeArrowheads="1"/>
                     </pic:cNvPicPr>
                   </pic:nvPicPr>
                   <pic:blipFill>
-                    <a:blip r:embed="rId8">
+                    <a:blip r:embed="rId10">
                       <a:extLst>
                         <a:ext uri="{28A0092B-C50C-407E-A947-70E740481C1C}">
                           <a14:useLocalDpi xmlns:a14="http://schemas.microsoft.com/office/drawing/2010/main" val="0"/>
@@ -87,7 +87,7 @@
     </w:p>
     <w:tbl>
       <w:tblPr>
-        <w:tblStyle w:val="Tabellenraster"/>
+        <w:tblStyle w:val="TableGrid"/>
         <w:tblW w:w="0" w:type="auto"/>
         <w:tblInd w:w="-284" w:type="dxa"/>
         <w:tblBorders>
@@ -133,9 +133,7 @@
               </w:rPr>
               <w:t>Projektname:</w:t>
             </w:r>
-          </w:p>
-          <w:p>
-            <w:pPr>
+            <w:r>
               <w:rPr>
                 <w:rFonts w:asciiTheme="majorHAnsi" w:hAnsiTheme="majorHAnsi" w:cstheme="majorHAnsi"/>
                 <w:b/>
@@ -143,8 +141,11 @@
                 <w:sz w:val="24"/>
                 <w:szCs w:val="24"/>
               </w:rPr>
-            </w:pPr>
-            <w:r>
+              <w:t xml:space="preserve"> Factorizer</w:t>
+            </w:r>
+          </w:p>
+          <w:p>
+            <w:pPr>
               <w:rPr>
                 <w:rFonts w:asciiTheme="majorHAnsi" w:hAnsiTheme="majorHAnsi" w:cstheme="majorHAnsi"/>
                 <w:b/>
@@ -152,7 +153,26 @@
                 <w:sz w:val="24"/>
                 <w:szCs w:val="24"/>
               </w:rPr>
+            </w:pPr>
+            <w:r>
+              <w:rPr>
+                <w:rFonts w:asciiTheme="majorHAnsi" w:hAnsiTheme="majorHAnsi" w:cstheme="majorHAnsi"/>
+                <w:b/>
+                <w:bCs/>
+                <w:sz w:val="24"/>
+                <w:szCs w:val="24"/>
+              </w:rPr>
               <w:t>Teammitglieder:</w:t>
+            </w:r>
+            <w:r>
+              <w:rPr>
+                <w:rFonts w:asciiTheme="majorHAnsi" w:hAnsiTheme="majorHAnsi" w:cstheme="majorHAnsi"/>
+                <w:b/>
+                <w:bCs/>
+                <w:sz w:val="24"/>
+                <w:szCs w:val="24"/>
+              </w:rPr>
+              <w:t xml:space="preserve"> Vladimir, Jack</w:t>
             </w:r>
           </w:p>
         </w:tc>
@@ -185,7 +205,7 @@
             <wp:extent cx="532130" cy="532130"/>
             <wp:effectExtent l="0" t="0" r="1270" b="1270"/>
             <wp:wrapSquare wrapText="bothSides"/>
-            <wp:docPr id="4" name="Grafik 4" descr="Wichtig - Kostenlose zeichen Icons"/>
+            <wp:docPr id="4" name="Grafik 4" descr="P5#y1"/>
             <wp:cNvGraphicFramePr>
               <a:graphicFrameLocks xmlns:a="http://schemas.openxmlformats.org/drawingml/2006/main" noChangeAspect="1"/>
             </wp:cNvGraphicFramePr>
@@ -193,13 +213,13 @@
               <a:graphicData uri="http://schemas.openxmlformats.org/drawingml/2006/picture">
                 <pic:pic xmlns:pic="http://schemas.openxmlformats.org/drawingml/2006/picture">
                   <pic:nvPicPr>
-                    <pic:cNvPr id="0" name="Picture 8" descr="Wichtig - Kostenlose zeichen Icons"/>
+                    <pic:cNvPr id="4" name="Grafik 4" descr="P5#y1"/>
                     <pic:cNvPicPr>
                       <a:picLocks noChangeAspect="1" noChangeArrowheads="1"/>
                     </pic:cNvPicPr>
                   </pic:nvPicPr>
                   <pic:blipFill>
-                    <a:blip r:embed="rId9" cstate="print">
+                    <a:blip r:embed="rId11" cstate="print">
                       <a:extLst>
                         <a:ext uri="{28A0092B-C50C-407E-A947-70E740481C1C}">
                           <a14:useLocalDpi xmlns:a14="http://schemas.microsoft.com/office/drawing/2010/main" val="0"/>
@@ -355,8 +375,8 @@
         <w:gridCol w:w="3789"/>
         <w:gridCol w:w="2023"/>
         <w:gridCol w:w="917"/>
-        <w:gridCol w:w="1134"/>
-        <w:gridCol w:w="851"/>
+        <w:gridCol w:w="1307"/>
+        <w:gridCol w:w="678"/>
       </w:tblGrid>
       <w:tr>
         <w:trPr>
@@ -369,7 +389,7 @@
           </w:tcPr>
           <w:p>
             <w:pPr>
-              <w:pStyle w:val="berschrift1"/>
+              <w:pStyle w:val="Heading1"/>
               <w:tabs>
                 <w:tab w:val="left" w:pos="7655"/>
               </w:tabs>
@@ -388,7 +408,7 @@
           </w:tcPr>
           <w:p>
             <w:pPr>
-              <w:pStyle w:val="berschrift1"/>
+              <w:pStyle w:val="Heading1"/>
               <w:tabs>
                 <w:tab w:val="left" w:pos="7655"/>
               </w:tabs>
@@ -397,6 +417,15 @@
                 <w:sz w:val="52"/>
               </w:rPr>
             </w:pPr>
+            <w:r>
+              <w:rPr>
+                <w:rFonts w:ascii="ZWAdobeF" w:hAnsi="ZWAdobeF" w:cs="ZWAdobeF"/>
+                <w:b w:val="0"/>
+                <w:sz w:val="2"/>
+                <w:szCs w:val="2"/>
+              </w:rPr>
+              <w:t>0B</w:t>
+            </w:r>
             <w:r>
               <w:rPr>
                 <w:rFonts w:asciiTheme="minorHAnsi" w:hAnsiTheme="minorHAnsi" w:cstheme="minorHAnsi"/>
@@ -425,7 +454,7 @@
           </w:tcPr>
           <w:p>
             <w:pPr>
-              <w:pStyle w:val="berschrift1"/>
+              <w:pStyle w:val="Heading1"/>
               <w:rPr>
                 <w:rFonts w:asciiTheme="minorHAnsi" w:hAnsiTheme="minorHAnsi" w:cstheme="minorHAnsi"/>
                 <w:sz w:val="20"/>
@@ -435,13 +464,22 @@
           </w:p>
           <w:p>
             <w:pPr>
-              <w:pStyle w:val="berschrift1"/>
+              <w:pStyle w:val="Heading1"/>
               <w:rPr>
                 <w:rFonts w:asciiTheme="minorHAnsi" w:hAnsiTheme="minorHAnsi" w:cstheme="minorHAnsi"/>
                 <w:sz w:val="20"/>
                 <w:szCs w:val="24"/>
               </w:rPr>
             </w:pPr>
+            <w:r>
+              <w:rPr>
+                <w:rFonts w:ascii="ZWAdobeF" w:hAnsi="ZWAdobeF" w:cs="ZWAdobeF"/>
+                <w:b w:val="0"/>
+                <w:sz w:val="2"/>
+                <w:szCs w:val="2"/>
+              </w:rPr>
+              <w:t>1B</w:t>
+            </w:r>
             <w:r>
               <w:rPr>
                 <w:rFonts w:asciiTheme="minorHAnsi" w:hAnsiTheme="minorHAnsi" w:cstheme="minorHAnsi"/>
@@ -519,7 +557,7 @@
         </w:tc>
         <w:tc>
           <w:tcPr>
-            <w:tcW w:w="1134" w:type="dxa"/>
+            <w:tcW w:w="1307" w:type="dxa"/>
             <w:shd w:val="clear" w:color="auto" w:fill="E7E6E6" w:themeFill="background2"/>
           </w:tcPr>
           <w:p>
@@ -567,7 +605,7 @@
         </w:tc>
         <w:tc>
           <w:tcPr>
-            <w:tcW w:w="851" w:type="dxa"/>
+            <w:tcW w:w="678" w:type="dxa"/>
             <w:shd w:val="clear" w:color="auto" w:fill="E7E6E6" w:themeFill="background2"/>
           </w:tcPr>
           <w:p>
@@ -649,6 +687,22 @@
                 <w:sz w:val="40"/>
               </w:rPr>
             </w:pPr>
+            <w:r>
+              <w:rPr>
+                <w:rFonts w:asciiTheme="minorHAnsi" w:hAnsiTheme="minorHAnsi" w:cstheme="minorHAnsi"/>
+                <w:sz w:val="24"/>
+                <w:szCs w:val="12"/>
+              </w:rPr>
+              <w:t>19</w:t>
+            </w:r>
+            <w:r>
+              <w:rPr>
+                <w:rFonts w:asciiTheme="minorHAnsi" w:hAnsiTheme="minorHAnsi" w:cstheme="minorHAnsi"/>
+                <w:sz w:val="24"/>
+                <w:szCs w:val="12"/>
+              </w:rPr>
+              <w:t>.11.23</w:t>
+            </w:r>
           </w:p>
         </w:tc>
         <w:tc>
@@ -663,6 +717,20 @@
                 <w:sz w:val="24"/>
               </w:rPr>
             </w:pPr>
+            <w:r>
+              <w:rPr>
+                <w:rFonts w:asciiTheme="minorHAnsi" w:hAnsiTheme="minorHAnsi" w:cstheme="minorHAnsi"/>
+                <w:sz w:val="24"/>
+              </w:rPr>
+              <w:t>Arbeit an de</w:t>
+            </w:r>
+            <w:r>
+              <w:rPr>
+                <w:rFonts w:asciiTheme="minorHAnsi" w:hAnsiTheme="minorHAnsi" w:cstheme="minorHAnsi"/>
+                <w:sz w:val="24"/>
+              </w:rPr>
+              <w:t>n Skizzen</w:t>
+            </w:r>
           </w:p>
         </w:tc>
         <w:tc>
@@ -676,32 +744,53 @@
                 <w:sz w:val="24"/>
               </w:rPr>
             </w:pPr>
-          </w:p>
-        </w:tc>
-        <w:tc>
-          <w:tcPr>
-            <w:tcW w:w="1134" w:type="dxa"/>
-          </w:tcPr>
-          <w:p>
-            <w:pPr>
-              <w:rPr>
-                <w:rFonts w:asciiTheme="minorHAnsi" w:hAnsiTheme="minorHAnsi" w:cstheme="minorHAnsi"/>
-                <w:sz w:val="24"/>
-              </w:rPr>
-            </w:pPr>
-          </w:p>
-        </w:tc>
-        <w:tc>
-          <w:tcPr>
-            <w:tcW w:w="851" w:type="dxa"/>
-          </w:tcPr>
-          <w:p>
-            <w:pPr>
-              <w:rPr>
-                <w:rFonts w:asciiTheme="minorHAnsi" w:hAnsiTheme="minorHAnsi" w:cstheme="minorHAnsi"/>
-                <w:sz w:val="24"/>
-              </w:rPr>
-            </w:pPr>
+            <w:r>
+              <w:rPr>
+                <w:rFonts w:asciiTheme="minorHAnsi" w:hAnsiTheme="minorHAnsi" w:cstheme="minorHAnsi"/>
+                <w:sz w:val="24"/>
+              </w:rPr>
+              <w:t>Vlad</w:t>
+            </w:r>
+          </w:p>
+        </w:tc>
+        <w:tc>
+          <w:tcPr>
+            <w:tcW w:w="1307" w:type="dxa"/>
+          </w:tcPr>
+          <w:p>
+            <w:pPr>
+              <w:rPr>
+                <w:rFonts w:asciiTheme="minorHAnsi" w:hAnsiTheme="minorHAnsi" w:cstheme="minorHAnsi"/>
+                <w:sz w:val="24"/>
+              </w:rPr>
+            </w:pPr>
+            <w:r>
+              <w:rPr>
+                <w:rFonts w:asciiTheme="minorHAnsi" w:hAnsiTheme="minorHAnsi" w:cstheme="minorHAnsi"/>
+                <w:sz w:val="24"/>
+              </w:rPr>
+              <w:t>Projektskizze</w:t>
+            </w:r>
+          </w:p>
+        </w:tc>
+        <w:tc>
+          <w:tcPr>
+            <w:tcW w:w="678" w:type="dxa"/>
+          </w:tcPr>
+          <w:p>
+            <w:pPr>
+              <w:rPr>
+                <w:rFonts w:asciiTheme="minorHAnsi" w:hAnsiTheme="minorHAnsi" w:cstheme="minorHAnsi"/>
+                <w:sz w:val="24"/>
+              </w:rPr>
+            </w:pPr>
+            <w:r>
+              <w:rPr>
+                <w:rFonts w:asciiTheme="minorHAnsi" w:hAnsiTheme="minorHAnsi" w:cstheme="minorHAnsi"/>
+                <w:sz w:val="24"/>
+              </w:rPr>
+              <w:t>1 Std.</w:t>
+            </w:r>
           </w:p>
         </w:tc>
       </w:tr>
@@ -717,6 +806,22 @@
                 <w:sz w:val="40"/>
               </w:rPr>
             </w:pPr>
+            <w:r>
+              <w:rPr>
+                <w:rFonts w:asciiTheme="minorHAnsi" w:hAnsiTheme="minorHAnsi" w:cstheme="minorHAnsi"/>
+                <w:sz w:val="22"/>
+                <w:szCs w:val="10"/>
+              </w:rPr>
+              <w:t>22.</w:t>
+            </w:r>
+            <w:r>
+              <w:rPr>
+                <w:rFonts w:asciiTheme="minorHAnsi" w:hAnsiTheme="minorHAnsi" w:cstheme="minorHAnsi"/>
+                <w:sz w:val="22"/>
+                <w:szCs w:val="10"/>
+              </w:rPr>
+              <w:t>11.23</w:t>
+            </w:r>
           </w:p>
         </w:tc>
         <w:tc>
@@ -731,6 +836,13 @@
                 <w:sz w:val="24"/>
               </w:rPr>
             </w:pPr>
+            <w:r>
+              <w:rPr>
+                <w:rFonts w:asciiTheme="minorHAnsi" w:hAnsiTheme="minorHAnsi" w:cstheme="minorHAnsi"/>
+                <w:sz w:val="24"/>
+              </w:rPr>
+              <w:t>Arbeit an den Skizzen</w:t>
+            </w:r>
           </w:p>
         </w:tc>
         <w:tc>
@@ -744,32 +856,53 @@
                 <w:sz w:val="24"/>
               </w:rPr>
             </w:pPr>
-          </w:p>
-        </w:tc>
-        <w:tc>
-          <w:tcPr>
-            <w:tcW w:w="1134" w:type="dxa"/>
-          </w:tcPr>
-          <w:p>
-            <w:pPr>
-              <w:rPr>
-                <w:rFonts w:asciiTheme="minorHAnsi" w:hAnsiTheme="minorHAnsi" w:cstheme="minorHAnsi"/>
-                <w:sz w:val="24"/>
-              </w:rPr>
-            </w:pPr>
-          </w:p>
-        </w:tc>
-        <w:tc>
-          <w:tcPr>
-            <w:tcW w:w="851" w:type="dxa"/>
-          </w:tcPr>
-          <w:p>
-            <w:pPr>
-              <w:rPr>
-                <w:rFonts w:asciiTheme="minorHAnsi" w:hAnsiTheme="minorHAnsi" w:cstheme="minorHAnsi"/>
-                <w:sz w:val="24"/>
-              </w:rPr>
-            </w:pPr>
+            <w:r>
+              <w:rPr>
+                <w:rFonts w:asciiTheme="minorHAnsi" w:hAnsiTheme="minorHAnsi" w:cstheme="minorHAnsi"/>
+                <w:sz w:val="24"/>
+              </w:rPr>
+              <w:t>Jack</w:t>
+            </w:r>
+          </w:p>
+        </w:tc>
+        <w:tc>
+          <w:tcPr>
+            <w:tcW w:w="1307" w:type="dxa"/>
+          </w:tcPr>
+          <w:p>
+            <w:pPr>
+              <w:rPr>
+                <w:rFonts w:asciiTheme="minorHAnsi" w:hAnsiTheme="minorHAnsi" w:cstheme="minorHAnsi"/>
+                <w:sz w:val="24"/>
+              </w:rPr>
+            </w:pPr>
+            <w:r>
+              <w:rPr>
+                <w:rFonts w:asciiTheme="minorHAnsi" w:hAnsiTheme="minorHAnsi" w:cstheme="minorHAnsi"/>
+                <w:sz w:val="24"/>
+              </w:rPr>
+              <w:t>Projektskizze</w:t>
+            </w:r>
+          </w:p>
+        </w:tc>
+        <w:tc>
+          <w:tcPr>
+            <w:tcW w:w="678" w:type="dxa"/>
+          </w:tcPr>
+          <w:p>
+            <w:pPr>
+              <w:rPr>
+                <w:rFonts w:asciiTheme="minorHAnsi" w:hAnsiTheme="minorHAnsi" w:cstheme="minorHAnsi"/>
+                <w:sz w:val="24"/>
+              </w:rPr>
+            </w:pPr>
+            <w:r>
+              <w:rPr>
+                <w:rFonts w:asciiTheme="minorHAnsi" w:hAnsiTheme="minorHAnsi" w:cstheme="minorHAnsi"/>
+                <w:sz w:val="24"/>
+              </w:rPr>
+              <w:t>0.5 Std.</w:t>
+            </w:r>
           </w:p>
         </w:tc>
       </w:tr>
@@ -782,9 +915,18 @@
             <w:pPr>
               <w:rPr>
                 <w:rFonts w:asciiTheme="minorHAnsi" w:hAnsiTheme="minorHAnsi" w:cstheme="minorHAnsi"/>
-                <w:sz w:val="40"/>
-              </w:rPr>
-            </w:pPr>
+                <w:sz w:val="24"/>
+                <w:szCs w:val="12"/>
+              </w:rPr>
+            </w:pPr>
+            <w:r>
+              <w:rPr>
+                <w:rFonts w:asciiTheme="minorHAnsi" w:hAnsiTheme="minorHAnsi" w:cstheme="minorHAnsi"/>
+                <w:sz w:val="24"/>
+                <w:szCs w:val="12"/>
+              </w:rPr>
+              <w:t>23.11.23</w:t>
+            </w:r>
           </w:p>
         </w:tc>
         <w:tc>
@@ -799,6 +941,13 @@
                 <w:sz w:val="24"/>
               </w:rPr>
             </w:pPr>
+            <w:r>
+              <w:rPr>
+                <w:rFonts w:asciiTheme="minorHAnsi" w:hAnsiTheme="minorHAnsi" w:cstheme="minorHAnsi"/>
+                <w:sz w:val="24"/>
+              </w:rPr>
+              <w:t>Arbeit an den Skizzen</w:t>
+            </w:r>
           </w:p>
         </w:tc>
         <w:tc>
@@ -812,32 +961,96 @@
                 <w:sz w:val="24"/>
               </w:rPr>
             </w:pPr>
-          </w:p>
-        </w:tc>
-        <w:tc>
-          <w:tcPr>
-            <w:tcW w:w="1134" w:type="dxa"/>
-          </w:tcPr>
-          <w:p>
-            <w:pPr>
-              <w:rPr>
-                <w:rFonts w:asciiTheme="minorHAnsi" w:hAnsiTheme="minorHAnsi" w:cstheme="minorHAnsi"/>
-                <w:sz w:val="24"/>
-              </w:rPr>
-            </w:pPr>
-          </w:p>
-        </w:tc>
-        <w:tc>
-          <w:tcPr>
-            <w:tcW w:w="851" w:type="dxa"/>
-          </w:tcPr>
-          <w:p>
-            <w:pPr>
-              <w:rPr>
-                <w:rFonts w:asciiTheme="minorHAnsi" w:hAnsiTheme="minorHAnsi" w:cstheme="minorHAnsi"/>
-                <w:sz w:val="24"/>
-              </w:rPr>
-            </w:pPr>
+            <w:r>
+              <w:rPr>
+                <w:rFonts w:asciiTheme="minorHAnsi" w:hAnsiTheme="minorHAnsi" w:cstheme="minorHAnsi"/>
+                <w:sz w:val="24"/>
+              </w:rPr>
+              <w:t>Vlad</w:t>
+            </w:r>
+          </w:p>
+          <w:p>
+            <w:pPr>
+              <w:rPr>
+                <w:rFonts w:asciiTheme="minorHAnsi" w:hAnsiTheme="minorHAnsi" w:cstheme="minorHAnsi"/>
+                <w:sz w:val="24"/>
+              </w:rPr>
+            </w:pPr>
+            <w:r>
+              <w:rPr>
+                <w:rFonts w:asciiTheme="minorHAnsi" w:hAnsiTheme="minorHAnsi" w:cstheme="minorHAnsi"/>
+                <w:sz w:val="24"/>
+              </w:rPr>
+              <w:t>Jack</w:t>
+            </w:r>
+          </w:p>
+        </w:tc>
+        <w:tc>
+          <w:tcPr>
+            <w:tcW w:w="1307" w:type="dxa"/>
+          </w:tcPr>
+          <w:p>
+            <w:pPr>
+              <w:rPr>
+                <w:rFonts w:asciiTheme="minorHAnsi" w:hAnsiTheme="minorHAnsi" w:cstheme="minorHAnsi"/>
+                <w:sz w:val="24"/>
+              </w:rPr>
+            </w:pPr>
+            <w:r>
+              <w:rPr>
+                <w:rFonts w:asciiTheme="minorHAnsi" w:hAnsiTheme="minorHAnsi" w:cstheme="minorHAnsi"/>
+                <w:sz w:val="24"/>
+              </w:rPr>
+              <w:t>Projektski</w:t>
+            </w:r>
+            <w:r>
+              <w:rPr>
+                <w:rFonts w:asciiTheme="minorHAnsi" w:hAnsiTheme="minorHAnsi" w:cstheme="minorHAnsi"/>
+                <w:sz w:val="24"/>
+              </w:rPr>
+              <w:t>zze</w:t>
+            </w:r>
+          </w:p>
+        </w:tc>
+        <w:tc>
+          <w:tcPr>
+            <w:tcW w:w="678" w:type="dxa"/>
+          </w:tcPr>
+          <w:p>
+            <w:pPr>
+              <w:rPr>
+                <w:rFonts w:asciiTheme="minorHAnsi" w:hAnsiTheme="minorHAnsi" w:cstheme="minorHAnsi"/>
+                <w:sz w:val="24"/>
+              </w:rPr>
+            </w:pPr>
+            <w:r>
+              <w:rPr>
+                <w:rFonts w:asciiTheme="minorHAnsi" w:hAnsiTheme="minorHAnsi" w:cstheme="minorHAnsi"/>
+                <w:sz w:val="24"/>
+              </w:rPr>
+              <w:t>1.5</w:t>
+            </w:r>
+            <w:r>
+              <w:rPr>
+                <w:rFonts w:asciiTheme="minorHAnsi" w:hAnsiTheme="minorHAnsi" w:cstheme="minorHAnsi"/>
+                <w:sz w:val="24"/>
+              </w:rPr>
+              <w:t xml:space="preserve"> </w:t>
+            </w:r>
+            <w:r>
+              <w:rPr>
+                <w:rFonts w:asciiTheme="minorHAnsi" w:hAnsiTheme="minorHAnsi" w:cstheme="minorHAnsi"/>
+                <w:sz w:val="24"/>
+              </w:rPr>
+              <w:t>Std</w:t>
+            </w:r>
+            <w:r>
+              <w:rPr>
+                <w:rFonts w:asciiTheme="minorHAnsi" w:hAnsiTheme="minorHAnsi" w:cstheme="minorHAnsi"/>
+                <w:sz w:val="24"/>
+              </w:rPr>
+              <w:t>.</w:t>
+            </w:r>
           </w:p>
         </w:tc>
       </w:tr>
@@ -850,9 +1063,18 @@
             <w:pPr>
               <w:rPr>
                 <w:rFonts w:asciiTheme="minorHAnsi" w:hAnsiTheme="minorHAnsi" w:cstheme="minorHAnsi"/>
-                <w:sz w:val="40"/>
-              </w:rPr>
-            </w:pPr>
+                <w:sz w:val="22"/>
+                <w:szCs w:val="22"/>
+              </w:rPr>
+            </w:pPr>
+            <w:r>
+              <w:rPr>
+                <w:rFonts w:asciiTheme="minorHAnsi" w:hAnsiTheme="minorHAnsi" w:cstheme="minorHAnsi"/>
+                <w:sz w:val="22"/>
+                <w:szCs w:val="22"/>
+              </w:rPr>
+              <w:t>24.11</w:t>
+            </w:r>
           </w:p>
         </w:tc>
         <w:tc>
@@ -867,6 +1089,27 @@
                 <w:sz w:val="24"/>
               </w:rPr>
             </w:pPr>
+            <w:r>
+              <w:rPr>
+                <w:rFonts w:asciiTheme="minorHAnsi" w:hAnsiTheme="minorHAnsi" w:cstheme="minorHAnsi"/>
+                <w:sz w:val="24"/>
+              </w:rPr>
+              <w:t>Vorplanung</w:t>
+            </w:r>
+            <w:r>
+              <w:rPr>
+                <w:rFonts w:asciiTheme="minorHAnsi" w:hAnsiTheme="minorHAnsi" w:cstheme="minorHAnsi"/>
+                <w:sz w:val="24"/>
+              </w:rPr>
+              <w:t>/Aufteilung</w:t>
+            </w:r>
+            <w:r>
+              <w:rPr>
+                <w:rFonts w:asciiTheme="minorHAnsi" w:hAnsiTheme="minorHAnsi" w:cstheme="minorHAnsi"/>
+                <w:sz w:val="24"/>
+              </w:rPr>
+              <w:t xml:space="preserve"> der Aufgaben und Aufstellung der Deadlines</w:t>
+            </w:r>
           </w:p>
         </w:tc>
         <w:tc>
@@ -880,32 +1123,53 @@
                 <w:sz w:val="24"/>
               </w:rPr>
             </w:pPr>
-          </w:p>
-        </w:tc>
-        <w:tc>
-          <w:tcPr>
-            <w:tcW w:w="1134" w:type="dxa"/>
-          </w:tcPr>
-          <w:p>
-            <w:pPr>
-              <w:rPr>
-                <w:rFonts w:asciiTheme="minorHAnsi" w:hAnsiTheme="minorHAnsi" w:cstheme="minorHAnsi"/>
-                <w:sz w:val="24"/>
-              </w:rPr>
-            </w:pPr>
-          </w:p>
-        </w:tc>
-        <w:tc>
-          <w:tcPr>
-            <w:tcW w:w="851" w:type="dxa"/>
-          </w:tcPr>
-          <w:p>
-            <w:pPr>
-              <w:rPr>
-                <w:rFonts w:asciiTheme="minorHAnsi" w:hAnsiTheme="minorHAnsi" w:cstheme="minorHAnsi"/>
-                <w:sz w:val="24"/>
-              </w:rPr>
-            </w:pPr>
+            <w:r>
+              <w:rPr>
+                <w:rFonts w:asciiTheme="minorHAnsi" w:hAnsiTheme="minorHAnsi" w:cstheme="minorHAnsi"/>
+                <w:sz w:val="24"/>
+              </w:rPr>
+              <w:t>Vlad Jack</w:t>
+            </w:r>
+          </w:p>
+        </w:tc>
+        <w:tc>
+          <w:tcPr>
+            <w:tcW w:w="1307" w:type="dxa"/>
+          </w:tcPr>
+          <w:p>
+            <w:pPr>
+              <w:rPr>
+                <w:rFonts w:asciiTheme="minorHAnsi" w:hAnsiTheme="minorHAnsi" w:cstheme="minorHAnsi"/>
+                <w:sz w:val="24"/>
+              </w:rPr>
+            </w:pPr>
+            <w:r>
+              <w:rPr>
+                <w:rFonts w:asciiTheme="minorHAnsi" w:hAnsiTheme="minorHAnsi" w:cstheme="minorHAnsi"/>
+                <w:sz w:val="24"/>
+              </w:rPr>
+              <w:t>Planung</w:t>
+            </w:r>
+          </w:p>
+        </w:tc>
+        <w:tc>
+          <w:tcPr>
+            <w:tcW w:w="678" w:type="dxa"/>
+          </w:tcPr>
+          <w:p>
+            <w:pPr>
+              <w:rPr>
+                <w:rFonts w:asciiTheme="minorHAnsi" w:hAnsiTheme="minorHAnsi" w:cstheme="minorHAnsi"/>
+                <w:sz w:val="24"/>
+              </w:rPr>
+            </w:pPr>
+            <w:r>
+              <w:rPr>
+                <w:rFonts w:asciiTheme="minorHAnsi" w:hAnsiTheme="minorHAnsi" w:cstheme="minorHAnsi"/>
+                <w:sz w:val="24"/>
+              </w:rPr>
+              <w:t>1.5 Std.</w:t>
+            </w:r>
           </w:p>
         </w:tc>
       </w:tr>
@@ -949,14 +1213,14 @@
                 <w:rFonts w:asciiTheme="minorHAnsi" w:hAnsiTheme="minorHAnsi" w:cstheme="minorHAnsi"/>
                 <w:sz w:val="24"/>
               </w:rPr>
-              <w:t xml:space="preserve"> </w:t>
-            </w:r>
-            <w:r>
-              <w:rPr>
-                <w:rFonts w:asciiTheme="minorHAnsi" w:hAnsiTheme="minorHAnsi" w:cstheme="minorHAnsi"/>
-                <w:sz w:val="24"/>
-              </w:rPr>
-              <w:t xml:space="preserve">_____           </w:t>
+              <w:t>4.5 Std.</w:t>
+            </w:r>
+            <w:r>
+              <w:rPr>
+                <w:rFonts w:asciiTheme="minorHAnsi" w:hAnsiTheme="minorHAnsi" w:cstheme="minorHAnsi"/>
+                <w:sz w:val="24"/>
+              </w:rPr>
+              <w:t xml:space="preserve">           </w:t>
             </w:r>
           </w:p>
         </w:tc>
@@ -1043,20 +1307,20 @@
         </w:tc>
         <w:tc>
           <w:tcPr>
-            <w:tcW w:w="1134" w:type="dxa"/>
-          </w:tcPr>
-          <w:p>
-            <w:pPr>
-              <w:rPr>
-                <w:rFonts w:asciiTheme="minorHAnsi" w:hAnsiTheme="minorHAnsi" w:cstheme="minorHAnsi"/>
-                <w:sz w:val="24"/>
-              </w:rPr>
-            </w:pPr>
-          </w:p>
-        </w:tc>
-        <w:tc>
-          <w:tcPr>
-            <w:tcW w:w="851" w:type="dxa"/>
+            <w:tcW w:w="1307" w:type="dxa"/>
+          </w:tcPr>
+          <w:p>
+            <w:pPr>
+              <w:rPr>
+                <w:rFonts w:asciiTheme="minorHAnsi" w:hAnsiTheme="minorHAnsi" w:cstheme="minorHAnsi"/>
+                <w:sz w:val="24"/>
+              </w:rPr>
+            </w:pPr>
+          </w:p>
+        </w:tc>
+        <w:tc>
+          <w:tcPr>
+            <w:tcW w:w="678" w:type="dxa"/>
           </w:tcPr>
           <w:p>
             <w:pPr>
@@ -1111,20 +1375,20 @@
         </w:tc>
         <w:tc>
           <w:tcPr>
-            <w:tcW w:w="1134" w:type="dxa"/>
-          </w:tcPr>
-          <w:p>
-            <w:pPr>
-              <w:rPr>
-                <w:rFonts w:asciiTheme="minorHAnsi" w:hAnsiTheme="minorHAnsi" w:cstheme="minorHAnsi"/>
-                <w:sz w:val="24"/>
-              </w:rPr>
-            </w:pPr>
-          </w:p>
-        </w:tc>
-        <w:tc>
-          <w:tcPr>
-            <w:tcW w:w="851" w:type="dxa"/>
+            <w:tcW w:w="1307" w:type="dxa"/>
+          </w:tcPr>
+          <w:p>
+            <w:pPr>
+              <w:rPr>
+                <w:rFonts w:asciiTheme="minorHAnsi" w:hAnsiTheme="minorHAnsi" w:cstheme="minorHAnsi"/>
+                <w:sz w:val="24"/>
+              </w:rPr>
+            </w:pPr>
+          </w:p>
+        </w:tc>
+        <w:tc>
+          <w:tcPr>
+            <w:tcW w:w="678" w:type="dxa"/>
           </w:tcPr>
           <w:p>
             <w:pPr>
@@ -1179,20 +1443,20 @@
         </w:tc>
         <w:tc>
           <w:tcPr>
-            <w:tcW w:w="1134" w:type="dxa"/>
-          </w:tcPr>
-          <w:p>
-            <w:pPr>
-              <w:rPr>
-                <w:rFonts w:asciiTheme="minorHAnsi" w:hAnsiTheme="minorHAnsi" w:cstheme="minorHAnsi"/>
-                <w:sz w:val="24"/>
-              </w:rPr>
-            </w:pPr>
-          </w:p>
-        </w:tc>
-        <w:tc>
-          <w:tcPr>
-            <w:tcW w:w="851" w:type="dxa"/>
+            <w:tcW w:w="1307" w:type="dxa"/>
+          </w:tcPr>
+          <w:p>
+            <w:pPr>
+              <w:rPr>
+                <w:rFonts w:asciiTheme="minorHAnsi" w:hAnsiTheme="minorHAnsi" w:cstheme="minorHAnsi"/>
+                <w:sz w:val="24"/>
+              </w:rPr>
+            </w:pPr>
+          </w:p>
+        </w:tc>
+        <w:tc>
+          <w:tcPr>
+            <w:tcW w:w="678" w:type="dxa"/>
           </w:tcPr>
           <w:p>
             <w:pPr>
@@ -1352,20 +1616,20 @@
         </w:tc>
         <w:tc>
           <w:tcPr>
-            <w:tcW w:w="1134" w:type="dxa"/>
-          </w:tcPr>
-          <w:p>
-            <w:pPr>
-              <w:rPr>
-                <w:rFonts w:asciiTheme="minorHAnsi" w:hAnsiTheme="minorHAnsi" w:cstheme="minorHAnsi"/>
-                <w:sz w:val="24"/>
-              </w:rPr>
-            </w:pPr>
-          </w:p>
-        </w:tc>
-        <w:tc>
-          <w:tcPr>
-            <w:tcW w:w="851" w:type="dxa"/>
+            <w:tcW w:w="1307" w:type="dxa"/>
+          </w:tcPr>
+          <w:p>
+            <w:pPr>
+              <w:rPr>
+                <w:rFonts w:asciiTheme="minorHAnsi" w:hAnsiTheme="minorHAnsi" w:cstheme="minorHAnsi"/>
+                <w:sz w:val="24"/>
+              </w:rPr>
+            </w:pPr>
+          </w:p>
+        </w:tc>
+        <w:tc>
+          <w:tcPr>
+            <w:tcW w:w="678" w:type="dxa"/>
           </w:tcPr>
           <w:p>
             <w:pPr>
@@ -1420,20 +1684,20 @@
         </w:tc>
         <w:tc>
           <w:tcPr>
-            <w:tcW w:w="1134" w:type="dxa"/>
-          </w:tcPr>
-          <w:p>
-            <w:pPr>
-              <w:rPr>
-                <w:rFonts w:asciiTheme="minorHAnsi" w:hAnsiTheme="minorHAnsi" w:cstheme="minorHAnsi"/>
-                <w:sz w:val="24"/>
-              </w:rPr>
-            </w:pPr>
-          </w:p>
-        </w:tc>
-        <w:tc>
-          <w:tcPr>
-            <w:tcW w:w="851" w:type="dxa"/>
+            <w:tcW w:w="1307" w:type="dxa"/>
+          </w:tcPr>
+          <w:p>
+            <w:pPr>
+              <w:rPr>
+                <w:rFonts w:asciiTheme="minorHAnsi" w:hAnsiTheme="minorHAnsi" w:cstheme="minorHAnsi"/>
+                <w:sz w:val="24"/>
+              </w:rPr>
+            </w:pPr>
+          </w:p>
+        </w:tc>
+        <w:tc>
+          <w:tcPr>
+            <w:tcW w:w="678" w:type="dxa"/>
           </w:tcPr>
           <w:p>
             <w:pPr>
@@ -1488,20 +1752,20 @@
         </w:tc>
         <w:tc>
           <w:tcPr>
-            <w:tcW w:w="1134" w:type="dxa"/>
-          </w:tcPr>
-          <w:p>
-            <w:pPr>
-              <w:rPr>
-                <w:rFonts w:asciiTheme="minorHAnsi" w:hAnsiTheme="minorHAnsi" w:cstheme="minorHAnsi"/>
-                <w:sz w:val="24"/>
-              </w:rPr>
-            </w:pPr>
-          </w:p>
-        </w:tc>
-        <w:tc>
-          <w:tcPr>
-            <w:tcW w:w="851" w:type="dxa"/>
+            <w:tcW w:w="1307" w:type="dxa"/>
+          </w:tcPr>
+          <w:p>
+            <w:pPr>
+              <w:rPr>
+                <w:rFonts w:asciiTheme="minorHAnsi" w:hAnsiTheme="minorHAnsi" w:cstheme="minorHAnsi"/>
+                <w:sz w:val="24"/>
+              </w:rPr>
+            </w:pPr>
+          </w:p>
+        </w:tc>
+        <w:tc>
+          <w:tcPr>
+            <w:tcW w:w="678" w:type="dxa"/>
             <w:tcBorders>
               <w:bottom w:val="single" w:sz="4" w:space="0" w:color="auto"/>
             </w:tcBorders>
@@ -1559,7 +1823,7 @@
         </w:tc>
         <w:tc>
           <w:tcPr>
-            <w:tcW w:w="1134" w:type="dxa"/>
+            <w:tcW w:w="1307" w:type="dxa"/>
             <w:tcBorders>
               <w:right w:val="single" w:sz="4" w:space="0" w:color="auto"/>
             </w:tcBorders>
@@ -1575,7 +1839,7 @@
         </w:tc>
         <w:tc>
           <w:tcPr>
-            <w:tcW w:w="851" w:type="dxa"/>
+            <w:tcW w:w="678" w:type="dxa"/>
             <w:tcBorders>
               <w:top w:val="single" w:sz="4" w:space="0" w:color="auto"/>
               <w:left w:val="single" w:sz="4" w:space="0" w:color="auto"/>
@@ -1658,7 +1922,7 @@
         </w:trPr>
         <w:tc>
           <w:tcPr>
-            <w:tcW w:w="8998" w:type="dxa"/>
+            <w:tcW w:w="9171" w:type="dxa"/>
             <w:gridSpan w:val="5"/>
             <w:tcBorders>
               <w:right w:val="single" w:sz="8" w:space="0" w:color="auto"/>
@@ -1668,7 +1932,7 @@
           </w:tcPr>
           <w:p>
             <w:pPr>
-              <w:pStyle w:val="berschrift2"/>
+              <w:pStyle w:val="Heading2"/>
               <w:jc w:val="right"/>
               <w:rPr>
                 <w:rFonts w:asciiTheme="minorHAnsi" w:hAnsiTheme="minorHAnsi" w:cstheme="minorHAnsi"/>
@@ -1680,13 +1944,13 @@
             </w:pPr>
             <w:r>
               <w:rPr>
-                <w:rFonts w:asciiTheme="minorHAnsi" w:hAnsiTheme="minorHAnsi" w:cstheme="minorHAnsi"/>
+                <w:rFonts w:ascii="ZWAdobeF" w:hAnsi="ZWAdobeF" w:cs="ZWAdobeF"/>
                 <w:b w:val="0"/>
                 <w:bCs/>
-                <w:sz w:val="24"/>
-                <w:szCs w:val="32"/>
-              </w:rPr>
-              <w:t xml:space="preserve">Totale </w:t>
+                <w:sz w:val="2"/>
+                <w:szCs w:val="2"/>
+              </w:rPr>
+              <w:t>2B</w:t>
             </w:r>
             <w:r>
               <w:rPr>
@@ -1696,7 +1960,7 @@
                 <w:sz w:val="24"/>
                 <w:szCs w:val="32"/>
               </w:rPr>
-              <w:t>Arbeitszeit in Stunden</w:t>
+              <w:t xml:space="preserve">Totale </w:t>
             </w:r>
             <w:r>
               <w:rPr>
@@ -1706,7 +1970,7 @@
                 <w:sz w:val="24"/>
                 <w:szCs w:val="32"/>
               </w:rPr>
-              <w:t xml:space="preserve"> über das gesamte Projekt</w:t>
+              <w:t>Arbeitszeit in Stunden</w:t>
             </w:r>
             <w:r>
               <w:rPr>
@@ -1716,13 +1980,23 @@
                 <w:sz w:val="24"/>
                 <w:szCs w:val="32"/>
               </w:rPr>
+              <w:t xml:space="preserve"> über das gesamte Projekt</w:t>
+            </w:r>
+            <w:r>
+              <w:rPr>
+                <w:rFonts w:asciiTheme="minorHAnsi" w:hAnsiTheme="minorHAnsi" w:cstheme="minorHAnsi"/>
+                <w:b w:val="0"/>
+                <w:bCs/>
+                <w:sz w:val="24"/>
+                <w:szCs w:val="32"/>
+              </w:rPr>
               <w:t>:</w:t>
             </w:r>
           </w:p>
         </w:tc>
         <w:tc>
           <w:tcPr>
-            <w:tcW w:w="851" w:type="dxa"/>
+            <w:tcW w:w="678" w:type="dxa"/>
             <w:tcBorders>
               <w:top w:val="single" w:sz="8" w:space="0" w:color="auto"/>
               <w:left w:val="single" w:sz="8" w:space="0" w:color="auto"/>
@@ -1948,7 +2222,7 @@
           </w:p>
           <w:p>
             <w:pPr>
-              <w:pStyle w:val="Listenabsatz"/>
+              <w:pStyle w:val="ListParagraph"/>
               <w:numPr>
                 <w:ilvl w:val="0"/>
                 <w:numId w:val="1"/>
@@ -1976,7 +2250,7 @@
           </w:p>
           <w:p>
             <w:pPr>
-              <w:pStyle w:val="Listenabsatz"/>
+              <w:pStyle w:val="ListParagraph"/>
               <w:numPr>
                 <w:ilvl w:val="0"/>
                 <w:numId w:val="1"/>
@@ -2019,7 +2293,7 @@
           </w:p>
           <w:p>
             <w:pPr>
-              <w:pStyle w:val="Listenabsatz"/>
+              <w:pStyle w:val="ListParagraph"/>
               <w:numPr>
                 <w:ilvl w:val="0"/>
                 <w:numId w:val="1"/>
@@ -2048,7 +2322,7 @@
           </w:p>
           <w:p>
             <w:pPr>
-              <w:pStyle w:val="Listenabsatz"/>
+              <w:pStyle w:val="ListParagraph"/>
               <w:numPr>
                 <w:ilvl w:val="0"/>
                 <w:numId w:val="1"/>
@@ -2076,7 +2350,7 @@
           </w:p>
           <w:p>
             <w:pPr>
-              <w:pStyle w:val="Listenabsatz"/>
+              <w:pStyle w:val="ListParagraph"/>
               <w:ind w:left="360"/>
               <w:rPr>
                 <w:rFonts w:asciiTheme="minorHAnsi" w:hAnsiTheme="minorHAnsi" w:cstheme="minorHAnsi"/>
@@ -2210,6 +2484,27 @@
               </w:rPr>
               <w:t>Meilenstein 01:</w:t>
             </w:r>
+            <w:r>
+              <w:rPr>
+                <w:rFonts w:asciiTheme="minorHAnsi" w:hAnsiTheme="minorHAnsi" w:cstheme="minorHAnsi"/>
+                <w:szCs w:val="24"/>
+              </w:rPr>
+              <w:t xml:space="preserve"> Die Planung der Aufgaben und deren </w:t>
+            </w:r>
+            <w:r>
+              <w:rPr>
+                <w:rFonts w:asciiTheme="minorHAnsi" w:hAnsiTheme="minorHAnsi" w:cstheme="minorHAnsi"/>
+                <w:szCs w:val="24"/>
+              </w:rPr>
+              <w:t>Auf</w:t>
+            </w:r>
+            <w:r>
+              <w:rPr>
+                <w:rFonts w:asciiTheme="minorHAnsi" w:hAnsiTheme="minorHAnsi" w:cstheme="minorHAnsi"/>
+                <w:szCs w:val="24"/>
+              </w:rPr>
+              <w:t xml:space="preserve">teilung hat gut funktioniert. Ausserdem wurden neue Ideen eingebracht und wichtige Punkte erfasst und bearbeitet. </w:t>
+            </w:r>
           </w:p>
           <w:p>
             <w:pPr>
@@ -2311,6 +2606,62 @@
                 <w:szCs w:val="24"/>
               </w:rPr>
               <w:t>Meilenstein 01:</w:t>
+            </w:r>
+            <w:r>
+              <w:rPr>
+                <w:rFonts w:asciiTheme="minorHAnsi" w:hAnsiTheme="minorHAnsi" w:cstheme="minorHAnsi"/>
+                <w:szCs w:val="24"/>
+              </w:rPr>
+              <w:t xml:space="preserve"> </w:t>
+            </w:r>
+            <w:r>
+              <w:rPr>
+                <w:rFonts w:asciiTheme="minorHAnsi" w:hAnsiTheme="minorHAnsi" w:cstheme="minorHAnsi"/>
+                <w:szCs w:val="24"/>
+              </w:rPr>
+              <w:t>Keine Anleitung</w:t>
+            </w:r>
+            <w:r>
+              <w:rPr>
+                <w:rFonts w:asciiTheme="minorHAnsi" w:hAnsiTheme="minorHAnsi" w:cstheme="minorHAnsi"/>
+                <w:szCs w:val="24"/>
+              </w:rPr>
+              <w:t xml:space="preserve"> oder Hilfe war wirklich nötig, da alles ziemlich verständig war.</w:t>
+            </w:r>
+            <w:r>
+              <w:rPr>
+                <w:rFonts w:asciiTheme="minorHAnsi" w:hAnsiTheme="minorHAnsi" w:cstheme="minorHAnsi"/>
+                <w:szCs w:val="24"/>
+              </w:rPr>
+              <w:t xml:space="preserve"> </w:t>
+            </w:r>
+            <w:r>
+              <w:rPr>
+                <w:rFonts w:asciiTheme="minorHAnsi" w:hAnsiTheme="minorHAnsi" w:cstheme="minorHAnsi"/>
+                <w:szCs w:val="24"/>
+              </w:rPr>
+              <w:t xml:space="preserve">Es hat aber sehr geholfen, dass man kurze Fragen stellen </w:t>
+            </w:r>
+            <w:r>
+              <w:rPr>
+                <w:rFonts w:asciiTheme="minorHAnsi" w:hAnsiTheme="minorHAnsi" w:cstheme="minorHAnsi"/>
+                <w:szCs w:val="24"/>
+              </w:rPr>
+              <w:t>konnte,</w:t>
+            </w:r>
+            <w:r>
+              <w:rPr>
+                <w:rFonts w:asciiTheme="minorHAnsi" w:hAnsiTheme="minorHAnsi" w:cstheme="minorHAnsi"/>
+                <w:szCs w:val="24"/>
+              </w:rPr>
+              <w:t xml:space="preserve"> </w:t>
+            </w:r>
+            <w:r>
+              <w:rPr>
+                <w:rFonts w:asciiTheme="minorHAnsi" w:hAnsiTheme="minorHAnsi" w:cstheme="minorHAnsi"/>
+                <w:szCs w:val="24"/>
+              </w:rPr>
+              <w:t>die um das Projekt gingen.</w:t>
             </w:r>
           </w:p>
           <w:p>
@@ -2405,6 +2756,12 @@
       </w:pPr>
     </w:p>
     <w:sectPr>
+      <w:headerReference w:type="even" r:id="rId12"/>
+      <w:headerReference w:type="default" r:id="rId13"/>
+      <w:footerReference w:type="even" r:id="rId14"/>
+      <w:footerReference w:type="default" r:id="rId15"/>
+      <w:headerReference w:type="first" r:id="rId16"/>
+      <w:footerReference w:type="first" r:id="rId17"/>
       <w:pgSz w:w="11906" w:h="16838"/>
       <w:pgMar w:top="993" w:right="567" w:bottom="142" w:left="1418" w:header="720" w:footer="720" w:gutter="0"/>
       <w:cols w:space="720"/>
@@ -2413,9 +2770,302 @@
 </w:document>
 </file>
 
+<file path=word/endnotes.xml><?xml version="1.0" encoding="utf-8"?>
+<w:endnotes xmlns:wpc="http://schemas.microsoft.com/office/word/2010/wordprocessingCanvas" xmlns:cx="http://schemas.microsoft.com/office/drawing/2014/chartex" xmlns:cx1="http://schemas.microsoft.com/office/drawing/2015/9/8/chartex" xmlns:cx2="http://schemas.microsoft.com/office/drawing/2015/10/21/chartex" xmlns:cx3="http://schemas.microsoft.com/office/drawing/2016/5/9/chartex" xmlns:cx4="http://schemas.microsoft.com/office/drawing/2016/5/10/chartex" xmlns:cx5="http://schemas.microsoft.com/office/drawing/2016/5/11/chartex" xmlns:cx6="http://schemas.microsoft.com/office/drawing/2016/5/12/chartex" xmlns:cx7="http://schemas.microsoft.com/office/drawing/2016/5/13/chartex" xmlns:cx8="http://schemas.microsoft.com/office/drawing/2016/5/14/chartex" xmlns:mc="http://schemas.openxmlformats.org/markup-compatibility/2006" xmlns:aink="http://schemas.microsoft.com/office/drawing/2016/ink" xmlns:am3d="http://schemas.microsoft.com/office/drawing/2017/model3d" xmlns:o="urn:schemas-microsoft-com:office:office" xmlns:oel="http://schemas.microsoft.com/office/2019/extlst" xmlns:r="http://schemas.openxmlformats.org/officeDocument/2006/relationships" xmlns:m="http://schemas.openxmlformats.org/officeDocument/2006/math" xmlns:v="urn:schemas-microsoft-com:vml" xmlns:wp14="http://schemas.microsoft.com/office/word/2010/wordprocessingDrawing" xmlns:wp="http://schemas.openxmlformats.org/drawingml/2006/wordprocessingDrawing" xmlns:w10="urn:schemas-microsoft-com:office:word" xmlns:w="http://schemas.openxmlformats.org/wordprocessingml/2006/main" xmlns:w14="http://schemas.microsoft.com/office/word/2010/wordml" xmlns:w15="http://schemas.microsoft.com/office/word/2012/wordml" xmlns:w16cex="http://schemas.microsoft.com/office/word/2018/wordml/cex" xmlns:w16cid="http://schemas.microsoft.com/office/word/2016/wordml/cid" xmlns:w16="http://schemas.microsoft.com/office/word/2018/wordml" xmlns:w16sdtdh="http://schemas.microsoft.com/office/word/2020/wordml/sdtdatahash" xmlns:w16se="http://schemas.microsoft.com/office/word/2015/wordml/symex" xmlns:wpg="http://schemas.microsoft.com/office/word/2010/wordprocessingGroup" xmlns:wpi="http://schemas.microsoft.com/office/word/2010/wordprocessingInk" xmlns:wne="http://schemas.microsoft.com/office/word/2006/wordml" xmlns:wps="http://schemas.microsoft.com/office/word/2010/wordprocessingShape" mc:Ignorable="w14 w15 w16se w16cid w16 w16cex w16sdtdh wp14">
+  <w:endnote w:type="separator" w:id="-1">
+    <w:p>
+      <w:r>
+        <w:separator/>
+      </w:r>
+    </w:p>
+  </w:endnote>
+  <w:endnote w:type="continuationSeparator" w:id="0">
+    <w:p>
+      <w:r>
+        <w:continuationSeparator/>
+      </w:r>
+    </w:p>
+  </w:endnote>
+</w:endnotes>
+</file>
+
+<file path=word/footer1.xml><?xml version="1.0" encoding="utf-8"?>
+<w:ftr xmlns:wpc="http://schemas.microsoft.com/office/word/2010/wordprocessingCanvas" xmlns:cx="http://schemas.microsoft.com/office/drawing/2014/chartex" xmlns:cx1="http://schemas.microsoft.com/office/drawing/2015/9/8/chartex" xmlns:cx2="http://schemas.microsoft.com/office/drawing/2015/10/21/chartex" xmlns:cx3="http://schemas.microsoft.com/office/drawing/2016/5/9/chartex" xmlns:cx4="http://schemas.microsoft.com/office/drawing/2016/5/10/chartex" xmlns:cx5="http://schemas.microsoft.com/office/drawing/2016/5/11/chartex" xmlns:cx6="http://schemas.microsoft.com/office/drawing/2016/5/12/chartex" xmlns:cx7="http://schemas.microsoft.com/office/drawing/2016/5/13/chartex" xmlns:cx8="http://schemas.microsoft.com/office/drawing/2016/5/14/chartex" xmlns:mc="http://schemas.openxmlformats.org/markup-compatibility/2006" xmlns:aink="http://schemas.microsoft.com/office/drawing/2016/ink" xmlns:am3d="http://schemas.microsoft.com/office/drawing/2017/model3d" xmlns:o="urn:schemas-microsoft-com:office:office" xmlns:oel="http://schemas.microsoft.com/office/2019/extlst" xmlns:r="http://schemas.openxmlformats.org/officeDocument/2006/relationships" xmlns:m="http://schemas.openxmlformats.org/officeDocument/2006/math" xmlns:v="urn:schemas-microsoft-com:vml" xmlns:wp14="http://schemas.microsoft.com/office/word/2010/wordprocessingDrawing" xmlns:wp="http://schemas.openxmlformats.org/drawingml/2006/wordprocessingDrawing" xmlns:w10="urn:schemas-microsoft-com:office:word" xmlns:w="http://schemas.openxmlformats.org/wordprocessingml/2006/main" xmlns:w14="http://schemas.microsoft.com/office/word/2010/wordml" xmlns:w15="http://schemas.microsoft.com/office/word/2012/wordml" xmlns:w16cex="http://schemas.microsoft.com/office/word/2018/wordml/cex" xmlns:w16cid="http://schemas.microsoft.com/office/word/2016/wordml/cid" xmlns:w16="http://schemas.microsoft.com/office/word/2018/wordml" xmlns:w16sdtdh="http://schemas.microsoft.com/office/word/2020/wordml/sdtdatahash" xmlns:w16se="http://schemas.microsoft.com/office/word/2015/wordml/symex" xmlns:wpg="http://schemas.microsoft.com/office/word/2010/wordprocessingGroup" xmlns:wpi="http://schemas.microsoft.com/office/word/2010/wordprocessingInk" xmlns:wne="http://schemas.microsoft.com/office/word/2006/wordml" xmlns:wps="http://schemas.microsoft.com/office/word/2010/wordprocessingShape" mc:Ignorable="w14 w15 w16se w16cid w16 w16cex w16sdtdh wp14">
+  <w:p>
+    <w:pPr>
+      <w:pStyle w:val="Footer"/>
+    </w:pPr>
+  </w:p>
+</w:ftr>
+</file>
+
+<file path=word/footer2.xml><?xml version="1.0" encoding="utf-8"?>
+<w:ftr xmlns:wpc="http://schemas.microsoft.com/office/word/2010/wordprocessingCanvas" xmlns:cx="http://schemas.microsoft.com/office/drawing/2014/chartex" xmlns:cx1="http://schemas.microsoft.com/office/drawing/2015/9/8/chartex" xmlns:cx2="http://schemas.microsoft.com/office/drawing/2015/10/21/chartex" xmlns:cx3="http://schemas.microsoft.com/office/drawing/2016/5/9/chartex" xmlns:cx4="http://schemas.microsoft.com/office/drawing/2016/5/10/chartex" xmlns:cx5="http://schemas.microsoft.com/office/drawing/2016/5/11/chartex" xmlns:cx6="http://schemas.microsoft.com/office/drawing/2016/5/12/chartex" xmlns:cx7="http://schemas.microsoft.com/office/drawing/2016/5/13/chartex" xmlns:cx8="http://schemas.microsoft.com/office/drawing/2016/5/14/chartex" xmlns:mc="http://schemas.openxmlformats.org/markup-compatibility/2006" xmlns:aink="http://schemas.microsoft.com/office/drawing/2016/ink" xmlns:am3d="http://schemas.microsoft.com/office/drawing/2017/model3d" xmlns:o="urn:schemas-microsoft-com:office:office" xmlns:oel="http://schemas.microsoft.com/office/2019/extlst" xmlns:r="http://schemas.openxmlformats.org/officeDocument/2006/relationships" xmlns:m="http://schemas.openxmlformats.org/officeDocument/2006/math" xmlns:v="urn:schemas-microsoft-com:vml" xmlns:wp14="http://schemas.microsoft.com/office/word/2010/wordprocessingDrawing" xmlns:wp="http://schemas.openxmlformats.org/drawingml/2006/wordprocessingDrawing" xmlns:w10="urn:schemas-microsoft-com:office:word" xmlns:w="http://schemas.openxmlformats.org/wordprocessingml/2006/main" xmlns:w14="http://schemas.microsoft.com/office/word/2010/wordml" xmlns:w15="http://schemas.microsoft.com/office/word/2012/wordml" xmlns:w16cex="http://schemas.microsoft.com/office/word/2018/wordml/cex" xmlns:w16cid="http://schemas.microsoft.com/office/word/2016/wordml/cid" xmlns:w16="http://schemas.microsoft.com/office/word/2018/wordml" xmlns:w16sdtdh="http://schemas.microsoft.com/office/word/2020/wordml/sdtdatahash" xmlns:w16se="http://schemas.microsoft.com/office/word/2015/wordml/symex" xmlns:wpg="http://schemas.microsoft.com/office/word/2010/wordprocessingGroup" xmlns:wpi="http://schemas.microsoft.com/office/word/2010/wordprocessingInk" xmlns:wne="http://schemas.microsoft.com/office/word/2006/wordml" xmlns:wps="http://schemas.microsoft.com/office/word/2010/wordprocessingShape" mc:Ignorable="w14 w15 w16se w16cid w16 w16cex w16sdtdh wp14">
+  <w:p>
+    <w:pPr>
+      <w:pStyle w:val="Footer"/>
+    </w:pPr>
+  </w:p>
+</w:ftr>
+</file>
+
+<file path=word/footer3.xml><?xml version="1.0" encoding="utf-8"?>
+<w:ftr xmlns:wpc="http://schemas.microsoft.com/office/word/2010/wordprocessingCanvas" xmlns:cx="http://schemas.microsoft.com/office/drawing/2014/chartex" xmlns:cx1="http://schemas.microsoft.com/office/drawing/2015/9/8/chartex" xmlns:cx2="http://schemas.microsoft.com/office/drawing/2015/10/21/chartex" xmlns:cx3="http://schemas.microsoft.com/office/drawing/2016/5/9/chartex" xmlns:cx4="http://schemas.microsoft.com/office/drawing/2016/5/10/chartex" xmlns:cx5="http://schemas.microsoft.com/office/drawing/2016/5/11/chartex" xmlns:cx6="http://schemas.microsoft.com/office/drawing/2016/5/12/chartex" xmlns:cx7="http://schemas.microsoft.com/office/drawing/2016/5/13/chartex" xmlns:cx8="http://schemas.microsoft.com/office/drawing/2016/5/14/chartex" xmlns:mc="http://schemas.openxmlformats.org/markup-compatibility/2006" xmlns:aink="http://schemas.microsoft.com/office/drawing/2016/ink" xmlns:am3d="http://schemas.microsoft.com/office/drawing/2017/model3d" xmlns:o="urn:schemas-microsoft-com:office:office" xmlns:oel="http://schemas.microsoft.com/office/2019/extlst" xmlns:r="http://schemas.openxmlformats.org/officeDocument/2006/relationships" xmlns:m="http://schemas.openxmlformats.org/officeDocument/2006/math" xmlns:v="urn:schemas-microsoft-com:vml" xmlns:wp14="http://schemas.microsoft.com/office/word/2010/wordprocessingDrawing" xmlns:wp="http://schemas.openxmlformats.org/drawingml/2006/wordprocessingDrawing" xmlns:w10="urn:schemas-microsoft-com:office:word" xmlns:w="http://schemas.openxmlformats.org/wordprocessingml/2006/main" xmlns:w14="http://schemas.microsoft.com/office/word/2010/wordml" xmlns:w15="http://schemas.microsoft.com/office/word/2012/wordml" xmlns:w16cex="http://schemas.microsoft.com/office/word/2018/wordml/cex" xmlns:w16cid="http://schemas.microsoft.com/office/word/2016/wordml/cid" xmlns:w16="http://schemas.microsoft.com/office/word/2018/wordml" xmlns:w16sdtdh="http://schemas.microsoft.com/office/word/2020/wordml/sdtdatahash" xmlns:w16se="http://schemas.microsoft.com/office/word/2015/wordml/symex" xmlns:wpg="http://schemas.microsoft.com/office/word/2010/wordprocessingGroup" xmlns:wpi="http://schemas.microsoft.com/office/word/2010/wordprocessingInk" xmlns:wne="http://schemas.microsoft.com/office/word/2006/wordml" xmlns:wps="http://schemas.microsoft.com/office/word/2010/wordprocessingShape" mc:Ignorable="w14 w15 w16se w16cid w16 w16cex w16sdtdh wp14">
+  <w:p>
+    <w:pPr>
+      <w:pStyle w:val="Footer"/>
+    </w:pPr>
+  </w:p>
+</w:ftr>
+</file>
+
+<file path=word/footnotes.xml><?xml version="1.0" encoding="utf-8"?>
+<w:footnotes xmlns:wpc="http://schemas.microsoft.com/office/word/2010/wordprocessingCanvas" xmlns:cx="http://schemas.microsoft.com/office/drawing/2014/chartex" xmlns:cx1="http://schemas.microsoft.com/office/drawing/2015/9/8/chartex" xmlns:cx2="http://schemas.microsoft.com/office/drawing/2015/10/21/chartex" xmlns:cx3="http://schemas.microsoft.com/office/drawing/2016/5/9/chartex" xmlns:cx4="http://schemas.microsoft.com/office/drawing/2016/5/10/chartex" xmlns:cx5="http://schemas.microsoft.com/office/drawing/2016/5/11/chartex" xmlns:cx6="http://schemas.microsoft.com/office/drawing/2016/5/12/chartex" xmlns:cx7="http://schemas.microsoft.com/office/drawing/2016/5/13/chartex" xmlns:cx8="http://schemas.microsoft.com/office/drawing/2016/5/14/chartex" xmlns:mc="http://schemas.openxmlformats.org/markup-compatibility/2006" xmlns:aink="http://schemas.microsoft.com/office/drawing/2016/ink" xmlns:am3d="http://schemas.microsoft.com/office/drawing/2017/model3d" xmlns:o="urn:schemas-microsoft-com:office:office" xmlns:oel="http://schemas.microsoft.com/office/2019/extlst" xmlns:r="http://schemas.openxmlformats.org/officeDocument/2006/relationships" xmlns:m="http://schemas.openxmlformats.org/officeDocument/2006/math" xmlns:v="urn:schemas-microsoft-com:vml" xmlns:wp14="http://schemas.microsoft.com/office/word/2010/wordprocessingDrawing" xmlns:wp="http://schemas.openxmlformats.org/drawingml/2006/wordprocessingDrawing" xmlns:w10="urn:schemas-microsoft-com:office:word" xmlns:w="http://schemas.openxmlformats.org/wordprocessingml/2006/main" xmlns:w14="http://schemas.microsoft.com/office/word/2010/wordml" xmlns:w15="http://schemas.microsoft.com/office/word/2012/wordml" xmlns:w16cex="http://schemas.microsoft.com/office/word/2018/wordml/cex" xmlns:w16cid="http://schemas.microsoft.com/office/word/2016/wordml/cid" xmlns:w16="http://schemas.microsoft.com/office/word/2018/wordml" xmlns:w16sdtdh="http://schemas.microsoft.com/office/word/2020/wordml/sdtdatahash" xmlns:w16se="http://schemas.microsoft.com/office/word/2015/wordml/symex" xmlns:wpg="http://schemas.microsoft.com/office/word/2010/wordprocessingGroup" xmlns:wpi="http://schemas.microsoft.com/office/word/2010/wordprocessingInk" xmlns:wne="http://schemas.microsoft.com/office/word/2006/wordml" xmlns:wps="http://schemas.microsoft.com/office/word/2010/wordprocessingShape" mc:Ignorable="w14 w15 w16se w16cid w16 w16cex w16sdtdh wp14">
+  <w:footnote w:type="separator" w:id="-1">
+    <w:p>
+      <w:r>
+        <w:separator/>
+      </w:r>
+    </w:p>
+  </w:footnote>
+  <w:footnote w:type="continuationSeparator" w:id="0">
+    <w:p>
+      <w:r>
+        <w:continuationSeparator/>
+      </w:r>
+    </w:p>
+  </w:footnote>
+</w:footnotes>
+</file>
+
+<file path=word/header1.xml><?xml version="1.0" encoding="utf-8"?>
+<w:hdr xmlns:wpc="http://schemas.microsoft.com/office/word/2010/wordprocessingCanvas" xmlns:cx="http://schemas.microsoft.com/office/drawing/2014/chartex" xmlns:cx1="http://schemas.microsoft.com/office/drawing/2015/9/8/chartex" xmlns:cx2="http://schemas.microsoft.com/office/drawing/2015/10/21/chartex" xmlns:cx3="http://schemas.microsoft.com/office/drawing/2016/5/9/chartex" xmlns:cx4="http://schemas.microsoft.com/office/drawing/2016/5/10/chartex" xmlns:cx5="http://schemas.microsoft.com/office/drawing/2016/5/11/chartex" xmlns:cx6="http://schemas.microsoft.com/office/drawing/2016/5/12/chartex" xmlns:cx7="http://schemas.microsoft.com/office/drawing/2016/5/13/chartex" xmlns:cx8="http://schemas.microsoft.com/office/drawing/2016/5/14/chartex" xmlns:mc="http://schemas.openxmlformats.org/markup-compatibility/2006" xmlns:aink="http://schemas.microsoft.com/office/drawing/2016/ink" xmlns:am3d="http://schemas.microsoft.com/office/drawing/2017/model3d" xmlns:o="urn:schemas-microsoft-com:office:office" xmlns:oel="http://schemas.microsoft.com/office/2019/extlst" xmlns:r="http://schemas.openxmlformats.org/officeDocument/2006/relationships" xmlns:m="http://schemas.openxmlformats.org/officeDocument/2006/math" xmlns:v="urn:schemas-microsoft-com:vml" xmlns:wp14="http://schemas.microsoft.com/office/word/2010/wordprocessingDrawing" xmlns:wp="http://schemas.openxmlformats.org/drawingml/2006/wordprocessingDrawing" xmlns:w10="urn:schemas-microsoft-com:office:word" xmlns:w="http://schemas.openxmlformats.org/wordprocessingml/2006/main" xmlns:w14="http://schemas.microsoft.com/office/word/2010/wordml" xmlns:w15="http://schemas.microsoft.com/office/word/2012/wordml" xmlns:w16cex="http://schemas.microsoft.com/office/word/2018/wordml/cex" xmlns:w16cid="http://schemas.microsoft.com/office/word/2016/wordml/cid" xmlns:w16="http://schemas.microsoft.com/office/word/2018/wordml" xmlns:w16sdtdh="http://schemas.microsoft.com/office/word/2020/wordml/sdtdatahash" xmlns:w16se="http://schemas.microsoft.com/office/word/2015/wordml/symex" xmlns:wpg="http://schemas.microsoft.com/office/word/2010/wordprocessingGroup" xmlns:wpi="http://schemas.microsoft.com/office/word/2010/wordprocessingInk" xmlns:wne="http://schemas.microsoft.com/office/word/2006/wordml" xmlns:wps="http://schemas.microsoft.com/office/word/2010/wordprocessingShape" mc:Ignorable="w14 w15 w16se w16cid w16 w16cex w16sdtdh wp14">
+  <w:p>
+    <w:pPr>
+      <w:pStyle w:val="Header"/>
+    </w:pPr>
+  </w:p>
+</w:hdr>
+</file>
+
+<file path=word/header2.xml><?xml version="1.0" encoding="utf-8"?>
+<w:hdr xmlns:wpc="http://schemas.microsoft.com/office/word/2010/wordprocessingCanvas" xmlns:cx="http://schemas.microsoft.com/office/drawing/2014/chartex" xmlns:cx1="http://schemas.microsoft.com/office/drawing/2015/9/8/chartex" xmlns:cx2="http://schemas.microsoft.com/office/drawing/2015/10/21/chartex" xmlns:cx3="http://schemas.microsoft.com/office/drawing/2016/5/9/chartex" xmlns:cx4="http://schemas.microsoft.com/office/drawing/2016/5/10/chartex" xmlns:cx5="http://schemas.microsoft.com/office/drawing/2016/5/11/chartex" xmlns:cx6="http://schemas.microsoft.com/office/drawing/2016/5/12/chartex" xmlns:cx7="http://schemas.microsoft.com/office/drawing/2016/5/13/chartex" xmlns:cx8="http://schemas.microsoft.com/office/drawing/2016/5/14/chartex" xmlns:mc="http://schemas.openxmlformats.org/markup-compatibility/2006" xmlns:aink="http://schemas.microsoft.com/office/drawing/2016/ink" xmlns:am3d="http://schemas.microsoft.com/office/drawing/2017/model3d" xmlns:o="urn:schemas-microsoft-com:office:office" xmlns:oel="http://schemas.microsoft.com/office/2019/extlst" xmlns:r="http://schemas.openxmlformats.org/officeDocument/2006/relationships" xmlns:m="http://schemas.openxmlformats.org/officeDocument/2006/math" xmlns:v="urn:schemas-microsoft-com:vml" xmlns:wp14="http://schemas.microsoft.com/office/word/2010/wordprocessingDrawing" xmlns:wp="http://schemas.openxmlformats.org/drawingml/2006/wordprocessingDrawing" xmlns:w10="urn:schemas-microsoft-com:office:word" xmlns:w="http://schemas.openxmlformats.org/wordprocessingml/2006/main" xmlns:w14="http://schemas.microsoft.com/office/word/2010/wordml" xmlns:w15="http://schemas.microsoft.com/office/word/2012/wordml" xmlns:w16cex="http://schemas.microsoft.com/office/word/2018/wordml/cex" xmlns:w16cid="http://schemas.microsoft.com/office/word/2016/wordml/cid" xmlns:w16="http://schemas.microsoft.com/office/word/2018/wordml" xmlns:w16sdtdh="http://schemas.microsoft.com/office/word/2020/wordml/sdtdatahash" xmlns:w16se="http://schemas.microsoft.com/office/word/2015/wordml/symex" xmlns:wpg="http://schemas.microsoft.com/office/word/2010/wordprocessingGroup" xmlns:wpi="http://schemas.microsoft.com/office/word/2010/wordprocessingInk" xmlns:wne="http://schemas.microsoft.com/office/word/2006/wordml" xmlns:wps="http://schemas.microsoft.com/office/word/2010/wordprocessingShape" mc:Ignorable="w14 w15 w16se w16cid w16 w16cex w16sdtdh wp14">
+  <w:p>
+    <w:pPr>
+      <w:pStyle w:val="Header"/>
+    </w:pPr>
+  </w:p>
+</w:hdr>
+</file>
+
+<file path=word/header3.xml><?xml version="1.0" encoding="utf-8"?>
+<w:hdr xmlns:wpc="http://schemas.microsoft.com/office/word/2010/wordprocessingCanvas" xmlns:cx="http://schemas.microsoft.com/office/drawing/2014/chartex" xmlns:cx1="http://schemas.microsoft.com/office/drawing/2015/9/8/chartex" xmlns:cx2="http://schemas.microsoft.com/office/drawing/2015/10/21/chartex" xmlns:cx3="http://schemas.microsoft.com/office/drawing/2016/5/9/chartex" xmlns:cx4="http://schemas.microsoft.com/office/drawing/2016/5/10/chartex" xmlns:cx5="http://schemas.microsoft.com/office/drawing/2016/5/11/chartex" xmlns:cx6="http://schemas.microsoft.com/office/drawing/2016/5/12/chartex" xmlns:cx7="http://schemas.microsoft.com/office/drawing/2016/5/13/chartex" xmlns:cx8="http://schemas.microsoft.com/office/drawing/2016/5/14/chartex" xmlns:mc="http://schemas.openxmlformats.org/markup-compatibility/2006" xmlns:aink="http://schemas.microsoft.com/office/drawing/2016/ink" xmlns:am3d="http://schemas.microsoft.com/office/drawing/2017/model3d" xmlns:o="urn:schemas-microsoft-com:office:office" xmlns:oel="http://schemas.microsoft.com/office/2019/extlst" xmlns:r="http://schemas.openxmlformats.org/officeDocument/2006/relationships" xmlns:m="http://schemas.openxmlformats.org/officeDocument/2006/math" xmlns:v="urn:schemas-microsoft-com:vml" xmlns:wp14="http://schemas.microsoft.com/office/word/2010/wordprocessingDrawing" xmlns:wp="http://schemas.openxmlformats.org/drawingml/2006/wordprocessingDrawing" xmlns:w10="urn:schemas-microsoft-com:office:word" xmlns:w="http://schemas.openxmlformats.org/wordprocessingml/2006/main" xmlns:w14="http://schemas.microsoft.com/office/word/2010/wordml" xmlns:w15="http://schemas.microsoft.com/office/word/2012/wordml" xmlns:w16cex="http://schemas.microsoft.com/office/word/2018/wordml/cex" xmlns:w16cid="http://schemas.microsoft.com/office/word/2016/wordml/cid" xmlns:w16="http://schemas.microsoft.com/office/word/2018/wordml" xmlns:w16sdtdh="http://schemas.microsoft.com/office/word/2020/wordml/sdtdatahash" xmlns:w16se="http://schemas.microsoft.com/office/word/2015/wordml/symex" xmlns:wpg="http://schemas.microsoft.com/office/word/2010/wordprocessingGroup" xmlns:wpi="http://schemas.microsoft.com/office/word/2010/wordprocessingInk" xmlns:wne="http://schemas.microsoft.com/office/word/2006/wordml" xmlns:wps="http://schemas.microsoft.com/office/word/2010/wordprocessingShape" mc:Ignorable="w14 w15 w16se w16cid w16 w16cex w16sdtdh wp14">
+  <w:p>
+    <w:pPr>
+      <w:pStyle w:val="Header"/>
+    </w:pPr>
+  </w:p>
+</w:hdr>
+</file>
+
 <file path=word/numbering.xml><?xml version="1.0" encoding="utf-8"?>
 <w:numbering xmlns:wpc="http://schemas.microsoft.com/office/word/2010/wordprocessingCanvas" xmlns:cx="http://schemas.microsoft.com/office/drawing/2014/chartex" xmlns:cx1="http://schemas.microsoft.com/office/drawing/2015/9/8/chartex" xmlns:cx2="http://schemas.microsoft.com/office/drawing/2015/10/21/chartex" xmlns:cx3="http://schemas.microsoft.com/office/drawing/2016/5/9/chartex" xmlns:cx4="http://schemas.microsoft.com/office/drawing/2016/5/10/chartex" xmlns:cx5="http://schemas.microsoft.com/office/drawing/2016/5/11/chartex" xmlns:cx6="http://schemas.microsoft.com/office/drawing/2016/5/12/chartex" xmlns:cx7="http://schemas.microsoft.com/office/drawing/2016/5/13/chartex" xmlns:cx8="http://schemas.microsoft.com/office/drawing/2016/5/14/chartex" xmlns:mc="http://schemas.openxmlformats.org/markup-compatibility/2006" xmlns:aink="http://schemas.microsoft.com/office/drawing/2016/ink" xmlns:am3d="http://schemas.microsoft.com/office/drawing/2017/model3d" xmlns:o="urn:schemas-microsoft-com:office:office" xmlns:oel="http://schemas.microsoft.com/office/2019/extlst" xmlns:r="http://schemas.openxmlformats.org/officeDocument/2006/relationships" xmlns:m="http://schemas.openxmlformats.org/officeDocument/2006/math" xmlns:v="urn:schemas-microsoft-com:vml" xmlns:wp14="http://schemas.microsoft.com/office/word/2010/wordprocessingDrawing" xmlns:wp="http://schemas.openxmlformats.org/drawingml/2006/wordprocessingDrawing" xmlns:w10="urn:schemas-microsoft-com:office:word" xmlns:w="http://schemas.openxmlformats.org/wordprocessingml/2006/main" xmlns:w14="http://schemas.microsoft.com/office/word/2010/wordml" xmlns:w15="http://schemas.microsoft.com/office/word/2012/wordml" xmlns:w16cex="http://schemas.microsoft.com/office/word/2018/wordml/cex" xmlns:w16cid="http://schemas.microsoft.com/office/word/2016/wordml/cid" xmlns:w16="http://schemas.microsoft.com/office/word/2018/wordml" xmlns:w16sdtdh="http://schemas.microsoft.com/office/word/2020/wordml/sdtdatahash" xmlns:w16se="http://schemas.microsoft.com/office/word/2015/wordml/symex" xmlns:wpg="http://schemas.microsoft.com/office/word/2010/wordprocessingGroup" xmlns:wpi="http://schemas.microsoft.com/office/word/2010/wordprocessingInk" xmlns:wne="http://schemas.microsoft.com/office/word/2006/wordml" xmlns:wps="http://schemas.microsoft.com/office/word/2010/wordprocessingShape" mc:Ignorable="w14 w15 w16se w16cid w16 w16cex w16sdtdh wp14">
   <w:abstractNum w:abstractNumId="0" w15:restartNumberingAfterBreak="0">
+    <w:nsid w:val="FFFFFF7C"/>
+    <w:multiLevelType w:val="singleLevel"/>
+    <w:tmpl w:val="1A6CEB0A"/>
+    <w:lvl w:ilvl="0">
+      <w:start w:val="1"/>
+      <w:numFmt w:val="decimal"/>
+      <w:pStyle w:val="ListNumber5"/>
+      <w:lvlText w:val="%1."/>
+      <w:lvlJc w:val="left"/>
+      <w:pPr>
+        <w:tabs>
+          <w:tab w:val="num" w:pos="1800"/>
+        </w:tabs>
+        <w:ind w:left="1800" w:hanging="360"/>
+      </w:pPr>
+    </w:lvl>
+  </w:abstractNum>
+  <w:abstractNum w:abstractNumId="1" w15:restartNumberingAfterBreak="0">
+    <w:nsid w:val="FFFFFF7D"/>
+    <w:multiLevelType w:val="singleLevel"/>
+    <w:tmpl w:val="BED0E410"/>
+    <w:lvl w:ilvl="0">
+      <w:start w:val="1"/>
+      <w:numFmt w:val="decimal"/>
+      <w:pStyle w:val="ListNumber4"/>
+      <w:lvlText w:val="%1."/>
+      <w:lvlJc w:val="left"/>
+      <w:pPr>
+        <w:tabs>
+          <w:tab w:val="num" w:pos="1440"/>
+        </w:tabs>
+        <w:ind w:left="1440" w:hanging="360"/>
+      </w:pPr>
+    </w:lvl>
+  </w:abstractNum>
+  <w:abstractNum w:abstractNumId="2" w15:restartNumberingAfterBreak="0">
+    <w:nsid w:val="FFFFFF7E"/>
+    <w:multiLevelType w:val="singleLevel"/>
+    <w:tmpl w:val="BDCCDB4E"/>
+    <w:lvl w:ilvl="0">
+      <w:start w:val="1"/>
+      <w:numFmt w:val="decimal"/>
+      <w:pStyle w:val="ListNumber3"/>
+      <w:lvlText w:val="%1."/>
+      <w:lvlJc w:val="left"/>
+      <w:pPr>
+        <w:tabs>
+          <w:tab w:val="num" w:pos="1080"/>
+        </w:tabs>
+        <w:ind w:left="1080" w:hanging="360"/>
+      </w:pPr>
+    </w:lvl>
+  </w:abstractNum>
+  <w:abstractNum w:abstractNumId="3" w15:restartNumberingAfterBreak="0">
+    <w:nsid w:val="FFFFFF7F"/>
+    <w:multiLevelType w:val="singleLevel"/>
+    <w:tmpl w:val="F8045F7C"/>
+    <w:lvl w:ilvl="0">
+      <w:start w:val="1"/>
+      <w:numFmt w:val="decimal"/>
+      <w:pStyle w:val="ListNumber2"/>
+      <w:lvlText w:val="%1."/>
+      <w:lvlJc w:val="left"/>
+      <w:pPr>
+        <w:tabs>
+          <w:tab w:val="num" w:pos="720"/>
+        </w:tabs>
+        <w:ind w:left="720" w:hanging="360"/>
+      </w:pPr>
+    </w:lvl>
+  </w:abstractNum>
+  <w:abstractNum w:abstractNumId="4" w15:restartNumberingAfterBreak="0">
+    <w:nsid w:val="FFFFFF80"/>
+    <w:multiLevelType w:val="singleLevel"/>
+    <w:tmpl w:val="A2DA1890"/>
+    <w:lvl w:ilvl="0">
+      <w:start w:val="1"/>
+      <w:numFmt w:val="bullet"/>
+      <w:pStyle w:val="ListBullet5"/>
+      <w:lvlText w:val=""/>
+      <w:lvlJc w:val="left"/>
+      <w:pPr>
+        <w:tabs>
+          <w:tab w:val="num" w:pos="1800"/>
+        </w:tabs>
+        <w:ind w:left="1800" w:hanging="360"/>
+      </w:pPr>
+      <w:rPr>
+        <w:rFonts w:ascii="Symbol" w:hAnsi="Symbol" w:hint="default"/>
+      </w:rPr>
+    </w:lvl>
+  </w:abstractNum>
+  <w:abstractNum w:abstractNumId="5" w15:restartNumberingAfterBreak="0">
+    <w:nsid w:val="FFFFFF81"/>
+    <w:multiLevelType w:val="singleLevel"/>
+    <w:tmpl w:val="2F60EBB2"/>
+    <w:lvl w:ilvl="0">
+      <w:start w:val="1"/>
+      <w:numFmt w:val="bullet"/>
+      <w:pStyle w:val="ListBullet4"/>
+      <w:lvlText w:val=""/>
+      <w:lvlJc w:val="left"/>
+      <w:pPr>
+        <w:tabs>
+          <w:tab w:val="num" w:pos="1440"/>
+        </w:tabs>
+        <w:ind w:left="1440" w:hanging="360"/>
+      </w:pPr>
+      <w:rPr>
+        <w:rFonts w:ascii="Symbol" w:hAnsi="Symbol" w:hint="default"/>
+      </w:rPr>
+    </w:lvl>
+  </w:abstractNum>
+  <w:abstractNum w:abstractNumId="6" w15:restartNumberingAfterBreak="0">
+    <w:nsid w:val="FFFFFF82"/>
+    <w:multiLevelType w:val="singleLevel"/>
+    <w:tmpl w:val="C974F7B2"/>
+    <w:lvl w:ilvl="0">
+      <w:start w:val="1"/>
+      <w:numFmt w:val="bullet"/>
+      <w:pStyle w:val="ListBullet3"/>
+      <w:lvlText w:val=""/>
+      <w:lvlJc w:val="left"/>
+      <w:pPr>
+        <w:tabs>
+          <w:tab w:val="num" w:pos="1080"/>
+        </w:tabs>
+        <w:ind w:left="1080" w:hanging="360"/>
+      </w:pPr>
+      <w:rPr>
+        <w:rFonts w:ascii="Symbol" w:hAnsi="Symbol" w:hint="default"/>
+      </w:rPr>
+    </w:lvl>
+  </w:abstractNum>
+  <w:abstractNum w:abstractNumId="7" w15:restartNumberingAfterBreak="0">
+    <w:nsid w:val="FFFFFF83"/>
+    <w:multiLevelType w:val="singleLevel"/>
+    <w:tmpl w:val="93523980"/>
+    <w:lvl w:ilvl="0">
+      <w:start w:val="1"/>
+      <w:numFmt w:val="bullet"/>
+      <w:pStyle w:val="ListBullet2"/>
+      <w:lvlText w:val=""/>
+      <w:lvlJc w:val="left"/>
+      <w:pPr>
+        <w:tabs>
+          <w:tab w:val="num" w:pos="720"/>
+        </w:tabs>
+        <w:ind w:left="720" w:hanging="360"/>
+      </w:pPr>
+      <w:rPr>
+        <w:rFonts w:ascii="Symbol" w:hAnsi="Symbol" w:hint="default"/>
+      </w:rPr>
+    </w:lvl>
+  </w:abstractNum>
+  <w:abstractNum w:abstractNumId="8" w15:restartNumberingAfterBreak="0">
+    <w:nsid w:val="FFFFFF88"/>
+    <w:multiLevelType w:val="singleLevel"/>
+    <w:tmpl w:val="06F67C22"/>
+    <w:lvl w:ilvl="0">
+      <w:start w:val="1"/>
+      <w:numFmt w:val="decimal"/>
+      <w:pStyle w:val="ListNumber"/>
+      <w:lvlText w:val="%1."/>
+      <w:lvlJc w:val="left"/>
+      <w:pPr>
+        <w:tabs>
+          <w:tab w:val="num" w:pos="360"/>
+        </w:tabs>
+        <w:ind w:left="360" w:hanging="360"/>
+      </w:pPr>
+    </w:lvl>
+  </w:abstractNum>
+  <w:abstractNum w:abstractNumId="9" w15:restartNumberingAfterBreak="0">
+    <w:nsid w:val="FFFFFF89"/>
+    <w:multiLevelType w:val="singleLevel"/>
+    <w:tmpl w:val="09C88E4E"/>
+    <w:lvl w:ilvl="0">
+      <w:start w:val="1"/>
+      <w:numFmt w:val="bullet"/>
+      <w:pStyle w:val="ListBullet"/>
+      <w:lvlText w:val=""/>
+      <w:lvlJc w:val="left"/>
+      <w:pPr>
+        <w:tabs>
+          <w:tab w:val="num" w:pos="360"/>
+        </w:tabs>
+        <w:ind w:left="360" w:hanging="360"/>
+      </w:pPr>
+      <w:rPr>
+        <w:rFonts w:ascii="Symbol" w:hAnsi="Symbol" w:hint="default"/>
+      </w:rPr>
+    </w:lvl>
+  </w:abstractNum>
+  <w:abstractNum w:abstractNumId="10" w15:restartNumberingAfterBreak="0">
     <w:nsid w:val="5697331A"/>
     <w:multiLevelType w:val="hybridMultilevel"/>
     <w:tmpl w:val="18F85722"/>
@@ -2527,7 +3177,7 @@
       </w:rPr>
     </w:lvl>
   </w:abstractNum>
-  <w:abstractNum w:abstractNumId="1" w15:restartNumberingAfterBreak="0">
+  <w:abstractNum w:abstractNumId="11" w15:restartNumberingAfterBreak="0">
     <w:nsid w:val="72D40DF8"/>
     <w:multiLevelType w:val="singleLevel"/>
     <w:tmpl w:val="04070001"/>
@@ -2548,9 +3198,39 @@
     </w:lvl>
   </w:abstractNum>
   <w:num w:numId="1" w16cid:durableId="572469252">
+    <w:abstractNumId w:val="11"/>
+  </w:num>
+  <w:num w:numId="2" w16cid:durableId="392966168">
+    <w:abstractNumId w:val="10"/>
+  </w:num>
+  <w:num w:numId="3" w16cid:durableId="823545016">
+    <w:abstractNumId w:val="9"/>
+  </w:num>
+  <w:num w:numId="4" w16cid:durableId="1966232092">
+    <w:abstractNumId w:val="7"/>
+  </w:num>
+  <w:num w:numId="5" w16cid:durableId="776798813">
+    <w:abstractNumId w:val="6"/>
+  </w:num>
+  <w:num w:numId="6" w16cid:durableId="184908128">
+    <w:abstractNumId w:val="5"/>
+  </w:num>
+  <w:num w:numId="7" w16cid:durableId="610016162">
+    <w:abstractNumId w:val="4"/>
+  </w:num>
+  <w:num w:numId="8" w16cid:durableId="1703241751">
+    <w:abstractNumId w:val="8"/>
+  </w:num>
+  <w:num w:numId="9" w16cid:durableId="1275752284">
+    <w:abstractNumId w:val="3"/>
+  </w:num>
+  <w:num w:numId="10" w16cid:durableId="2038193357">
+    <w:abstractNumId w:val="2"/>
+  </w:num>
+  <w:num w:numId="11" w16cid:durableId="1511604140">
     <w:abstractNumId w:val="1"/>
   </w:num>
-  <w:num w:numId="2" w16cid:durableId="392966168">
+  <w:num w:numId="12" w16cid:durableId="1599824956">
     <w:abstractNumId w:val="0"/>
   </w:num>
 </w:numbering>
@@ -2848,7 +3528,7 @@
     <w:lsdException w:name="Unresolved Mention" w:semiHidden="1" w:uiPriority="99" w:unhideWhenUsed="1"/>
     <w:lsdException w:name="Smart Link" w:semiHidden="1" w:uiPriority="99" w:unhideWhenUsed="1"/>
   </w:latentStyles>
-  <w:style w:type="paragraph" w:default="1" w:styleId="Standard">
+  <w:style w:type="paragraph" w:default="1" w:styleId="Normal">
     <w:name w:val="Normal"/>
     <w:qFormat/>
     <w:rsid w:val="00796101"/>
@@ -2856,10 +3536,10 @@
       <w:lang w:eastAsia="de-CH"/>
     </w:rPr>
   </w:style>
-  <w:style w:type="paragraph" w:styleId="berschrift1">
+  <w:style w:type="paragraph" w:styleId="Heading1">
     <w:name w:val="heading 1"/>
-    <w:basedOn w:val="Standard"/>
-    <w:next w:val="Standard"/>
+    <w:basedOn w:val="Normal"/>
+    <w:next w:val="Normal"/>
     <w:qFormat/>
     <w:pPr>
       <w:keepNext/>
@@ -2871,10 +3551,10 @@
       <w:sz w:val="24"/>
     </w:rPr>
   </w:style>
-  <w:style w:type="paragraph" w:styleId="berschrift2">
+  <w:style w:type="paragraph" w:styleId="Heading2">
     <w:name w:val="heading 2"/>
-    <w:basedOn w:val="Standard"/>
-    <w:next w:val="Standard"/>
+    <w:basedOn w:val="Normal"/>
+    <w:next w:val="Normal"/>
     <w:qFormat/>
     <w:pPr>
       <w:keepNext/>
@@ -2886,13 +3566,165 @@
       <w:sz w:val="16"/>
     </w:rPr>
   </w:style>
-  <w:style w:type="character" w:default="1" w:styleId="Absatz-Standardschriftart">
+  <w:style w:type="paragraph" w:styleId="Heading3">
+    <w:name w:val="heading 3"/>
+    <w:basedOn w:val="Normal"/>
+    <w:next w:val="Normal"/>
+    <w:link w:val="Heading3Char"/>
+    <w:semiHidden/>
+    <w:unhideWhenUsed/>
+    <w:qFormat/>
+    <w:rsid w:val="005D11CE"/>
+    <w:pPr>
+      <w:keepNext/>
+      <w:keepLines/>
+      <w:spacing w:before="40"/>
+      <w:outlineLvl w:val="2"/>
+    </w:pPr>
+    <w:rPr>
+      <w:rFonts w:asciiTheme="majorHAnsi" w:eastAsiaTheme="majorEastAsia" w:hAnsiTheme="majorHAnsi" w:cstheme="majorBidi"/>
+      <w:color w:val="1F3763" w:themeColor="accent1" w:themeShade="7F"/>
+      <w:sz w:val="24"/>
+      <w:szCs w:val="24"/>
+    </w:rPr>
+  </w:style>
+  <w:style w:type="paragraph" w:styleId="Heading4">
+    <w:name w:val="heading 4"/>
+    <w:basedOn w:val="Normal"/>
+    <w:next w:val="Normal"/>
+    <w:link w:val="Heading4Char"/>
+    <w:semiHidden/>
+    <w:unhideWhenUsed/>
+    <w:qFormat/>
+    <w:rsid w:val="005D11CE"/>
+    <w:pPr>
+      <w:keepNext/>
+      <w:keepLines/>
+      <w:spacing w:before="40"/>
+      <w:outlineLvl w:val="3"/>
+    </w:pPr>
+    <w:rPr>
+      <w:rFonts w:asciiTheme="majorHAnsi" w:eastAsiaTheme="majorEastAsia" w:hAnsiTheme="majorHAnsi" w:cstheme="majorBidi"/>
+      <w:i/>
+      <w:iCs/>
+      <w:color w:val="2F5496" w:themeColor="accent1" w:themeShade="BF"/>
+    </w:rPr>
+  </w:style>
+  <w:style w:type="paragraph" w:styleId="Heading5">
+    <w:name w:val="heading 5"/>
+    <w:basedOn w:val="Normal"/>
+    <w:next w:val="Normal"/>
+    <w:link w:val="Heading5Char"/>
+    <w:semiHidden/>
+    <w:unhideWhenUsed/>
+    <w:qFormat/>
+    <w:rsid w:val="005D11CE"/>
+    <w:pPr>
+      <w:keepNext/>
+      <w:keepLines/>
+      <w:spacing w:before="40"/>
+      <w:outlineLvl w:val="4"/>
+    </w:pPr>
+    <w:rPr>
+      <w:rFonts w:asciiTheme="majorHAnsi" w:eastAsiaTheme="majorEastAsia" w:hAnsiTheme="majorHAnsi" w:cstheme="majorBidi"/>
+      <w:color w:val="2F5496" w:themeColor="accent1" w:themeShade="BF"/>
+    </w:rPr>
+  </w:style>
+  <w:style w:type="paragraph" w:styleId="Heading6">
+    <w:name w:val="heading 6"/>
+    <w:basedOn w:val="Normal"/>
+    <w:next w:val="Normal"/>
+    <w:link w:val="Heading6Char"/>
+    <w:semiHidden/>
+    <w:unhideWhenUsed/>
+    <w:qFormat/>
+    <w:rsid w:val="005D11CE"/>
+    <w:pPr>
+      <w:keepNext/>
+      <w:keepLines/>
+      <w:spacing w:before="40"/>
+      <w:outlineLvl w:val="5"/>
+    </w:pPr>
+    <w:rPr>
+      <w:rFonts w:asciiTheme="majorHAnsi" w:eastAsiaTheme="majorEastAsia" w:hAnsiTheme="majorHAnsi" w:cstheme="majorBidi"/>
+      <w:color w:val="1F3763" w:themeColor="accent1" w:themeShade="7F"/>
+    </w:rPr>
+  </w:style>
+  <w:style w:type="paragraph" w:styleId="Heading7">
+    <w:name w:val="heading 7"/>
+    <w:basedOn w:val="Normal"/>
+    <w:next w:val="Normal"/>
+    <w:link w:val="Heading7Char"/>
+    <w:semiHidden/>
+    <w:unhideWhenUsed/>
+    <w:qFormat/>
+    <w:rsid w:val="005D11CE"/>
+    <w:pPr>
+      <w:keepNext/>
+      <w:keepLines/>
+      <w:spacing w:before="40"/>
+      <w:outlineLvl w:val="6"/>
+    </w:pPr>
+    <w:rPr>
+      <w:rFonts w:asciiTheme="majorHAnsi" w:eastAsiaTheme="majorEastAsia" w:hAnsiTheme="majorHAnsi" w:cstheme="majorBidi"/>
+      <w:i/>
+      <w:iCs/>
+      <w:color w:val="1F3763" w:themeColor="accent1" w:themeShade="7F"/>
+    </w:rPr>
+  </w:style>
+  <w:style w:type="paragraph" w:styleId="Heading8">
+    <w:name w:val="heading 8"/>
+    <w:basedOn w:val="Normal"/>
+    <w:next w:val="Normal"/>
+    <w:link w:val="Heading8Char"/>
+    <w:semiHidden/>
+    <w:unhideWhenUsed/>
+    <w:qFormat/>
+    <w:rsid w:val="005D11CE"/>
+    <w:pPr>
+      <w:keepNext/>
+      <w:keepLines/>
+      <w:spacing w:before="40"/>
+      <w:outlineLvl w:val="7"/>
+    </w:pPr>
+    <w:rPr>
+      <w:rFonts w:asciiTheme="majorHAnsi" w:eastAsiaTheme="majorEastAsia" w:hAnsiTheme="majorHAnsi" w:cstheme="majorBidi"/>
+      <w:color w:val="272727" w:themeColor="text1" w:themeTint="D8"/>
+      <w:sz w:val="21"/>
+      <w:szCs w:val="21"/>
+    </w:rPr>
+  </w:style>
+  <w:style w:type="paragraph" w:styleId="Heading9">
+    <w:name w:val="heading 9"/>
+    <w:basedOn w:val="Normal"/>
+    <w:next w:val="Normal"/>
+    <w:link w:val="Heading9Char"/>
+    <w:semiHidden/>
+    <w:unhideWhenUsed/>
+    <w:qFormat/>
+    <w:rsid w:val="005D11CE"/>
+    <w:pPr>
+      <w:keepNext/>
+      <w:keepLines/>
+      <w:spacing w:before="40"/>
+      <w:outlineLvl w:val="8"/>
+    </w:pPr>
+    <w:rPr>
+      <w:rFonts w:asciiTheme="majorHAnsi" w:eastAsiaTheme="majorEastAsia" w:hAnsiTheme="majorHAnsi" w:cstheme="majorBidi"/>
+      <w:i/>
+      <w:iCs/>
+      <w:color w:val="272727" w:themeColor="text1" w:themeTint="D8"/>
+      <w:sz w:val="21"/>
+      <w:szCs w:val="21"/>
+    </w:rPr>
+  </w:style>
+  <w:style w:type="character" w:default="1" w:styleId="DefaultParagraphFont">
     <w:name w:val="Default Paragraph Font"/>
     <w:uiPriority w:val="1"/>
     <w:semiHidden/>
     <w:unhideWhenUsed/>
   </w:style>
-  <w:style w:type="table" w:default="1" w:styleId="NormaleTabelle">
+  <w:style w:type="table" w:default="1" w:styleId="TableNormal">
     <w:name w:val="Normal Table"/>
     <w:uiPriority w:val="99"/>
     <w:semiHidden/>
@@ -2907,15 +3739,15 @@
       </w:tblCellMar>
     </w:tblPr>
   </w:style>
-  <w:style w:type="numbering" w:default="1" w:styleId="KeineListe">
+  <w:style w:type="numbering" w:default="1" w:styleId="NoList">
     <w:name w:val="No List"/>
     <w:uiPriority w:val="99"/>
     <w:semiHidden/>
     <w:unhideWhenUsed/>
   </w:style>
-  <w:style w:type="paragraph" w:styleId="Sprechblasentext">
+  <w:style w:type="paragraph" w:styleId="BalloonText">
     <w:name w:val="Balloon Text"/>
-    <w:basedOn w:val="Standard"/>
+    <w:basedOn w:val="Normal"/>
     <w:semiHidden/>
     <w:rsid w:val="0098500B"/>
     <w:rPr>
@@ -2924,9 +3756,9 @@
       <w:szCs w:val="16"/>
     </w:rPr>
   </w:style>
-  <w:style w:type="paragraph" w:styleId="Listenabsatz">
+  <w:style w:type="paragraph" w:styleId="ListParagraph">
     <w:name w:val="List Paragraph"/>
-    <w:basedOn w:val="Standard"/>
+    <w:basedOn w:val="Normal"/>
     <w:uiPriority w:val="34"/>
     <w:qFormat/>
     <w:rsid w:val="00521A7E"/>
@@ -2935,9 +3767,9 @@
       <w:contextualSpacing/>
     </w:pPr>
   </w:style>
-  <w:style w:type="table" w:styleId="Tabellenraster">
+  <w:style w:type="table" w:styleId="TableGrid">
     <w:name w:val="Table Grid"/>
-    <w:basedOn w:val="NormaleTabelle"/>
+    <w:basedOn w:val="TableNormal"/>
     <w:rsid w:val="00E37DCA"/>
     <w:tblPr>
       <w:tblBorders>
@@ -2949,6 +3781,1311 @@
         <w:insideV w:val="single" w:sz="4" w:space="0" w:color="auto"/>
       </w:tblBorders>
     </w:tblPr>
+  </w:style>
+  <w:style w:type="paragraph" w:styleId="Bibliography">
+    <w:name w:val="Bibliography"/>
+    <w:basedOn w:val="Normal"/>
+    <w:next w:val="Normal"/>
+    <w:uiPriority w:val="37"/>
+    <w:semiHidden/>
+    <w:unhideWhenUsed/>
+    <w:rsid w:val="005D11CE"/>
+  </w:style>
+  <w:style w:type="paragraph" w:styleId="BlockText">
+    <w:name w:val="Block Text"/>
+    <w:basedOn w:val="Normal"/>
+    <w:rsid w:val="005D11CE"/>
+    <w:pPr>
+      <w:pBdr>
+        <w:top w:val="single" w:sz="2" w:space="10" w:color="4472C4" w:themeColor="accent1"/>
+        <w:left w:val="single" w:sz="2" w:space="10" w:color="4472C4" w:themeColor="accent1"/>
+        <w:bottom w:val="single" w:sz="2" w:space="10" w:color="4472C4" w:themeColor="accent1"/>
+        <w:right w:val="single" w:sz="2" w:space="10" w:color="4472C4" w:themeColor="accent1"/>
+      </w:pBdr>
+      <w:ind w:left="1152" w:right="1152"/>
+    </w:pPr>
+    <w:rPr>
+      <w:rFonts w:asciiTheme="minorHAnsi" w:eastAsiaTheme="minorEastAsia" w:hAnsiTheme="minorHAnsi" w:cstheme="minorBidi"/>
+      <w:i/>
+      <w:iCs/>
+      <w:color w:val="4472C4" w:themeColor="accent1"/>
+    </w:rPr>
+  </w:style>
+  <w:style w:type="paragraph" w:styleId="BodyText">
+    <w:name w:val="Body Text"/>
+    <w:basedOn w:val="Normal"/>
+    <w:link w:val="BodyTextChar"/>
+    <w:rsid w:val="005D11CE"/>
+    <w:pPr>
+      <w:spacing w:after="120"/>
+    </w:pPr>
+  </w:style>
+  <w:style w:type="character" w:customStyle="1" w:styleId="BodyTextChar">
+    <w:name w:val="Body Text Char"/>
+    <w:basedOn w:val="DefaultParagraphFont"/>
+    <w:link w:val="BodyText"/>
+    <w:rsid w:val="005D11CE"/>
+    <w:rPr>
+      <w:lang w:eastAsia="de-CH"/>
+    </w:rPr>
+  </w:style>
+  <w:style w:type="paragraph" w:styleId="BodyText2">
+    <w:name w:val="Body Text 2"/>
+    <w:basedOn w:val="Normal"/>
+    <w:link w:val="BodyText2Char"/>
+    <w:rsid w:val="005D11CE"/>
+    <w:pPr>
+      <w:spacing w:after="120" w:line="480" w:lineRule="auto"/>
+    </w:pPr>
+  </w:style>
+  <w:style w:type="character" w:customStyle="1" w:styleId="BodyText2Char">
+    <w:name w:val="Body Text 2 Char"/>
+    <w:basedOn w:val="DefaultParagraphFont"/>
+    <w:link w:val="BodyText2"/>
+    <w:rsid w:val="005D11CE"/>
+    <w:rPr>
+      <w:lang w:eastAsia="de-CH"/>
+    </w:rPr>
+  </w:style>
+  <w:style w:type="paragraph" w:styleId="BodyText3">
+    <w:name w:val="Body Text 3"/>
+    <w:basedOn w:val="Normal"/>
+    <w:link w:val="BodyText3Char"/>
+    <w:rsid w:val="005D11CE"/>
+    <w:pPr>
+      <w:spacing w:after="120"/>
+    </w:pPr>
+    <w:rPr>
+      <w:sz w:val="16"/>
+      <w:szCs w:val="16"/>
+    </w:rPr>
+  </w:style>
+  <w:style w:type="character" w:customStyle="1" w:styleId="BodyText3Char">
+    <w:name w:val="Body Text 3 Char"/>
+    <w:basedOn w:val="DefaultParagraphFont"/>
+    <w:link w:val="BodyText3"/>
+    <w:rsid w:val="005D11CE"/>
+    <w:rPr>
+      <w:sz w:val="16"/>
+      <w:szCs w:val="16"/>
+      <w:lang w:eastAsia="de-CH"/>
+    </w:rPr>
+  </w:style>
+  <w:style w:type="paragraph" w:styleId="BodyTextFirstIndent">
+    <w:name w:val="Body Text First Indent"/>
+    <w:basedOn w:val="BodyText"/>
+    <w:link w:val="BodyTextFirstIndentChar"/>
+    <w:rsid w:val="005D11CE"/>
+    <w:pPr>
+      <w:spacing w:after="0"/>
+      <w:ind w:firstLine="360"/>
+    </w:pPr>
+  </w:style>
+  <w:style w:type="character" w:customStyle="1" w:styleId="BodyTextFirstIndentChar">
+    <w:name w:val="Body Text First Indent Char"/>
+    <w:basedOn w:val="BodyTextChar"/>
+    <w:link w:val="BodyTextFirstIndent"/>
+    <w:rsid w:val="005D11CE"/>
+    <w:rPr>
+      <w:lang w:eastAsia="de-CH"/>
+    </w:rPr>
+  </w:style>
+  <w:style w:type="paragraph" w:styleId="BodyTextIndent">
+    <w:name w:val="Body Text Indent"/>
+    <w:basedOn w:val="Normal"/>
+    <w:link w:val="BodyTextIndentChar"/>
+    <w:rsid w:val="005D11CE"/>
+    <w:pPr>
+      <w:spacing w:after="120"/>
+      <w:ind w:left="360"/>
+    </w:pPr>
+  </w:style>
+  <w:style w:type="character" w:customStyle="1" w:styleId="BodyTextIndentChar">
+    <w:name w:val="Body Text Indent Char"/>
+    <w:basedOn w:val="DefaultParagraphFont"/>
+    <w:link w:val="BodyTextIndent"/>
+    <w:rsid w:val="005D11CE"/>
+    <w:rPr>
+      <w:lang w:eastAsia="de-CH"/>
+    </w:rPr>
+  </w:style>
+  <w:style w:type="paragraph" w:styleId="BodyTextFirstIndent2">
+    <w:name w:val="Body Text First Indent 2"/>
+    <w:basedOn w:val="BodyTextIndent"/>
+    <w:link w:val="BodyTextFirstIndent2Char"/>
+    <w:rsid w:val="005D11CE"/>
+    <w:pPr>
+      <w:spacing w:after="0"/>
+      <w:ind w:firstLine="360"/>
+    </w:pPr>
+  </w:style>
+  <w:style w:type="character" w:customStyle="1" w:styleId="BodyTextFirstIndent2Char">
+    <w:name w:val="Body Text First Indent 2 Char"/>
+    <w:basedOn w:val="BodyTextIndentChar"/>
+    <w:link w:val="BodyTextFirstIndent2"/>
+    <w:rsid w:val="005D11CE"/>
+    <w:rPr>
+      <w:lang w:eastAsia="de-CH"/>
+    </w:rPr>
+  </w:style>
+  <w:style w:type="paragraph" w:styleId="BodyTextIndent2">
+    <w:name w:val="Body Text Indent 2"/>
+    <w:basedOn w:val="Normal"/>
+    <w:link w:val="BodyTextIndent2Char"/>
+    <w:rsid w:val="005D11CE"/>
+    <w:pPr>
+      <w:spacing w:after="120" w:line="480" w:lineRule="auto"/>
+      <w:ind w:left="360"/>
+    </w:pPr>
+  </w:style>
+  <w:style w:type="character" w:customStyle="1" w:styleId="BodyTextIndent2Char">
+    <w:name w:val="Body Text Indent 2 Char"/>
+    <w:basedOn w:val="DefaultParagraphFont"/>
+    <w:link w:val="BodyTextIndent2"/>
+    <w:rsid w:val="005D11CE"/>
+    <w:rPr>
+      <w:lang w:eastAsia="de-CH"/>
+    </w:rPr>
+  </w:style>
+  <w:style w:type="paragraph" w:styleId="BodyTextIndent3">
+    <w:name w:val="Body Text Indent 3"/>
+    <w:basedOn w:val="Normal"/>
+    <w:link w:val="BodyTextIndent3Char"/>
+    <w:rsid w:val="005D11CE"/>
+    <w:pPr>
+      <w:spacing w:after="120"/>
+      <w:ind w:left="360"/>
+    </w:pPr>
+    <w:rPr>
+      <w:sz w:val="16"/>
+      <w:szCs w:val="16"/>
+    </w:rPr>
+  </w:style>
+  <w:style w:type="character" w:customStyle="1" w:styleId="BodyTextIndent3Char">
+    <w:name w:val="Body Text Indent 3 Char"/>
+    <w:basedOn w:val="DefaultParagraphFont"/>
+    <w:link w:val="BodyTextIndent3"/>
+    <w:rsid w:val="005D11CE"/>
+    <w:rPr>
+      <w:sz w:val="16"/>
+      <w:szCs w:val="16"/>
+      <w:lang w:eastAsia="de-CH"/>
+    </w:rPr>
+  </w:style>
+  <w:style w:type="paragraph" w:styleId="Caption">
+    <w:name w:val="caption"/>
+    <w:basedOn w:val="Normal"/>
+    <w:next w:val="Normal"/>
+    <w:semiHidden/>
+    <w:unhideWhenUsed/>
+    <w:qFormat/>
+    <w:rsid w:val="005D11CE"/>
+    <w:pPr>
+      <w:spacing w:after="200"/>
+    </w:pPr>
+    <w:rPr>
+      <w:i/>
+      <w:iCs/>
+      <w:color w:val="44546A" w:themeColor="text2"/>
+      <w:sz w:val="18"/>
+      <w:szCs w:val="18"/>
+    </w:rPr>
+  </w:style>
+  <w:style w:type="paragraph" w:styleId="Closing">
+    <w:name w:val="Closing"/>
+    <w:basedOn w:val="Normal"/>
+    <w:link w:val="ClosingChar"/>
+    <w:rsid w:val="005D11CE"/>
+    <w:pPr>
+      <w:ind w:left="4320"/>
+    </w:pPr>
+  </w:style>
+  <w:style w:type="character" w:customStyle="1" w:styleId="ClosingChar">
+    <w:name w:val="Closing Char"/>
+    <w:basedOn w:val="DefaultParagraphFont"/>
+    <w:link w:val="Closing"/>
+    <w:rsid w:val="005D11CE"/>
+    <w:rPr>
+      <w:lang w:eastAsia="de-CH"/>
+    </w:rPr>
+  </w:style>
+  <w:style w:type="paragraph" w:styleId="CommentText">
+    <w:name w:val="annotation text"/>
+    <w:basedOn w:val="Normal"/>
+    <w:link w:val="CommentTextChar"/>
+    <w:rsid w:val="005D11CE"/>
+  </w:style>
+  <w:style w:type="character" w:customStyle="1" w:styleId="CommentTextChar">
+    <w:name w:val="Comment Text Char"/>
+    <w:basedOn w:val="DefaultParagraphFont"/>
+    <w:link w:val="CommentText"/>
+    <w:rsid w:val="005D11CE"/>
+    <w:rPr>
+      <w:lang w:eastAsia="de-CH"/>
+    </w:rPr>
+  </w:style>
+  <w:style w:type="paragraph" w:styleId="CommentSubject">
+    <w:name w:val="annotation subject"/>
+    <w:basedOn w:val="CommentText"/>
+    <w:next w:val="CommentText"/>
+    <w:link w:val="CommentSubjectChar"/>
+    <w:rsid w:val="005D11CE"/>
+    <w:rPr>
+      <w:b/>
+      <w:bCs/>
+    </w:rPr>
+  </w:style>
+  <w:style w:type="character" w:customStyle="1" w:styleId="CommentSubjectChar">
+    <w:name w:val="Comment Subject Char"/>
+    <w:basedOn w:val="CommentTextChar"/>
+    <w:link w:val="CommentSubject"/>
+    <w:rsid w:val="005D11CE"/>
+    <w:rPr>
+      <w:b/>
+      <w:bCs/>
+      <w:lang w:eastAsia="de-CH"/>
+    </w:rPr>
+  </w:style>
+  <w:style w:type="paragraph" w:styleId="Date">
+    <w:name w:val="Date"/>
+    <w:basedOn w:val="Normal"/>
+    <w:next w:val="Normal"/>
+    <w:link w:val="DateChar"/>
+    <w:rsid w:val="005D11CE"/>
+  </w:style>
+  <w:style w:type="character" w:customStyle="1" w:styleId="DateChar">
+    <w:name w:val="Date Char"/>
+    <w:basedOn w:val="DefaultParagraphFont"/>
+    <w:link w:val="Date"/>
+    <w:rsid w:val="005D11CE"/>
+    <w:rPr>
+      <w:lang w:eastAsia="de-CH"/>
+    </w:rPr>
+  </w:style>
+  <w:style w:type="paragraph" w:styleId="DocumentMap">
+    <w:name w:val="Document Map"/>
+    <w:basedOn w:val="Normal"/>
+    <w:link w:val="DocumentMapChar"/>
+    <w:rsid w:val="005D11CE"/>
+    <w:rPr>
+      <w:rFonts w:ascii="Segoe UI" w:hAnsi="Segoe UI" w:cs="Segoe UI"/>
+      <w:sz w:val="16"/>
+      <w:szCs w:val="16"/>
+    </w:rPr>
+  </w:style>
+  <w:style w:type="character" w:customStyle="1" w:styleId="DocumentMapChar">
+    <w:name w:val="Document Map Char"/>
+    <w:basedOn w:val="DefaultParagraphFont"/>
+    <w:link w:val="DocumentMap"/>
+    <w:rsid w:val="005D11CE"/>
+    <w:rPr>
+      <w:rFonts w:ascii="Segoe UI" w:hAnsi="Segoe UI" w:cs="Segoe UI"/>
+      <w:sz w:val="16"/>
+      <w:szCs w:val="16"/>
+      <w:lang w:eastAsia="de-CH"/>
+    </w:rPr>
+  </w:style>
+  <w:style w:type="paragraph" w:styleId="E-mailSignature">
+    <w:name w:val="E-mail Signature"/>
+    <w:basedOn w:val="Normal"/>
+    <w:link w:val="E-mailSignatureChar"/>
+    <w:rsid w:val="005D11CE"/>
+  </w:style>
+  <w:style w:type="character" w:customStyle="1" w:styleId="E-mailSignatureChar">
+    <w:name w:val="E-mail Signature Char"/>
+    <w:basedOn w:val="DefaultParagraphFont"/>
+    <w:link w:val="E-mailSignature"/>
+    <w:rsid w:val="005D11CE"/>
+    <w:rPr>
+      <w:lang w:eastAsia="de-CH"/>
+    </w:rPr>
+  </w:style>
+  <w:style w:type="paragraph" w:styleId="EndnoteText">
+    <w:name w:val="endnote text"/>
+    <w:basedOn w:val="Normal"/>
+    <w:link w:val="EndnoteTextChar"/>
+    <w:rsid w:val="005D11CE"/>
+  </w:style>
+  <w:style w:type="character" w:customStyle="1" w:styleId="EndnoteTextChar">
+    <w:name w:val="Endnote Text Char"/>
+    <w:basedOn w:val="DefaultParagraphFont"/>
+    <w:link w:val="EndnoteText"/>
+    <w:rsid w:val="005D11CE"/>
+    <w:rPr>
+      <w:lang w:eastAsia="de-CH"/>
+    </w:rPr>
+  </w:style>
+  <w:style w:type="paragraph" w:styleId="EnvelopeAddress">
+    <w:name w:val="envelope address"/>
+    <w:basedOn w:val="Normal"/>
+    <w:rsid w:val="005D11CE"/>
+    <w:pPr>
+      <w:framePr w:w="7920" w:h="1980" w:hRule="exact" w:hSpace="180" w:wrap="auto" w:hAnchor="page" w:xAlign="center" w:yAlign="bottom"/>
+      <w:ind w:left="2880"/>
+    </w:pPr>
+    <w:rPr>
+      <w:rFonts w:asciiTheme="majorHAnsi" w:eastAsiaTheme="majorEastAsia" w:hAnsiTheme="majorHAnsi" w:cstheme="majorBidi"/>
+      <w:sz w:val="24"/>
+      <w:szCs w:val="24"/>
+    </w:rPr>
+  </w:style>
+  <w:style w:type="paragraph" w:styleId="EnvelopeReturn">
+    <w:name w:val="envelope return"/>
+    <w:basedOn w:val="Normal"/>
+    <w:rsid w:val="005D11CE"/>
+    <w:rPr>
+      <w:rFonts w:asciiTheme="majorHAnsi" w:eastAsiaTheme="majorEastAsia" w:hAnsiTheme="majorHAnsi" w:cstheme="majorBidi"/>
+    </w:rPr>
+  </w:style>
+  <w:style w:type="paragraph" w:styleId="Footer">
+    <w:name w:val="footer"/>
+    <w:basedOn w:val="Normal"/>
+    <w:link w:val="FooterChar"/>
+    <w:rsid w:val="005D11CE"/>
+    <w:pPr>
+      <w:tabs>
+        <w:tab w:val="center" w:pos="4680"/>
+        <w:tab w:val="right" w:pos="9360"/>
+      </w:tabs>
+    </w:pPr>
+  </w:style>
+  <w:style w:type="character" w:customStyle="1" w:styleId="FooterChar">
+    <w:name w:val="Footer Char"/>
+    <w:basedOn w:val="DefaultParagraphFont"/>
+    <w:link w:val="Footer"/>
+    <w:rsid w:val="005D11CE"/>
+    <w:rPr>
+      <w:lang w:eastAsia="de-CH"/>
+    </w:rPr>
+  </w:style>
+  <w:style w:type="paragraph" w:styleId="FootnoteText">
+    <w:name w:val="footnote text"/>
+    <w:basedOn w:val="Normal"/>
+    <w:link w:val="FootnoteTextChar"/>
+    <w:rsid w:val="005D11CE"/>
+  </w:style>
+  <w:style w:type="character" w:customStyle="1" w:styleId="FootnoteTextChar">
+    <w:name w:val="Footnote Text Char"/>
+    <w:basedOn w:val="DefaultParagraphFont"/>
+    <w:link w:val="FootnoteText"/>
+    <w:rsid w:val="005D11CE"/>
+    <w:rPr>
+      <w:lang w:eastAsia="de-CH"/>
+    </w:rPr>
+  </w:style>
+  <w:style w:type="paragraph" w:styleId="Header">
+    <w:name w:val="header"/>
+    <w:basedOn w:val="Normal"/>
+    <w:link w:val="HeaderChar"/>
+    <w:rsid w:val="005D11CE"/>
+    <w:pPr>
+      <w:tabs>
+        <w:tab w:val="center" w:pos="4680"/>
+        <w:tab w:val="right" w:pos="9360"/>
+      </w:tabs>
+    </w:pPr>
+  </w:style>
+  <w:style w:type="character" w:customStyle="1" w:styleId="HeaderChar">
+    <w:name w:val="Header Char"/>
+    <w:basedOn w:val="DefaultParagraphFont"/>
+    <w:link w:val="Header"/>
+    <w:rsid w:val="005D11CE"/>
+    <w:rPr>
+      <w:lang w:eastAsia="de-CH"/>
+    </w:rPr>
+  </w:style>
+  <w:style w:type="character" w:customStyle="1" w:styleId="Heading3Char">
+    <w:name w:val="Heading 3 Char"/>
+    <w:basedOn w:val="DefaultParagraphFont"/>
+    <w:link w:val="Heading3"/>
+    <w:semiHidden/>
+    <w:rsid w:val="005D11CE"/>
+    <w:rPr>
+      <w:rFonts w:asciiTheme="majorHAnsi" w:eastAsiaTheme="majorEastAsia" w:hAnsiTheme="majorHAnsi" w:cstheme="majorBidi"/>
+      <w:color w:val="1F3763" w:themeColor="accent1" w:themeShade="7F"/>
+      <w:sz w:val="24"/>
+      <w:szCs w:val="24"/>
+      <w:lang w:eastAsia="de-CH"/>
+    </w:rPr>
+  </w:style>
+  <w:style w:type="character" w:customStyle="1" w:styleId="Heading4Char">
+    <w:name w:val="Heading 4 Char"/>
+    <w:basedOn w:val="DefaultParagraphFont"/>
+    <w:link w:val="Heading4"/>
+    <w:semiHidden/>
+    <w:rsid w:val="005D11CE"/>
+    <w:rPr>
+      <w:rFonts w:asciiTheme="majorHAnsi" w:eastAsiaTheme="majorEastAsia" w:hAnsiTheme="majorHAnsi" w:cstheme="majorBidi"/>
+      <w:i/>
+      <w:iCs/>
+      <w:color w:val="2F5496" w:themeColor="accent1" w:themeShade="BF"/>
+      <w:lang w:eastAsia="de-CH"/>
+    </w:rPr>
+  </w:style>
+  <w:style w:type="character" w:customStyle="1" w:styleId="Heading5Char">
+    <w:name w:val="Heading 5 Char"/>
+    <w:basedOn w:val="DefaultParagraphFont"/>
+    <w:link w:val="Heading5"/>
+    <w:semiHidden/>
+    <w:rsid w:val="005D11CE"/>
+    <w:rPr>
+      <w:rFonts w:asciiTheme="majorHAnsi" w:eastAsiaTheme="majorEastAsia" w:hAnsiTheme="majorHAnsi" w:cstheme="majorBidi"/>
+      <w:color w:val="2F5496" w:themeColor="accent1" w:themeShade="BF"/>
+      <w:lang w:eastAsia="de-CH"/>
+    </w:rPr>
+  </w:style>
+  <w:style w:type="character" w:customStyle="1" w:styleId="Heading6Char">
+    <w:name w:val="Heading 6 Char"/>
+    <w:basedOn w:val="DefaultParagraphFont"/>
+    <w:link w:val="Heading6"/>
+    <w:semiHidden/>
+    <w:rsid w:val="005D11CE"/>
+    <w:rPr>
+      <w:rFonts w:asciiTheme="majorHAnsi" w:eastAsiaTheme="majorEastAsia" w:hAnsiTheme="majorHAnsi" w:cstheme="majorBidi"/>
+      <w:color w:val="1F3763" w:themeColor="accent1" w:themeShade="7F"/>
+      <w:lang w:eastAsia="de-CH"/>
+    </w:rPr>
+  </w:style>
+  <w:style w:type="character" w:customStyle="1" w:styleId="Heading7Char">
+    <w:name w:val="Heading 7 Char"/>
+    <w:basedOn w:val="DefaultParagraphFont"/>
+    <w:link w:val="Heading7"/>
+    <w:semiHidden/>
+    <w:rsid w:val="005D11CE"/>
+    <w:rPr>
+      <w:rFonts w:asciiTheme="majorHAnsi" w:eastAsiaTheme="majorEastAsia" w:hAnsiTheme="majorHAnsi" w:cstheme="majorBidi"/>
+      <w:i/>
+      <w:iCs/>
+      <w:color w:val="1F3763" w:themeColor="accent1" w:themeShade="7F"/>
+      <w:lang w:eastAsia="de-CH"/>
+    </w:rPr>
+  </w:style>
+  <w:style w:type="character" w:customStyle="1" w:styleId="Heading8Char">
+    <w:name w:val="Heading 8 Char"/>
+    <w:basedOn w:val="DefaultParagraphFont"/>
+    <w:link w:val="Heading8"/>
+    <w:semiHidden/>
+    <w:rsid w:val="005D11CE"/>
+    <w:rPr>
+      <w:rFonts w:asciiTheme="majorHAnsi" w:eastAsiaTheme="majorEastAsia" w:hAnsiTheme="majorHAnsi" w:cstheme="majorBidi"/>
+      <w:color w:val="272727" w:themeColor="text1" w:themeTint="D8"/>
+      <w:sz w:val="21"/>
+      <w:szCs w:val="21"/>
+      <w:lang w:eastAsia="de-CH"/>
+    </w:rPr>
+  </w:style>
+  <w:style w:type="character" w:customStyle="1" w:styleId="Heading9Char">
+    <w:name w:val="Heading 9 Char"/>
+    <w:basedOn w:val="DefaultParagraphFont"/>
+    <w:link w:val="Heading9"/>
+    <w:semiHidden/>
+    <w:rsid w:val="005D11CE"/>
+    <w:rPr>
+      <w:rFonts w:asciiTheme="majorHAnsi" w:eastAsiaTheme="majorEastAsia" w:hAnsiTheme="majorHAnsi" w:cstheme="majorBidi"/>
+      <w:i/>
+      <w:iCs/>
+      <w:color w:val="272727" w:themeColor="text1" w:themeTint="D8"/>
+      <w:sz w:val="21"/>
+      <w:szCs w:val="21"/>
+      <w:lang w:eastAsia="de-CH"/>
+    </w:rPr>
+  </w:style>
+  <w:style w:type="paragraph" w:styleId="HTMLAddress">
+    <w:name w:val="HTML Address"/>
+    <w:basedOn w:val="Normal"/>
+    <w:link w:val="HTMLAddressChar"/>
+    <w:rsid w:val="005D11CE"/>
+    <w:rPr>
+      <w:i/>
+      <w:iCs/>
+    </w:rPr>
+  </w:style>
+  <w:style w:type="character" w:customStyle="1" w:styleId="HTMLAddressChar">
+    <w:name w:val="HTML Address Char"/>
+    <w:basedOn w:val="DefaultParagraphFont"/>
+    <w:link w:val="HTMLAddress"/>
+    <w:rsid w:val="005D11CE"/>
+    <w:rPr>
+      <w:i/>
+      <w:iCs/>
+      <w:lang w:eastAsia="de-CH"/>
+    </w:rPr>
+  </w:style>
+  <w:style w:type="paragraph" w:styleId="HTMLPreformatted">
+    <w:name w:val="HTML Preformatted"/>
+    <w:basedOn w:val="Normal"/>
+    <w:link w:val="HTMLPreformattedChar"/>
+    <w:rsid w:val="005D11CE"/>
+    <w:rPr>
+      <w:rFonts w:ascii="Consolas" w:hAnsi="Consolas"/>
+    </w:rPr>
+  </w:style>
+  <w:style w:type="character" w:customStyle="1" w:styleId="HTMLPreformattedChar">
+    <w:name w:val="HTML Preformatted Char"/>
+    <w:basedOn w:val="DefaultParagraphFont"/>
+    <w:link w:val="HTMLPreformatted"/>
+    <w:rsid w:val="005D11CE"/>
+    <w:rPr>
+      <w:rFonts w:ascii="Consolas" w:hAnsi="Consolas"/>
+      <w:lang w:eastAsia="de-CH"/>
+    </w:rPr>
+  </w:style>
+  <w:style w:type="paragraph" w:styleId="Index1">
+    <w:name w:val="index 1"/>
+    <w:basedOn w:val="Normal"/>
+    <w:next w:val="Normal"/>
+    <w:autoRedefine/>
+    <w:rsid w:val="005D11CE"/>
+    <w:pPr>
+      <w:ind w:left="200" w:hanging="200"/>
+    </w:pPr>
+  </w:style>
+  <w:style w:type="paragraph" w:styleId="Index2">
+    <w:name w:val="index 2"/>
+    <w:basedOn w:val="Normal"/>
+    <w:next w:val="Normal"/>
+    <w:autoRedefine/>
+    <w:rsid w:val="005D11CE"/>
+    <w:pPr>
+      <w:ind w:left="400" w:hanging="200"/>
+    </w:pPr>
+  </w:style>
+  <w:style w:type="paragraph" w:styleId="Index3">
+    <w:name w:val="index 3"/>
+    <w:basedOn w:val="Normal"/>
+    <w:next w:val="Normal"/>
+    <w:autoRedefine/>
+    <w:rsid w:val="005D11CE"/>
+    <w:pPr>
+      <w:ind w:left="600" w:hanging="200"/>
+    </w:pPr>
+  </w:style>
+  <w:style w:type="paragraph" w:styleId="Index4">
+    <w:name w:val="index 4"/>
+    <w:basedOn w:val="Normal"/>
+    <w:next w:val="Normal"/>
+    <w:autoRedefine/>
+    <w:rsid w:val="005D11CE"/>
+    <w:pPr>
+      <w:ind w:left="800" w:hanging="200"/>
+    </w:pPr>
+  </w:style>
+  <w:style w:type="paragraph" w:styleId="Index5">
+    <w:name w:val="index 5"/>
+    <w:basedOn w:val="Normal"/>
+    <w:next w:val="Normal"/>
+    <w:autoRedefine/>
+    <w:rsid w:val="005D11CE"/>
+    <w:pPr>
+      <w:ind w:left="1000" w:hanging="200"/>
+    </w:pPr>
+  </w:style>
+  <w:style w:type="paragraph" w:styleId="Index6">
+    <w:name w:val="index 6"/>
+    <w:basedOn w:val="Normal"/>
+    <w:next w:val="Normal"/>
+    <w:autoRedefine/>
+    <w:rsid w:val="005D11CE"/>
+    <w:pPr>
+      <w:ind w:left="1200" w:hanging="200"/>
+    </w:pPr>
+  </w:style>
+  <w:style w:type="paragraph" w:styleId="Index7">
+    <w:name w:val="index 7"/>
+    <w:basedOn w:val="Normal"/>
+    <w:next w:val="Normal"/>
+    <w:autoRedefine/>
+    <w:rsid w:val="005D11CE"/>
+    <w:pPr>
+      <w:ind w:left="1400" w:hanging="200"/>
+    </w:pPr>
+  </w:style>
+  <w:style w:type="paragraph" w:styleId="Index8">
+    <w:name w:val="index 8"/>
+    <w:basedOn w:val="Normal"/>
+    <w:next w:val="Normal"/>
+    <w:autoRedefine/>
+    <w:rsid w:val="005D11CE"/>
+    <w:pPr>
+      <w:ind w:left="1600" w:hanging="200"/>
+    </w:pPr>
+  </w:style>
+  <w:style w:type="paragraph" w:styleId="Index9">
+    <w:name w:val="index 9"/>
+    <w:basedOn w:val="Normal"/>
+    <w:next w:val="Normal"/>
+    <w:autoRedefine/>
+    <w:rsid w:val="005D11CE"/>
+    <w:pPr>
+      <w:ind w:left="1800" w:hanging="200"/>
+    </w:pPr>
+  </w:style>
+  <w:style w:type="paragraph" w:styleId="IndexHeading">
+    <w:name w:val="index heading"/>
+    <w:basedOn w:val="Normal"/>
+    <w:next w:val="Index1"/>
+    <w:rsid w:val="005D11CE"/>
+    <w:rPr>
+      <w:rFonts w:asciiTheme="majorHAnsi" w:eastAsiaTheme="majorEastAsia" w:hAnsiTheme="majorHAnsi" w:cstheme="majorBidi"/>
+      <w:b/>
+      <w:bCs/>
+    </w:rPr>
+  </w:style>
+  <w:style w:type="paragraph" w:styleId="IntenseQuote">
+    <w:name w:val="Intense Quote"/>
+    <w:basedOn w:val="Normal"/>
+    <w:next w:val="Normal"/>
+    <w:link w:val="IntenseQuoteChar"/>
+    <w:uiPriority w:val="30"/>
+    <w:qFormat/>
+    <w:rsid w:val="005D11CE"/>
+    <w:pPr>
+      <w:pBdr>
+        <w:top w:val="single" w:sz="4" w:space="10" w:color="4472C4" w:themeColor="accent1"/>
+        <w:bottom w:val="single" w:sz="4" w:space="10" w:color="4472C4" w:themeColor="accent1"/>
+      </w:pBdr>
+      <w:spacing w:before="360" w:after="360"/>
+      <w:ind w:left="864" w:right="864"/>
+      <w:jc w:val="center"/>
+    </w:pPr>
+    <w:rPr>
+      <w:i/>
+      <w:iCs/>
+      <w:color w:val="4472C4" w:themeColor="accent1"/>
+    </w:rPr>
+  </w:style>
+  <w:style w:type="character" w:customStyle="1" w:styleId="IntenseQuoteChar">
+    <w:name w:val="Intense Quote Char"/>
+    <w:basedOn w:val="DefaultParagraphFont"/>
+    <w:link w:val="IntenseQuote"/>
+    <w:uiPriority w:val="30"/>
+    <w:rsid w:val="005D11CE"/>
+    <w:rPr>
+      <w:i/>
+      <w:iCs/>
+      <w:color w:val="4472C4" w:themeColor="accent1"/>
+      <w:lang w:eastAsia="de-CH"/>
+    </w:rPr>
+  </w:style>
+  <w:style w:type="paragraph" w:styleId="List">
+    <w:name w:val="List"/>
+    <w:basedOn w:val="Normal"/>
+    <w:rsid w:val="005D11CE"/>
+    <w:pPr>
+      <w:ind w:left="360" w:hanging="360"/>
+      <w:contextualSpacing/>
+    </w:pPr>
+  </w:style>
+  <w:style w:type="paragraph" w:styleId="List2">
+    <w:name w:val="List 2"/>
+    <w:basedOn w:val="Normal"/>
+    <w:rsid w:val="005D11CE"/>
+    <w:pPr>
+      <w:ind w:left="720" w:hanging="360"/>
+      <w:contextualSpacing/>
+    </w:pPr>
+  </w:style>
+  <w:style w:type="paragraph" w:styleId="List3">
+    <w:name w:val="List 3"/>
+    <w:basedOn w:val="Normal"/>
+    <w:rsid w:val="005D11CE"/>
+    <w:pPr>
+      <w:ind w:left="1080" w:hanging="360"/>
+      <w:contextualSpacing/>
+    </w:pPr>
+  </w:style>
+  <w:style w:type="paragraph" w:styleId="List4">
+    <w:name w:val="List 4"/>
+    <w:basedOn w:val="Normal"/>
+    <w:rsid w:val="005D11CE"/>
+    <w:pPr>
+      <w:ind w:left="1440" w:hanging="360"/>
+      <w:contextualSpacing/>
+    </w:pPr>
+  </w:style>
+  <w:style w:type="paragraph" w:styleId="List5">
+    <w:name w:val="List 5"/>
+    <w:basedOn w:val="Normal"/>
+    <w:rsid w:val="005D11CE"/>
+    <w:pPr>
+      <w:ind w:left="1800" w:hanging="360"/>
+      <w:contextualSpacing/>
+    </w:pPr>
+  </w:style>
+  <w:style w:type="paragraph" w:styleId="ListBullet">
+    <w:name w:val="List Bullet"/>
+    <w:basedOn w:val="Normal"/>
+    <w:rsid w:val="005D11CE"/>
+    <w:pPr>
+      <w:numPr>
+        <w:numId w:val="3"/>
+      </w:numPr>
+      <w:contextualSpacing/>
+    </w:pPr>
+  </w:style>
+  <w:style w:type="paragraph" w:styleId="ListBullet2">
+    <w:name w:val="List Bullet 2"/>
+    <w:basedOn w:val="Normal"/>
+    <w:rsid w:val="005D11CE"/>
+    <w:pPr>
+      <w:numPr>
+        <w:numId w:val="4"/>
+      </w:numPr>
+      <w:contextualSpacing/>
+    </w:pPr>
+  </w:style>
+  <w:style w:type="paragraph" w:styleId="ListBullet3">
+    <w:name w:val="List Bullet 3"/>
+    <w:basedOn w:val="Normal"/>
+    <w:rsid w:val="005D11CE"/>
+    <w:pPr>
+      <w:numPr>
+        <w:numId w:val="5"/>
+      </w:numPr>
+      <w:contextualSpacing/>
+    </w:pPr>
+  </w:style>
+  <w:style w:type="paragraph" w:styleId="ListBullet4">
+    <w:name w:val="List Bullet 4"/>
+    <w:basedOn w:val="Normal"/>
+    <w:rsid w:val="005D11CE"/>
+    <w:pPr>
+      <w:numPr>
+        <w:numId w:val="6"/>
+      </w:numPr>
+      <w:contextualSpacing/>
+    </w:pPr>
+  </w:style>
+  <w:style w:type="paragraph" w:styleId="ListBullet5">
+    <w:name w:val="List Bullet 5"/>
+    <w:basedOn w:val="Normal"/>
+    <w:rsid w:val="005D11CE"/>
+    <w:pPr>
+      <w:numPr>
+        <w:numId w:val="7"/>
+      </w:numPr>
+      <w:contextualSpacing/>
+    </w:pPr>
+  </w:style>
+  <w:style w:type="paragraph" w:styleId="ListContinue">
+    <w:name w:val="List Continue"/>
+    <w:basedOn w:val="Normal"/>
+    <w:rsid w:val="005D11CE"/>
+    <w:pPr>
+      <w:spacing w:after="120"/>
+      <w:ind w:left="360"/>
+      <w:contextualSpacing/>
+    </w:pPr>
+  </w:style>
+  <w:style w:type="paragraph" w:styleId="ListContinue2">
+    <w:name w:val="List Continue 2"/>
+    <w:basedOn w:val="Normal"/>
+    <w:rsid w:val="005D11CE"/>
+    <w:pPr>
+      <w:spacing w:after="120"/>
+      <w:ind w:left="720"/>
+      <w:contextualSpacing/>
+    </w:pPr>
+  </w:style>
+  <w:style w:type="paragraph" w:styleId="ListContinue3">
+    <w:name w:val="List Continue 3"/>
+    <w:basedOn w:val="Normal"/>
+    <w:rsid w:val="005D11CE"/>
+    <w:pPr>
+      <w:spacing w:after="120"/>
+      <w:ind w:left="1080"/>
+      <w:contextualSpacing/>
+    </w:pPr>
+  </w:style>
+  <w:style w:type="paragraph" w:styleId="ListContinue4">
+    <w:name w:val="List Continue 4"/>
+    <w:basedOn w:val="Normal"/>
+    <w:rsid w:val="005D11CE"/>
+    <w:pPr>
+      <w:spacing w:after="120"/>
+      <w:ind w:left="1440"/>
+      <w:contextualSpacing/>
+    </w:pPr>
+  </w:style>
+  <w:style w:type="paragraph" w:styleId="ListContinue5">
+    <w:name w:val="List Continue 5"/>
+    <w:basedOn w:val="Normal"/>
+    <w:rsid w:val="005D11CE"/>
+    <w:pPr>
+      <w:spacing w:after="120"/>
+      <w:ind w:left="1800"/>
+      <w:contextualSpacing/>
+    </w:pPr>
+  </w:style>
+  <w:style w:type="paragraph" w:styleId="ListNumber">
+    <w:name w:val="List Number"/>
+    <w:basedOn w:val="Normal"/>
+    <w:rsid w:val="005D11CE"/>
+    <w:pPr>
+      <w:numPr>
+        <w:numId w:val="8"/>
+      </w:numPr>
+      <w:contextualSpacing/>
+    </w:pPr>
+  </w:style>
+  <w:style w:type="paragraph" w:styleId="ListNumber2">
+    <w:name w:val="List Number 2"/>
+    <w:basedOn w:val="Normal"/>
+    <w:rsid w:val="005D11CE"/>
+    <w:pPr>
+      <w:numPr>
+        <w:numId w:val="9"/>
+      </w:numPr>
+      <w:contextualSpacing/>
+    </w:pPr>
+  </w:style>
+  <w:style w:type="paragraph" w:styleId="ListNumber3">
+    <w:name w:val="List Number 3"/>
+    <w:basedOn w:val="Normal"/>
+    <w:rsid w:val="005D11CE"/>
+    <w:pPr>
+      <w:numPr>
+        <w:numId w:val="10"/>
+      </w:numPr>
+      <w:contextualSpacing/>
+    </w:pPr>
+  </w:style>
+  <w:style w:type="paragraph" w:styleId="ListNumber4">
+    <w:name w:val="List Number 4"/>
+    <w:basedOn w:val="Normal"/>
+    <w:rsid w:val="005D11CE"/>
+    <w:pPr>
+      <w:numPr>
+        <w:numId w:val="11"/>
+      </w:numPr>
+      <w:contextualSpacing/>
+    </w:pPr>
+  </w:style>
+  <w:style w:type="paragraph" w:styleId="ListNumber5">
+    <w:name w:val="List Number 5"/>
+    <w:basedOn w:val="Normal"/>
+    <w:rsid w:val="005D11CE"/>
+    <w:pPr>
+      <w:numPr>
+        <w:numId w:val="12"/>
+      </w:numPr>
+      <w:contextualSpacing/>
+    </w:pPr>
+  </w:style>
+  <w:style w:type="paragraph" w:styleId="MacroText">
+    <w:name w:val="macro"/>
+    <w:link w:val="MacroTextChar"/>
+    <w:rsid w:val="005D11CE"/>
+    <w:pPr>
+      <w:tabs>
+        <w:tab w:val="left" w:pos="480"/>
+        <w:tab w:val="left" w:pos="960"/>
+        <w:tab w:val="left" w:pos="1440"/>
+        <w:tab w:val="left" w:pos="1920"/>
+        <w:tab w:val="left" w:pos="2400"/>
+        <w:tab w:val="left" w:pos="2880"/>
+        <w:tab w:val="left" w:pos="3360"/>
+        <w:tab w:val="left" w:pos="3840"/>
+        <w:tab w:val="left" w:pos="4320"/>
+      </w:tabs>
+    </w:pPr>
+    <w:rPr>
+      <w:rFonts w:ascii="Consolas" w:hAnsi="Consolas"/>
+      <w:lang w:eastAsia="de-CH"/>
+    </w:rPr>
+  </w:style>
+  <w:style w:type="character" w:customStyle="1" w:styleId="MacroTextChar">
+    <w:name w:val="Macro Text Char"/>
+    <w:basedOn w:val="DefaultParagraphFont"/>
+    <w:link w:val="MacroText"/>
+    <w:rsid w:val="005D11CE"/>
+    <w:rPr>
+      <w:rFonts w:ascii="Consolas" w:hAnsi="Consolas"/>
+      <w:lang w:eastAsia="de-CH"/>
+    </w:rPr>
+  </w:style>
+  <w:style w:type="paragraph" w:styleId="MessageHeader">
+    <w:name w:val="Message Header"/>
+    <w:basedOn w:val="Normal"/>
+    <w:link w:val="MessageHeaderChar"/>
+    <w:rsid w:val="005D11CE"/>
+    <w:pPr>
+      <w:pBdr>
+        <w:top w:val="single" w:sz="6" w:space="1" w:color="auto"/>
+        <w:left w:val="single" w:sz="6" w:space="1" w:color="auto"/>
+        <w:bottom w:val="single" w:sz="6" w:space="1" w:color="auto"/>
+        <w:right w:val="single" w:sz="6" w:space="1" w:color="auto"/>
+      </w:pBdr>
+      <w:shd w:val="pct20" w:color="auto" w:fill="auto"/>
+      <w:ind w:left="1080" w:hanging="1080"/>
+    </w:pPr>
+    <w:rPr>
+      <w:rFonts w:asciiTheme="majorHAnsi" w:eastAsiaTheme="majorEastAsia" w:hAnsiTheme="majorHAnsi" w:cstheme="majorBidi"/>
+      <w:sz w:val="24"/>
+      <w:szCs w:val="24"/>
+    </w:rPr>
+  </w:style>
+  <w:style w:type="character" w:customStyle="1" w:styleId="MessageHeaderChar">
+    <w:name w:val="Message Header Char"/>
+    <w:basedOn w:val="DefaultParagraphFont"/>
+    <w:link w:val="MessageHeader"/>
+    <w:rsid w:val="005D11CE"/>
+    <w:rPr>
+      <w:rFonts w:asciiTheme="majorHAnsi" w:eastAsiaTheme="majorEastAsia" w:hAnsiTheme="majorHAnsi" w:cstheme="majorBidi"/>
+      <w:sz w:val="24"/>
+      <w:szCs w:val="24"/>
+      <w:shd w:val="pct20" w:color="auto" w:fill="auto"/>
+      <w:lang w:eastAsia="de-CH"/>
+    </w:rPr>
+  </w:style>
+  <w:style w:type="paragraph" w:styleId="NoSpacing">
+    <w:name w:val="No Spacing"/>
+    <w:uiPriority w:val="1"/>
+    <w:qFormat/>
+    <w:rsid w:val="005D11CE"/>
+    <w:rPr>
+      <w:lang w:eastAsia="de-CH"/>
+    </w:rPr>
+  </w:style>
+  <w:style w:type="paragraph" w:styleId="NormalWeb">
+    <w:name w:val="Normal (Web)"/>
+    <w:basedOn w:val="Normal"/>
+    <w:rsid w:val="005D11CE"/>
+    <w:rPr>
+      <w:sz w:val="24"/>
+      <w:szCs w:val="24"/>
+    </w:rPr>
+  </w:style>
+  <w:style w:type="paragraph" w:styleId="NormalIndent">
+    <w:name w:val="Normal Indent"/>
+    <w:basedOn w:val="Normal"/>
+    <w:rsid w:val="005D11CE"/>
+    <w:pPr>
+      <w:ind w:left="720"/>
+    </w:pPr>
+  </w:style>
+  <w:style w:type="paragraph" w:styleId="NoteHeading">
+    <w:name w:val="Note Heading"/>
+    <w:basedOn w:val="Normal"/>
+    <w:next w:val="Normal"/>
+    <w:link w:val="NoteHeadingChar"/>
+    <w:rsid w:val="005D11CE"/>
+  </w:style>
+  <w:style w:type="character" w:customStyle="1" w:styleId="NoteHeadingChar">
+    <w:name w:val="Note Heading Char"/>
+    <w:basedOn w:val="DefaultParagraphFont"/>
+    <w:link w:val="NoteHeading"/>
+    <w:rsid w:val="005D11CE"/>
+    <w:rPr>
+      <w:lang w:eastAsia="de-CH"/>
+    </w:rPr>
+  </w:style>
+  <w:style w:type="paragraph" w:styleId="PlainText">
+    <w:name w:val="Plain Text"/>
+    <w:basedOn w:val="Normal"/>
+    <w:link w:val="PlainTextChar"/>
+    <w:rsid w:val="005D11CE"/>
+    <w:rPr>
+      <w:rFonts w:ascii="Consolas" w:hAnsi="Consolas"/>
+      <w:sz w:val="21"/>
+      <w:szCs w:val="21"/>
+    </w:rPr>
+  </w:style>
+  <w:style w:type="character" w:customStyle="1" w:styleId="PlainTextChar">
+    <w:name w:val="Plain Text Char"/>
+    <w:basedOn w:val="DefaultParagraphFont"/>
+    <w:link w:val="PlainText"/>
+    <w:rsid w:val="005D11CE"/>
+    <w:rPr>
+      <w:rFonts w:ascii="Consolas" w:hAnsi="Consolas"/>
+      <w:sz w:val="21"/>
+      <w:szCs w:val="21"/>
+      <w:lang w:eastAsia="de-CH"/>
+    </w:rPr>
+  </w:style>
+  <w:style w:type="paragraph" w:styleId="Quote">
+    <w:name w:val="Quote"/>
+    <w:basedOn w:val="Normal"/>
+    <w:next w:val="Normal"/>
+    <w:link w:val="QuoteChar"/>
+    <w:uiPriority w:val="29"/>
+    <w:qFormat/>
+    <w:rsid w:val="005D11CE"/>
+    <w:pPr>
+      <w:spacing w:before="200" w:after="160"/>
+      <w:ind w:left="864" w:right="864"/>
+      <w:jc w:val="center"/>
+    </w:pPr>
+    <w:rPr>
+      <w:i/>
+      <w:iCs/>
+      <w:color w:val="404040" w:themeColor="text1" w:themeTint="BF"/>
+    </w:rPr>
+  </w:style>
+  <w:style w:type="character" w:customStyle="1" w:styleId="QuoteChar">
+    <w:name w:val="Quote Char"/>
+    <w:basedOn w:val="DefaultParagraphFont"/>
+    <w:link w:val="Quote"/>
+    <w:uiPriority w:val="29"/>
+    <w:rsid w:val="005D11CE"/>
+    <w:rPr>
+      <w:i/>
+      <w:iCs/>
+      <w:color w:val="404040" w:themeColor="text1" w:themeTint="BF"/>
+      <w:lang w:eastAsia="de-CH"/>
+    </w:rPr>
+  </w:style>
+  <w:style w:type="paragraph" w:styleId="Salutation">
+    <w:name w:val="Salutation"/>
+    <w:basedOn w:val="Normal"/>
+    <w:next w:val="Normal"/>
+    <w:link w:val="SalutationChar"/>
+    <w:rsid w:val="005D11CE"/>
+  </w:style>
+  <w:style w:type="character" w:customStyle="1" w:styleId="SalutationChar">
+    <w:name w:val="Salutation Char"/>
+    <w:basedOn w:val="DefaultParagraphFont"/>
+    <w:link w:val="Salutation"/>
+    <w:rsid w:val="005D11CE"/>
+    <w:rPr>
+      <w:lang w:eastAsia="de-CH"/>
+    </w:rPr>
+  </w:style>
+  <w:style w:type="paragraph" w:styleId="Signature">
+    <w:name w:val="Signature"/>
+    <w:basedOn w:val="Normal"/>
+    <w:link w:val="SignatureChar"/>
+    <w:rsid w:val="005D11CE"/>
+    <w:pPr>
+      <w:ind w:left="4320"/>
+    </w:pPr>
+  </w:style>
+  <w:style w:type="character" w:customStyle="1" w:styleId="SignatureChar">
+    <w:name w:val="Signature Char"/>
+    <w:basedOn w:val="DefaultParagraphFont"/>
+    <w:link w:val="Signature"/>
+    <w:rsid w:val="005D11CE"/>
+    <w:rPr>
+      <w:lang w:eastAsia="de-CH"/>
+    </w:rPr>
+  </w:style>
+  <w:style w:type="paragraph" w:styleId="Subtitle">
+    <w:name w:val="Subtitle"/>
+    <w:basedOn w:val="Normal"/>
+    <w:next w:val="Normal"/>
+    <w:link w:val="SubtitleChar"/>
+    <w:qFormat/>
+    <w:rsid w:val="005D11CE"/>
+    <w:pPr>
+      <w:numPr>
+        <w:ilvl w:val="1"/>
+      </w:numPr>
+      <w:spacing w:after="160"/>
+    </w:pPr>
+    <w:rPr>
+      <w:rFonts w:asciiTheme="minorHAnsi" w:eastAsiaTheme="minorEastAsia" w:hAnsiTheme="minorHAnsi" w:cstheme="minorBidi"/>
+      <w:color w:val="5A5A5A" w:themeColor="text1" w:themeTint="A5"/>
+      <w:spacing w:val="15"/>
+      <w:sz w:val="22"/>
+      <w:szCs w:val="22"/>
+    </w:rPr>
+  </w:style>
+  <w:style w:type="character" w:customStyle="1" w:styleId="SubtitleChar">
+    <w:name w:val="Subtitle Char"/>
+    <w:basedOn w:val="DefaultParagraphFont"/>
+    <w:link w:val="Subtitle"/>
+    <w:rsid w:val="005D11CE"/>
+    <w:rPr>
+      <w:rFonts w:asciiTheme="minorHAnsi" w:eastAsiaTheme="minorEastAsia" w:hAnsiTheme="minorHAnsi" w:cstheme="minorBidi"/>
+      <w:color w:val="5A5A5A" w:themeColor="text1" w:themeTint="A5"/>
+      <w:spacing w:val="15"/>
+      <w:sz w:val="22"/>
+      <w:szCs w:val="22"/>
+      <w:lang w:eastAsia="de-CH"/>
+    </w:rPr>
+  </w:style>
+  <w:style w:type="paragraph" w:styleId="TableofAuthorities">
+    <w:name w:val="table of authorities"/>
+    <w:basedOn w:val="Normal"/>
+    <w:next w:val="Normal"/>
+    <w:rsid w:val="005D11CE"/>
+    <w:pPr>
+      <w:ind w:left="200" w:hanging="200"/>
+    </w:pPr>
+  </w:style>
+  <w:style w:type="paragraph" w:styleId="TableofFigures">
+    <w:name w:val="table of figures"/>
+    <w:basedOn w:val="Normal"/>
+    <w:next w:val="Normal"/>
+    <w:rsid w:val="005D11CE"/>
+  </w:style>
+  <w:style w:type="paragraph" w:styleId="Title">
+    <w:name w:val="Title"/>
+    <w:basedOn w:val="Normal"/>
+    <w:next w:val="Normal"/>
+    <w:link w:val="TitleChar"/>
+    <w:qFormat/>
+    <w:rsid w:val="005D11CE"/>
+    <w:pPr>
+      <w:contextualSpacing/>
+    </w:pPr>
+    <w:rPr>
+      <w:rFonts w:asciiTheme="majorHAnsi" w:eastAsiaTheme="majorEastAsia" w:hAnsiTheme="majorHAnsi" w:cstheme="majorBidi"/>
+      <w:spacing w:val="-10"/>
+      <w:kern w:val="28"/>
+      <w:sz w:val="56"/>
+      <w:szCs w:val="56"/>
+    </w:rPr>
+  </w:style>
+  <w:style w:type="character" w:customStyle="1" w:styleId="TitleChar">
+    <w:name w:val="Title Char"/>
+    <w:basedOn w:val="DefaultParagraphFont"/>
+    <w:link w:val="Title"/>
+    <w:rsid w:val="005D11CE"/>
+    <w:rPr>
+      <w:rFonts w:asciiTheme="majorHAnsi" w:eastAsiaTheme="majorEastAsia" w:hAnsiTheme="majorHAnsi" w:cstheme="majorBidi"/>
+      <w:spacing w:val="-10"/>
+      <w:kern w:val="28"/>
+      <w:sz w:val="56"/>
+      <w:szCs w:val="56"/>
+      <w:lang w:eastAsia="de-CH"/>
+    </w:rPr>
+  </w:style>
+  <w:style w:type="paragraph" w:styleId="TOAHeading">
+    <w:name w:val="toa heading"/>
+    <w:basedOn w:val="Normal"/>
+    <w:next w:val="Normal"/>
+    <w:rsid w:val="005D11CE"/>
+    <w:pPr>
+      <w:spacing w:before="120"/>
+    </w:pPr>
+    <w:rPr>
+      <w:rFonts w:asciiTheme="majorHAnsi" w:eastAsiaTheme="majorEastAsia" w:hAnsiTheme="majorHAnsi" w:cstheme="majorBidi"/>
+      <w:b/>
+      <w:bCs/>
+      <w:sz w:val="24"/>
+      <w:szCs w:val="24"/>
+    </w:rPr>
+  </w:style>
+  <w:style w:type="paragraph" w:styleId="TOC1">
+    <w:name w:val="toc 1"/>
+    <w:basedOn w:val="Normal"/>
+    <w:next w:val="Normal"/>
+    <w:autoRedefine/>
+    <w:rsid w:val="005D11CE"/>
+    <w:pPr>
+      <w:spacing w:after="100"/>
+    </w:pPr>
+  </w:style>
+  <w:style w:type="paragraph" w:styleId="TOC2">
+    <w:name w:val="toc 2"/>
+    <w:basedOn w:val="Normal"/>
+    <w:next w:val="Normal"/>
+    <w:autoRedefine/>
+    <w:rsid w:val="005D11CE"/>
+    <w:pPr>
+      <w:spacing w:after="100"/>
+      <w:ind w:left="200"/>
+    </w:pPr>
+  </w:style>
+  <w:style w:type="paragraph" w:styleId="TOC3">
+    <w:name w:val="toc 3"/>
+    <w:basedOn w:val="Normal"/>
+    <w:next w:val="Normal"/>
+    <w:autoRedefine/>
+    <w:rsid w:val="005D11CE"/>
+    <w:pPr>
+      <w:spacing w:after="100"/>
+      <w:ind w:left="400"/>
+    </w:pPr>
+  </w:style>
+  <w:style w:type="paragraph" w:styleId="TOC4">
+    <w:name w:val="toc 4"/>
+    <w:basedOn w:val="Normal"/>
+    <w:next w:val="Normal"/>
+    <w:autoRedefine/>
+    <w:rsid w:val="005D11CE"/>
+    <w:pPr>
+      <w:spacing w:after="100"/>
+      <w:ind w:left="600"/>
+    </w:pPr>
+  </w:style>
+  <w:style w:type="paragraph" w:styleId="TOC5">
+    <w:name w:val="toc 5"/>
+    <w:basedOn w:val="Normal"/>
+    <w:next w:val="Normal"/>
+    <w:autoRedefine/>
+    <w:rsid w:val="005D11CE"/>
+    <w:pPr>
+      <w:spacing w:after="100"/>
+      <w:ind w:left="800"/>
+    </w:pPr>
+  </w:style>
+  <w:style w:type="paragraph" w:styleId="TOC6">
+    <w:name w:val="toc 6"/>
+    <w:basedOn w:val="Normal"/>
+    <w:next w:val="Normal"/>
+    <w:autoRedefine/>
+    <w:rsid w:val="005D11CE"/>
+    <w:pPr>
+      <w:spacing w:after="100"/>
+      <w:ind w:left="1000"/>
+    </w:pPr>
+  </w:style>
+  <w:style w:type="paragraph" w:styleId="TOC7">
+    <w:name w:val="toc 7"/>
+    <w:basedOn w:val="Normal"/>
+    <w:next w:val="Normal"/>
+    <w:autoRedefine/>
+    <w:rsid w:val="005D11CE"/>
+    <w:pPr>
+      <w:spacing w:after="100"/>
+      <w:ind w:left="1200"/>
+    </w:pPr>
+  </w:style>
+  <w:style w:type="paragraph" w:styleId="TOC8">
+    <w:name w:val="toc 8"/>
+    <w:basedOn w:val="Normal"/>
+    <w:next w:val="Normal"/>
+    <w:autoRedefine/>
+    <w:rsid w:val="005D11CE"/>
+    <w:pPr>
+      <w:spacing w:after="100"/>
+      <w:ind w:left="1400"/>
+    </w:pPr>
+  </w:style>
+  <w:style w:type="paragraph" w:styleId="TOC9">
+    <w:name w:val="toc 9"/>
+    <w:basedOn w:val="Normal"/>
+    <w:next w:val="Normal"/>
+    <w:autoRedefine/>
+    <w:rsid w:val="005D11CE"/>
+    <w:pPr>
+      <w:spacing w:after="100"/>
+      <w:ind w:left="1600"/>
+    </w:pPr>
+  </w:style>
+  <w:style w:type="paragraph" w:styleId="TOCHeading">
+    <w:name w:val="TOC Heading"/>
+    <w:basedOn w:val="Heading1"/>
+    <w:next w:val="Normal"/>
+    <w:uiPriority w:val="39"/>
+    <w:semiHidden/>
+    <w:unhideWhenUsed/>
+    <w:qFormat/>
+    <w:rsid w:val="005D11CE"/>
+    <w:pPr>
+      <w:keepLines/>
+      <w:spacing w:before="240"/>
+      <w:outlineLvl w:val="9"/>
+    </w:pPr>
+    <w:rPr>
+      <w:rFonts w:asciiTheme="majorHAnsi" w:eastAsiaTheme="majorEastAsia" w:hAnsiTheme="majorHAnsi" w:cstheme="majorBidi"/>
+      <w:b w:val="0"/>
+      <w:color w:val="2F5496" w:themeColor="accent1" w:themeShade="BF"/>
+      <w:sz w:val="32"/>
+      <w:szCs w:val="32"/>
+    </w:rPr>
   </w:style>
 </w:styles>
 </file>
@@ -3249,6 +5386,26 @@
 </file>
 
 <file path=customXml/item1.xml><?xml version="1.0" encoding="utf-8"?>
+<?mso-contentType ?>
+<FormTemplates xmlns="http://schemas.microsoft.com/sharepoint/v3/contenttype/forms">
+  <Display>DocumentLibraryForm</Display>
+  <Edit>DocumentLibraryForm</Edit>
+  <New>DocumentLibraryForm</New>
+</FormTemplates>
+</file>
+
+<file path=customXml/item2.xml><?xml version="1.0" encoding="utf-8"?>
+<p:properties xmlns:p="http://schemas.microsoft.com/office/2006/metadata/properties" xmlns:xsi="http://www.w3.org/2001/XMLSchema-instance" xmlns:pc="http://schemas.microsoft.com/office/infopath/2007/PartnerControls">
+  <documentManagement>
+    <TaxCatchAll xmlns="dd9920c7-41e3-4953-ac70-fe6506b2ab0a" xsi:nil="true"/>
+    <lcf76f155ced4ddcb4097134ff3c332f xmlns="5ba1181f-cfeb-4c98-a1b7-3acc3e6549e4">
+      <Terms xmlns="http://schemas.microsoft.com/office/infopath/2007/PartnerControls"/>
+    </lcf76f155ced4ddcb4097134ff3c332f>
+  </documentManagement>
+</p:properties>
+</file>
+
+<file path=customXml/item3.xml><?xml version="1.0" encoding="utf-8"?>
 <ct:contentTypeSchema xmlns:ct="http://schemas.microsoft.com/office/2006/metadata/contentType" xmlns:ma="http://schemas.microsoft.com/office/2006/metadata/properties/metaAttributes" ct:_="" ma:_="" ma:contentTypeName="Dokument" ma:contentTypeID="0x0101009443281AFAA47C46BB7D9A0B88338228" ma:contentTypeVersion="13" ma:contentTypeDescription="Ein neues Dokument erstellen." ma:contentTypeScope="" ma:versionID="ddbfac80147faf7d0016895e34dbb8e2">
   <xsd:schema xmlns:xsd="http://www.w3.org/2001/XMLSchema" xmlns:xs="http://www.w3.org/2001/XMLSchema" xmlns:p="http://schemas.microsoft.com/office/2006/metadata/properties" xmlns:ns2="dd9920c7-41e3-4953-ac70-fe6506b2ab0a" xmlns:ns3="5ba1181f-cfeb-4c98-a1b7-3acc3e6549e4" targetNamespace="http://schemas.microsoft.com/office/2006/metadata/properties" ma:root="true" ma:fieldsID="32d9bd0b70668595274832c6c83a9de2" ns2:_="" ns3:_="">
     <xsd:import namespace="dd9920c7-41e3-4953-ac70-fe6506b2ab0a"/>
@@ -3471,31 +5628,7 @@
 </ct:contentTypeSchema>
 </file>
 
-<file path=customXml/item2.xml><?xml version="1.0" encoding="utf-8"?>
-<?mso-contentType ?>
-<FormTemplates xmlns="http://schemas.microsoft.com/sharepoint/v3/contenttype/forms">
-  <Display>DocumentLibraryForm</Display>
-  <Edit>DocumentLibraryForm</Edit>
-  <New>DocumentLibraryForm</New>
-</FormTemplates>
-</file>
-
-<file path=customXml/item3.xml><?xml version="1.0" encoding="utf-8"?>
-<p:properties xmlns:p="http://schemas.microsoft.com/office/2006/metadata/properties" xmlns:xsi="http://www.w3.org/2001/XMLSchema-instance" xmlns:pc="http://schemas.microsoft.com/office/infopath/2007/PartnerControls">
-  <documentManagement>
-    <TaxCatchAll xmlns="dd9920c7-41e3-4953-ac70-fe6506b2ab0a" xsi:nil="true"/>
-    <lcf76f155ced4ddcb4097134ff3c332f xmlns="5ba1181f-cfeb-4c98-a1b7-3acc3e6549e4">
-      <Terms xmlns="http://schemas.microsoft.com/office/infopath/2007/PartnerControls"/>
-    </lcf76f155ced4ddcb4097134ff3c332f>
-  </documentManagement>
-</p:properties>
-</file>
-
 <file path=customXml/itemProps1.xml><?xml version="1.0" encoding="utf-8"?>
-<ds:datastoreItem xmlns:ds="http://schemas.openxmlformats.org/officeDocument/2006/customXml" ds:itemID="{57829561-9267-41F2-A45B-DD402D5F1FA1}"/>
-</file>
-
-<file path=customXml/itemProps2.xml><?xml version="1.0" encoding="utf-8"?>
 <ds:datastoreItem xmlns:ds="http://schemas.openxmlformats.org/officeDocument/2006/customXml" ds:itemID="{432C4E8D-7B14-420A-920F-988C7E1A6042}">
   <ds:schemaRefs>
     <ds:schemaRef ds:uri="http://schemas.microsoft.com/sharepoint/v3/contenttype/forms"/>
@@ -3503,13 +5636,34 @@
 </ds:datastoreItem>
 </file>
 
-<file path=customXml/itemProps3.xml><?xml version="1.0" encoding="utf-8"?>
+<file path=customXml/itemProps2.xml><?xml version="1.0" encoding="utf-8"?>
 <ds:datastoreItem xmlns:ds="http://schemas.openxmlformats.org/officeDocument/2006/customXml" ds:itemID="{C7018F80-471A-4DCA-B93A-1A22A4C12214}">
   <ds:schemaRefs>
     <ds:schemaRef ds:uri="http://schemas.microsoft.com/office/2006/metadata/properties"/>
     <ds:schemaRef ds:uri="http://schemas.microsoft.com/office/infopath/2007/PartnerControls"/>
     <ds:schemaRef ds:uri="20a21950-4ba2-46dd-a2eb-cefd44bd4adc"/>
     <ds:schemaRef ds:uri="7a909ea7-d219-4f5d-964f-5a50ddb3488d"/>
+    <ds:schemaRef ds:uri="dd9920c7-41e3-4953-ac70-fe6506b2ab0a"/>
+    <ds:schemaRef ds:uri="5ba1181f-cfeb-4c98-a1b7-3acc3e6549e4"/>
+  </ds:schemaRefs>
+</ds:datastoreItem>
+</file>
+
+<file path=customXml/itemProps3.xml><?xml version="1.0" encoding="utf-8"?>
+<ds:datastoreItem xmlns:ds="http://schemas.openxmlformats.org/officeDocument/2006/customXml" ds:itemID="{57829561-9267-41F2-A45B-DD402D5F1FA1}">
+  <ds:schemaRefs>
+    <ds:schemaRef ds:uri="http://schemas.microsoft.com/office/2006/metadata/contentType"/>
+    <ds:schemaRef ds:uri="http://schemas.microsoft.com/office/2006/metadata/properties/metaAttributes"/>
+    <ds:schemaRef ds:uri="http://www.w3.org/2001/XMLSchema"/>
+    <ds:schemaRef ds:uri="http://schemas.microsoft.com/office/2006/metadata/properties"/>
+    <ds:schemaRef ds:uri="dd9920c7-41e3-4953-ac70-fe6506b2ab0a"/>
+    <ds:schemaRef ds:uri="5ba1181f-cfeb-4c98-a1b7-3acc3e6549e4"/>
+    <ds:schemaRef ds:uri="http://schemas.microsoft.com/office/2006/documentManagement/types"/>
+    <ds:schemaRef ds:uri="http://schemas.microsoft.com/office/infopath/2007/PartnerControls"/>
+    <ds:schemaRef ds:uri="http://schemas.openxmlformats.org/package/2006/metadata/core-properties"/>
+    <ds:schemaRef ds:uri="http://purl.org/dc/elements/1.1/"/>
+    <ds:schemaRef ds:uri="http://purl.org/dc/terms/"/>
+    <ds:schemaRef ds:uri="http://schemas.microsoft.com/internal/obd"/>
   </ds:schemaRefs>
 </ds:datastoreItem>
 </file>
--- a/Dokumente/Logfiles.docx
+++ b/Dokumente/Logfiles.docx
@@ -769,7 +769,7 @@
                 <w:rFonts w:asciiTheme="minorHAnsi" w:hAnsiTheme="minorHAnsi" w:cstheme="minorHAnsi"/>
                 <w:sz w:val="24"/>
               </w:rPr>
-              <w:t>Projektskizze</w:t>
+              <w:t>O</w:t>
             </w:r>
           </w:p>
         </w:tc>
@@ -881,7 +881,7 @@
                 <w:rFonts w:asciiTheme="minorHAnsi" w:hAnsiTheme="minorHAnsi" w:cstheme="minorHAnsi"/>
                 <w:sz w:val="24"/>
               </w:rPr>
-              <w:t>Projektskizze</w:t>
+              <w:t>O</w:t>
             </w:r>
           </w:p>
         </w:tc>
@@ -1001,14 +1001,7 @@
                 <w:rFonts w:asciiTheme="minorHAnsi" w:hAnsiTheme="minorHAnsi" w:cstheme="minorHAnsi"/>
                 <w:sz w:val="24"/>
               </w:rPr>
-              <w:t>Projektski</w:t>
-            </w:r>
-            <w:r>
-              <w:rPr>
-                <w:rFonts w:asciiTheme="minorHAnsi" w:hAnsiTheme="minorHAnsi" w:cstheme="minorHAnsi"/>
-                <w:sz w:val="24"/>
-              </w:rPr>
-              <w:t>zze</w:t>
+              <w:t>O</w:t>
             </w:r>
           </w:p>
         </w:tc>
@@ -1148,7 +1141,7 @@
                 <w:rFonts w:asciiTheme="minorHAnsi" w:hAnsiTheme="minorHAnsi" w:cstheme="minorHAnsi"/>
                 <w:sz w:val="24"/>
               </w:rPr>
-              <w:t>Planung</w:t>
+              <w:t>O</w:t>
             </w:r>
           </w:p>
         </w:tc>
@@ -1276,6 +1269,14 @@
                 <w:sz w:val="40"/>
               </w:rPr>
             </w:pPr>
+            <w:r>
+              <w:rPr>
+                <w:rFonts w:asciiTheme="minorHAnsi" w:hAnsiTheme="minorHAnsi" w:cstheme="minorHAnsi"/>
+                <w:sz w:val="22"/>
+                <w:szCs w:val="22"/>
+              </w:rPr>
+              <w:t>26.11.23</w:t>
+            </w:r>
           </w:p>
         </w:tc>
         <w:tc>
@@ -1290,6 +1291,13 @@
                 <w:sz w:val="24"/>
               </w:rPr>
             </w:pPr>
+            <w:r>
+              <w:rPr>
+                <w:rFonts w:asciiTheme="minorHAnsi" w:hAnsiTheme="minorHAnsi" w:cstheme="minorHAnsi"/>
+                <w:sz w:val="24"/>
+              </w:rPr>
+              <w:t>Level-Design und Schwierigkeit Überlegungen</w:t>
+            </w:r>
           </w:p>
         </w:tc>
         <w:tc>
@@ -1303,6 +1311,13 @@
                 <w:sz w:val="24"/>
               </w:rPr>
             </w:pPr>
+            <w:r>
+              <w:rPr>
+                <w:rFonts w:asciiTheme="minorHAnsi" w:hAnsiTheme="minorHAnsi" w:cstheme="minorHAnsi"/>
+                <w:sz w:val="24"/>
+              </w:rPr>
+              <w:t>Jack</w:t>
+            </w:r>
           </w:p>
         </w:tc>
         <w:tc>
@@ -1316,6 +1331,13 @@
                 <w:sz w:val="24"/>
               </w:rPr>
             </w:pPr>
+            <w:r>
+              <w:rPr>
+                <w:rFonts w:asciiTheme="minorHAnsi" w:hAnsiTheme="minorHAnsi" w:cstheme="minorHAnsi"/>
+                <w:sz w:val="24"/>
+              </w:rPr>
+              <w:t>O</w:t>
+            </w:r>
           </w:p>
         </w:tc>
         <w:tc>
@@ -1329,6 +1351,20 @@
                 <w:sz w:val="24"/>
               </w:rPr>
             </w:pPr>
+            <w:r>
+              <w:rPr>
+                <w:rFonts w:asciiTheme="minorHAnsi" w:hAnsiTheme="minorHAnsi" w:cstheme="minorHAnsi"/>
+                <w:sz w:val="24"/>
+              </w:rPr>
+              <w:t xml:space="preserve">0.5 </w:t>
+            </w:r>
+            <w:r>
+              <w:rPr>
+                <w:rFonts w:asciiTheme="minorHAnsi" w:hAnsiTheme="minorHAnsi" w:cstheme="minorHAnsi"/>
+                <w:sz w:val="24"/>
+              </w:rPr>
+              <w:t xml:space="preserve">Std. </w:t>
+            </w:r>
           </w:p>
         </w:tc>
       </w:tr>
@@ -1341,9 +1377,18 @@
             <w:pPr>
               <w:rPr>
                 <w:rFonts w:asciiTheme="minorHAnsi" w:hAnsiTheme="minorHAnsi" w:cstheme="minorHAnsi"/>
-                <w:sz w:val="40"/>
-              </w:rPr>
-            </w:pPr>
+                <w:sz w:val="22"/>
+                <w:szCs w:val="22"/>
+              </w:rPr>
+            </w:pPr>
+            <w:r>
+              <w:rPr>
+                <w:rFonts w:asciiTheme="minorHAnsi" w:hAnsiTheme="minorHAnsi" w:cstheme="minorHAnsi"/>
+                <w:sz w:val="22"/>
+                <w:szCs w:val="22"/>
+              </w:rPr>
+              <w:t>29.11.23</w:t>
+            </w:r>
           </w:p>
         </w:tc>
         <w:tc>
@@ -1358,6 +1403,13 @@
                 <w:sz w:val="24"/>
               </w:rPr>
             </w:pPr>
+            <w:r>
+              <w:rPr>
+                <w:rFonts w:asciiTheme="minorHAnsi" w:hAnsiTheme="minorHAnsi" w:cstheme="minorHAnsi"/>
+                <w:sz w:val="24"/>
+              </w:rPr>
+              <w:t>Erste Schritte zur Kreierung vom Prototyp und die Implementation von basischen Funktionen des Spiels</w:t>
+            </w:r>
           </w:p>
         </w:tc>
         <w:tc>
@@ -1371,6 +1423,13 @@
                 <w:sz w:val="24"/>
               </w:rPr>
             </w:pPr>
+            <w:r>
+              <w:rPr>
+                <w:rFonts w:asciiTheme="minorHAnsi" w:hAnsiTheme="minorHAnsi" w:cstheme="minorHAnsi"/>
+                <w:sz w:val="24"/>
+              </w:rPr>
+              <w:t>Vlad</w:t>
+            </w:r>
           </w:p>
         </w:tc>
         <w:tc>
@@ -1384,6 +1443,13 @@
                 <w:sz w:val="24"/>
               </w:rPr>
             </w:pPr>
+            <w:r>
+              <w:rPr>
+                <w:rFonts w:asciiTheme="minorHAnsi" w:hAnsiTheme="minorHAnsi" w:cstheme="minorHAnsi"/>
+                <w:sz w:val="24"/>
+              </w:rPr>
+              <w:t>P</w:t>
+            </w:r>
           </w:p>
         </w:tc>
         <w:tc>
@@ -1397,6 +1463,13 @@
                 <w:sz w:val="24"/>
               </w:rPr>
             </w:pPr>
+            <w:r>
+              <w:rPr>
+                <w:rFonts w:asciiTheme="minorHAnsi" w:hAnsiTheme="minorHAnsi" w:cstheme="minorHAnsi"/>
+                <w:sz w:val="24"/>
+              </w:rPr>
+              <w:t>3 Std.</w:t>
+            </w:r>
           </w:p>
         </w:tc>
       </w:tr>
@@ -1409,9 +1482,18 @@
             <w:pPr>
               <w:rPr>
                 <w:rFonts w:asciiTheme="minorHAnsi" w:hAnsiTheme="minorHAnsi" w:cstheme="minorHAnsi"/>
-                <w:sz w:val="40"/>
-              </w:rPr>
-            </w:pPr>
+                <w:sz w:val="22"/>
+                <w:szCs w:val="22"/>
+              </w:rPr>
+            </w:pPr>
+            <w:r>
+              <w:rPr>
+                <w:rFonts w:asciiTheme="minorHAnsi" w:hAnsiTheme="minorHAnsi" w:cstheme="minorHAnsi"/>
+                <w:sz w:val="22"/>
+                <w:szCs w:val="22"/>
+              </w:rPr>
+              <w:t>30.11.23</w:t>
+            </w:r>
           </w:p>
         </w:tc>
         <w:tc>
@@ -1426,6 +1508,49 @@
                 <w:sz w:val="24"/>
               </w:rPr>
             </w:pPr>
+            <w:r>
+              <w:rPr>
+                <w:rFonts w:asciiTheme="minorHAnsi" w:hAnsiTheme="minorHAnsi" w:cstheme="minorHAnsi"/>
+                <w:sz w:val="24"/>
+              </w:rPr>
+              <w:t>Weitere Arbeit am Prototyp, sowie kleine Addition von einem Lade-Icon für das eine Quelle gebraucht wurde:</w:t>
+            </w:r>
+          </w:p>
+          <w:p>
+            <w:pPr>
+              <w:rPr>
+                <w:rFonts w:asciiTheme="minorHAnsi" w:hAnsiTheme="minorHAnsi" w:cstheme="minorHAnsi"/>
+                <w:color w:val="4472C4" w:themeColor="accent1"/>
+                <w:u w:val="single"/>
+                <w:lang w:eastAsia="en-US"/>
+              </w:rPr>
+            </w:pPr>
+            <w:hyperlink r:id="rId12" w:history="1">
+              <w:r>
+                <w:rPr>
+                  <w:rStyle w:val="Hyperlink"/>
+                  <w:rFonts w:asciiTheme="minorHAnsi" w:hAnsiTheme="minorHAnsi" w:cstheme="minorHAnsi"/>
+                  <w:lang w:eastAsia="en-US"/>
+                </w:rPr>
+                <w:t>https://www.g</w:t>
+              </w:r>
+              <w:r>
+                <w:rPr>
+                  <w:rStyle w:val="Hyperlink"/>
+                  <w:rFonts w:asciiTheme="minorHAnsi" w:hAnsiTheme="minorHAnsi" w:cstheme="minorHAnsi"/>
+                  <w:lang w:eastAsia="en-US"/>
+                </w:rPr>
+                <w:t>e</w:t>
+              </w:r>
+              <w:r>
+                <w:rPr>
+                  <w:rStyle w:val="Hyperlink"/>
+                  <w:rFonts w:asciiTheme="minorHAnsi" w:hAnsiTheme="minorHAnsi" w:cstheme="minorHAnsi"/>
+                  <w:lang w:eastAsia="en-US"/>
+                </w:rPr>
+                <w:t>eksforgeeks.org/how-to-make-a-fully-transparent-window-with-pygame/</w:t>
+              </w:r>
+            </w:hyperlink>
           </w:p>
         </w:tc>
         <w:tc>
@@ -1439,6 +1564,13 @@
                 <w:sz w:val="24"/>
               </w:rPr>
             </w:pPr>
+            <w:r>
+              <w:rPr>
+                <w:rFonts w:asciiTheme="minorHAnsi" w:hAnsiTheme="minorHAnsi" w:cstheme="minorHAnsi"/>
+                <w:sz w:val="24"/>
+              </w:rPr>
+              <w:t>Vlad</w:t>
+            </w:r>
           </w:p>
         </w:tc>
         <w:tc>
@@ -1452,6 +1584,13 @@
                 <w:sz w:val="24"/>
               </w:rPr>
             </w:pPr>
+            <w:r>
+              <w:rPr>
+                <w:rFonts w:asciiTheme="minorHAnsi" w:hAnsiTheme="minorHAnsi" w:cstheme="minorHAnsi"/>
+                <w:sz w:val="24"/>
+              </w:rPr>
+              <w:t>P</w:t>
+            </w:r>
           </w:p>
         </w:tc>
         <w:tc>
@@ -1465,12 +1604,1013 @@
                 <w:sz w:val="24"/>
               </w:rPr>
             </w:pPr>
+            <w:r>
+              <w:rPr>
+                <w:rFonts w:asciiTheme="minorHAnsi" w:hAnsiTheme="minorHAnsi" w:cstheme="minorHAnsi"/>
+                <w:sz w:val="24"/>
+              </w:rPr>
+              <w:t>3 Std.</w:t>
+            </w:r>
           </w:p>
         </w:tc>
       </w:tr>
       <w:tr>
         <w:tc>
           <w:tcPr>
+            <w:tcW w:w="1135" w:type="dxa"/>
+          </w:tcPr>
+          <w:p>
+            <w:pPr>
+              <w:rPr>
+                <w:rFonts w:asciiTheme="minorHAnsi" w:hAnsiTheme="minorHAnsi" w:cstheme="minorHAnsi"/>
+                <w:sz w:val="40"/>
+              </w:rPr>
+            </w:pPr>
+            <w:r>
+              <w:rPr>
+                <w:rFonts w:asciiTheme="minorHAnsi" w:hAnsiTheme="minorHAnsi" w:cstheme="minorHAnsi"/>
+                <w:sz w:val="22"/>
+                <w:szCs w:val="22"/>
+              </w:rPr>
+              <w:t>1.12.23</w:t>
+            </w:r>
+          </w:p>
+        </w:tc>
+        <w:tc>
+          <w:tcPr>
+            <w:tcW w:w="5812" w:type="dxa"/>
+            <w:gridSpan w:val="2"/>
+          </w:tcPr>
+          <w:p>
+            <w:pPr>
+              <w:rPr>
+                <w:rFonts w:asciiTheme="minorHAnsi" w:hAnsiTheme="minorHAnsi" w:cstheme="minorHAnsi"/>
+                <w:sz w:val="24"/>
+              </w:rPr>
+            </w:pPr>
+            <w:r>
+              <w:rPr>
+                <w:rFonts w:asciiTheme="minorHAnsi" w:hAnsiTheme="minorHAnsi" w:cstheme="minorHAnsi"/>
+                <w:sz w:val="24"/>
+              </w:rPr>
+              <w:t>Überlegungen und Level-Design</w:t>
+            </w:r>
+          </w:p>
+        </w:tc>
+        <w:tc>
+          <w:tcPr>
+            <w:tcW w:w="917" w:type="dxa"/>
+          </w:tcPr>
+          <w:p>
+            <w:pPr>
+              <w:rPr>
+                <w:rFonts w:asciiTheme="minorHAnsi" w:hAnsiTheme="minorHAnsi" w:cstheme="minorHAnsi"/>
+                <w:sz w:val="24"/>
+              </w:rPr>
+            </w:pPr>
+            <w:r>
+              <w:rPr>
+                <w:rFonts w:asciiTheme="minorHAnsi" w:hAnsiTheme="minorHAnsi" w:cstheme="minorHAnsi"/>
+                <w:sz w:val="24"/>
+              </w:rPr>
+              <w:t>Jack</w:t>
+            </w:r>
+          </w:p>
+        </w:tc>
+        <w:tc>
+          <w:tcPr>
+            <w:tcW w:w="1307" w:type="dxa"/>
+          </w:tcPr>
+          <w:p>
+            <w:pPr>
+              <w:rPr>
+                <w:rFonts w:asciiTheme="minorHAnsi" w:hAnsiTheme="minorHAnsi" w:cstheme="minorHAnsi"/>
+                <w:sz w:val="24"/>
+              </w:rPr>
+            </w:pPr>
+            <w:r>
+              <w:rPr>
+                <w:rFonts w:asciiTheme="minorHAnsi" w:hAnsiTheme="minorHAnsi" w:cstheme="minorHAnsi"/>
+                <w:sz w:val="24"/>
+              </w:rPr>
+              <w:t>O</w:t>
+            </w:r>
+          </w:p>
+        </w:tc>
+        <w:tc>
+          <w:tcPr>
+            <w:tcW w:w="678" w:type="dxa"/>
+          </w:tcPr>
+          <w:p>
+            <w:pPr>
+              <w:rPr>
+                <w:rFonts w:asciiTheme="minorHAnsi" w:hAnsiTheme="minorHAnsi" w:cstheme="minorHAnsi"/>
+                <w:sz w:val="24"/>
+              </w:rPr>
+            </w:pPr>
+            <w:r>
+              <w:rPr>
+                <w:rFonts w:asciiTheme="minorHAnsi" w:hAnsiTheme="minorHAnsi" w:cstheme="minorHAnsi"/>
+                <w:sz w:val="24"/>
+              </w:rPr>
+              <w:t xml:space="preserve">1.5 </w:t>
+            </w:r>
+            <w:r>
+              <w:rPr>
+                <w:rFonts w:asciiTheme="minorHAnsi" w:hAnsiTheme="minorHAnsi" w:cstheme="minorHAnsi"/>
+                <w:sz w:val="24"/>
+              </w:rPr>
+              <w:t>Std.</w:t>
+            </w:r>
+          </w:p>
+        </w:tc>
+      </w:tr>
+      <w:tr>
+        <w:tc>
+          <w:tcPr>
+            <w:tcW w:w="1135" w:type="dxa"/>
+          </w:tcPr>
+          <w:p>
+            <w:pPr>
+              <w:rPr>
+                <w:rFonts w:asciiTheme="minorHAnsi" w:hAnsiTheme="minorHAnsi" w:cstheme="minorHAnsi"/>
+                <w:sz w:val="22"/>
+                <w:szCs w:val="22"/>
+              </w:rPr>
+            </w:pPr>
+            <w:r>
+              <w:rPr>
+                <w:rFonts w:asciiTheme="minorHAnsi" w:hAnsiTheme="minorHAnsi" w:cstheme="minorHAnsi"/>
+                <w:sz w:val="22"/>
+                <w:szCs w:val="22"/>
+              </w:rPr>
+              <w:t>1.12.23</w:t>
+            </w:r>
+          </w:p>
+        </w:tc>
+        <w:tc>
+          <w:tcPr>
+            <w:tcW w:w="5812" w:type="dxa"/>
+            <w:gridSpan w:val="2"/>
+          </w:tcPr>
+          <w:p>
+            <w:pPr>
+              <w:rPr>
+                <w:rFonts w:asciiTheme="minorHAnsi" w:hAnsiTheme="minorHAnsi" w:cstheme="minorHAnsi"/>
+                <w:sz w:val="24"/>
+              </w:rPr>
+            </w:pPr>
+            <w:r>
+              <w:rPr>
+                <w:rFonts w:asciiTheme="minorHAnsi" w:hAnsiTheme="minorHAnsi" w:cstheme="minorHAnsi"/>
+                <w:sz w:val="24"/>
+              </w:rPr>
+              <w:t>Weitere Arbeit am Prototyp, die Möglichkeiten die Funktionen zu verbinden und die Kommunikation dazwischen wurde implementiert</w:t>
+            </w:r>
+          </w:p>
+        </w:tc>
+        <w:tc>
+          <w:tcPr>
+            <w:tcW w:w="917" w:type="dxa"/>
+          </w:tcPr>
+          <w:p>
+            <w:pPr>
+              <w:rPr>
+                <w:rFonts w:asciiTheme="minorHAnsi" w:hAnsiTheme="minorHAnsi" w:cstheme="minorHAnsi"/>
+                <w:sz w:val="24"/>
+              </w:rPr>
+            </w:pPr>
+            <w:r>
+              <w:rPr>
+                <w:rFonts w:asciiTheme="minorHAnsi" w:hAnsiTheme="minorHAnsi" w:cstheme="minorHAnsi"/>
+                <w:sz w:val="24"/>
+              </w:rPr>
+              <w:t>Vlad</w:t>
+            </w:r>
+          </w:p>
+        </w:tc>
+        <w:tc>
+          <w:tcPr>
+            <w:tcW w:w="1307" w:type="dxa"/>
+          </w:tcPr>
+          <w:p>
+            <w:pPr>
+              <w:rPr>
+                <w:rFonts w:asciiTheme="minorHAnsi" w:hAnsiTheme="minorHAnsi" w:cstheme="minorHAnsi"/>
+                <w:sz w:val="24"/>
+              </w:rPr>
+            </w:pPr>
+            <w:r>
+              <w:rPr>
+                <w:rFonts w:asciiTheme="minorHAnsi" w:hAnsiTheme="minorHAnsi" w:cstheme="minorHAnsi"/>
+                <w:sz w:val="24"/>
+              </w:rPr>
+              <w:t>P</w:t>
+            </w:r>
+          </w:p>
+        </w:tc>
+        <w:tc>
+          <w:tcPr>
+            <w:tcW w:w="678" w:type="dxa"/>
+          </w:tcPr>
+          <w:p>
+            <w:pPr>
+              <w:rPr>
+                <w:rFonts w:asciiTheme="minorHAnsi" w:hAnsiTheme="minorHAnsi" w:cstheme="minorHAnsi"/>
+                <w:sz w:val="24"/>
+              </w:rPr>
+            </w:pPr>
+            <w:r>
+              <w:rPr>
+                <w:rFonts w:asciiTheme="minorHAnsi" w:hAnsiTheme="minorHAnsi" w:cstheme="minorHAnsi"/>
+                <w:sz w:val="24"/>
+              </w:rPr>
+              <w:t>7 Std.</w:t>
+            </w:r>
+          </w:p>
+        </w:tc>
+      </w:tr>
+      <w:tr>
+        <w:tc>
+          <w:tcPr>
+            <w:tcW w:w="1135" w:type="dxa"/>
+          </w:tcPr>
+          <w:p>
+            <w:pPr>
+              <w:rPr>
+                <w:rFonts w:asciiTheme="minorHAnsi" w:hAnsiTheme="minorHAnsi" w:cstheme="minorHAnsi"/>
+                <w:sz w:val="22"/>
+                <w:szCs w:val="22"/>
+              </w:rPr>
+            </w:pPr>
+            <w:r>
+              <w:rPr>
+                <w:rFonts w:asciiTheme="minorHAnsi" w:hAnsiTheme="minorHAnsi" w:cstheme="minorHAnsi"/>
+                <w:sz w:val="22"/>
+                <w:szCs w:val="22"/>
+              </w:rPr>
+              <w:t>4.12.23</w:t>
+            </w:r>
+          </w:p>
+        </w:tc>
+        <w:tc>
+          <w:tcPr>
+            <w:tcW w:w="5812" w:type="dxa"/>
+            <w:gridSpan w:val="2"/>
+          </w:tcPr>
+          <w:p>
+            <w:pPr>
+              <w:rPr>
+                <w:rFonts w:asciiTheme="minorHAnsi" w:hAnsiTheme="minorHAnsi" w:cstheme="minorHAnsi"/>
+                <w:sz w:val="24"/>
+              </w:rPr>
+            </w:pPr>
+            <w:r>
+              <w:rPr>
+                <w:rFonts w:asciiTheme="minorHAnsi" w:hAnsiTheme="minorHAnsi" w:cstheme="minorHAnsi"/>
+                <w:sz w:val="24"/>
+              </w:rPr>
+              <w:t>Weitere Arbeit am Prototyp, Verfeinerung der Mechanik und basische Kommunikation sowie Verarbeitung von Formen innerhalb der Funktionen</w:t>
+            </w:r>
+          </w:p>
+        </w:tc>
+        <w:tc>
+          <w:tcPr>
+            <w:tcW w:w="917" w:type="dxa"/>
+          </w:tcPr>
+          <w:p>
+            <w:pPr>
+              <w:rPr>
+                <w:rFonts w:asciiTheme="minorHAnsi" w:hAnsiTheme="minorHAnsi" w:cstheme="minorHAnsi"/>
+                <w:sz w:val="24"/>
+              </w:rPr>
+            </w:pPr>
+            <w:r>
+              <w:rPr>
+                <w:rFonts w:asciiTheme="minorHAnsi" w:hAnsiTheme="minorHAnsi" w:cstheme="minorHAnsi"/>
+                <w:sz w:val="24"/>
+              </w:rPr>
+              <w:t>Vlad</w:t>
+            </w:r>
+          </w:p>
+        </w:tc>
+        <w:tc>
+          <w:tcPr>
+            <w:tcW w:w="1307" w:type="dxa"/>
+          </w:tcPr>
+          <w:p>
+            <w:pPr>
+              <w:rPr>
+                <w:rFonts w:asciiTheme="minorHAnsi" w:hAnsiTheme="minorHAnsi" w:cstheme="minorHAnsi"/>
+                <w:sz w:val="24"/>
+              </w:rPr>
+            </w:pPr>
+            <w:r>
+              <w:rPr>
+                <w:rFonts w:asciiTheme="minorHAnsi" w:hAnsiTheme="minorHAnsi" w:cstheme="minorHAnsi"/>
+                <w:sz w:val="24"/>
+              </w:rPr>
+              <w:t>P</w:t>
+            </w:r>
+          </w:p>
+        </w:tc>
+        <w:tc>
+          <w:tcPr>
+            <w:tcW w:w="678" w:type="dxa"/>
+          </w:tcPr>
+          <w:p>
+            <w:pPr>
+              <w:rPr>
+                <w:rFonts w:asciiTheme="minorHAnsi" w:hAnsiTheme="minorHAnsi" w:cstheme="minorHAnsi"/>
+                <w:sz w:val="24"/>
+              </w:rPr>
+            </w:pPr>
+            <w:r>
+              <w:rPr>
+                <w:rFonts w:asciiTheme="minorHAnsi" w:hAnsiTheme="minorHAnsi" w:cstheme="minorHAnsi"/>
+                <w:sz w:val="24"/>
+              </w:rPr>
+              <w:t>6 Std.</w:t>
+            </w:r>
+          </w:p>
+        </w:tc>
+      </w:tr>
+      <w:tr>
+        <w:tc>
+          <w:tcPr>
+            <w:tcW w:w="1135" w:type="dxa"/>
+          </w:tcPr>
+          <w:p>
+            <w:pPr>
+              <w:rPr>
+                <w:rFonts w:asciiTheme="minorHAnsi" w:hAnsiTheme="minorHAnsi" w:cstheme="minorHAnsi"/>
+                <w:sz w:val="22"/>
+                <w:szCs w:val="22"/>
+              </w:rPr>
+            </w:pPr>
+            <w:r>
+              <w:rPr>
+                <w:rFonts w:asciiTheme="minorHAnsi" w:hAnsiTheme="minorHAnsi" w:cstheme="minorHAnsi"/>
+                <w:sz w:val="22"/>
+                <w:szCs w:val="22"/>
+              </w:rPr>
+              <w:t>7.12.23</w:t>
+            </w:r>
+          </w:p>
+        </w:tc>
+        <w:tc>
+          <w:tcPr>
+            <w:tcW w:w="5812" w:type="dxa"/>
+            <w:gridSpan w:val="2"/>
+          </w:tcPr>
+          <w:p>
+            <w:pPr>
+              <w:rPr>
+                <w:rFonts w:asciiTheme="minorHAnsi" w:hAnsiTheme="minorHAnsi" w:cstheme="minorHAnsi"/>
+                <w:sz w:val="24"/>
+              </w:rPr>
+            </w:pPr>
+            <w:r>
+              <w:rPr>
+                <w:rFonts w:asciiTheme="minorHAnsi" w:hAnsiTheme="minorHAnsi" w:cstheme="minorHAnsi"/>
+                <w:sz w:val="24"/>
+              </w:rPr>
+              <w:t>Weitere Arbeit am Prototyp, Auflösung des Problems, worin die Funktionen nur unter Bedingungen verarbeiten oder weiterschicken können</w:t>
+            </w:r>
+          </w:p>
+        </w:tc>
+        <w:tc>
+          <w:tcPr>
+            <w:tcW w:w="917" w:type="dxa"/>
+          </w:tcPr>
+          <w:p>
+            <w:pPr>
+              <w:rPr>
+                <w:rFonts w:asciiTheme="minorHAnsi" w:hAnsiTheme="minorHAnsi" w:cstheme="minorHAnsi"/>
+                <w:sz w:val="24"/>
+              </w:rPr>
+            </w:pPr>
+            <w:r>
+              <w:rPr>
+                <w:rFonts w:asciiTheme="minorHAnsi" w:hAnsiTheme="minorHAnsi" w:cstheme="minorHAnsi"/>
+                <w:sz w:val="24"/>
+              </w:rPr>
+              <w:t>Vlad</w:t>
+            </w:r>
+          </w:p>
+        </w:tc>
+        <w:tc>
+          <w:tcPr>
+            <w:tcW w:w="1307" w:type="dxa"/>
+          </w:tcPr>
+          <w:p>
+            <w:pPr>
+              <w:rPr>
+                <w:rFonts w:asciiTheme="minorHAnsi" w:hAnsiTheme="minorHAnsi" w:cstheme="minorHAnsi"/>
+                <w:sz w:val="24"/>
+              </w:rPr>
+            </w:pPr>
+            <w:r>
+              <w:rPr>
+                <w:rFonts w:asciiTheme="minorHAnsi" w:hAnsiTheme="minorHAnsi" w:cstheme="minorHAnsi"/>
+                <w:sz w:val="24"/>
+              </w:rPr>
+              <w:t>P</w:t>
+            </w:r>
+          </w:p>
+        </w:tc>
+        <w:tc>
+          <w:tcPr>
+            <w:tcW w:w="678" w:type="dxa"/>
+          </w:tcPr>
+          <w:p>
+            <w:pPr>
+              <w:rPr>
+                <w:rFonts w:asciiTheme="minorHAnsi" w:hAnsiTheme="minorHAnsi" w:cstheme="minorHAnsi"/>
+                <w:sz w:val="24"/>
+              </w:rPr>
+            </w:pPr>
+            <w:r>
+              <w:rPr>
+                <w:rFonts w:asciiTheme="minorHAnsi" w:hAnsiTheme="minorHAnsi" w:cstheme="minorHAnsi"/>
+                <w:sz w:val="24"/>
+              </w:rPr>
+              <w:t>1.5 Std.</w:t>
+            </w:r>
+          </w:p>
+        </w:tc>
+      </w:tr>
+      <w:tr>
+        <w:tc>
+          <w:tcPr>
+            <w:tcW w:w="1135" w:type="dxa"/>
+          </w:tcPr>
+          <w:p>
+            <w:pPr>
+              <w:rPr>
+                <w:rFonts w:asciiTheme="minorHAnsi" w:hAnsiTheme="minorHAnsi" w:cstheme="minorHAnsi"/>
+                <w:sz w:val="40"/>
+              </w:rPr>
+            </w:pPr>
+            <w:r>
+              <w:rPr>
+                <w:rFonts w:asciiTheme="minorHAnsi" w:hAnsiTheme="minorHAnsi" w:cstheme="minorHAnsi"/>
+                <w:sz w:val="22"/>
+                <w:szCs w:val="22"/>
+              </w:rPr>
+              <w:t>08.12.23</w:t>
+            </w:r>
+          </w:p>
+        </w:tc>
+        <w:tc>
+          <w:tcPr>
+            <w:tcW w:w="5812" w:type="dxa"/>
+            <w:gridSpan w:val="2"/>
+          </w:tcPr>
+          <w:p>
+            <w:pPr>
+              <w:rPr>
+                <w:rFonts w:asciiTheme="minorHAnsi" w:hAnsiTheme="minorHAnsi" w:cstheme="minorHAnsi"/>
+                <w:sz w:val="24"/>
+              </w:rPr>
+            </w:pPr>
+            <w:r>
+              <w:rPr>
+                <w:rFonts w:asciiTheme="minorHAnsi" w:hAnsiTheme="minorHAnsi" w:cstheme="minorHAnsi"/>
+                <w:sz w:val="24"/>
+              </w:rPr>
+              <w:t>Recherche und Umsetzung des Speicherns im kleinen Rahmen.</w:t>
+            </w:r>
+          </w:p>
+        </w:tc>
+        <w:tc>
+          <w:tcPr>
+            <w:tcW w:w="917" w:type="dxa"/>
+          </w:tcPr>
+          <w:p>
+            <w:pPr>
+              <w:rPr>
+                <w:rFonts w:asciiTheme="minorHAnsi" w:hAnsiTheme="minorHAnsi" w:cstheme="minorHAnsi"/>
+                <w:sz w:val="24"/>
+              </w:rPr>
+            </w:pPr>
+            <w:r>
+              <w:rPr>
+                <w:rFonts w:asciiTheme="minorHAnsi" w:hAnsiTheme="minorHAnsi" w:cstheme="minorHAnsi"/>
+                <w:sz w:val="24"/>
+              </w:rPr>
+              <w:t>Jack</w:t>
+            </w:r>
+          </w:p>
+        </w:tc>
+        <w:tc>
+          <w:tcPr>
+            <w:tcW w:w="1307" w:type="dxa"/>
+          </w:tcPr>
+          <w:p>
+            <w:pPr>
+              <w:rPr>
+                <w:rFonts w:asciiTheme="minorHAnsi" w:hAnsiTheme="minorHAnsi" w:cstheme="minorHAnsi"/>
+                <w:sz w:val="24"/>
+              </w:rPr>
+            </w:pPr>
+            <w:r>
+              <w:rPr>
+                <w:rFonts w:asciiTheme="minorHAnsi" w:hAnsiTheme="minorHAnsi" w:cstheme="minorHAnsi"/>
+                <w:sz w:val="24"/>
+              </w:rPr>
+              <w:t>I und P</w:t>
+            </w:r>
+          </w:p>
+        </w:tc>
+        <w:tc>
+          <w:tcPr>
+            <w:tcW w:w="678" w:type="dxa"/>
+          </w:tcPr>
+          <w:p>
+            <w:pPr>
+              <w:rPr>
+                <w:rFonts w:asciiTheme="minorHAnsi" w:hAnsiTheme="minorHAnsi" w:cstheme="minorHAnsi"/>
+                <w:sz w:val="24"/>
+              </w:rPr>
+            </w:pPr>
+            <w:r>
+              <w:rPr>
+                <w:rFonts w:asciiTheme="minorHAnsi" w:hAnsiTheme="minorHAnsi" w:cstheme="minorHAnsi"/>
+                <w:sz w:val="24"/>
+              </w:rPr>
+              <w:t xml:space="preserve">2.5 </w:t>
+            </w:r>
+            <w:r>
+              <w:rPr>
+                <w:rFonts w:asciiTheme="minorHAnsi" w:hAnsiTheme="minorHAnsi" w:cstheme="minorHAnsi"/>
+                <w:sz w:val="24"/>
+              </w:rPr>
+              <w:t>Std.</w:t>
+            </w:r>
+          </w:p>
+        </w:tc>
+      </w:tr>
+      <w:tr>
+        <w:tc>
+          <w:tcPr>
+            <w:tcW w:w="1135" w:type="dxa"/>
+          </w:tcPr>
+          <w:p>
+            <w:pPr>
+              <w:rPr>
+                <w:rFonts w:asciiTheme="minorHAnsi" w:hAnsiTheme="minorHAnsi" w:cstheme="minorHAnsi"/>
+                <w:sz w:val="22"/>
+                <w:szCs w:val="22"/>
+              </w:rPr>
+            </w:pPr>
+            <w:r>
+              <w:rPr>
+                <w:rFonts w:asciiTheme="minorHAnsi" w:hAnsiTheme="minorHAnsi" w:cstheme="minorHAnsi"/>
+                <w:sz w:val="22"/>
+                <w:szCs w:val="22"/>
+              </w:rPr>
+              <w:t>08.12.23</w:t>
+            </w:r>
+          </w:p>
+        </w:tc>
+        <w:tc>
+          <w:tcPr>
+            <w:tcW w:w="5812" w:type="dxa"/>
+            <w:gridSpan w:val="2"/>
+          </w:tcPr>
+          <w:p>
+            <w:pPr>
+              <w:rPr>
+                <w:rFonts w:asciiTheme="minorHAnsi" w:hAnsiTheme="minorHAnsi" w:cstheme="minorHAnsi"/>
+                <w:sz w:val="24"/>
+              </w:rPr>
+            </w:pPr>
+            <w:r>
+              <w:rPr>
+                <w:rFonts w:asciiTheme="minorHAnsi" w:hAnsiTheme="minorHAnsi" w:cstheme="minorHAnsi"/>
+                <w:sz w:val="24"/>
+              </w:rPr>
+              <w:t>Weitere Arbeit am Prototypen, erste Implementierung von Main- und Endscreen sowie die Verbindungen zwischen einander.</w:t>
+            </w:r>
+          </w:p>
+        </w:tc>
+        <w:tc>
+          <w:tcPr>
+            <w:tcW w:w="917" w:type="dxa"/>
+          </w:tcPr>
+          <w:p>
+            <w:pPr>
+              <w:rPr>
+                <w:rFonts w:asciiTheme="minorHAnsi" w:hAnsiTheme="minorHAnsi" w:cstheme="minorHAnsi"/>
+                <w:sz w:val="24"/>
+              </w:rPr>
+            </w:pPr>
+            <w:r>
+              <w:rPr>
+                <w:rFonts w:asciiTheme="minorHAnsi" w:hAnsiTheme="minorHAnsi" w:cstheme="minorHAnsi"/>
+                <w:sz w:val="24"/>
+              </w:rPr>
+              <w:t>Vlad</w:t>
+            </w:r>
+          </w:p>
+        </w:tc>
+        <w:tc>
+          <w:tcPr>
+            <w:tcW w:w="1307" w:type="dxa"/>
+          </w:tcPr>
+          <w:p>
+            <w:pPr>
+              <w:rPr>
+                <w:rFonts w:asciiTheme="minorHAnsi" w:hAnsiTheme="minorHAnsi" w:cstheme="minorHAnsi"/>
+                <w:sz w:val="24"/>
+              </w:rPr>
+            </w:pPr>
+            <w:r>
+              <w:rPr>
+                <w:rFonts w:asciiTheme="minorHAnsi" w:hAnsiTheme="minorHAnsi" w:cstheme="minorHAnsi"/>
+                <w:sz w:val="24"/>
+              </w:rPr>
+              <w:t>P</w:t>
+            </w:r>
+          </w:p>
+        </w:tc>
+        <w:tc>
+          <w:tcPr>
+            <w:tcW w:w="678" w:type="dxa"/>
+          </w:tcPr>
+          <w:p>
+            <w:pPr>
+              <w:rPr>
+                <w:rFonts w:asciiTheme="minorHAnsi" w:hAnsiTheme="minorHAnsi" w:cstheme="minorHAnsi"/>
+                <w:sz w:val="24"/>
+              </w:rPr>
+            </w:pPr>
+            <w:r>
+              <w:rPr>
+                <w:rFonts w:asciiTheme="minorHAnsi" w:hAnsiTheme="minorHAnsi" w:cstheme="minorHAnsi"/>
+                <w:sz w:val="24"/>
+              </w:rPr>
+              <w:t>1.5 Std.</w:t>
+            </w:r>
+          </w:p>
+        </w:tc>
+      </w:tr>
+      <w:tr>
+        <w:tc>
+          <w:tcPr>
+            <w:tcW w:w="1135" w:type="dxa"/>
+          </w:tcPr>
+          <w:p>
+            <w:pPr>
+              <w:rPr>
+                <w:rFonts w:asciiTheme="minorHAnsi" w:hAnsiTheme="minorHAnsi" w:cstheme="minorHAnsi"/>
+                <w:sz w:val="22"/>
+                <w:szCs w:val="22"/>
+              </w:rPr>
+            </w:pPr>
+            <w:r>
+              <w:rPr>
+                <w:rFonts w:asciiTheme="minorHAnsi" w:hAnsiTheme="minorHAnsi" w:cstheme="minorHAnsi"/>
+                <w:sz w:val="22"/>
+                <w:szCs w:val="22"/>
+              </w:rPr>
+              <w:lastRenderedPageBreak/>
+              <w:t>9.12.23</w:t>
+            </w:r>
+          </w:p>
+        </w:tc>
+        <w:tc>
+          <w:tcPr>
+            <w:tcW w:w="5812" w:type="dxa"/>
+            <w:gridSpan w:val="2"/>
+          </w:tcPr>
+          <w:p>
+            <w:pPr>
+              <w:rPr>
+                <w:rFonts w:asciiTheme="minorHAnsi" w:hAnsiTheme="minorHAnsi" w:cstheme="minorHAnsi"/>
+                <w:sz w:val="24"/>
+              </w:rPr>
+            </w:pPr>
+            <w:r>
+              <w:rPr>
+                <w:rFonts w:asciiTheme="minorHAnsi" w:hAnsiTheme="minorHAnsi" w:cstheme="minorHAnsi"/>
+                <w:sz w:val="24"/>
+              </w:rPr>
+              <w:t>Weitere Arbeit am Prototyp, problemlose und klare Übergange zwischen den verschiedenen Screens</w:t>
+            </w:r>
+            <w:r>
+              <w:rPr>
+                <w:rFonts w:asciiTheme="minorHAnsi" w:hAnsiTheme="minorHAnsi" w:cstheme="minorHAnsi"/>
+                <w:sz w:val="24"/>
+              </w:rPr>
+              <w:t xml:space="preserve"> herstellen</w:t>
+            </w:r>
+            <w:r>
+              <w:rPr>
+                <w:rFonts w:asciiTheme="minorHAnsi" w:hAnsiTheme="minorHAnsi" w:cstheme="minorHAnsi"/>
+                <w:sz w:val="24"/>
+              </w:rPr>
+              <w:t>, sowie Verfeinerung der Spielmechanik</w:t>
+            </w:r>
+          </w:p>
+        </w:tc>
+        <w:tc>
+          <w:tcPr>
+            <w:tcW w:w="917" w:type="dxa"/>
+          </w:tcPr>
+          <w:p>
+            <w:pPr>
+              <w:rPr>
+                <w:rFonts w:asciiTheme="minorHAnsi" w:hAnsiTheme="minorHAnsi" w:cstheme="minorHAnsi"/>
+                <w:sz w:val="24"/>
+              </w:rPr>
+            </w:pPr>
+            <w:r>
+              <w:rPr>
+                <w:rFonts w:asciiTheme="minorHAnsi" w:hAnsiTheme="minorHAnsi" w:cstheme="minorHAnsi"/>
+                <w:sz w:val="24"/>
+              </w:rPr>
+              <w:t>Vlad</w:t>
+            </w:r>
+          </w:p>
+        </w:tc>
+        <w:tc>
+          <w:tcPr>
+            <w:tcW w:w="1307" w:type="dxa"/>
+          </w:tcPr>
+          <w:p>
+            <w:pPr>
+              <w:rPr>
+                <w:rFonts w:asciiTheme="minorHAnsi" w:hAnsiTheme="minorHAnsi" w:cstheme="minorHAnsi"/>
+                <w:sz w:val="24"/>
+              </w:rPr>
+            </w:pPr>
+            <w:r>
+              <w:rPr>
+                <w:rFonts w:asciiTheme="minorHAnsi" w:hAnsiTheme="minorHAnsi" w:cstheme="minorHAnsi"/>
+                <w:sz w:val="24"/>
+              </w:rPr>
+              <w:t>P</w:t>
+            </w:r>
+          </w:p>
+        </w:tc>
+        <w:tc>
+          <w:tcPr>
+            <w:tcW w:w="678" w:type="dxa"/>
+          </w:tcPr>
+          <w:p>
+            <w:pPr>
+              <w:rPr>
+                <w:rFonts w:asciiTheme="minorHAnsi" w:hAnsiTheme="minorHAnsi" w:cstheme="minorHAnsi"/>
+                <w:sz w:val="24"/>
+              </w:rPr>
+            </w:pPr>
+            <w:r>
+              <w:rPr>
+                <w:rFonts w:asciiTheme="minorHAnsi" w:hAnsiTheme="minorHAnsi" w:cstheme="minorHAnsi"/>
+                <w:sz w:val="24"/>
+              </w:rPr>
+              <w:t>3 Std.</w:t>
+            </w:r>
+          </w:p>
+        </w:tc>
+      </w:tr>
+      <w:tr>
+        <w:tc>
+          <w:tcPr>
+            <w:tcW w:w="1135" w:type="dxa"/>
+          </w:tcPr>
+          <w:p>
+            <w:pPr>
+              <w:rPr>
+                <w:rFonts w:asciiTheme="minorHAnsi" w:hAnsiTheme="minorHAnsi" w:cstheme="minorHAnsi"/>
+                <w:sz w:val="22"/>
+                <w:szCs w:val="22"/>
+              </w:rPr>
+            </w:pPr>
+            <w:r>
+              <w:rPr>
+                <w:rFonts w:asciiTheme="minorHAnsi" w:hAnsiTheme="minorHAnsi" w:cstheme="minorHAnsi"/>
+                <w:sz w:val="22"/>
+                <w:szCs w:val="22"/>
+              </w:rPr>
+              <w:t>10.12.23</w:t>
+            </w:r>
+          </w:p>
+        </w:tc>
+        <w:tc>
+          <w:tcPr>
+            <w:tcW w:w="5812" w:type="dxa"/>
+            <w:gridSpan w:val="2"/>
+          </w:tcPr>
+          <w:p>
+            <w:pPr>
+              <w:rPr>
+                <w:rFonts w:asciiTheme="minorHAnsi" w:hAnsiTheme="minorHAnsi" w:cstheme="minorHAnsi"/>
+                <w:sz w:val="24"/>
+              </w:rPr>
+            </w:pPr>
+            <w:r>
+              <w:rPr>
+                <w:rFonts w:asciiTheme="minorHAnsi" w:hAnsiTheme="minorHAnsi" w:cstheme="minorHAnsi"/>
+                <w:sz w:val="24"/>
+              </w:rPr>
+              <w:t>Weitere Arbeit am Prototyp, Verfeinerung aller Übergänge, sowie des Spiels selber</w:t>
+            </w:r>
+          </w:p>
+        </w:tc>
+        <w:tc>
+          <w:tcPr>
+            <w:tcW w:w="917" w:type="dxa"/>
+          </w:tcPr>
+          <w:p>
+            <w:pPr>
+              <w:rPr>
+                <w:rFonts w:asciiTheme="minorHAnsi" w:hAnsiTheme="minorHAnsi" w:cstheme="minorHAnsi"/>
+                <w:sz w:val="24"/>
+              </w:rPr>
+            </w:pPr>
+            <w:r>
+              <w:rPr>
+                <w:rFonts w:asciiTheme="minorHAnsi" w:hAnsiTheme="minorHAnsi" w:cstheme="minorHAnsi"/>
+                <w:sz w:val="24"/>
+              </w:rPr>
+              <w:t>Vlad</w:t>
+            </w:r>
+          </w:p>
+        </w:tc>
+        <w:tc>
+          <w:tcPr>
+            <w:tcW w:w="1307" w:type="dxa"/>
+          </w:tcPr>
+          <w:p>
+            <w:pPr>
+              <w:rPr>
+                <w:rFonts w:asciiTheme="minorHAnsi" w:hAnsiTheme="minorHAnsi" w:cstheme="minorHAnsi"/>
+                <w:sz w:val="24"/>
+              </w:rPr>
+            </w:pPr>
+            <w:r>
+              <w:rPr>
+                <w:rFonts w:asciiTheme="minorHAnsi" w:hAnsiTheme="minorHAnsi" w:cstheme="minorHAnsi"/>
+                <w:sz w:val="24"/>
+              </w:rPr>
+              <w:t>P</w:t>
+            </w:r>
+          </w:p>
+        </w:tc>
+        <w:tc>
+          <w:tcPr>
+            <w:tcW w:w="678" w:type="dxa"/>
+          </w:tcPr>
+          <w:p>
+            <w:pPr>
+              <w:rPr>
+                <w:rFonts w:asciiTheme="minorHAnsi" w:hAnsiTheme="minorHAnsi" w:cstheme="minorHAnsi"/>
+                <w:sz w:val="24"/>
+              </w:rPr>
+            </w:pPr>
+            <w:r>
+              <w:rPr>
+                <w:rFonts w:asciiTheme="minorHAnsi" w:hAnsiTheme="minorHAnsi" w:cstheme="minorHAnsi"/>
+                <w:sz w:val="24"/>
+              </w:rPr>
+              <w:t>1 Std.</w:t>
+            </w:r>
+          </w:p>
+        </w:tc>
+      </w:tr>
+      <w:tr>
+        <w:tc>
+          <w:tcPr>
+            <w:tcW w:w="1135" w:type="dxa"/>
+          </w:tcPr>
+          <w:p>
+            <w:pPr>
+              <w:rPr>
+                <w:rFonts w:asciiTheme="minorHAnsi" w:hAnsiTheme="minorHAnsi" w:cstheme="minorHAnsi"/>
+                <w:sz w:val="22"/>
+                <w:szCs w:val="22"/>
+              </w:rPr>
+            </w:pPr>
+            <w:r>
+              <w:rPr>
+                <w:rFonts w:asciiTheme="minorHAnsi" w:hAnsiTheme="minorHAnsi" w:cstheme="minorHAnsi"/>
+                <w:sz w:val="22"/>
+                <w:szCs w:val="22"/>
+              </w:rPr>
+              <w:t>12.12.23</w:t>
+            </w:r>
+          </w:p>
+        </w:tc>
+        <w:tc>
+          <w:tcPr>
+            <w:tcW w:w="5812" w:type="dxa"/>
+            <w:gridSpan w:val="2"/>
+          </w:tcPr>
+          <w:p>
+            <w:pPr>
+              <w:rPr>
+                <w:rFonts w:asciiTheme="minorHAnsi" w:hAnsiTheme="minorHAnsi" w:cstheme="minorHAnsi"/>
+                <w:sz w:val="24"/>
+              </w:rPr>
+            </w:pPr>
+            <w:r>
+              <w:rPr>
+                <w:rFonts w:asciiTheme="minorHAnsi" w:hAnsiTheme="minorHAnsi" w:cstheme="minorHAnsi"/>
+                <w:sz w:val="24"/>
+              </w:rPr>
+              <w:t>Eintragung der gebrauchten Zeit in die Logfiles</w:t>
+            </w:r>
+          </w:p>
+        </w:tc>
+        <w:tc>
+          <w:tcPr>
+            <w:tcW w:w="917" w:type="dxa"/>
+          </w:tcPr>
+          <w:p>
+            <w:pPr>
+              <w:rPr>
+                <w:rFonts w:asciiTheme="minorHAnsi" w:hAnsiTheme="minorHAnsi" w:cstheme="minorHAnsi"/>
+                <w:sz w:val="24"/>
+              </w:rPr>
+            </w:pPr>
+            <w:r>
+              <w:rPr>
+                <w:rFonts w:asciiTheme="minorHAnsi" w:hAnsiTheme="minorHAnsi" w:cstheme="minorHAnsi"/>
+                <w:sz w:val="24"/>
+              </w:rPr>
+              <w:t>Vlad</w:t>
+            </w:r>
+          </w:p>
+          <w:p>
+            <w:pPr>
+              <w:rPr>
+                <w:rFonts w:asciiTheme="minorHAnsi" w:hAnsiTheme="minorHAnsi" w:cstheme="minorHAnsi"/>
+                <w:sz w:val="24"/>
+              </w:rPr>
+            </w:pPr>
+            <w:r>
+              <w:rPr>
+                <w:rFonts w:asciiTheme="minorHAnsi" w:hAnsiTheme="minorHAnsi" w:cstheme="minorHAnsi"/>
+                <w:sz w:val="24"/>
+              </w:rPr>
+              <w:t>Jack</w:t>
+            </w:r>
+          </w:p>
+        </w:tc>
+        <w:tc>
+          <w:tcPr>
+            <w:tcW w:w="1307" w:type="dxa"/>
+          </w:tcPr>
+          <w:p>
+            <w:pPr>
+              <w:rPr>
+                <w:rFonts w:asciiTheme="minorHAnsi" w:hAnsiTheme="minorHAnsi" w:cstheme="minorHAnsi"/>
+                <w:sz w:val="24"/>
+              </w:rPr>
+            </w:pPr>
+            <w:r>
+              <w:rPr>
+                <w:rFonts w:asciiTheme="minorHAnsi" w:hAnsiTheme="minorHAnsi" w:cstheme="minorHAnsi"/>
+                <w:sz w:val="24"/>
+              </w:rPr>
+              <w:t>O</w:t>
+            </w:r>
+          </w:p>
+        </w:tc>
+        <w:tc>
+          <w:tcPr>
+            <w:tcW w:w="678" w:type="dxa"/>
+          </w:tcPr>
+          <w:p>
+            <w:pPr>
+              <w:rPr>
+                <w:rFonts w:asciiTheme="minorHAnsi" w:hAnsiTheme="minorHAnsi" w:cstheme="minorHAnsi"/>
+                <w:sz w:val="24"/>
+              </w:rPr>
+            </w:pPr>
+            <w:r>
+              <w:rPr>
+                <w:rFonts w:asciiTheme="minorHAnsi" w:hAnsiTheme="minorHAnsi" w:cstheme="minorHAnsi"/>
+                <w:sz w:val="24"/>
+              </w:rPr>
+              <w:t xml:space="preserve">0.5 </w:t>
+            </w:r>
+            <w:r>
+              <w:rPr>
+                <w:rFonts w:asciiTheme="minorHAnsi" w:hAnsiTheme="minorHAnsi" w:cstheme="minorHAnsi"/>
+                <w:sz w:val="24"/>
+              </w:rPr>
+              <w:t>Std.</w:t>
+            </w:r>
+          </w:p>
+        </w:tc>
+      </w:tr>
+      <w:tr>
+        <w:tc>
+          <w:tcPr>
             <w:tcW w:w="9849" w:type="dxa"/>
             <w:gridSpan w:val="6"/>
           </w:tcPr>
@@ -1487,49 +2627,7 @@
                 <w:rFonts w:asciiTheme="minorHAnsi" w:hAnsiTheme="minorHAnsi" w:cstheme="minorHAnsi"/>
                 <w:sz w:val="24"/>
               </w:rPr>
-              <w:t>To</w:t>
-            </w:r>
-            <w:r>
-              <w:rPr>
-                <w:rFonts w:asciiTheme="minorHAnsi" w:hAnsiTheme="minorHAnsi" w:cstheme="minorHAnsi"/>
-                <w:sz w:val="24"/>
-              </w:rPr>
-              <w:t xml:space="preserve">tal </w:t>
-            </w:r>
-            <w:r>
-              <w:rPr>
-                <w:rFonts w:asciiTheme="minorHAnsi" w:hAnsiTheme="minorHAnsi" w:cstheme="minorHAnsi"/>
-                <w:sz w:val="24"/>
-              </w:rPr>
-              <w:t>Zeitaufwand</w:t>
-            </w:r>
-            <w:r>
-              <w:rPr>
-                <w:rFonts w:asciiTheme="minorHAnsi" w:hAnsiTheme="minorHAnsi" w:cstheme="minorHAnsi"/>
-                <w:sz w:val="24"/>
-              </w:rPr>
-              <w:t xml:space="preserve"> 02</w:t>
-            </w:r>
-            <w:r>
-              <w:rPr>
-                <w:rFonts w:asciiTheme="minorHAnsi" w:hAnsiTheme="minorHAnsi" w:cstheme="minorHAnsi"/>
-                <w:sz w:val="24"/>
-              </w:rPr>
-              <w:t>:</w:t>
-            </w:r>
-            <w:r>
-              <w:rPr>
-                <w:rFonts w:asciiTheme="minorHAnsi" w:hAnsiTheme="minorHAnsi" w:cstheme="minorHAnsi"/>
-                <w:sz w:val="24"/>
-              </w:rPr>
-              <w:t xml:space="preserve"> </w:t>
-            </w:r>
-            <w:r>
-              <w:rPr>
-                <w:rFonts w:asciiTheme="minorHAnsi" w:hAnsiTheme="minorHAnsi" w:cstheme="minorHAnsi"/>
-                <w:sz w:val="24"/>
-              </w:rPr>
-              <w:t xml:space="preserve"> _____           </w:t>
+              <w:t xml:space="preserve">Total Zeitaufwand 02:  _____           </w:t>
             </w:r>
           </w:p>
         </w:tc>
@@ -1560,15 +2658,7 @@
                 <w:b/>
                 <w:sz w:val="24"/>
               </w:rPr>
-              <w:t xml:space="preserve">Meilenstein </w:t>
-            </w:r>
-            <w:r>
-              <w:rPr>
-                <w:rFonts w:asciiTheme="minorHAnsi" w:hAnsiTheme="minorHAnsi" w:cstheme="minorHAnsi"/>
-                <w:b/>
-                <w:sz w:val="24"/>
-              </w:rPr>
-              <w:t>03</w:t>
+              <w:t>Meilenstein 03</w:t>
             </w:r>
           </w:p>
         </w:tc>
@@ -1876,42 +2966,7 @@
                 <w:rFonts w:asciiTheme="minorHAnsi" w:hAnsiTheme="minorHAnsi" w:cstheme="minorHAnsi"/>
                 <w:sz w:val="24"/>
               </w:rPr>
-              <w:t xml:space="preserve">Total </w:t>
-            </w:r>
-            <w:r>
-              <w:rPr>
-                <w:rFonts w:asciiTheme="minorHAnsi" w:hAnsiTheme="minorHAnsi" w:cstheme="minorHAnsi"/>
-                <w:sz w:val="24"/>
-              </w:rPr>
-              <w:t>Zeitaufwand</w:t>
-            </w:r>
-            <w:r>
-              <w:rPr>
-                <w:rFonts w:asciiTheme="minorHAnsi" w:hAnsiTheme="minorHAnsi" w:cstheme="minorHAnsi"/>
-                <w:sz w:val="24"/>
-              </w:rPr>
-              <w:t xml:space="preserve"> 03</w:t>
-            </w:r>
-            <w:r>
-              <w:rPr>
-                <w:rFonts w:asciiTheme="minorHAnsi" w:hAnsiTheme="minorHAnsi" w:cstheme="minorHAnsi"/>
-                <w:sz w:val="24"/>
-              </w:rPr>
-              <w:t>:</w:t>
-            </w:r>
-            <w:r>
-              <w:rPr>
-                <w:rFonts w:asciiTheme="minorHAnsi" w:hAnsiTheme="minorHAnsi" w:cstheme="minorHAnsi"/>
-                <w:sz w:val="24"/>
-              </w:rPr>
-              <w:t xml:space="preserve">  </w:t>
-            </w:r>
-            <w:r>
-              <w:rPr>
-                <w:rFonts w:asciiTheme="minorHAnsi" w:hAnsiTheme="minorHAnsi" w:cstheme="minorHAnsi"/>
-                <w:sz w:val="24"/>
-              </w:rPr>
-              <w:t xml:space="preserve">_____           </w:t>
+              <w:t xml:space="preserve">Total Zeitaufwand 03:  _____           </w:t>
             </w:r>
           </w:p>
         </w:tc>
@@ -1960,37 +3015,7 @@
                 <w:sz w:val="24"/>
                 <w:szCs w:val="32"/>
               </w:rPr>
-              <w:t xml:space="preserve">Totale </w:t>
-            </w:r>
-            <w:r>
-              <w:rPr>
-                <w:rFonts w:asciiTheme="minorHAnsi" w:hAnsiTheme="minorHAnsi" w:cstheme="minorHAnsi"/>
-                <w:b w:val="0"/>
-                <w:bCs/>
-                <w:sz w:val="24"/>
-                <w:szCs w:val="32"/>
-              </w:rPr>
-              <w:t>Arbeitszeit in Stunden</w:t>
-            </w:r>
-            <w:r>
-              <w:rPr>
-                <w:rFonts w:asciiTheme="minorHAnsi" w:hAnsiTheme="minorHAnsi" w:cstheme="minorHAnsi"/>
-                <w:b w:val="0"/>
-                <w:bCs/>
-                <w:sz w:val="24"/>
-                <w:szCs w:val="32"/>
-              </w:rPr>
-              <w:t xml:space="preserve"> über das gesamte Projekt</w:t>
-            </w:r>
-            <w:r>
-              <w:rPr>
-                <w:rFonts w:asciiTheme="minorHAnsi" w:hAnsiTheme="minorHAnsi" w:cstheme="minorHAnsi"/>
-                <w:b w:val="0"/>
-                <w:bCs/>
-                <w:sz w:val="24"/>
-                <w:szCs w:val="32"/>
-              </w:rPr>
-              <w:t>:</w:t>
+              <w:t>Totale Arbeitszeit in Stunden über das gesamte Projekt:</w:t>
             </w:r>
           </w:p>
         </w:tc>
@@ -2094,7 +3119,6 @@
                 <w:rFonts w:asciiTheme="minorHAnsi" w:hAnsiTheme="minorHAnsi" w:cstheme="minorHAnsi"/>
                 <w:szCs w:val="24"/>
               </w:rPr>
-              <w:lastRenderedPageBreak/>
               <w:t>Fügen Sie die notwendigen Sie Tabellenzeilen in den Abschnitten hinzu.</w:t>
             </w:r>
           </w:p>
@@ -2489,21 +3513,7 @@
                 <w:rFonts w:asciiTheme="minorHAnsi" w:hAnsiTheme="minorHAnsi" w:cstheme="minorHAnsi"/>
                 <w:szCs w:val="24"/>
               </w:rPr>
-              <w:t xml:space="preserve"> Die Planung der Aufgaben und deren </w:t>
-            </w:r>
-            <w:r>
-              <w:rPr>
-                <w:rFonts w:asciiTheme="minorHAnsi" w:hAnsiTheme="minorHAnsi" w:cstheme="minorHAnsi"/>
-                <w:szCs w:val="24"/>
-              </w:rPr>
-              <w:t>Auf</w:t>
-            </w:r>
-            <w:r>
-              <w:rPr>
-                <w:rFonts w:asciiTheme="minorHAnsi" w:hAnsiTheme="minorHAnsi" w:cstheme="minorHAnsi"/>
-                <w:szCs w:val="24"/>
-              </w:rPr>
-              <w:t xml:space="preserve">teilung hat gut funktioniert. Ausserdem wurden neue Ideen eingebracht und wichtige Punkte erfasst und bearbeitet. </w:t>
+              <w:t xml:space="preserve"> Die Planung der Aufgaben und deren Aufteilung hat gut funktioniert. Ausserdem wurden neue Ideen eingebracht und wichtige Punkte erfasst und bearbeitet. </w:t>
             </w:r>
           </w:p>
           <w:p>
@@ -2612,56 +3622,7 @@
                 <w:rFonts w:asciiTheme="minorHAnsi" w:hAnsiTheme="minorHAnsi" w:cstheme="minorHAnsi"/>
                 <w:szCs w:val="24"/>
               </w:rPr>
-              <w:t xml:space="preserve"> </w:t>
-            </w:r>
-            <w:r>
-              <w:rPr>
-                <w:rFonts w:asciiTheme="minorHAnsi" w:hAnsiTheme="minorHAnsi" w:cstheme="minorHAnsi"/>
-                <w:szCs w:val="24"/>
-              </w:rPr>
-              <w:t>Keine Anleitung</w:t>
-            </w:r>
-            <w:r>
-              <w:rPr>
-                <w:rFonts w:asciiTheme="minorHAnsi" w:hAnsiTheme="minorHAnsi" w:cstheme="minorHAnsi"/>
-                <w:szCs w:val="24"/>
-              </w:rPr>
-              <w:t xml:space="preserve"> oder Hilfe war wirklich nötig, da alles ziemlich verständig war.</w:t>
-            </w:r>
-            <w:r>
-              <w:rPr>
-                <w:rFonts w:asciiTheme="minorHAnsi" w:hAnsiTheme="minorHAnsi" w:cstheme="minorHAnsi"/>
-                <w:szCs w:val="24"/>
-              </w:rPr>
-              <w:t xml:space="preserve"> </w:t>
-            </w:r>
-            <w:r>
-              <w:rPr>
-                <w:rFonts w:asciiTheme="minorHAnsi" w:hAnsiTheme="minorHAnsi" w:cstheme="minorHAnsi"/>
-                <w:szCs w:val="24"/>
-              </w:rPr>
-              <w:t xml:space="preserve">Es hat aber sehr geholfen, dass man kurze Fragen stellen </w:t>
-            </w:r>
-            <w:r>
-              <w:rPr>
-                <w:rFonts w:asciiTheme="minorHAnsi" w:hAnsiTheme="minorHAnsi" w:cstheme="minorHAnsi"/>
-                <w:szCs w:val="24"/>
-              </w:rPr>
-              <w:t>konnte,</w:t>
-            </w:r>
-            <w:r>
-              <w:rPr>
-                <w:rFonts w:asciiTheme="minorHAnsi" w:hAnsiTheme="minorHAnsi" w:cstheme="minorHAnsi"/>
-                <w:szCs w:val="24"/>
-              </w:rPr>
-              <w:t xml:space="preserve"> </w:t>
-            </w:r>
-            <w:r>
-              <w:rPr>
-                <w:rFonts w:asciiTheme="minorHAnsi" w:hAnsiTheme="minorHAnsi" w:cstheme="minorHAnsi"/>
-                <w:szCs w:val="24"/>
-              </w:rPr>
-              <w:t>die um das Projekt gingen.</w:t>
+              <w:t xml:space="preserve"> Keine Anleitung oder Hilfe war wirklich nötig, da alles ziemlich verständig war. Es hat aber sehr geholfen, dass man kurze Fragen stellen konnte, die um das Projekt gingen.</w:t>
             </w:r>
           </w:p>
           <w:p>
@@ -2756,12 +3717,12 @@
       </w:pPr>
     </w:p>
     <w:sectPr>
-      <w:headerReference w:type="even" r:id="rId12"/>
-      <w:headerReference w:type="default" r:id="rId13"/>
-      <w:footerReference w:type="even" r:id="rId14"/>
-      <w:footerReference w:type="default" r:id="rId15"/>
-      <w:headerReference w:type="first" r:id="rId16"/>
-      <w:footerReference w:type="first" r:id="rId17"/>
+      <w:headerReference w:type="even" r:id="rId13"/>
+      <w:headerReference w:type="default" r:id="rId14"/>
+      <w:footerReference w:type="even" r:id="rId15"/>
+      <w:footerReference w:type="default" r:id="rId16"/>
+      <w:headerReference w:type="first" r:id="rId17"/>
+      <w:footerReference w:type="first" r:id="rId18"/>
       <w:pgSz w:w="11906" w:h="16838"/>
       <w:pgMar w:top="993" w:right="567" w:bottom="142" w:left="1418" w:header="720" w:footer="720" w:gutter="0"/>
       <w:cols w:space="720"/>
@@ -3263,6 +4224,7 @@
     <w:lsdException w:name="Subtitle" w:qFormat="1"/>
     <w:lsdException w:name="Strong" w:qFormat="1"/>
     <w:lsdException w:name="Emphasis" w:qFormat="1"/>
+    <w:lsdException w:name="HTML Preformatted" w:uiPriority="99"/>
     <w:lsdException w:name="Normal Table" w:semiHidden="1" w:unhideWhenUsed="1"/>
     <w:lsdException w:name="Table Simple 1" w:semiHidden="1" w:unhideWhenUsed="1"/>
     <w:lsdException w:name="Table Simple 2" w:semiHidden="1" w:unhideWhenUsed="1"/>
@@ -4315,6 +5277,7 @@
     <w:name w:val="HTML Preformatted"/>
     <w:basedOn w:val="Normal"/>
     <w:link w:val="HTMLPreformattedChar"/>
+    <w:uiPriority w:val="99"/>
     <w:rsid w:val="005D11CE"/>
     <w:rPr>
       <w:rFonts w:ascii="Consolas" w:hAnsi="Consolas"/>
@@ -4324,6 +5287,7 @@
     <w:name w:val="HTML Preformatted Char"/>
     <w:basedOn w:val="DefaultParagraphFont"/>
     <w:link w:val="HTMLPreformatted"/>
+    <w:uiPriority w:val="99"/>
     <w:rsid w:val="005D11CE"/>
     <w:rPr>
       <w:rFonts w:ascii="Consolas" w:hAnsi="Consolas"/>
@@ -5085,6 +6049,36 @@
       <w:color w:val="2F5496" w:themeColor="accent1" w:themeShade="BF"/>
       <w:sz w:val="32"/>
       <w:szCs w:val="32"/>
+    </w:rPr>
+  </w:style>
+  <w:style w:type="character" w:styleId="Hyperlink">
+    <w:name w:val="Hyperlink"/>
+    <w:basedOn w:val="DefaultParagraphFont"/>
+    <w:rsid w:val="00B16D61"/>
+    <w:rPr>
+      <w:color w:val="0563C1" w:themeColor="hyperlink"/>
+      <w:u w:val="single"/>
+    </w:rPr>
+  </w:style>
+  <w:style w:type="character" w:styleId="UnresolvedMention">
+    <w:name w:val="Unresolved Mention"/>
+    <w:basedOn w:val="DefaultParagraphFont"/>
+    <w:uiPriority w:val="99"/>
+    <w:semiHidden/>
+    <w:unhideWhenUsed/>
+    <w:rsid w:val="00B16D61"/>
+    <w:rPr>
+      <w:color w:val="605E5C"/>
+      <w:shd w:val="clear" w:color="auto" w:fill="E1DFDD"/>
+    </w:rPr>
+  </w:style>
+  <w:style w:type="character" w:styleId="FollowedHyperlink">
+    <w:name w:val="FollowedHyperlink"/>
+    <w:basedOn w:val="DefaultParagraphFont"/>
+    <w:rsid w:val="00B16D61"/>
+    <w:rPr>
+      <w:color w:val="954F72" w:themeColor="followedHyperlink"/>
+      <w:u w:val="single"/>
     </w:rPr>
   </w:style>
 </w:styles>
@@ -5386,15 +6380,6 @@
 </file>
 
 <file path=customXml/item1.xml><?xml version="1.0" encoding="utf-8"?>
-<?mso-contentType ?>
-<FormTemplates xmlns="http://schemas.microsoft.com/sharepoint/v3/contenttype/forms">
-  <Display>DocumentLibraryForm</Display>
-  <Edit>DocumentLibraryForm</Edit>
-  <New>DocumentLibraryForm</New>
-</FormTemplates>
-</file>
-
-<file path=customXml/item2.xml><?xml version="1.0" encoding="utf-8"?>
 <p:properties xmlns:p="http://schemas.microsoft.com/office/2006/metadata/properties" xmlns:xsi="http://www.w3.org/2001/XMLSchema-instance" xmlns:pc="http://schemas.microsoft.com/office/infopath/2007/PartnerControls">
   <documentManagement>
     <TaxCatchAll xmlns="dd9920c7-41e3-4953-ac70-fe6506b2ab0a" xsi:nil="true"/>
@@ -5405,7 +6390,7 @@
 </p:properties>
 </file>
 
-<file path=customXml/item3.xml><?xml version="1.0" encoding="utf-8"?>
+<file path=customXml/item2.xml><?xml version="1.0" encoding="utf-8"?>
 <ct:contentTypeSchema xmlns:ct="http://schemas.microsoft.com/office/2006/metadata/contentType" xmlns:ma="http://schemas.microsoft.com/office/2006/metadata/properties/metaAttributes" ct:_="" ma:_="" ma:contentTypeName="Dokument" ma:contentTypeID="0x0101009443281AFAA47C46BB7D9A0B88338228" ma:contentTypeVersion="13" ma:contentTypeDescription="Ein neues Dokument erstellen." ma:contentTypeScope="" ma:versionID="ddbfac80147faf7d0016895e34dbb8e2">
   <xsd:schema xmlns:xsd="http://www.w3.org/2001/XMLSchema" xmlns:xs="http://www.w3.org/2001/XMLSchema" xmlns:p="http://schemas.microsoft.com/office/2006/metadata/properties" xmlns:ns2="dd9920c7-41e3-4953-ac70-fe6506b2ab0a" xmlns:ns3="5ba1181f-cfeb-4c98-a1b7-3acc3e6549e4" targetNamespace="http://schemas.microsoft.com/office/2006/metadata/properties" ma:root="true" ma:fieldsID="32d9bd0b70668595274832c6c83a9de2" ns2:_="" ns3:_="">
     <xsd:import namespace="dd9920c7-41e3-4953-ac70-fe6506b2ab0a"/>
@@ -5628,28 +6613,27 @@
 </ct:contentTypeSchema>
 </file>
 
-<file path=customXml/itemProps1.xml><?xml version="1.0" encoding="utf-8"?>
-<ds:datastoreItem xmlns:ds="http://schemas.openxmlformats.org/officeDocument/2006/customXml" ds:itemID="{432C4E8D-7B14-420A-920F-988C7E1A6042}">
-  <ds:schemaRefs>
-    <ds:schemaRef ds:uri="http://schemas.microsoft.com/sharepoint/v3/contenttype/forms"/>
-  </ds:schemaRefs>
-</ds:datastoreItem>
+<file path=customXml/item3.xml><?xml version="1.0" encoding="utf-8"?>
+<?mso-contentType ?>
+<FormTemplates xmlns="http://schemas.microsoft.com/sharepoint/v3/contenttype/forms">
+  <Display>DocumentLibraryForm</Display>
+  <Edit>DocumentLibraryForm</Edit>
+  <New>DocumentLibraryForm</New>
+</FormTemplates>
 </file>
 
-<file path=customXml/itemProps2.xml><?xml version="1.0" encoding="utf-8"?>
+<file path=customXml/itemProps1.xml><?xml version="1.0" encoding="utf-8"?>
 <ds:datastoreItem xmlns:ds="http://schemas.openxmlformats.org/officeDocument/2006/customXml" ds:itemID="{C7018F80-471A-4DCA-B93A-1A22A4C12214}">
   <ds:schemaRefs>
     <ds:schemaRef ds:uri="http://schemas.microsoft.com/office/2006/metadata/properties"/>
     <ds:schemaRef ds:uri="http://schemas.microsoft.com/office/infopath/2007/PartnerControls"/>
-    <ds:schemaRef ds:uri="20a21950-4ba2-46dd-a2eb-cefd44bd4adc"/>
-    <ds:schemaRef ds:uri="7a909ea7-d219-4f5d-964f-5a50ddb3488d"/>
     <ds:schemaRef ds:uri="dd9920c7-41e3-4953-ac70-fe6506b2ab0a"/>
     <ds:schemaRef ds:uri="5ba1181f-cfeb-4c98-a1b7-3acc3e6549e4"/>
   </ds:schemaRefs>
 </ds:datastoreItem>
 </file>
 
-<file path=customXml/itemProps3.xml><?xml version="1.0" encoding="utf-8"?>
+<file path=customXml/itemProps2.xml><?xml version="1.0" encoding="utf-8"?>
 <ds:datastoreItem xmlns:ds="http://schemas.openxmlformats.org/officeDocument/2006/customXml" ds:itemID="{57829561-9267-41F2-A45B-DD402D5F1FA1}">
   <ds:schemaRefs>
     <ds:schemaRef ds:uri="http://schemas.microsoft.com/office/2006/metadata/contentType"/>
@@ -5666,4 +6650,12 @@
     <ds:schemaRef ds:uri="http://schemas.microsoft.com/internal/obd"/>
   </ds:schemaRefs>
 </ds:datastoreItem>
+</file>
+
+<file path=customXml/itemProps3.xml><?xml version="1.0" encoding="utf-8"?>
+<ds:datastoreItem xmlns:ds="http://schemas.openxmlformats.org/officeDocument/2006/customXml" ds:itemID="{432C4E8D-7B14-420A-920F-988C7E1A6042}">
+  <ds:schemaRefs>
+    <ds:schemaRef ds:uri="http://schemas.microsoft.com/sharepoint/v3/contenttype/forms"/>
+  </ds:schemaRefs>
+</ds:datastoreItem>
 </file>
--- a/Dokumente/Logfiles.docx
+++ b/Dokumente/Logfiles.docx
@@ -1411,6 +1411,31 @@
               <w:t>Erste Schritte zur Kreierung vom Prototyp und die Implementation von basischen Funktionen des Spiels</w:t>
             </w:r>
           </w:p>
+          <w:p>
+            <w:pPr>
+              <w:rPr>
+                <w:rFonts w:asciiTheme="minorHAnsi" w:hAnsiTheme="minorHAnsi" w:cstheme="minorHAnsi"/>
+                <w:color w:val="FF0000"/>
+                <w:sz w:val="24"/>
+              </w:rPr>
+            </w:pPr>
+            <w:r>
+              <w:rPr>
+                <w:rFonts w:asciiTheme="minorHAnsi" w:hAnsiTheme="minorHAnsi" w:cstheme="minorHAnsi"/>
+                <w:color w:val="FF0000"/>
+                <w:sz w:val="24"/>
+              </w:rPr>
+              <w:t>Problem: Wie kann man die Funktionen am besten rumbewegen und wie sollten die Funktionen grundgelegen aussehen</w:t>
+            </w:r>
+            <w:r>
+              <w:rPr>
+                <w:rFonts w:asciiTheme="minorHAnsi" w:hAnsiTheme="minorHAnsi" w:cstheme="minorHAnsi"/>
+                <w:color w:val="FF0000"/>
+                <w:sz w:val="24"/>
+              </w:rPr>
+              <w:t>.</w:t>
+            </w:r>
+          </w:p>
         </w:tc>
         <w:tc>
           <w:tcPr>
@@ -1513,15 +1538,42 @@
                 <w:rFonts w:asciiTheme="minorHAnsi" w:hAnsiTheme="minorHAnsi" w:cstheme="minorHAnsi"/>
                 <w:sz w:val="24"/>
               </w:rPr>
-              <w:t>Weitere Arbeit am Prototyp, sowie kleine Addition von einem Lade-Icon für das eine Quelle gebraucht wurde:</w:t>
-            </w:r>
-          </w:p>
-          <w:p>
-            <w:pPr>
-              <w:rPr>
-                <w:rFonts w:asciiTheme="minorHAnsi" w:hAnsiTheme="minorHAnsi" w:cstheme="minorHAnsi"/>
-                <w:color w:val="4472C4" w:themeColor="accent1"/>
-                <w:u w:val="single"/>
+              <w:t>Weitere Arbeit am Prototyp</w:t>
+            </w:r>
+            <w:r>
+              <w:rPr>
+                <w:rFonts w:asciiTheme="minorHAnsi" w:hAnsiTheme="minorHAnsi" w:cstheme="minorHAnsi"/>
+                <w:sz w:val="24"/>
+              </w:rPr>
+              <w:t>; K</w:t>
+            </w:r>
+            <w:r>
+              <w:rPr>
+                <w:rFonts w:asciiTheme="minorHAnsi" w:hAnsiTheme="minorHAnsi" w:cstheme="minorHAnsi"/>
+                <w:sz w:val="24"/>
+              </w:rPr>
+              <w:t>leine Addition von einem Lade-Icon für das ein</w:t>
+            </w:r>
+            <w:r>
+              <w:rPr>
+                <w:rFonts w:asciiTheme="minorHAnsi" w:hAnsiTheme="minorHAnsi" w:cstheme="minorHAnsi"/>
+                <w:sz w:val="24"/>
+              </w:rPr>
+              <w:t xml:space="preserve"> Code-Snippet</w:t>
+            </w:r>
+            <w:r>
+              <w:rPr>
+                <w:rFonts w:asciiTheme="minorHAnsi" w:hAnsiTheme="minorHAnsi" w:cstheme="minorHAnsi"/>
+                <w:sz w:val="24"/>
+              </w:rPr>
+              <w:t xml:space="preserve"> gebraucht wurde:</w:t>
+            </w:r>
+          </w:p>
+          <w:p>
+            <w:pPr>
+              <w:rPr>
+                <w:rStyle w:val="Hyperlink"/>
+                <w:rFonts w:asciiTheme="minorHAnsi" w:hAnsiTheme="minorHAnsi" w:cstheme="minorHAnsi"/>
                 <w:lang w:eastAsia="en-US"/>
               </w:rPr>
             </w:pPr>
@@ -1532,26 +1584,55 @@
                   <w:rFonts w:asciiTheme="minorHAnsi" w:hAnsiTheme="minorHAnsi" w:cstheme="minorHAnsi"/>
                   <w:lang w:eastAsia="en-US"/>
                 </w:rPr>
-                <w:t>https://www.g</w:t>
-              </w:r>
-              <w:r>
-                <w:rPr>
-                  <w:rStyle w:val="Hyperlink"/>
-                  <w:rFonts w:asciiTheme="minorHAnsi" w:hAnsiTheme="minorHAnsi" w:cstheme="minorHAnsi"/>
-                  <w:lang w:eastAsia="en-US"/>
-                </w:rPr>
-                <w:t>e</w:t>
-              </w:r>
-              <w:r>
-                <w:rPr>
-                  <w:rStyle w:val="Hyperlink"/>
-                  <w:rFonts w:asciiTheme="minorHAnsi" w:hAnsiTheme="minorHAnsi" w:cstheme="minorHAnsi"/>
-                  <w:lang w:eastAsia="en-US"/>
-                </w:rPr>
-                <w:t>eksforgeeks.org/how-to-make-a-fully-transparent-window-with-pygame/</w:t>
+                <w:t>https://www.geeksforgeeks.org/how-to-make-a-fully-transparent-window-with-pygame/</w:t>
               </w:r>
             </w:hyperlink>
           </w:p>
+          <w:p>
+            <w:pPr>
+              <w:rPr>
+                <w:rFonts w:asciiTheme="minorHAnsi" w:hAnsiTheme="minorHAnsi" w:cstheme="minorHAnsi"/>
+                <w:sz w:val="24"/>
+                <w:szCs w:val="24"/>
+              </w:rPr>
+            </w:pPr>
+            <w:r>
+              <w:rPr>
+                <w:rFonts w:asciiTheme="minorHAnsi" w:hAnsiTheme="minorHAnsi" w:cstheme="minorHAnsi"/>
+                <w:color w:val="FF0000"/>
+                <w:sz w:val="24"/>
+                <w:szCs w:val="24"/>
+              </w:rPr>
+              <w:t>Problem</w:t>
+            </w:r>
+            <w:r>
+              <w:rPr>
+                <w:rFonts w:asciiTheme="minorHAnsi" w:hAnsiTheme="minorHAnsi" w:cstheme="minorHAnsi"/>
+                <w:color w:val="FF0000"/>
+                <w:sz w:val="22"/>
+                <w:szCs w:val="22"/>
+              </w:rPr>
+              <w:t xml:space="preserve">: </w:t>
+            </w:r>
+            <w:r>
+              <w:rPr>
+                <w:rFonts w:asciiTheme="minorHAnsi" w:hAnsiTheme="minorHAnsi" w:cstheme="minorHAnsi"/>
+                <w:color w:val="FF0000"/>
+                <w:sz w:val="22"/>
+                <w:szCs w:val="22"/>
+              </w:rPr>
+              <w:t>Wie kann man einen Window transparent machen und darauf Bilder aufzeichnen</w:t>
+            </w:r>
+            <w:r>
+              <w:rPr>
+                <w:rFonts w:asciiTheme="minorHAnsi" w:hAnsiTheme="minorHAnsi" w:cstheme="minorHAnsi"/>
+                <w:color w:val="FF0000"/>
+                <w:sz w:val="22"/>
+                <w:szCs w:val="22"/>
+              </w:rPr>
+              <w:t>.</w:t>
+            </w:r>
+          </w:p>
         </w:tc>
         <w:tc>
           <w:tcPr>
@@ -1765,7 +1846,53 @@
                 <w:rFonts w:asciiTheme="minorHAnsi" w:hAnsiTheme="minorHAnsi" w:cstheme="minorHAnsi"/>
                 <w:sz w:val="24"/>
               </w:rPr>
-              <w:t>Weitere Arbeit am Prototyp, die Möglichkeiten die Funktionen zu verbinden und die Kommunikation dazwischen wurde implementiert</w:t>
+              <w:t>Weitere Arbeit am Prototyp</w:t>
+            </w:r>
+            <w:r>
+              <w:rPr>
+                <w:rFonts w:asciiTheme="minorHAnsi" w:hAnsiTheme="minorHAnsi" w:cstheme="minorHAnsi"/>
+                <w:sz w:val="24"/>
+              </w:rPr>
+              <w:t>;</w:t>
+            </w:r>
+            <w:r>
+              <w:rPr>
+                <w:rFonts w:asciiTheme="minorHAnsi" w:hAnsiTheme="minorHAnsi" w:cstheme="minorHAnsi"/>
+                <w:sz w:val="24"/>
+              </w:rPr>
+              <w:t xml:space="preserve"> die Möglichkeiten die Funktionen zu verbinden und die Kommunikation dazwischen wurde implementiert</w:t>
+            </w:r>
+            <w:r>
+              <w:rPr>
+                <w:rFonts w:asciiTheme="minorHAnsi" w:hAnsiTheme="minorHAnsi" w:cstheme="minorHAnsi"/>
+                <w:sz w:val="24"/>
+              </w:rPr>
+              <w:t>.</w:t>
+            </w:r>
+          </w:p>
+          <w:p>
+            <w:pPr>
+              <w:rPr>
+                <w:rFonts w:asciiTheme="minorHAnsi" w:hAnsiTheme="minorHAnsi" w:cstheme="minorHAnsi"/>
+                <w:color w:val="FF0000"/>
+                <w:sz w:val="24"/>
+              </w:rPr>
+            </w:pPr>
+            <w:r>
+              <w:rPr>
+                <w:rFonts w:asciiTheme="minorHAnsi" w:hAnsiTheme="minorHAnsi" w:cstheme="minorHAnsi"/>
+                <w:color w:val="FF0000"/>
+                <w:sz w:val="24"/>
+              </w:rPr>
+              <w:t>Problem: Wie sollten die Funktionen zwischen einander verbunden werden; Wie sollten die Funktionen sich am effektivsten zwischen einander kommunizieren und Daten übergeben</w:t>
+            </w:r>
+            <w:r>
+              <w:rPr>
+                <w:rFonts w:asciiTheme="minorHAnsi" w:hAnsiTheme="minorHAnsi" w:cstheme="minorHAnsi"/>
+                <w:color w:val="FF0000"/>
+                <w:sz w:val="24"/>
+              </w:rPr>
+              <w:t>.</w:t>
             </w:r>
           </w:p>
         </w:tc>
@@ -1870,7 +1997,78 @@
                 <w:rFonts w:asciiTheme="minorHAnsi" w:hAnsiTheme="minorHAnsi" w:cstheme="minorHAnsi"/>
                 <w:sz w:val="24"/>
               </w:rPr>
-              <w:t>Weitere Arbeit am Prototyp, Verfeinerung der Mechanik und basische Kommunikation sowie Verarbeitung von Formen innerhalb der Funktionen</w:t>
+              <w:t>Weitere Arbeit am Prototyp</w:t>
+            </w:r>
+            <w:r>
+              <w:rPr>
+                <w:rFonts w:asciiTheme="minorHAnsi" w:hAnsiTheme="minorHAnsi" w:cstheme="minorHAnsi"/>
+                <w:sz w:val="24"/>
+              </w:rPr>
+              <w:t>;</w:t>
+            </w:r>
+            <w:r>
+              <w:rPr>
+                <w:rFonts w:asciiTheme="minorHAnsi" w:hAnsiTheme="minorHAnsi" w:cstheme="minorHAnsi"/>
+                <w:sz w:val="24"/>
+              </w:rPr>
+              <w:t xml:space="preserve"> Verfeinerung der Mechanik und basische Kommunikation sowie Verarbeitung von Formen innerhalb der Funktionen</w:t>
+            </w:r>
+            <w:r>
+              <w:rPr>
+                <w:rFonts w:asciiTheme="minorHAnsi" w:hAnsiTheme="minorHAnsi" w:cstheme="minorHAnsi"/>
+                <w:sz w:val="24"/>
+              </w:rPr>
+              <w:t>.</w:t>
+            </w:r>
+          </w:p>
+          <w:p>
+            <w:pPr>
+              <w:rPr>
+                <w:rFonts w:asciiTheme="minorHAnsi" w:hAnsiTheme="minorHAnsi" w:cstheme="minorHAnsi"/>
+                <w:color w:val="FF0000"/>
+                <w:sz w:val="24"/>
+              </w:rPr>
+            </w:pPr>
+            <w:r>
+              <w:rPr>
+                <w:rFonts w:asciiTheme="minorHAnsi" w:hAnsiTheme="minorHAnsi" w:cstheme="minorHAnsi"/>
+                <w:color w:val="FF0000"/>
+                <w:sz w:val="24"/>
+              </w:rPr>
+              <w:lastRenderedPageBreak/>
+              <w:t xml:space="preserve">Problem: Wie sollten Formen als Datei </w:t>
+            </w:r>
+            <w:r>
+              <w:rPr>
+                <w:rFonts w:asciiTheme="minorHAnsi" w:hAnsiTheme="minorHAnsi" w:cstheme="minorHAnsi"/>
+                <w:color w:val="FF0000"/>
+                <w:sz w:val="24"/>
+              </w:rPr>
+              <w:t>repräsentiert</w:t>
+            </w:r>
+            <w:r>
+              <w:rPr>
+                <w:rFonts w:asciiTheme="minorHAnsi" w:hAnsiTheme="minorHAnsi" w:cstheme="minorHAnsi"/>
+                <w:color w:val="FF0000"/>
+                <w:sz w:val="24"/>
+              </w:rPr>
+              <w:t xml:space="preserve"> werden; Die Kommunikation zwischen den Funktionen hat nicht ganz korrekt funktioniert</w:t>
+            </w:r>
+            <w:r>
+              <w:rPr>
+                <w:rFonts w:asciiTheme="minorHAnsi" w:hAnsiTheme="minorHAnsi" w:cstheme="minorHAnsi"/>
+                <w:color w:val="FF0000"/>
+                <w:sz w:val="24"/>
+              </w:rPr>
+              <w:t>.</w:t>
+            </w:r>
+            <w:r>
+              <w:rPr>
+                <w:rFonts w:asciiTheme="minorHAnsi" w:hAnsiTheme="minorHAnsi" w:cstheme="minorHAnsi"/>
+                <w:color w:val="FF0000"/>
+                <w:sz w:val="24"/>
+              </w:rPr>
+              <w:t xml:space="preserve"> </w:t>
             </w:r>
           </w:p>
         </w:tc>
@@ -1890,6 +2088,7 @@
                 <w:rFonts w:asciiTheme="minorHAnsi" w:hAnsiTheme="minorHAnsi" w:cstheme="minorHAnsi"/>
                 <w:sz w:val="24"/>
               </w:rPr>
+              <w:lastRenderedPageBreak/>
               <w:t>Vlad</w:t>
             </w:r>
           </w:p>
@@ -1975,7 +2174,45 @@
                 <w:rFonts w:asciiTheme="minorHAnsi" w:hAnsiTheme="minorHAnsi" w:cstheme="minorHAnsi"/>
                 <w:sz w:val="24"/>
               </w:rPr>
-              <w:t>Weitere Arbeit am Prototyp, Auflösung des Problems, worin die Funktionen nur unter Bedingungen verarbeiten oder weiterschicken können</w:t>
+              <w:t>Weitere Arbeit am Prototyp</w:t>
+            </w:r>
+            <w:r>
+              <w:rPr>
+                <w:rFonts w:asciiTheme="minorHAnsi" w:hAnsiTheme="minorHAnsi" w:cstheme="minorHAnsi"/>
+                <w:sz w:val="24"/>
+              </w:rPr>
+              <w:t>;</w:t>
+            </w:r>
+            <w:r>
+              <w:rPr>
+                <w:rFonts w:asciiTheme="minorHAnsi" w:hAnsiTheme="minorHAnsi" w:cstheme="minorHAnsi"/>
+                <w:sz w:val="24"/>
+              </w:rPr>
+              <w:t xml:space="preserve"> Auflösung des Problems, worin die Funktionen nur unter Bedingungen verarbeiten oder weiterschicken können</w:t>
+            </w:r>
+            <w:r>
+              <w:rPr>
+                <w:rFonts w:asciiTheme="minorHAnsi" w:hAnsiTheme="minorHAnsi" w:cstheme="minorHAnsi"/>
+                <w:sz w:val="24"/>
+              </w:rPr>
+              <w:t>.</w:t>
+            </w:r>
+          </w:p>
+          <w:p>
+            <w:pPr>
+              <w:rPr>
+                <w:rFonts w:asciiTheme="minorHAnsi" w:hAnsiTheme="minorHAnsi" w:cstheme="minorHAnsi"/>
+                <w:color w:val="FF0000"/>
+                <w:sz w:val="24"/>
+              </w:rPr>
+            </w:pPr>
+            <w:r>
+              <w:rPr>
+                <w:rFonts w:asciiTheme="minorHAnsi" w:hAnsiTheme="minorHAnsi" w:cstheme="minorHAnsi"/>
+                <w:color w:val="FF0000"/>
+                <w:sz w:val="24"/>
+              </w:rPr>
+              <w:t>Problem: Die Funktionen müssen unter Bedingungen arbeiten, worin sie nur verschicken konnten, sobald die zu dem weitere verbundene Funktion Daten aufnehmen kann.</w:t>
             </w:r>
           </w:p>
         </w:tc>
@@ -2191,7 +2428,60 @@
                 <w:rFonts w:asciiTheme="minorHAnsi" w:hAnsiTheme="minorHAnsi" w:cstheme="minorHAnsi"/>
                 <w:sz w:val="24"/>
               </w:rPr>
-              <w:t>Weitere Arbeit am Prototypen, erste Implementierung von Main- und Endscreen sowie die Verbindungen zwischen einander.</w:t>
+              <w:t>Weitere Arbeit am Prototyp</w:t>
+            </w:r>
+            <w:r>
+              <w:rPr>
+                <w:rFonts w:asciiTheme="minorHAnsi" w:hAnsiTheme="minorHAnsi" w:cstheme="minorHAnsi"/>
+                <w:sz w:val="24"/>
+              </w:rPr>
+              <w:t>;</w:t>
+            </w:r>
+            <w:r>
+              <w:rPr>
+                <w:rFonts w:asciiTheme="minorHAnsi" w:hAnsiTheme="minorHAnsi" w:cstheme="minorHAnsi"/>
+                <w:sz w:val="24"/>
+              </w:rPr>
+              <w:t xml:space="preserve"> erste Implementierung von Main- und Endscreen sowie die Verbindungen </w:t>
+            </w:r>
+            <w:r>
+              <w:rPr>
+                <w:rFonts w:asciiTheme="minorHAnsi" w:hAnsiTheme="minorHAnsi" w:cstheme="minorHAnsi"/>
+                <w:sz w:val="24"/>
+              </w:rPr>
+              <w:t>zwischen einander</w:t>
+            </w:r>
+            <w:r>
+              <w:rPr>
+                <w:rFonts w:asciiTheme="minorHAnsi" w:hAnsiTheme="minorHAnsi" w:cstheme="minorHAnsi"/>
+                <w:sz w:val="24"/>
+              </w:rPr>
+              <w:t>.</w:t>
+            </w:r>
+          </w:p>
+          <w:p>
+            <w:pPr>
+              <w:rPr>
+                <w:rFonts w:asciiTheme="minorHAnsi" w:hAnsiTheme="minorHAnsi" w:cstheme="minorHAnsi"/>
+                <w:color w:val="FF0000"/>
+                <w:sz w:val="24"/>
+              </w:rPr>
+            </w:pPr>
+            <w:r>
+              <w:rPr>
+                <w:rFonts w:asciiTheme="minorHAnsi" w:hAnsiTheme="minorHAnsi" w:cstheme="minorHAnsi"/>
+                <w:color w:val="FF0000"/>
+                <w:sz w:val="24"/>
+              </w:rPr>
+              <w:t xml:space="preserve">Problem: Wie sollten die Verbindungen zwischen den Screens am besten </w:t>
+            </w:r>
+            <w:r>
+              <w:rPr>
+                <w:rFonts w:asciiTheme="minorHAnsi" w:hAnsiTheme="minorHAnsi" w:cstheme="minorHAnsi"/>
+                <w:color w:val="FF0000"/>
+                <w:sz w:val="24"/>
+              </w:rPr>
+              <w:t>aufgebaut werden und welche Screens sollten wann aufgezeigt werden.</w:t>
             </w:r>
           </w:p>
         </w:tc>
@@ -2275,7 +2565,6 @@
                 <w:sz w:val="22"/>
                 <w:szCs w:val="22"/>
               </w:rPr>
-              <w:lastRenderedPageBreak/>
               <w:t>9.12.23</w:t>
             </w:r>
           </w:p>
@@ -2311,7 +2600,38 @@
                 <w:rFonts w:asciiTheme="minorHAnsi" w:hAnsiTheme="minorHAnsi" w:cstheme="minorHAnsi"/>
                 <w:sz w:val="24"/>
               </w:rPr>
-              <w:t>, sowie Verfeinerung der Spielmechanik</w:t>
+              <w:t>; Einbau eines "Spawner"-Systems, womit man Funktionen einfügen konnte;</w:t>
+            </w:r>
+            <w:r>
+              <w:rPr>
+                <w:rFonts w:asciiTheme="minorHAnsi" w:hAnsiTheme="minorHAnsi" w:cstheme="minorHAnsi"/>
+                <w:sz w:val="24"/>
+              </w:rPr>
+              <w:t xml:space="preserve"> sowie Verfeinerung der Spielmechanik</w:t>
+            </w:r>
+            <w:r>
+              <w:rPr>
+                <w:rFonts w:asciiTheme="minorHAnsi" w:hAnsiTheme="minorHAnsi" w:cstheme="minorHAnsi"/>
+                <w:sz w:val="24"/>
+              </w:rPr>
+              <w:t>.</w:t>
+            </w:r>
+          </w:p>
+          <w:p>
+            <w:pPr>
+              <w:rPr>
+                <w:rFonts w:asciiTheme="minorHAnsi" w:hAnsiTheme="minorHAnsi" w:cstheme="minorHAnsi"/>
+                <w:color w:val="FF0000"/>
+                <w:sz w:val="24"/>
+              </w:rPr>
+            </w:pPr>
+            <w:r>
+              <w:rPr>
+                <w:rFonts w:asciiTheme="minorHAnsi" w:hAnsiTheme="minorHAnsi" w:cstheme="minorHAnsi"/>
+                <w:color w:val="FF0000"/>
+                <w:sz w:val="24"/>
+              </w:rPr>
+              <w:t>Problem: Funktionen mussten richtig eingefügt werden und mussten auch gelöscht werden können.</w:t>
             </w:r>
           </w:p>
         </w:tc>
@@ -2416,7 +2736,82 @@
                 <w:rFonts w:asciiTheme="minorHAnsi" w:hAnsiTheme="minorHAnsi" w:cstheme="minorHAnsi"/>
                 <w:sz w:val="24"/>
               </w:rPr>
-              <w:t>Weitere Arbeit am Prototyp, Verfeinerung aller Übergänge, sowie des Spiels selber</w:t>
+              <w:t>Weitere Arbeit am Prototyp</w:t>
+            </w:r>
+            <w:r>
+              <w:rPr>
+                <w:rFonts w:asciiTheme="minorHAnsi" w:hAnsiTheme="minorHAnsi" w:cstheme="minorHAnsi"/>
+                <w:sz w:val="24"/>
+              </w:rPr>
+              <w:t>;</w:t>
+            </w:r>
+            <w:r>
+              <w:rPr>
+                <w:rFonts w:asciiTheme="minorHAnsi" w:hAnsiTheme="minorHAnsi" w:cstheme="minorHAnsi"/>
+                <w:sz w:val="24"/>
+              </w:rPr>
+              <w:t xml:space="preserve"> Verfeinerung aller </w:t>
+            </w:r>
+            <w:r>
+              <w:rPr>
+                <w:rFonts w:asciiTheme="minorHAnsi" w:hAnsiTheme="minorHAnsi" w:cstheme="minorHAnsi"/>
+                <w:sz w:val="24"/>
+              </w:rPr>
+              <w:t>Bildschirm-</w:t>
+            </w:r>
+            <w:r>
+              <w:rPr>
+                <w:rFonts w:asciiTheme="minorHAnsi" w:hAnsiTheme="minorHAnsi" w:cstheme="minorHAnsi"/>
+                <w:sz w:val="24"/>
+              </w:rPr>
+              <w:t xml:space="preserve">Übergänge sowie des Spiels </w:t>
+            </w:r>
+            <w:r>
+              <w:rPr>
+                <w:rFonts w:asciiTheme="minorHAnsi" w:hAnsiTheme="minorHAnsi" w:cstheme="minorHAnsi"/>
+                <w:sz w:val="24"/>
+              </w:rPr>
+              <w:t>selbst</w:t>
+            </w:r>
+            <w:r>
+              <w:rPr>
+                <w:rFonts w:asciiTheme="minorHAnsi" w:hAnsiTheme="minorHAnsi" w:cstheme="minorHAnsi"/>
+                <w:sz w:val="24"/>
+              </w:rPr>
+              <w:t>.</w:t>
+            </w:r>
+          </w:p>
+          <w:p>
+            <w:pPr>
+              <w:rPr>
+                <w:rFonts w:asciiTheme="minorHAnsi" w:hAnsiTheme="minorHAnsi" w:cstheme="minorHAnsi"/>
+                <w:color w:val="FF0000"/>
+                <w:sz w:val="24"/>
+              </w:rPr>
+            </w:pPr>
+            <w:r>
+              <w:rPr>
+                <w:rFonts w:asciiTheme="minorHAnsi" w:hAnsiTheme="minorHAnsi" w:cstheme="minorHAnsi"/>
+                <w:color w:val="FF0000"/>
+                <w:sz w:val="24"/>
+              </w:rPr>
+              <w:t xml:space="preserve">Problem: </w:t>
+            </w:r>
+            <w:r>
+              <w:rPr>
+                <w:rFonts w:asciiTheme="minorHAnsi" w:hAnsiTheme="minorHAnsi" w:cstheme="minorHAnsi"/>
+                <w:color w:val="FF0000"/>
+                <w:sz w:val="24"/>
+              </w:rPr>
+              <w:t>Die Kommunikation zwischen den Funktionen war noch nicht ganz funktionsfähig</w:t>
+            </w:r>
+            <w:r>
+              <w:rPr>
+                <w:rFonts w:asciiTheme="minorHAnsi" w:hAnsiTheme="minorHAnsi" w:cstheme="minorHAnsi"/>
+                <w:color w:val="FF0000"/>
+                <w:sz w:val="24"/>
+              </w:rPr>
+              <w:t>.</w:t>
             </w:r>
           </w:p>
         </w:tc>
@@ -2627,7 +3022,21 @@
                 <w:rFonts w:asciiTheme="minorHAnsi" w:hAnsiTheme="minorHAnsi" w:cstheme="minorHAnsi"/>
                 <w:sz w:val="24"/>
               </w:rPr>
-              <w:t xml:space="preserve">Total Zeitaufwand 02:  _____           </w:t>
+              <w:t xml:space="preserve">Total Zeitaufwand 02:  </w:t>
+            </w:r>
+            <w:r>
+              <w:rPr>
+                <w:rFonts w:asciiTheme="minorHAnsi" w:hAnsiTheme="minorHAnsi" w:cstheme="minorHAnsi"/>
+                <w:sz w:val="24"/>
+              </w:rPr>
+              <w:t>31 Std.</w:t>
+            </w:r>
+            <w:r>
+              <w:rPr>
+                <w:rFonts w:asciiTheme="minorHAnsi" w:hAnsiTheme="minorHAnsi" w:cstheme="minorHAnsi"/>
+                <w:sz w:val="24"/>
+              </w:rPr>
+              <w:t xml:space="preserve">           </w:t>
             </w:r>
           </w:p>
         </w:tc>
@@ -3119,6 +3528,7 @@
                 <w:rFonts w:asciiTheme="minorHAnsi" w:hAnsiTheme="minorHAnsi" w:cstheme="minorHAnsi"/>
                 <w:szCs w:val="24"/>
               </w:rPr>
+              <w:lastRenderedPageBreak/>
               <w:t>Fügen Sie die notwendigen Sie Tabellenzeilen in den Abschnitten hinzu.</w:t>
             </w:r>
           </w:p>
@@ -3513,7 +3923,197 @@
                 <w:rFonts w:asciiTheme="minorHAnsi" w:hAnsiTheme="minorHAnsi" w:cstheme="minorHAnsi"/>
                 <w:szCs w:val="24"/>
               </w:rPr>
-              <w:t xml:space="preserve"> Die Planung der Aufgaben und deren Aufteilung hat gut funktioniert. Ausserdem wurden neue Ideen eingebracht und wichtige Punkte erfasst und bearbeitet. </w:t>
+              <w:t xml:space="preserve"> </w:t>
+            </w:r>
+            <w:r>
+              <w:rPr>
+                <w:rFonts w:asciiTheme="minorHAnsi" w:hAnsiTheme="minorHAnsi" w:cstheme="minorHAnsi"/>
+                <w:i/>
+                <w:iCs/>
+                <w:szCs w:val="24"/>
+              </w:rPr>
+              <w:t xml:space="preserve">Die Planung der Aufgaben und deren Aufteilung hat gut funktioniert. Ausserdem wurden neue Ideen eingebracht und wichtige Punkte erfasst und bearbeitet. </w:t>
+            </w:r>
+          </w:p>
+          <w:p>
+            <w:pPr>
+              <w:rPr>
+                <w:rFonts w:asciiTheme="minorHAnsi" w:hAnsiTheme="minorHAnsi" w:cstheme="minorHAnsi"/>
+                <w:szCs w:val="24"/>
+              </w:rPr>
+            </w:pPr>
+          </w:p>
+          <w:p>
+            <w:pPr>
+              <w:rPr>
+                <w:rFonts w:asciiTheme="minorHAnsi" w:hAnsiTheme="minorHAnsi" w:cstheme="minorHAnsi"/>
+                <w:szCs w:val="24"/>
+              </w:rPr>
+            </w:pPr>
+            <w:r>
+              <w:rPr>
+                <w:rFonts w:asciiTheme="minorHAnsi" w:hAnsiTheme="minorHAnsi" w:cstheme="minorHAnsi"/>
+                <w:szCs w:val="24"/>
+              </w:rPr>
+              <w:t>Meilenstein 02</w:t>
+            </w:r>
+            <w:r>
+              <w:rPr>
+                <w:rFonts w:asciiTheme="minorHAnsi" w:hAnsiTheme="minorHAnsi" w:cstheme="minorHAnsi"/>
+                <w:i/>
+                <w:iCs/>
+                <w:szCs w:val="24"/>
+              </w:rPr>
+              <w:t>:</w:t>
+            </w:r>
+            <w:r>
+              <w:rPr>
+                <w:rFonts w:asciiTheme="minorHAnsi" w:hAnsiTheme="minorHAnsi" w:cstheme="minorHAnsi"/>
+                <w:i/>
+                <w:iCs/>
+                <w:szCs w:val="24"/>
+              </w:rPr>
+              <w:t xml:space="preserve"> Nach vielem ausprobieren und nachdenken wird dieses Projekt sowie die Verwirklichung der Idee möglich sein. Durch kleine, aber wichtige Schritte sind wir weit gekommen, weiter als </w:t>
+            </w:r>
+            <w:r>
+              <w:rPr>
+                <w:rFonts w:asciiTheme="minorHAnsi" w:hAnsiTheme="minorHAnsi" w:cstheme="minorHAnsi"/>
+                <w:i/>
+                <w:iCs/>
+                <w:szCs w:val="24"/>
+              </w:rPr>
+              <w:t>das,</w:t>
+            </w:r>
+            <w:r>
+              <w:rPr>
+                <w:rFonts w:asciiTheme="minorHAnsi" w:hAnsiTheme="minorHAnsi" w:cstheme="minorHAnsi"/>
+                <w:i/>
+                <w:iCs/>
+                <w:szCs w:val="24"/>
+              </w:rPr>
+              <w:t xml:space="preserve"> was zurzeit erwartet wurde. Auch durch kurze Inputs vom Lehrer, wie man spezifische Funktionen optimieren konnte haben geholfen</w:t>
+            </w:r>
+            <w:r>
+              <w:rPr>
+                <w:rFonts w:asciiTheme="minorHAnsi" w:hAnsiTheme="minorHAnsi" w:cstheme="minorHAnsi"/>
+                <w:i/>
+                <w:iCs/>
+                <w:szCs w:val="24"/>
+              </w:rPr>
+              <w:t>.</w:t>
+            </w:r>
+          </w:p>
+          <w:p>
+            <w:pPr>
+              <w:rPr>
+                <w:rFonts w:asciiTheme="minorHAnsi" w:hAnsiTheme="minorHAnsi" w:cstheme="minorHAnsi"/>
+                <w:szCs w:val="24"/>
+              </w:rPr>
+            </w:pPr>
+          </w:p>
+          <w:p>
+            <w:pPr>
+              <w:rPr>
+                <w:rFonts w:asciiTheme="minorHAnsi" w:hAnsiTheme="minorHAnsi" w:cstheme="minorHAnsi"/>
+                <w:szCs w:val="24"/>
+              </w:rPr>
+            </w:pPr>
+            <w:r>
+              <w:rPr>
+                <w:rFonts w:asciiTheme="minorHAnsi" w:hAnsiTheme="minorHAnsi" w:cstheme="minorHAnsi"/>
+                <w:szCs w:val="24"/>
+              </w:rPr>
+              <w:t xml:space="preserve">Meilenstein 03: </w:t>
+            </w:r>
+          </w:p>
+          <w:p>
+            <w:pPr>
+              <w:rPr>
+                <w:rFonts w:asciiTheme="minorHAnsi" w:hAnsiTheme="minorHAnsi" w:cstheme="minorHAnsi"/>
+                <w:szCs w:val="24"/>
+              </w:rPr>
+            </w:pPr>
+          </w:p>
+          <w:p>
+            <w:pPr>
+              <w:rPr>
+                <w:rFonts w:asciiTheme="minorHAnsi" w:hAnsiTheme="minorHAnsi" w:cstheme="minorHAnsi"/>
+                <w:szCs w:val="24"/>
+              </w:rPr>
+            </w:pPr>
+          </w:p>
+          <w:p>
+            <w:pPr>
+              <w:rPr>
+                <w:rFonts w:asciiTheme="minorHAnsi" w:hAnsiTheme="minorHAnsi" w:cstheme="minorHAnsi"/>
+                <w:i/>
+                <w:szCs w:val="24"/>
+              </w:rPr>
+            </w:pPr>
+            <w:r>
+              <w:rPr>
+                <w:rFonts w:asciiTheme="minorHAnsi" w:hAnsiTheme="minorHAnsi" w:cstheme="minorHAnsi"/>
+                <w:i/>
+                <w:szCs w:val="24"/>
+              </w:rPr>
+              <w:t>Wo hätten Sie sich mehr/weniger Anleitung/Unterstützung gewünscht?</w:t>
+            </w:r>
+          </w:p>
+          <w:p>
+            <w:pPr>
+              <w:rPr>
+                <w:rFonts w:asciiTheme="minorHAnsi" w:hAnsiTheme="minorHAnsi" w:cstheme="minorHAnsi"/>
+                <w:szCs w:val="24"/>
+              </w:rPr>
+            </w:pPr>
+          </w:p>
+          <w:p>
+            <w:pPr>
+              <w:rPr>
+                <w:rFonts w:asciiTheme="minorHAnsi" w:hAnsiTheme="minorHAnsi" w:cstheme="minorHAnsi"/>
+                <w:szCs w:val="24"/>
+              </w:rPr>
+            </w:pPr>
+            <w:r>
+              <w:rPr>
+                <w:rFonts w:asciiTheme="minorHAnsi" w:hAnsiTheme="minorHAnsi" w:cstheme="minorHAnsi"/>
+                <w:szCs w:val="24"/>
+              </w:rPr>
+              <w:t>Meilenstein 01:</w:t>
+            </w:r>
+            <w:r>
+              <w:rPr>
+                <w:rFonts w:asciiTheme="minorHAnsi" w:hAnsiTheme="minorHAnsi" w:cstheme="minorHAnsi"/>
+                <w:szCs w:val="24"/>
+              </w:rPr>
+              <w:t xml:space="preserve"> </w:t>
+            </w:r>
+            <w:r>
+              <w:rPr>
+                <w:rFonts w:asciiTheme="minorHAnsi" w:hAnsiTheme="minorHAnsi" w:cstheme="minorHAnsi"/>
+                <w:i/>
+                <w:iCs/>
+                <w:szCs w:val="24"/>
+              </w:rPr>
+              <w:t>Keine Anleitung oder Hilfe war wirklich nötig, da alles ziemlich verständ</w:t>
+            </w:r>
+            <w:r>
+              <w:rPr>
+                <w:rFonts w:asciiTheme="minorHAnsi" w:hAnsiTheme="minorHAnsi" w:cstheme="minorHAnsi"/>
+                <w:i/>
+                <w:iCs/>
+                <w:szCs w:val="24"/>
+              </w:rPr>
+              <w:t>lich</w:t>
+            </w:r>
+            <w:r>
+              <w:rPr>
+                <w:rFonts w:asciiTheme="minorHAnsi" w:hAnsiTheme="minorHAnsi" w:cstheme="minorHAnsi"/>
+                <w:i/>
+                <w:iCs/>
+                <w:szCs w:val="24"/>
+              </w:rPr>
+              <w:t xml:space="preserve"> war. Es hat aber sehr geholfen, dass man kurze Fragen stellen konnte, die um das Projekt gingen.</w:t>
             </w:r>
           </w:p>
           <w:p>
@@ -3538,114 +4138,21 @@
               </w:rPr>
               <w:t>Meilenstein 02:</w:t>
             </w:r>
-          </w:p>
-          <w:p>
-            <w:pPr>
-              <w:rPr>
-                <w:rFonts w:asciiTheme="minorHAnsi" w:hAnsiTheme="minorHAnsi" w:cstheme="minorHAnsi"/>
-                <w:szCs w:val="24"/>
-              </w:rPr>
-            </w:pPr>
-          </w:p>
-          <w:p>
-            <w:pPr>
-              <w:rPr>
-                <w:rFonts w:asciiTheme="minorHAnsi" w:hAnsiTheme="minorHAnsi" w:cstheme="minorHAnsi"/>
-                <w:szCs w:val="24"/>
-              </w:rPr>
-            </w:pPr>
-            <w:r>
-              <w:rPr>
-                <w:rFonts w:asciiTheme="minorHAnsi" w:hAnsiTheme="minorHAnsi" w:cstheme="minorHAnsi"/>
-                <w:szCs w:val="24"/>
-              </w:rPr>
-              <w:t xml:space="preserve">Meilenstein 03: </w:t>
-            </w:r>
-          </w:p>
-          <w:p>
-            <w:pPr>
-              <w:rPr>
-                <w:rFonts w:asciiTheme="minorHAnsi" w:hAnsiTheme="minorHAnsi" w:cstheme="minorHAnsi"/>
-                <w:szCs w:val="24"/>
-              </w:rPr>
-            </w:pPr>
-          </w:p>
-          <w:p>
-            <w:pPr>
-              <w:rPr>
-                <w:rFonts w:asciiTheme="minorHAnsi" w:hAnsiTheme="minorHAnsi" w:cstheme="minorHAnsi"/>
-                <w:szCs w:val="24"/>
-              </w:rPr>
-            </w:pPr>
-          </w:p>
-          <w:p>
-            <w:pPr>
+            <w:r>
+              <w:rPr>
+                <w:rFonts w:asciiTheme="minorHAnsi" w:hAnsiTheme="minorHAnsi" w:cstheme="minorHAnsi"/>
+                <w:szCs w:val="24"/>
+              </w:rPr>
+              <w:t xml:space="preserve"> </w:t>
+            </w:r>
+            <w:r>
               <w:rPr>
                 <w:rFonts w:asciiTheme="minorHAnsi" w:hAnsiTheme="minorHAnsi" w:cstheme="minorHAnsi"/>
                 <w:i/>
-                <w:szCs w:val="24"/>
-              </w:rPr>
-            </w:pPr>
-            <w:r>
-              <w:rPr>
-                <w:rFonts w:asciiTheme="minorHAnsi" w:hAnsiTheme="minorHAnsi" w:cstheme="minorHAnsi"/>
-                <w:i/>
-                <w:szCs w:val="24"/>
-              </w:rPr>
-              <w:t>Wo hätten Sie sich mehr/weniger Anleitung/Unterstützung gewünscht?</w:t>
-            </w:r>
-          </w:p>
-          <w:p>
-            <w:pPr>
-              <w:rPr>
-                <w:rFonts w:asciiTheme="minorHAnsi" w:hAnsiTheme="minorHAnsi" w:cstheme="minorHAnsi"/>
-                <w:szCs w:val="24"/>
-              </w:rPr>
-            </w:pPr>
-          </w:p>
-          <w:p>
-            <w:pPr>
-              <w:rPr>
-                <w:rFonts w:asciiTheme="minorHAnsi" w:hAnsiTheme="minorHAnsi" w:cstheme="minorHAnsi"/>
-                <w:szCs w:val="24"/>
-              </w:rPr>
-            </w:pPr>
-            <w:r>
-              <w:rPr>
-                <w:rFonts w:asciiTheme="minorHAnsi" w:hAnsiTheme="minorHAnsi" w:cstheme="minorHAnsi"/>
-                <w:szCs w:val="24"/>
-              </w:rPr>
-              <w:t>Meilenstein 01:</w:t>
-            </w:r>
-            <w:r>
-              <w:rPr>
-                <w:rFonts w:asciiTheme="minorHAnsi" w:hAnsiTheme="minorHAnsi" w:cstheme="minorHAnsi"/>
-                <w:szCs w:val="24"/>
-              </w:rPr>
-              <w:t xml:space="preserve"> Keine Anleitung oder Hilfe war wirklich nötig, da alles ziemlich verständig war. Es hat aber sehr geholfen, dass man kurze Fragen stellen konnte, die um das Projekt gingen.</w:t>
-            </w:r>
-          </w:p>
-          <w:p>
-            <w:pPr>
-              <w:rPr>
-                <w:rFonts w:asciiTheme="minorHAnsi" w:hAnsiTheme="minorHAnsi" w:cstheme="minorHAnsi"/>
-                <w:szCs w:val="24"/>
-              </w:rPr>
-            </w:pPr>
-          </w:p>
-          <w:p>
-            <w:pPr>
-              <w:rPr>
-                <w:rFonts w:asciiTheme="minorHAnsi" w:hAnsiTheme="minorHAnsi" w:cstheme="minorHAnsi"/>
-                <w:szCs w:val="24"/>
-              </w:rPr>
-            </w:pPr>
-            <w:r>
-              <w:rPr>
-                <w:rFonts w:asciiTheme="minorHAnsi" w:hAnsiTheme="minorHAnsi" w:cstheme="minorHAnsi"/>
-                <w:szCs w:val="24"/>
-              </w:rPr>
-              <w:t>Meilenstein 02:</w:t>
+                <w:iCs/>
+                <w:szCs w:val="24"/>
+              </w:rPr>
+              <w:t>Das grösste Problem bei der Idee und Mechanik des Spiels war die Optimierung des Codes sowie des Spiels. Wegen der komplexen Logik sowie der Nutzung von Python als Programmiersprache für die Entwicklung des Spiels brachte viele Probleme und zudem brachten die Limitationen Pythons grosse Einschränkungen des "Spielraums".</w:t>
             </w:r>
           </w:p>
           <w:p>
@@ -6380,17 +6887,6 @@
 </file>
 
 <file path=customXml/item1.xml><?xml version="1.0" encoding="utf-8"?>
-<p:properties xmlns:p="http://schemas.microsoft.com/office/2006/metadata/properties" xmlns:xsi="http://www.w3.org/2001/XMLSchema-instance" xmlns:pc="http://schemas.microsoft.com/office/infopath/2007/PartnerControls">
-  <documentManagement>
-    <TaxCatchAll xmlns="dd9920c7-41e3-4953-ac70-fe6506b2ab0a" xsi:nil="true"/>
-    <lcf76f155ced4ddcb4097134ff3c332f xmlns="5ba1181f-cfeb-4c98-a1b7-3acc3e6549e4">
-      <Terms xmlns="http://schemas.microsoft.com/office/infopath/2007/PartnerControls"/>
-    </lcf76f155ced4ddcb4097134ff3c332f>
-  </documentManagement>
-</p:properties>
-</file>
-
-<file path=customXml/item2.xml><?xml version="1.0" encoding="utf-8"?>
 <ct:contentTypeSchema xmlns:ct="http://schemas.microsoft.com/office/2006/metadata/contentType" xmlns:ma="http://schemas.microsoft.com/office/2006/metadata/properties/metaAttributes" ct:_="" ma:_="" ma:contentTypeName="Dokument" ma:contentTypeID="0x0101009443281AFAA47C46BB7D9A0B88338228" ma:contentTypeVersion="13" ma:contentTypeDescription="Ein neues Dokument erstellen." ma:contentTypeScope="" ma:versionID="ddbfac80147faf7d0016895e34dbb8e2">
   <xsd:schema xmlns:xsd="http://www.w3.org/2001/XMLSchema" xmlns:xs="http://www.w3.org/2001/XMLSchema" xmlns:p="http://schemas.microsoft.com/office/2006/metadata/properties" xmlns:ns2="dd9920c7-41e3-4953-ac70-fe6506b2ab0a" xmlns:ns3="5ba1181f-cfeb-4c98-a1b7-3acc3e6549e4" targetNamespace="http://schemas.microsoft.com/office/2006/metadata/properties" ma:root="true" ma:fieldsID="32d9bd0b70668595274832c6c83a9de2" ns2:_="" ns3:_="">
     <xsd:import namespace="dd9920c7-41e3-4953-ac70-fe6506b2ab0a"/>
@@ -6613,6 +7109,17 @@
 </ct:contentTypeSchema>
 </file>
 
+<file path=customXml/item2.xml><?xml version="1.0" encoding="utf-8"?>
+<p:properties xmlns:p="http://schemas.microsoft.com/office/2006/metadata/properties" xmlns:xsi="http://www.w3.org/2001/XMLSchema-instance" xmlns:pc="http://schemas.microsoft.com/office/infopath/2007/PartnerControls">
+  <documentManagement>
+    <TaxCatchAll xmlns="dd9920c7-41e3-4953-ac70-fe6506b2ab0a" xsi:nil="true"/>
+    <lcf76f155ced4ddcb4097134ff3c332f xmlns="5ba1181f-cfeb-4c98-a1b7-3acc3e6549e4">
+      <Terms xmlns="http://schemas.microsoft.com/office/infopath/2007/PartnerControls"/>
+    </lcf76f155ced4ddcb4097134ff3c332f>
+  </documentManagement>
+</p:properties>
+</file>
+
 <file path=customXml/item3.xml><?xml version="1.0" encoding="utf-8"?>
 <?mso-contentType ?>
 <FormTemplates xmlns="http://schemas.microsoft.com/sharepoint/v3/contenttype/forms">
@@ -6623,17 +7130,6 @@
 </file>
 
 <file path=customXml/itemProps1.xml><?xml version="1.0" encoding="utf-8"?>
-<ds:datastoreItem xmlns:ds="http://schemas.openxmlformats.org/officeDocument/2006/customXml" ds:itemID="{C7018F80-471A-4DCA-B93A-1A22A4C12214}">
-  <ds:schemaRefs>
-    <ds:schemaRef ds:uri="http://schemas.microsoft.com/office/2006/metadata/properties"/>
-    <ds:schemaRef ds:uri="http://schemas.microsoft.com/office/infopath/2007/PartnerControls"/>
-    <ds:schemaRef ds:uri="dd9920c7-41e3-4953-ac70-fe6506b2ab0a"/>
-    <ds:schemaRef ds:uri="5ba1181f-cfeb-4c98-a1b7-3acc3e6549e4"/>
-  </ds:schemaRefs>
-</ds:datastoreItem>
-</file>
-
-<file path=customXml/itemProps2.xml><?xml version="1.0" encoding="utf-8"?>
 <ds:datastoreItem xmlns:ds="http://schemas.openxmlformats.org/officeDocument/2006/customXml" ds:itemID="{57829561-9267-41F2-A45B-DD402D5F1FA1}">
   <ds:schemaRefs>
     <ds:schemaRef ds:uri="http://schemas.microsoft.com/office/2006/metadata/contentType"/>
@@ -6652,6 +7148,17 @@
 </ds:datastoreItem>
 </file>
 
+<file path=customXml/itemProps2.xml><?xml version="1.0" encoding="utf-8"?>
+<ds:datastoreItem xmlns:ds="http://schemas.openxmlformats.org/officeDocument/2006/customXml" ds:itemID="{C7018F80-471A-4DCA-B93A-1A22A4C12214}">
+  <ds:schemaRefs>
+    <ds:schemaRef ds:uri="http://schemas.microsoft.com/office/2006/metadata/properties"/>
+    <ds:schemaRef ds:uri="http://schemas.microsoft.com/office/infopath/2007/PartnerControls"/>
+    <ds:schemaRef ds:uri="dd9920c7-41e3-4953-ac70-fe6506b2ab0a"/>
+    <ds:schemaRef ds:uri="5ba1181f-cfeb-4c98-a1b7-3acc3e6549e4"/>
+  </ds:schemaRefs>
+</ds:datastoreItem>
+</file>
+
 <file path=customXml/itemProps3.xml><?xml version="1.0" encoding="utf-8"?>
 <ds:datastoreItem xmlns:ds="http://schemas.openxmlformats.org/officeDocument/2006/customXml" ds:itemID="{432C4E8D-7B14-420A-920F-988C7E1A6042}">
   <ds:schemaRefs>

--- a/Dokumente/Logfiles.docx
+++ b/Dokumente/Logfiles.docx
@@ -141,8 +141,20 @@
                 <w:sz w:val="24"/>
                 <w:szCs w:val="24"/>
               </w:rPr>
-              <w:t xml:space="preserve"> Factorizer</w:t>
-            </w:r>
+              <w:t xml:space="preserve"> </w:t>
+            </w:r>
+            <w:proofErr w:type="spellStart"/>
+            <w:r>
+              <w:rPr>
+                <w:rFonts w:asciiTheme="majorHAnsi" w:hAnsiTheme="majorHAnsi" w:cstheme="majorHAnsi"/>
+                <w:b/>
+                <w:bCs/>
+                <w:sz w:val="24"/>
+                <w:szCs w:val="24"/>
+              </w:rPr>
+              <w:t>Factorizer</w:t>
+            </w:r>
+            <w:proofErr w:type="spellEnd"/>
           </w:p>
           <w:p>
             <w:pPr>
@@ -1559,8 +1571,17 @@
                 <w:rFonts w:asciiTheme="minorHAnsi" w:hAnsiTheme="minorHAnsi" w:cstheme="minorHAnsi"/>
                 <w:sz w:val="24"/>
               </w:rPr>
-              <w:t xml:space="preserve"> Code-Snippet</w:t>
-            </w:r>
+              <w:t xml:space="preserve"> Code-</w:t>
+            </w:r>
+            <w:proofErr w:type="spellStart"/>
+            <w:r>
+              <w:rPr>
+                <w:rFonts w:asciiTheme="minorHAnsi" w:hAnsiTheme="minorHAnsi" w:cstheme="minorHAnsi"/>
+                <w:sz w:val="24"/>
+              </w:rPr>
+              <w:t>Snippet</w:t>
+            </w:r>
+            <w:proofErr w:type="spellEnd"/>
             <w:r>
               <w:rPr>
                 <w:rFonts w:asciiTheme="minorHAnsi" w:hAnsiTheme="minorHAnsi" w:cstheme="minorHAnsi"/>
@@ -1621,8 +1642,9 @@
                 <w:sz w:val="22"/>
                 <w:szCs w:val="22"/>
               </w:rPr>
-              <w:t>Wie kann man einen Window transparent machen und darauf Bilder aufzeichnen</w:t>
-            </w:r>
+              <w:t xml:space="preserve">Wie kann man einen </w:t>
+            </w:r>
+            <w:proofErr w:type="spellStart"/>
             <w:r>
               <w:rPr>
                 <w:rFonts w:asciiTheme="minorHAnsi" w:hAnsiTheme="minorHAnsi" w:cstheme="minorHAnsi"/>
@@ -1630,6 +1652,25 @@
                 <w:sz w:val="22"/>
                 <w:szCs w:val="22"/>
               </w:rPr>
+              <w:t>Window</w:t>
+            </w:r>
+            <w:proofErr w:type="spellEnd"/>
+            <w:r>
+              <w:rPr>
+                <w:rFonts w:asciiTheme="minorHAnsi" w:hAnsiTheme="minorHAnsi" w:cstheme="minorHAnsi"/>
+                <w:color w:val="FF0000"/>
+                <w:sz w:val="22"/>
+                <w:szCs w:val="22"/>
+              </w:rPr>
+              <w:t xml:space="preserve"> transparent machen und darauf Bilder aufzeichnen</w:t>
+            </w:r>
+            <w:r>
+              <w:rPr>
+                <w:rFonts w:asciiTheme="minorHAnsi" w:hAnsiTheme="minorHAnsi" w:cstheme="minorHAnsi"/>
+                <w:color w:val="FF0000"/>
+                <w:sz w:val="22"/>
+                <w:szCs w:val="22"/>
+              </w:rPr>
               <w:t>.</w:t>
             </w:r>
           </w:p>
@@ -1884,7 +1925,25 @@
                 <w:color w:val="FF0000"/>
                 <w:sz w:val="24"/>
               </w:rPr>
-              <w:t>Problem: Wie sollten die Funktionen zwischen einander verbunden werden; Wie sollten die Funktionen sich am effektivsten zwischen einander kommunizieren und Daten übergeben</w:t>
+              <w:t xml:space="preserve">Problem: Wie sollten die Funktionen </w:t>
+            </w:r>
+            <w:proofErr w:type="gramStart"/>
+            <w:r>
+              <w:rPr>
+                <w:rFonts w:asciiTheme="minorHAnsi" w:hAnsiTheme="minorHAnsi" w:cstheme="minorHAnsi"/>
+                <w:color w:val="FF0000"/>
+                <w:sz w:val="24"/>
+              </w:rPr>
+              <w:t>zwischen einander</w:t>
+            </w:r>
+            <w:proofErr w:type="gramEnd"/>
+            <w:r>
+              <w:rPr>
+                <w:rFonts w:asciiTheme="minorHAnsi" w:hAnsiTheme="minorHAnsi" w:cstheme="minorHAnsi"/>
+                <w:color w:val="FF0000"/>
+                <w:sz w:val="24"/>
+              </w:rPr>
+              <w:t xml:space="preserve"> verbunden werden; Wie sollten die Funktionen sich am effektivsten zwischen einander kommunizieren und Daten übergeben</w:t>
             </w:r>
             <w:r>
               <w:rPr>
@@ -2444,6 +2503,7 @@
               </w:rPr>
               <w:t xml:space="preserve"> erste Implementierung von Main- und Endscreen sowie die Verbindungen </w:t>
             </w:r>
+            <w:proofErr w:type="gramStart"/>
             <w:r>
               <w:rPr>
                 <w:rFonts w:asciiTheme="minorHAnsi" w:hAnsiTheme="minorHAnsi" w:cstheme="minorHAnsi"/>
@@ -2451,6 +2511,7 @@
               </w:rPr>
               <w:t>zwischen einander</w:t>
             </w:r>
+            <w:proofErr w:type="gramEnd"/>
             <w:r>
               <w:rPr>
                 <w:rFonts w:asciiTheme="minorHAnsi" w:hAnsiTheme="minorHAnsi" w:cstheme="minorHAnsi"/>
@@ -2586,7 +2647,23 @@
                 <w:rFonts w:asciiTheme="minorHAnsi" w:hAnsiTheme="minorHAnsi" w:cstheme="minorHAnsi"/>
                 <w:sz w:val="24"/>
               </w:rPr>
-              <w:t>Weitere Arbeit am Prototyp, problemlose und klare Übergange zwischen den verschiedenen Screens</w:t>
+              <w:t xml:space="preserve">Weitere Arbeit am Prototyp, </w:t>
+            </w:r>
+            <w:proofErr w:type="gramStart"/>
+            <w:r>
+              <w:rPr>
+                <w:rFonts w:asciiTheme="minorHAnsi" w:hAnsiTheme="minorHAnsi" w:cstheme="minorHAnsi"/>
+                <w:sz w:val="24"/>
+              </w:rPr>
+              <w:t>problemlose und klare Übergange</w:t>
+            </w:r>
+            <w:proofErr w:type="gramEnd"/>
+            <w:r>
+              <w:rPr>
+                <w:rFonts w:asciiTheme="minorHAnsi" w:hAnsiTheme="minorHAnsi" w:cstheme="minorHAnsi"/>
+                <w:sz w:val="24"/>
+              </w:rPr>
+              <w:t xml:space="preserve"> zwischen den verschiedenen Screens</w:t>
             </w:r>
             <w:r>
               <w:rPr>
@@ -2600,7 +2677,23 @@
                 <w:rFonts w:asciiTheme="minorHAnsi" w:hAnsiTheme="minorHAnsi" w:cstheme="minorHAnsi"/>
                 <w:sz w:val="24"/>
               </w:rPr>
-              <w:t>; Einbau eines "Spawner"-Systems, womit man Funktionen einfügen konnte;</w:t>
+              <w:t>; Einbau eines "</w:t>
+            </w:r>
+            <w:proofErr w:type="spellStart"/>
+            <w:r>
+              <w:rPr>
+                <w:rFonts w:asciiTheme="minorHAnsi" w:hAnsiTheme="minorHAnsi" w:cstheme="minorHAnsi"/>
+                <w:sz w:val="24"/>
+              </w:rPr>
+              <w:t>Spawner</w:t>
+            </w:r>
+            <w:proofErr w:type="spellEnd"/>
+            <w:r>
+              <w:rPr>
+                <w:rFonts w:asciiTheme="minorHAnsi" w:hAnsiTheme="minorHAnsi" w:cstheme="minorHAnsi"/>
+                <w:sz w:val="24"/>
+              </w:rPr>
+              <w:t>"-Systems, womit man Funktionen einfügen konnte;</w:t>
             </w:r>
             <w:r>
               <w:rPr>
@@ -3081,7 +3174,25 @@
             <w:pPr>
               <w:rPr>
                 <w:rFonts w:asciiTheme="minorHAnsi" w:hAnsiTheme="minorHAnsi" w:cstheme="minorHAnsi"/>
-                <w:sz w:val="40"/>
+                <w:sz w:val="22"/>
+                <w:szCs w:val="22"/>
+              </w:rPr>
+            </w:pPr>
+            <w:r>
+              <w:rPr>
+                <w:rFonts w:asciiTheme="minorHAnsi" w:hAnsiTheme="minorHAnsi" w:cstheme="minorHAnsi"/>
+                <w:sz w:val="22"/>
+                <w:szCs w:val="22"/>
+              </w:rPr>
+              <w:t>22.12.23</w:t>
+            </w:r>
+          </w:p>
+          <w:p>
+            <w:pPr>
+              <w:rPr>
+                <w:rFonts w:asciiTheme="minorHAnsi" w:hAnsiTheme="minorHAnsi" w:cstheme="minorHAnsi"/>
+                <w:sz w:val="22"/>
+                <w:szCs w:val="22"/>
               </w:rPr>
             </w:pPr>
           </w:p>
@@ -3098,6 +3209,22 @@
                 <w:sz w:val="24"/>
               </w:rPr>
             </w:pPr>
+            <w:r>
+              <w:rPr>
+                <w:rFonts w:asciiTheme="minorHAnsi" w:hAnsiTheme="minorHAnsi" w:cstheme="minorHAnsi"/>
+                <w:sz w:val="24"/>
+              </w:rPr>
+              <w:t xml:space="preserve">Implementierung von den Funktionen Color, Paint und </w:t>
+            </w:r>
+            <w:proofErr w:type="spellStart"/>
+            <w:r>
+              <w:rPr>
+                <w:rFonts w:asciiTheme="minorHAnsi" w:hAnsiTheme="minorHAnsi" w:cstheme="minorHAnsi"/>
+                <w:sz w:val="24"/>
+              </w:rPr>
+              <w:t>Merge</w:t>
+            </w:r>
+            <w:proofErr w:type="spellEnd"/>
           </w:p>
         </w:tc>
         <w:tc>
@@ -3111,6 +3238,13 @@
                 <w:sz w:val="24"/>
               </w:rPr>
             </w:pPr>
+            <w:r>
+              <w:rPr>
+                <w:rFonts w:asciiTheme="minorHAnsi" w:hAnsiTheme="minorHAnsi" w:cstheme="minorHAnsi"/>
+                <w:sz w:val="24"/>
+              </w:rPr>
+              <w:t>Vlad</w:t>
+            </w:r>
           </w:p>
         </w:tc>
         <w:tc>
@@ -3124,6 +3258,13 @@
                 <w:sz w:val="24"/>
               </w:rPr>
             </w:pPr>
+            <w:r>
+              <w:rPr>
+                <w:rFonts w:asciiTheme="minorHAnsi" w:hAnsiTheme="minorHAnsi" w:cstheme="minorHAnsi"/>
+                <w:sz w:val="24"/>
+              </w:rPr>
+              <w:t>P</w:t>
+            </w:r>
           </w:p>
         </w:tc>
         <w:tc>
@@ -3137,6 +3278,13 @@
                 <w:sz w:val="24"/>
               </w:rPr>
             </w:pPr>
+            <w:r>
+              <w:rPr>
+                <w:rFonts w:asciiTheme="minorHAnsi" w:hAnsiTheme="minorHAnsi" w:cstheme="minorHAnsi"/>
+                <w:sz w:val="24"/>
+              </w:rPr>
+              <w:t>5 Std.</w:t>
+            </w:r>
           </w:p>
         </w:tc>
       </w:tr>
@@ -3149,9 +3297,26 @@
             <w:pPr>
               <w:rPr>
                 <w:rFonts w:asciiTheme="minorHAnsi" w:hAnsiTheme="minorHAnsi" w:cstheme="minorHAnsi"/>
-                <w:sz w:val="40"/>
-              </w:rPr>
-            </w:pPr>
+                <w:sz w:val="22"/>
+                <w:szCs w:val="22"/>
+              </w:rPr>
+            </w:pPr>
+            <w:r>
+              <w:rPr>
+                <w:rFonts w:asciiTheme="minorHAnsi" w:hAnsiTheme="minorHAnsi" w:cstheme="minorHAnsi"/>
+                <w:sz w:val="22"/>
+                <w:szCs w:val="22"/>
+              </w:rPr>
+              <w:t>2</w:t>
+            </w:r>
+            <w:r>
+              <w:rPr>
+                <w:rFonts w:asciiTheme="minorHAnsi" w:hAnsiTheme="minorHAnsi" w:cstheme="minorHAnsi"/>
+                <w:sz w:val="22"/>
+                <w:szCs w:val="22"/>
+              </w:rPr>
+              <w:t>9.12.23</w:t>
+            </w:r>
           </w:p>
         </w:tc>
         <w:tc>
@@ -3166,6 +3331,45 @@
                 <w:sz w:val="24"/>
               </w:rPr>
             </w:pPr>
+            <w:r>
+              <w:rPr>
+                <w:rFonts w:asciiTheme="minorHAnsi" w:hAnsiTheme="minorHAnsi" w:cstheme="minorHAnsi"/>
+                <w:sz w:val="24"/>
+              </w:rPr>
+              <w:t xml:space="preserve">Verbesserung der Funktionen von Color Paint und </w:t>
+            </w:r>
+            <w:proofErr w:type="spellStart"/>
+            <w:r>
+              <w:rPr>
+                <w:rFonts w:asciiTheme="minorHAnsi" w:hAnsiTheme="minorHAnsi" w:cstheme="minorHAnsi"/>
+                <w:sz w:val="24"/>
+              </w:rPr>
+              <w:t>Merge</w:t>
+            </w:r>
+            <w:proofErr w:type="spellEnd"/>
+            <w:r>
+              <w:rPr>
+                <w:rFonts w:asciiTheme="minorHAnsi" w:hAnsiTheme="minorHAnsi" w:cstheme="minorHAnsi"/>
+                <w:sz w:val="24"/>
+              </w:rPr>
+              <w:t xml:space="preserve">, sowie Verbesserung der Kommunikation </w:t>
+            </w:r>
+            <w:proofErr w:type="spellStart"/>
+            <w:r>
+              <w:rPr>
+                <w:rFonts w:asciiTheme="minorHAnsi" w:hAnsiTheme="minorHAnsi" w:cstheme="minorHAnsi"/>
+                <w:sz w:val="24"/>
+              </w:rPr>
+              <w:t>ywischen</w:t>
+            </w:r>
+            <w:proofErr w:type="spellEnd"/>
+            <w:r>
+              <w:rPr>
+                <w:rFonts w:asciiTheme="minorHAnsi" w:hAnsiTheme="minorHAnsi" w:cstheme="minorHAnsi"/>
+                <w:sz w:val="24"/>
+              </w:rPr>
+              <w:t xml:space="preserve"> den Funktionen und visuelle Darstellung der Kommunikation</w:t>
+            </w:r>
           </w:p>
         </w:tc>
         <w:tc>
@@ -3179,6 +3383,13 @@
                 <w:sz w:val="24"/>
               </w:rPr>
             </w:pPr>
+            <w:r>
+              <w:rPr>
+                <w:rFonts w:asciiTheme="minorHAnsi" w:hAnsiTheme="minorHAnsi" w:cstheme="minorHAnsi"/>
+                <w:sz w:val="24"/>
+              </w:rPr>
+              <w:t>Vlad</w:t>
+            </w:r>
           </w:p>
         </w:tc>
         <w:tc>
@@ -3192,6 +3403,13 @@
                 <w:sz w:val="24"/>
               </w:rPr>
             </w:pPr>
+            <w:r>
+              <w:rPr>
+                <w:rFonts w:asciiTheme="minorHAnsi" w:hAnsiTheme="minorHAnsi" w:cstheme="minorHAnsi"/>
+                <w:sz w:val="24"/>
+              </w:rPr>
+              <w:t>P</w:t>
+            </w:r>
           </w:p>
         </w:tc>
         <w:tc>
@@ -3205,6 +3423,13 @@
                 <w:sz w:val="24"/>
               </w:rPr>
             </w:pPr>
+            <w:r>
+              <w:rPr>
+                <w:rFonts w:asciiTheme="minorHAnsi" w:hAnsiTheme="minorHAnsi" w:cstheme="minorHAnsi"/>
+                <w:sz w:val="24"/>
+              </w:rPr>
+              <w:t>6 Std.</w:t>
+            </w:r>
           </w:p>
         </w:tc>
       </w:tr>
@@ -3217,9 +3442,18 @@
             <w:pPr>
               <w:rPr>
                 <w:rFonts w:asciiTheme="minorHAnsi" w:hAnsiTheme="minorHAnsi" w:cstheme="minorHAnsi"/>
-                <w:sz w:val="40"/>
-              </w:rPr>
-            </w:pPr>
+                <w:sz w:val="22"/>
+                <w:szCs w:val="22"/>
+              </w:rPr>
+            </w:pPr>
+            <w:r>
+              <w:rPr>
+                <w:rFonts w:asciiTheme="minorHAnsi" w:hAnsiTheme="minorHAnsi" w:cstheme="minorHAnsi"/>
+                <w:sz w:val="22"/>
+                <w:szCs w:val="22"/>
+              </w:rPr>
+              <w:t>31.12.23</w:t>
+            </w:r>
           </w:p>
         </w:tc>
         <w:tc>
@@ -3234,6 +3468,45 @@
                 <w:sz w:val="24"/>
               </w:rPr>
             </w:pPr>
+            <w:r>
+              <w:rPr>
+                <w:rFonts w:asciiTheme="minorHAnsi" w:hAnsiTheme="minorHAnsi" w:cstheme="minorHAnsi"/>
+                <w:sz w:val="24"/>
+              </w:rPr>
+              <w:t>Visuelle Element hinzugefügt, sowie ein Optionen-Menu, Level-</w:t>
+            </w:r>
+            <w:proofErr w:type="spellStart"/>
+            <w:r>
+              <w:rPr>
+                <w:rFonts w:asciiTheme="minorHAnsi" w:hAnsiTheme="minorHAnsi" w:cstheme="minorHAnsi"/>
+                <w:sz w:val="24"/>
+              </w:rPr>
+              <w:t>Selector</w:t>
+            </w:r>
+            <w:proofErr w:type="spellEnd"/>
+            <w:r>
+              <w:rPr>
+                <w:rFonts w:asciiTheme="minorHAnsi" w:hAnsiTheme="minorHAnsi" w:cstheme="minorHAnsi"/>
+                <w:sz w:val="24"/>
+              </w:rPr>
+              <w:t xml:space="preserve"> und </w:t>
+            </w:r>
+            <w:proofErr w:type="spellStart"/>
+            <w:r>
+              <w:rPr>
+                <w:rFonts w:asciiTheme="minorHAnsi" w:hAnsiTheme="minorHAnsi" w:cstheme="minorHAnsi"/>
+                <w:sz w:val="24"/>
+              </w:rPr>
+              <w:t>Credits</w:t>
+            </w:r>
+            <w:proofErr w:type="spellEnd"/>
+            <w:r>
+              <w:rPr>
+                <w:rFonts w:asciiTheme="minorHAnsi" w:hAnsiTheme="minorHAnsi" w:cstheme="minorHAnsi"/>
+                <w:sz w:val="24"/>
+              </w:rPr>
+              <w:t>. Dazu noch Implementierung von verschiedenen Levels und simple Verbindungen zwischen den Levels. Ein Ordner wurde hinzugefügt, das erlaubt dem User seine eigene Musik hinzuzufügen und diese sich während des Spiels anzuhören</w:t>
+            </w:r>
           </w:p>
         </w:tc>
         <w:tc>
@@ -3247,6 +3520,13 @@
                 <w:sz w:val="24"/>
               </w:rPr>
             </w:pPr>
+            <w:r>
+              <w:rPr>
+                <w:rFonts w:asciiTheme="minorHAnsi" w:hAnsiTheme="minorHAnsi" w:cstheme="minorHAnsi"/>
+                <w:sz w:val="24"/>
+              </w:rPr>
+              <w:t>Vlad</w:t>
+            </w:r>
           </w:p>
         </w:tc>
         <w:tc>
@@ -3260,6 +3540,13 @@
                 <w:sz w:val="24"/>
               </w:rPr>
             </w:pPr>
+            <w:r>
+              <w:rPr>
+                <w:rFonts w:asciiTheme="minorHAnsi" w:hAnsiTheme="minorHAnsi" w:cstheme="minorHAnsi"/>
+                <w:sz w:val="24"/>
+              </w:rPr>
+              <w:t>P</w:t>
+            </w:r>
           </w:p>
         </w:tc>
         <w:tc>
@@ -3276,6 +3563,20 @@
                 <w:sz w:val="24"/>
               </w:rPr>
             </w:pPr>
+            <w:r>
+              <w:rPr>
+                <w:rFonts w:asciiTheme="minorHAnsi" w:hAnsiTheme="minorHAnsi" w:cstheme="minorHAnsi"/>
+                <w:sz w:val="24"/>
+              </w:rPr>
+              <w:t xml:space="preserve">8 </w:t>
+            </w:r>
+            <w:r>
+              <w:rPr>
+                <w:rFonts w:asciiTheme="minorHAnsi" w:hAnsiTheme="minorHAnsi" w:cstheme="minorHAnsi"/>
+                <w:sz w:val="24"/>
+              </w:rPr>
+              <w:t>Std.</w:t>
+            </w:r>
           </w:p>
         </w:tc>
       </w:tr>
@@ -3414,6 +3715,7 @@
                 <w:sz w:val="2"/>
                 <w:szCs w:val="2"/>
               </w:rPr>
+              <w:lastRenderedPageBreak/>
               <w:t>2B</w:t>
             </w:r>
             <w:r>
@@ -3528,7 +3830,6 @@
                 <w:rFonts w:asciiTheme="minorHAnsi" w:hAnsiTheme="minorHAnsi" w:cstheme="minorHAnsi"/>
                 <w:szCs w:val="24"/>
               </w:rPr>
-              <w:lastRenderedPageBreak/>
               <w:t>Fügen Sie die notwendigen Sie Tabellenzeilen in den Abschnitten hinzu.</w:t>
             </w:r>
           </w:p>

--- a/Dokumente/Logfiles.docx
+++ b/Dokumente/Logfiles.docx
@@ -1925,25 +1925,7 @@
                 <w:color w:val="FF0000"/>
                 <w:sz w:val="24"/>
               </w:rPr>
-              <w:t xml:space="preserve">Problem: Wie sollten die Funktionen </w:t>
-            </w:r>
-            <w:proofErr w:type="gramStart"/>
-            <w:r>
-              <w:rPr>
-                <w:rFonts w:asciiTheme="minorHAnsi" w:hAnsiTheme="minorHAnsi" w:cstheme="minorHAnsi"/>
-                <w:color w:val="FF0000"/>
-                <w:sz w:val="24"/>
-              </w:rPr>
-              <w:t>zwischen einander</w:t>
-            </w:r>
-            <w:proofErr w:type="gramEnd"/>
-            <w:r>
-              <w:rPr>
-                <w:rFonts w:asciiTheme="minorHAnsi" w:hAnsiTheme="minorHAnsi" w:cstheme="minorHAnsi"/>
-                <w:color w:val="FF0000"/>
-                <w:sz w:val="24"/>
-              </w:rPr>
-              <w:t xml:space="preserve"> verbunden werden; Wie sollten die Funktionen sich am effektivsten zwischen einander kommunizieren und Daten übergeben</w:t>
+              <w:t>Problem: Wie sollten die Funktionen zwischen einander verbunden werden; Wie sollten die Funktionen sich am effektivsten zwischen einander kommunizieren und Daten übergeben</w:t>
             </w:r>
             <w:r>
               <w:rPr>
@@ -2503,7 +2485,6 @@
               </w:rPr>
               <w:t xml:space="preserve"> erste Implementierung von Main- und Endscreen sowie die Verbindungen </w:t>
             </w:r>
-            <w:proofErr w:type="gramStart"/>
             <w:r>
               <w:rPr>
                 <w:rFonts w:asciiTheme="minorHAnsi" w:hAnsiTheme="minorHAnsi" w:cstheme="minorHAnsi"/>
@@ -2511,7 +2492,6 @@
               </w:rPr>
               <w:t>zwischen einander</w:t>
             </w:r>
-            <w:proofErr w:type="gramEnd"/>
             <w:r>
               <w:rPr>
                 <w:rFonts w:asciiTheme="minorHAnsi" w:hAnsiTheme="minorHAnsi" w:cstheme="minorHAnsi"/>
@@ -2647,23 +2627,7 @@
                 <w:rFonts w:asciiTheme="minorHAnsi" w:hAnsiTheme="minorHAnsi" w:cstheme="minorHAnsi"/>
                 <w:sz w:val="24"/>
               </w:rPr>
-              <w:t xml:space="preserve">Weitere Arbeit am Prototyp, </w:t>
-            </w:r>
-            <w:proofErr w:type="gramStart"/>
-            <w:r>
-              <w:rPr>
-                <w:rFonts w:asciiTheme="minorHAnsi" w:hAnsiTheme="minorHAnsi" w:cstheme="minorHAnsi"/>
-                <w:sz w:val="24"/>
-              </w:rPr>
-              <w:t>problemlose und klare Übergange</w:t>
-            </w:r>
-            <w:proofErr w:type="gramEnd"/>
-            <w:r>
-              <w:rPr>
-                <w:rFonts w:asciiTheme="minorHAnsi" w:hAnsiTheme="minorHAnsi" w:cstheme="minorHAnsi"/>
-                <w:sz w:val="24"/>
-              </w:rPr>
-              <w:t xml:space="preserve"> zwischen den verschiedenen Screens</w:t>
+              <w:t>Weitere Arbeit am Prototyp, problemlose und klare Übergange zwischen den verschiedenen Screens</w:t>
             </w:r>
             <w:r>
               <w:rPr>
@@ -3589,9 +3553,18 @@
             <w:pPr>
               <w:rPr>
                 <w:rFonts w:asciiTheme="minorHAnsi" w:hAnsiTheme="minorHAnsi" w:cstheme="minorHAnsi"/>
-                <w:sz w:val="40"/>
-              </w:rPr>
-            </w:pPr>
+                <w:sz w:val="22"/>
+                <w:szCs w:val="22"/>
+              </w:rPr>
+            </w:pPr>
+            <w:r>
+              <w:rPr>
+                <w:rFonts w:asciiTheme="minorHAnsi" w:hAnsiTheme="minorHAnsi" w:cstheme="minorHAnsi"/>
+                <w:sz w:val="22"/>
+                <w:szCs w:val="22"/>
+              </w:rPr>
+              <w:t>07.01.23</w:t>
+            </w:r>
           </w:p>
         </w:tc>
         <w:tc>
@@ -3606,6 +3579,43 @@
                 <w:sz w:val="24"/>
               </w:rPr>
             </w:pPr>
+            <w:r>
+              <w:rPr>
+                <w:rFonts w:asciiTheme="minorHAnsi" w:hAnsiTheme="minorHAnsi" w:cstheme="minorHAnsi"/>
+                <w:sz w:val="24"/>
+                <w:lang w:val="en-US"/>
+              </w:rPr>
+              <w:t>Implementation von Jacks Save-Load-S</w:t>
+            </w:r>
+            <w:r>
+              <w:rPr>
+                <w:rFonts w:asciiTheme="minorHAnsi" w:hAnsiTheme="minorHAnsi" w:cstheme="minorHAnsi"/>
+                <w:sz w:val="24"/>
+                <w:lang w:val="en-US"/>
+              </w:rPr>
+              <w:t xml:space="preserve">ystem. </w:t>
+            </w:r>
+            <w:r>
+              <w:rPr>
+                <w:rFonts w:asciiTheme="minorHAnsi" w:hAnsiTheme="minorHAnsi" w:cstheme="minorHAnsi"/>
+                <w:sz w:val="24"/>
+              </w:rPr>
+              <w:t>Kleine Bugfixes (mehrere Ziele müssen alle Formen erhalten, Slide</w:t>
+            </w:r>
+            <w:r>
+              <w:rPr>
+                <w:rFonts w:asciiTheme="minorHAnsi" w:hAnsiTheme="minorHAnsi" w:cstheme="minorHAnsi"/>
+                <w:sz w:val="24"/>
+              </w:rPr>
+              <w:t>r Visualisierung</w:t>
+            </w:r>
+            <w:r>
+              <w:rPr>
+                <w:rFonts w:asciiTheme="minorHAnsi" w:hAnsiTheme="minorHAnsi" w:cstheme="minorHAnsi"/>
+                <w:sz w:val="24"/>
+              </w:rPr>
+              <w:t>)</w:t>
+            </w:r>
           </w:p>
         </w:tc>
         <w:tc>
@@ -3619,6 +3629,13 @@
                 <w:sz w:val="24"/>
               </w:rPr>
             </w:pPr>
+            <w:r>
+              <w:rPr>
+                <w:rFonts w:asciiTheme="minorHAnsi" w:hAnsiTheme="minorHAnsi" w:cstheme="minorHAnsi"/>
+                <w:sz w:val="24"/>
+              </w:rPr>
+              <w:t>Vlad</w:t>
+            </w:r>
           </w:p>
         </w:tc>
         <w:tc>
@@ -3635,6 +3652,13 @@
                 <w:sz w:val="24"/>
               </w:rPr>
             </w:pPr>
+            <w:r>
+              <w:rPr>
+                <w:rFonts w:asciiTheme="minorHAnsi" w:hAnsiTheme="minorHAnsi" w:cstheme="minorHAnsi"/>
+                <w:sz w:val="24"/>
+              </w:rPr>
+              <w:t>P</w:t>
+            </w:r>
           </w:p>
         </w:tc>
         <w:tc>
@@ -3654,6 +3678,13 @@
                 <w:sz w:val="24"/>
               </w:rPr>
             </w:pPr>
+            <w:r>
+              <w:rPr>
+                <w:rFonts w:asciiTheme="minorHAnsi" w:hAnsiTheme="minorHAnsi" w:cstheme="minorHAnsi"/>
+                <w:sz w:val="24"/>
+              </w:rPr>
+              <w:t>3 Std.</w:t>
+            </w:r>
           </w:p>
         </w:tc>
       </w:tr>
@@ -7188,6 +7219,26 @@
 </file>
 
 <file path=customXml/item1.xml><?xml version="1.0" encoding="utf-8"?>
+<?mso-contentType ?>
+<FormTemplates xmlns="http://schemas.microsoft.com/sharepoint/v3/contenttype/forms">
+  <Display>DocumentLibraryForm</Display>
+  <Edit>DocumentLibraryForm</Edit>
+  <New>DocumentLibraryForm</New>
+</FormTemplates>
+</file>
+
+<file path=customXml/item2.xml><?xml version="1.0" encoding="utf-8"?>
+<p:properties xmlns:p="http://schemas.microsoft.com/office/2006/metadata/properties" xmlns:xsi="http://www.w3.org/2001/XMLSchema-instance" xmlns:pc="http://schemas.microsoft.com/office/infopath/2007/PartnerControls">
+  <documentManagement>
+    <TaxCatchAll xmlns="dd9920c7-41e3-4953-ac70-fe6506b2ab0a" xsi:nil="true"/>
+    <lcf76f155ced4ddcb4097134ff3c332f xmlns="5ba1181f-cfeb-4c98-a1b7-3acc3e6549e4">
+      <Terms xmlns="http://schemas.microsoft.com/office/infopath/2007/PartnerControls"/>
+    </lcf76f155ced4ddcb4097134ff3c332f>
+  </documentManagement>
+</p:properties>
+</file>
+
+<file path=customXml/item3.xml><?xml version="1.0" encoding="utf-8"?>
 <ct:contentTypeSchema xmlns:ct="http://schemas.microsoft.com/office/2006/metadata/contentType" xmlns:ma="http://schemas.microsoft.com/office/2006/metadata/properties/metaAttributes" ct:_="" ma:_="" ma:contentTypeName="Dokument" ma:contentTypeID="0x0101009443281AFAA47C46BB7D9A0B88338228" ma:contentTypeVersion="13" ma:contentTypeDescription="Ein neues Dokument erstellen." ma:contentTypeScope="" ma:versionID="ddbfac80147faf7d0016895e34dbb8e2">
   <xsd:schema xmlns:xsd="http://www.w3.org/2001/XMLSchema" xmlns:xs="http://www.w3.org/2001/XMLSchema" xmlns:p="http://schemas.microsoft.com/office/2006/metadata/properties" xmlns:ns2="dd9920c7-41e3-4953-ac70-fe6506b2ab0a" xmlns:ns3="5ba1181f-cfeb-4c98-a1b7-3acc3e6549e4" targetNamespace="http://schemas.microsoft.com/office/2006/metadata/properties" ma:root="true" ma:fieldsID="32d9bd0b70668595274832c6c83a9de2" ns2:_="" ns3:_="">
     <xsd:import namespace="dd9920c7-41e3-4953-ac70-fe6506b2ab0a"/>
@@ -7410,27 +7461,26 @@
 </ct:contentTypeSchema>
 </file>
 
-<file path=customXml/item2.xml><?xml version="1.0" encoding="utf-8"?>
-<p:properties xmlns:p="http://schemas.microsoft.com/office/2006/metadata/properties" xmlns:xsi="http://www.w3.org/2001/XMLSchema-instance" xmlns:pc="http://schemas.microsoft.com/office/infopath/2007/PartnerControls">
-  <documentManagement>
-    <TaxCatchAll xmlns="dd9920c7-41e3-4953-ac70-fe6506b2ab0a" xsi:nil="true"/>
-    <lcf76f155ced4ddcb4097134ff3c332f xmlns="5ba1181f-cfeb-4c98-a1b7-3acc3e6549e4">
-      <Terms xmlns="http://schemas.microsoft.com/office/infopath/2007/PartnerControls"/>
-    </lcf76f155ced4ddcb4097134ff3c332f>
-  </documentManagement>
-</p:properties>
+<file path=customXml/itemProps1.xml><?xml version="1.0" encoding="utf-8"?>
+<ds:datastoreItem xmlns:ds="http://schemas.openxmlformats.org/officeDocument/2006/customXml" ds:itemID="{432C4E8D-7B14-420A-920F-988C7E1A6042}">
+  <ds:schemaRefs>
+    <ds:schemaRef ds:uri="http://schemas.microsoft.com/sharepoint/v3/contenttype/forms"/>
+  </ds:schemaRefs>
+</ds:datastoreItem>
 </file>
 
-<file path=customXml/item3.xml><?xml version="1.0" encoding="utf-8"?>
-<?mso-contentType ?>
-<FormTemplates xmlns="http://schemas.microsoft.com/sharepoint/v3/contenttype/forms">
-  <Display>DocumentLibraryForm</Display>
-  <Edit>DocumentLibraryForm</Edit>
-  <New>DocumentLibraryForm</New>
-</FormTemplates>
+<file path=customXml/itemProps2.xml><?xml version="1.0" encoding="utf-8"?>
+<ds:datastoreItem xmlns:ds="http://schemas.openxmlformats.org/officeDocument/2006/customXml" ds:itemID="{C7018F80-471A-4DCA-B93A-1A22A4C12214}">
+  <ds:schemaRefs>
+    <ds:schemaRef ds:uri="http://schemas.microsoft.com/office/2006/metadata/properties"/>
+    <ds:schemaRef ds:uri="http://schemas.microsoft.com/office/infopath/2007/PartnerControls"/>
+    <ds:schemaRef ds:uri="dd9920c7-41e3-4953-ac70-fe6506b2ab0a"/>
+    <ds:schemaRef ds:uri="5ba1181f-cfeb-4c98-a1b7-3acc3e6549e4"/>
+  </ds:schemaRefs>
+</ds:datastoreItem>
 </file>
 
-<file path=customXml/itemProps1.xml><?xml version="1.0" encoding="utf-8"?>
+<file path=customXml/itemProps3.xml><?xml version="1.0" encoding="utf-8"?>
 <ds:datastoreItem xmlns:ds="http://schemas.openxmlformats.org/officeDocument/2006/customXml" ds:itemID="{57829561-9267-41F2-A45B-DD402D5F1FA1}">
   <ds:schemaRefs>
     <ds:schemaRef ds:uri="http://schemas.microsoft.com/office/2006/metadata/contentType"/>
@@ -7447,23 +7497,4 @@
     <ds:schemaRef ds:uri="http://schemas.microsoft.com/internal/obd"/>
   </ds:schemaRefs>
 </ds:datastoreItem>
-</file>
-
-<file path=customXml/itemProps2.xml><?xml version="1.0" encoding="utf-8"?>
-<ds:datastoreItem xmlns:ds="http://schemas.openxmlformats.org/officeDocument/2006/customXml" ds:itemID="{C7018F80-471A-4DCA-B93A-1A22A4C12214}">
-  <ds:schemaRefs>
-    <ds:schemaRef ds:uri="http://schemas.microsoft.com/office/2006/metadata/properties"/>
-    <ds:schemaRef ds:uri="http://schemas.microsoft.com/office/infopath/2007/PartnerControls"/>
-    <ds:schemaRef ds:uri="dd9920c7-41e3-4953-ac70-fe6506b2ab0a"/>
-    <ds:schemaRef ds:uri="5ba1181f-cfeb-4c98-a1b7-3acc3e6549e4"/>
-  </ds:schemaRefs>
-</ds:datastoreItem>
-</file>
-
-<file path=customXml/itemProps3.xml><?xml version="1.0" encoding="utf-8"?>
-<ds:datastoreItem xmlns:ds="http://schemas.openxmlformats.org/officeDocument/2006/customXml" ds:itemID="{432C4E8D-7B14-420A-920F-988C7E1A6042}">
-  <ds:schemaRefs>
-    <ds:schemaRef ds:uri="http://schemas.microsoft.com/sharepoint/v3/contenttype/forms"/>
-  </ds:schemaRefs>
-</ds:datastoreItem>
 </file>
--- a/Dokumente/Logfiles.docx
+++ b/Dokumente/Logfiles.docx
@@ -141,8 +141,20 @@
                 <w:sz w:val="24"/>
                 <w:szCs w:val="24"/>
               </w:rPr>
-              <w:t xml:space="preserve"> Factorizer</w:t>
-            </w:r>
+              <w:t xml:space="preserve"> </w:t>
+            </w:r>
+            <w:proofErr w:type="spellStart"/>
+            <w:r>
+              <w:rPr>
+                <w:rFonts w:asciiTheme="majorHAnsi" w:hAnsiTheme="majorHAnsi" w:cstheme="majorHAnsi"/>
+                <w:b/>
+                <w:bCs/>
+                <w:sz w:val="24"/>
+                <w:szCs w:val="24"/>
+              </w:rPr>
+              <w:t>Factorizer</w:t>
+            </w:r>
+            <w:proofErr w:type="spellEnd"/>
           </w:p>
           <w:p>
             <w:pPr>
@@ -769,7 +781,7 @@
                 <w:rFonts w:asciiTheme="minorHAnsi" w:hAnsiTheme="minorHAnsi" w:cstheme="minorHAnsi"/>
                 <w:sz w:val="24"/>
               </w:rPr>
-              <w:t>Projektskizze</w:t>
+              <w:t>O</w:t>
             </w:r>
           </w:p>
         </w:tc>
@@ -881,7 +893,7 @@
                 <w:rFonts w:asciiTheme="minorHAnsi" w:hAnsiTheme="minorHAnsi" w:cstheme="minorHAnsi"/>
                 <w:sz w:val="24"/>
               </w:rPr>
-              <w:t>Projektskizze</w:t>
+              <w:t>O</w:t>
             </w:r>
           </w:p>
         </w:tc>
@@ -1001,14 +1013,7 @@
                 <w:rFonts w:asciiTheme="minorHAnsi" w:hAnsiTheme="minorHAnsi" w:cstheme="minorHAnsi"/>
                 <w:sz w:val="24"/>
               </w:rPr>
-              <w:t>Projektski</w:t>
-            </w:r>
-            <w:r>
-              <w:rPr>
-                <w:rFonts w:asciiTheme="minorHAnsi" w:hAnsiTheme="minorHAnsi" w:cstheme="minorHAnsi"/>
-                <w:sz w:val="24"/>
-              </w:rPr>
-              <w:t>zze</w:t>
+              <w:t>O</w:t>
             </w:r>
           </w:p>
         </w:tc>
@@ -1148,7 +1153,7 @@
                 <w:rFonts w:asciiTheme="minorHAnsi" w:hAnsiTheme="minorHAnsi" w:cstheme="minorHAnsi"/>
                 <w:sz w:val="24"/>
               </w:rPr>
-              <w:t>Planung</w:t>
+              <w:t>O</w:t>
             </w:r>
           </w:p>
         </w:tc>
@@ -1276,6 +1281,14 @@
                 <w:sz w:val="40"/>
               </w:rPr>
             </w:pPr>
+            <w:r>
+              <w:rPr>
+                <w:rFonts w:asciiTheme="minorHAnsi" w:hAnsiTheme="minorHAnsi" w:cstheme="minorHAnsi"/>
+                <w:sz w:val="22"/>
+                <w:szCs w:val="22"/>
+              </w:rPr>
+              <w:t>26.11.23</w:t>
+            </w:r>
           </w:p>
         </w:tc>
         <w:tc>
@@ -1290,6 +1303,13 @@
                 <w:sz w:val="24"/>
               </w:rPr>
             </w:pPr>
+            <w:r>
+              <w:rPr>
+                <w:rFonts w:asciiTheme="minorHAnsi" w:hAnsiTheme="minorHAnsi" w:cstheme="minorHAnsi"/>
+                <w:sz w:val="24"/>
+              </w:rPr>
+              <w:t>Level-Design und Schwierigkeit Überlegungen</w:t>
+            </w:r>
           </w:p>
         </w:tc>
         <w:tc>
@@ -1303,6 +1323,13 @@
                 <w:sz w:val="24"/>
               </w:rPr>
             </w:pPr>
+            <w:r>
+              <w:rPr>
+                <w:rFonts w:asciiTheme="minorHAnsi" w:hAnsiTheme="minorHAnsi" w:cstheme="minorHAnsi"/>
+                <w:sz w:val="24"/>
+              </w:rPr>
+              <w:t>Jack</w:t>
+            </w:r>
           </w:p>
         </w:tc>
         <w:tc>
@@ -1316,6 +1343,13 @@
                 <w:sz w:val="24"/>
               </w:rPr>
             </w:pPr>
+            <w:r>
+              <w:rPr>
+                <w:rFonts w:asciiTheme="minorHAnsi" w:hAnsiTheme="minorHAnsi" w:cstheme="minorHAnsi"/>
+                <w:sz w:val="24"/>
+              </w:rPr>
+              <w:t>O</w:t>
+            </w:r>
           </w:p>
         </w:tc>
         <w:tc>
@@ -1329,6 +1363,20 @@
                 <w:sz w:val="24"/>
               </w:rPr>
             </w:pPr>
+            <w:r>
+              <w:rPr>
+                <w:rFonts w:asciiTheme="minorHAnsi" w:hAnsiTheme="minorHAnsi" w:cstheme="minorHAnsi"/>
+                <w:sz w:val="24"/>
+              </w:rPr>
+              <w:t xml:space="preserve">0.5 </w:t>
+            </w:r>
+            <w:r>
+              <w:rPr>
+                <w:rFonts w:asciiTheme="minorHAnsi" w:hAnsiTheme="minorHAnsi" w:cstheme="minorHAnsi"/>
+                <w:sz w:val="24"/>
+              </w:rPr>
+              <w:t xml:space="preserve">Std. </w:t>
+            </w:r>
           </w:p>
         </w:tc>
       </w:tr>
@@ -1341,9 +1389,18 @@
             <w:pPr>
               <w:rPr>
                 <w:rFonts w:asciiTheme="minorHAnsi" w:hAnsiTheme="minorHAnsi" w:cstheme="minorHAnsi"/>
-                <w:sz w:val="40"/>
-              </w:rPr>
-            </w:pPr>
+                <w:sz w:val="22"/>
+                <w:szCs w:val="22"/>
+              </w:rPr>
+            </w:pPr>
+            <w:r>
+              <w:rPr>
+                <w:rFonts w:asciiTheme="minorHAnsi" w:hAnsiTheme="minorHAnsi" w:cstheme="minorHAnsi"/>
+                <w:sz w:val="22"/>
+                <w:szCs w:val="22"/>
+              </w:rPr>
+              <w:t>29.11.23</w:t>
+            </w:r>
           </w:p>
         </w:tc>
         <w:tc>
@@ -1358,6 +1415,38 @@
                 <w:sz w:val="24"/>
               </w:rPr>
             </w:pPr>
+            <w:r>
+              <w:rPr>
+                <w:rFonts w:asciiTheme="minorHAnsi" w:hAnsiTheme="minorHAnsi" w:cstheme="minorHAnsi"/>
+                <w:sz w:val="24"/>
+              </w:rPr>
+              <w:t>Erste Schritte zur Kreierung vom Prototyp und die Implementation von basischen Funktionen des Spiels</w:t>
+            </w:r>
+          </w:p>
+          <w:p>
+            <w:pPr>
+              <w:rPr>
+                <w:rFonts w:asciiTheme="minorHAnsi" w:hAnsiTheme="minorHAnsi" w:cstheme="minorHAnsi"/>
+                <w:color w:val="FF0000"/>
+                <w:sz w:val="24"/>
+              </w:rPr>
+            </w:pPr>
+            <w:r>
+              <w:rPr>
+                <w:rFonts w:asciiTheme="minorHAnsi" w:hAnsiTheme="minorHAnsi" w:cstheme="minorHAnsi"/>
+                <w:color w:val="FF0000"/>
+                <w:sz w:val="24"/>
+              </w:rPr>
+              <w:t>Problem: Wie kann man die Funktionen am besten rumbewegen und wie sollten die Funktionen grundgelegen aussehen</w:t>
+            </w:r>
+            <w:r>
+              <w:rPr>
+                <w:rFonts w:asciiTheme="minorHAnsi" w:hAnsiTheme="minorHAnsi" w:cstheme="minorHAnsi"/>
+                <w:color w:val="FF0000"/>
+                <w:sz w:val="24"/>
+              </w:rPr>
+              <w:t>.</w:t>
+            </w:r>
           </w:p>
         </w:tc>
         <w:tc>
@@ -1371,6 +1460,13 @@
                 <w:sz w:val="24"/>
               </w:rPr>
             </w:pPr>
+            <w:r>
+              <w:rPr>
+                <w:rFonts w:asciiTheme="minorHAnsi" w:hAnsiTheme="minorHAnsi" w:cstheme="minorHAnsi"/>
+                <w:sz w:val="24"/>
+              </w:rPr>
+              <w:t>Vlad</w:t>
+            </w:r>
           </w:p>
         </w:tc>
         <w:tc>
@@ -1384,6 +1480,13 @@
                 <w:sz w:val="24"/>
               </w:rPr>
             </w:pPr>
+            <w:r>
+              <w:rPr>
+                <w:rFonts w:asciiTheme="minorHAnsi" w:hAnsiTheme="minorHAnsi" w:cstheme="minorHAnsi"/>
+                <w:sz w:val="24"/>
+              </w:rPr>
+              <w:t>P</w:t>
+            </w:r>
           </w:p>
         </w:tc>
         <w:tc>
@@ -1397,6 +1500,13 @@
                 <w:sz w:val="24"/>
               </w:rPr>
             </w:pPr>
+            <w:r>
+              <w:rPr>
+                <w:rFonts w:asciiTheme="minorHAnsi" w:hAnsiTheme="minorHAnsi" w:cstheme="minorHAnsi"/>
+                <w:sz w:val="24"/>
+              </w:rPr>
+              <w:t>3 Std.</w:t>
+            </w:r>
           </w:p>
         </w:tc>
       </w:tr>
@@ -1409,9 +1519,18 @@
             <w:pPr>
               <w:rPr>
                 <w:rFonts w:asciiTheme="minorHAnsi" w:hAnsiTheme="minorHAnsi" w:cstheme="minorHAnsi"/>
-                <w:sz w:val="40"/>
-              </w:rPr>
-            </w:pPr>
+                <w:sz w:val="22"/>
+                <w:szCs w:val="22"/>
+              </w:rPr>
+            </w:pPr>
+            <w:r>
+              <w:rPr>
+                <w:rFonts w:asciiTheme="minorHAnsi" w:hAnsiTheme="minorHAnsi" w:cstheme="minorHAnsi"/>
+                <w:sz w:val="22"/>
+                <w:szCs w:val="22"/>
+              </w:rPr>
+              <w:t>30.11.23</w:t>
+            </w:r>
           </w:p>
         </w:tc>
         <w:tc>
@@ -1426,6 +1545,134 @@
                 <w:sz w:val="24"/>
               </w:rPr>
             </w:pPr>
+            <w:r>
+              <w:rPr>
+                <w:rFonts w:asciiTheme="minorHAnsi" w:hAnsiTheme="minorHAnsi" w:cstheme="minorHAnsi"/>
+                <w:sz w:val="24"/>
+              </w:rPr>
+              <w:t>Weitere Arbeit am Prototyp</w:t>
+            </w:r>
+            <w:r>
+              <w:rPr>
+                <w:rFonts w:asciiTheme="minorHAnsi" w:hAnsiTheme="minorHAnsi" w:cstheme="minorHAnsi"/>
+                <w:sz w:val="24"/>
+              </w:rPr>
+              <w:t>; K</w:t>
+            </w:r>
+            <w:r>
+              <w:rPr>
+                <w:rFonts w:asciiTheme="minorHAnsi" w:hAnsiTheme="minorHAnsi" w:cstheme="minorHAnsi"/>
+                <w:sz w:val="24"/>
+              </w:rPr>
+              <w:t>leine Addition von einem Lade-Icon für das ein</w:t>
+            </w:r>
+            <w:r>
+              <w:rPr>
+                <w:rFonts w:asciiTheme="minorHAnsi" w:hAnsiTheme="minorHAnsi" w:cstheme="minorHAnsi"/>
+                <w:sz w:val="24"/>
+              </w:rPr>
+              <w:t xml:space="preserve"> Code-</w:t>
+            </w:r>
+            <w:proofErr w:type="spellStart"/>
+            <w:r>
+              <w:rPr>
+                <w:rFonts w:asciiTheme="minorHAnsi" w:hAnsiTheme="minorHAnsi" w:cstheme="minorHAnsi"/>
+                <w:sz w:val="24"/>
+              </w:rPr>
+              <w:t>Snippet</w:t>
+            </w:r>
+            <w:proofErr w:type="spellEnd"/>
+            <w:r>
+              <w:rPr>
+                <w:rFonts w:asciiTheme="minorHAnsi" w:hAnsiTheme="minorHAnsi" w:cstheme="minorHAnsi"/>
+                <w:sz w:val="24"/>
+              </w:rPr>
+              <w:t xml:space="preserve"> gebraucht wurde:</w:t>
+            </w:r>
+          </w:p>
+          <w:p>
+            <w:pPr>
+              <w:rPr>
+                <w:rStyle w:val="Hyperlink"/>
+                <w:rFonts w:asciiTheme="minorHAnsi" w:hAnsiTheme="minorHAnsi" w:cstheme="minorHAnsi"/>
+                <w:lang w:eastAsia="en-US"/>
+              </w:rPr>
+            </w:pPr>
+            <w:hyperlink r:id="rId12" w:history="1">
+              <w:r>
+                <w:rPr>
+                  <w:rStyle w:val="Hyperlink"/>
+                  <w:rFonts w:asciiTheme="minorHAnsi" w:hAnsiTheme="minorHAnsi" w:cstheme="minorHAnsi"/>
+                  <w:lang w:eastAsia="en-US"/>
+                </w:rPr>
+                <w:t>https://www.geeksforgeeks.org/how-to-make-a-fully-transparent-window-with-pygame/</w:t>
+              </w:r>
+            </w:hyperlink>
+          </w:p>
+          <w:p>
+            <w:pPr>
+              <w:rPr>
+                <w:rFonts w:asciiTheme="minorHAnsi" w:hAnsiTheme="minorHAnsi" w:cstheme="minorHAnsi"/>
+                <w:sz w:val="24"/>
+                <w:szCs w:val="24"/>
+              </w:rPr>
+            </w:pPr>
+            <w:r>
+              <w:rPr>
+                <w:rFonts w:asciiTheme="minorHAnsi" w:hAnsiTheme="minorHAnsi" w:cstheme="minorHAnsi"/>
+                <w:color w:val="FF0000"/>
+                <w:sz w:val="24"/>
+                <w:szCs w:val="24"/>
+              </w:rPr>
+              <w:t>Problem</w:t>
+            </w:r>
+            <w:r>
+              <w:rPr>
+                <w:rFonts w:asciiTheme="minorHAnsi" w:hAnsiTheme="minorHAnsi" w:cstheme="minorHAnsi"/>
+                <w:color w:val="FF0000"/>
+                <w:sz w:val="22"/>
+                <w:szCs w:val="22"/>
+              </w:rPr>
+              <w:t xml:space="preserve">: </w:t>
+            </w:r>
+            <w:r>
+              <w:rPr>
+                <w:rFonts w:asciiTheme="minorHAnsi" w:hAnsiTheme="minorHAnsi" w:cstheme="minorHAnsi"/>
+                <w:color w:val="FF0000"/>
+                <w:sz w:val="22"/>
+                <w:szCs w:val="22"/>
+              </w:rPr>
+              <w:t xml:space="preserve">Wie kann man einen </w:t>
+            </w:r>
+            <w:proofErr w:type="spellStart"/>
+            <w:r>
+              <w:rPr>
+                <w:rFonts w:asciiTheme="minorHAnsi" w:hAnsiTheme="minorHAnsi" w:cstheme="minorHAnsi"/>
+                <w:color w:val="FF0000"/>
+                <w:sz w:val="22"/>
+                <w:szCs w:val="22"/>
+              </w:rPr>
+              <w:t>Window</w:t>
+            </w:r>
+            <w:proofErr w:type="spellEnd"/>
+            <w:r>
+              <w:rPr>
+                <w:rFonts w:asciiTheme="minorHAnsi" w:hAnsiTheme="minorHAnsi" w:cstheme="minorHAnsi"/>
+                <w:color w:val="FF0000"/>
+                <w:sz w:val="22"/>
+                <w:szCs w:val="22"/>
+              </w:rPr>
+              <w:t xml:space="preserve"> transparent machen und darauf Bilder aufzeichnen</w:t>
+            </w:r>
+            <w:r>
+              <w:rPr>
+                <w:rFonts w:asciiTheme="minorHAnsi" w:hAnsiTheme="minorHAnsi" w:cstheme="minorHAnsi"/>
+                <w:color w:val="FF0000"/>
+                <w:sz w:val="22"/>
+                <w:szCs w:val="22"/>
+              </w:rPr>
+              <w:t>.</w:t>
+            </w:r>
           </w:p>
         </w:tc>
         <w:tc>
@@ -1439,6 +1686,13 @@
                 <w:sz w:val="24"/>
               </w:rPr>
             </w:pPr>
+            <w:r>
+              <w:rPr>
+                <w:rFonts w:asciiTheme="minorHAnsi" w:hAnsiTheme="minorHAnsi" w:cstheme="minorHAnsi"/>
+                <w:sz w:val="24"/>
+              </w:rPr>
+              <w:t>Vlad</w:t>
+            </w:r>
           </w:p>
         </w:tc>
         <w:tc>
@@ -1452,6 +1706,13 @@
                 <w:sz w:val="24"/>
               </w:rPr>
             </w:pPr>
+            <w:r>
+              <w:rPr>
+                <w:rFonts w:asciiTheme="minorHAnsi" w:hAnsiTheme="minorHAnsi" w:cstheme="minorHAnsi"/>
+                <w:sz w:val="24"/>
+              </w:rPr>
+              <w:t>P</w:t>
+            </w:r>
           </w:p>
         </w:tc>
         <w:tc>
@@ -1465,12 +1726,1343 @@
                 <w:sz w:val="24"/>
               </w:rPr>
             </w:pPr>
+            <w:r>
+              <w:rPr>
+                <w:rFonts w:asciiTheme="minorHAnsi" w:hAnsiTheme="minorHAnsi" w:cstheme="minorHAnsi"/>
+                <w:sz w:val="24"/>
+              </w:rPr>
+              <w:t>3 Std.</w:t>
+            </w:r>
           </w:p>
         </w:tc>
       </w:tr>
       <w:tr>
         <w:tc>
           <w:tcPr>
+            <w:tcW w:w="1135" w:type="dxa"/>
+          </w:tcPr>
+          <w:p>
+            <w:pPr>
+              <w:rPr>
+                <w:rFonts w:asciiTheme="minorHAnsi" w:hAnsiTheme="minorHAnsi" w:cstheme="minorHAnsi"/>
+                <w:sz w:val="40"/>
+              </w:rPr>
+            </w:pPr>
+            <w:r>
+              <w:rPr>
+                <w:rFonts w:asciiTheme="minorHAnsi" w:hAnsiTheme="minorHAnsi" w:cstheme="minorHAnsi"/>
+                <w:sz w:val="22"/>
+                <w:szCs w:val="22"/>
+              </w:rPr>
+              <w:t>1.12.23</w:t>
+            </w:r>
+          </w:p>
+        </w:tc>
+        <w:tc>
+          <w:tcPr>
+            <w:tcW w:w="5812" w:type="dxa"/>
+            <w:gridSpan w:val="2"/>
+          </w:tcPr>
+          <w:p>
+            <w:pPr>
+              <w:rPr>
+                <w:rFonts w:asciiTheme="minorHAnsi" w:hAnsiTheme="minorHAnsi" w:cstheme="minorHAnsi"/>
+                <w:sz w:val="24"/>
+              </w:rPr>
+            </w:pPr>
+            <w:r>
+              <w:rPr>
+                <w:rFonts w:asciiTheme="minorHAnsi" w:hAnsiTheme="minorHAnsi" w:cstheme="minorHAnsi"/>
+                <w:sz w:val="24"/>
+              </w:rPr>
+              <w:t>Überlegungen und Level-Design</w:t>
+            </w:r>
+          </w:p>
+        </w:tc>
+        <w:tc>
+          <w:tcPr>
+            <w:tcW w:w="917" w:type="dxa"/>
+          </w:tcPr>
+          <w:p>
+            <w:pPr>
+              <w:rPr>
+                <w:rFonts w:asciiTheme="minorHAnsi" w:hAnsiTheme="minorHAnsi" w:cstheme="minorHAnsi"/>
+                <w:sz w:val="24"/>
+              </w:rPr>
+            </w:pPr>
+            <w:r>
+              <w:rPr>
+                <w:rFonts w:asciiTheme="minorHAnsi" w:hAnsiTheme="minorHAnsi" w:cstheme="minorHAnsi"/>
+                <w:sz w:val="24"/>
+              </w:rPr>
+              <w:t>Jack</w:t>
+            </w:r>
+          </w:p>
+        </w:tc>
+        <w:tc>
+          <w:tcPr>
+            <w:tcW w:w="1307" w:type="dxa"/>
+          </w:tcPr>
+          <w:p>
+            <w:pPr>
+              <w:rPr>
+                <w:rFonts w:asciiTheme="minorHAnsi" w:hAnsiTheme="minorHAnsi" w:cstheme="minorHAnsi"/>
+                <w:sz w:val="24"/>
+              </w:rPr>
+            </w:pPr>
+            <w:r>
+              <w:rPr>
+                <w:rFonts w:asciiTheme="minorHAnsi" w:hAnsiTheme="minorHAnsi" w:cstheme="minorHAnsi"/>
+                <w:sz w:val="24"/>
+              </w:rPr>
+              <w:t>O</w:t>
+            </w:r>
+          </w:p>
+        </w:tc>
+        <w:tc>
+          <w:tcPr>
+            <w:tcW w:w="678" w:type="dxa"/>
+          </w:tcPr>
+          <w:p>
+            <w:pPr>
+              <w:rPr>
+                <w:rFonts w:asciiTheme="minorHAnsi" w:hAnsiTheme="minorHAnsi" w:cstheme="minorHAnsi"/>
+                <w:sz w:val="24"/>
+              </w:rPr>
+            </w:pPr>
+            <w:r>
+              <w:rPr>
+                <w:rFonts w:asciiTheme="minorHAnsi" w:hAnsiTheme="minorHAnsi" w:cstheme="minorHAnsi"/>
+                <w:sz w:val="24"/>
+              </w:rPr>
+              <w:t xml:space="preserve">1.5 </w:t>
+            </w:r>
+            <w:r>
+              <w:rPr>
+                <w:rFonts w:asciiTheme="minorHAnsi" w:hAnsiTheme="minorHAnsi" w:cstheme="minorHAnsi"/>
+                <w:sz w:val="24"/>
+              </w:rPr>
+              <w:t>Std.</w:t>
+            </w:r>
+          </w:p>
+        </w:tc>
+      </w:tr>
+      <w:tr>
+        <w:tc>
+          <w:tcPr>
+            <w:tcW w:w="1135" w:type="dxa"/>
+          </w:tcPr>
+          <w:p>
+            <w:pPr>
+              <w:rPr>
+                <w:rFonts w:asciiTheme="minorHAnsi" w:hAnsiTheme="minorHAnsi" w:cstheme="minorHAnsi"/>
+                <w:sz w:val="22"/>
+                <w:szCs w:val="22"/>
+              </w:rPr>
+            </w:pPr>
+            <w:r>
+              <w:rPr>
+                <w:rFonts w:asciiTheme="minorHAnsi" w:hAnsiTheme="minorHAnsi" w:cstheme="minorHAnsi"/>
+                <w:sz w:val="22"/>
+                <w:szCs w:val="22"/>
+              </w:rPr>
+              <w:t>1.12.23</w:t>
+            </w:r>
+          </w:p>
+        </w:tc>
+        <w:tc>
+          <w:tcPr>
+            <w:tcW w:w="5812" w:type="dxa"/>
+            <w:gridSpan w:val="2"/>
+          </w:tcPr>
+          <w:p>
+            <w:pPr>
+              <w:rPr>
+                <w:rFonts w:asciiTheme="minorHAnsi" w:hAnsiTheme="minorHAnsi" w:cstheme="minorHAnsi"/>
+                <w:sz w:val="24"/>
+              </w:rPr>
+            </w:pPr>
+            <w:r>
+              <w:rPr>
+                <w:rFonts w:asciiTheme="minorHAnsi" w:hAnsiTheme="minorHAnsi" w:cstheme="minorHAnsi"/>
+                <w:sz w:val="24"/>
+              </w:rPr>
+              <w:t>Weitere Arbeit am Prototyp</w:t>
+            </w:r>
+            <w:r>
+              <w:rPr>
+                <w:rFonts w:asciiTheme="minorHAnsi" w:hAnsiTheme="minorHAnsi" w:cstheme="minorHAnsi"/>
+                <w:sz w:val="24"/>
+              </w:rPr>
+              <w:t>;</w:t>
+            </w:r>
+            <w:r>
+              <w:rPr>
+                <w:rFonts w:asciiTheme="minorHAnsi" w:hAnsiTheme="minorHAnsi" w:cstheme="minorHAnsi"/>
+                <w:sz w:val="24"/>
+              </w:rPr>
+              <w:t xml:space="preserve"> die Möglichkeiten die Funktionen zu verbinden und die Kommunikation dazwischen wurde implementiert</w:t>
+            </w:r>
+            <w:r>
+              <w:rPr>
+                <w:rFonts w:asciiTheme="minorHAnsi" w:hAnsiTheme="minorHAnsi" w:cstheme="minorHAnsi"/>
+                <w:sz w:val="24"/>
+              </w:rPr>
+              <w:t>.</w:t>
+            </w:r>
+          </w:p>
+          <w:p>
+            <w:pPr>
+              <w:rPr>
+                <w:rFonts w:asciiTheme="minorHAnsi" w:hAnsiTheme="minorHAnsi" w:cstheme="minorHAnsi"/>
+                <w:color w:val="FF0000"/>
+                <w:sz w:val="24"/>
+              </w:rPr>
+            </w:pPr>
+            <w:r>
+              <w:rPr>
+                <w:rFonts w:asciiTheme="minorHAnsi" w:hAnsiTheme="minorHAnsi" w:cstheme="minorHAnsi"/>
+                <w:color w:val="FF0000"/>
+                <w:sz w:val="24"/>
+              </w:rPr>
+              <w:t>Problem: Wie sollten die Funktionen zwischen einander verbunden werden; Wie sollten die Funktionen sich am effektivsten zwischen einander kommunizieren und Daten übergeben</w:t>
+            </w:r>
+            <w:r>
+              <w:rPr>
+                <w:rFonts w:asciiTheme="minorHAnsi" w:hAnsiTheme="minorHAnsi" w:cstheme="minorHAnsi"/>
+                <w:color w:val="FF0000"/>
+                <w:sz w:val="24"/>
+              </w:rPr>
+              <w:t>.</w:t>
+            </w:r>
+          </w:p>
+        </w:tc>
+        <w:tc>
+          <w:tcPr>
+            <w:tcW w:w="917" w:type="dxa"/>
+          </w:tcPr>
+          <w:p>
+            <w:pPr>
+              <w:rPr>
+                <w:rFonts w:asciiTheme="minorHAnsi" w:hAnsiTheme="minorHAnsi" w:cstheme="minorHAnsi"/>
+                <w:sz w:val="24"/>
+              </w:rPr>
+            </w:pPr>
+            <w:r>
+              <w:rPr>
+                <w:rFonts w:asciiTheme="minorHAnsi" w:hAnsiTheme="minorHAnsi" w:cstheme="minorHAnsi"/>
+                <w:sz w:val="24"/>
+              </w:rPr>
+              <w:t>Vlad</w:t>
+            </w:r>
+          </w:p>
+        </w:tc>
+        <w:tc>
+          <w:tcPr>
+            <w:tcW w:w="1307" w:type="dxa"/>
+          </w:tcPr>
+          <w:p>
+            <w:pPr>
+              <w:rPr>
+                <w:rFonts w:asciiTheme="minorHAnsi" w:hAnsiTheme="minorHAnsi" w:cstheme="minorHAnsi"/>
+                <w:sz w:val="24"/>
+              </w:rPr>
+            </w:pPr>
+            <w:r>
+              <w:rPr>
+                <w:rFonts w:asciiTheme="minorHAnsi" w:hAnsiTheme="minorHAnsi" w:cstheme="minorHAnsi"/>
+                <w:sz w:val="24"/>
+              </w:rPr>
+              <w:t>P</w:t>
+            </w:r>
+          </w:p>
+        </w:tc>
+        <w:tc>
+          <w:tcPr>
+            <w:tcW w:w="678" w:type="dxa"/>
+          </w:tcPr>
+          <w:p>
+            <w:pPr>
+              <w:rPr>
+                <w:rFonts w:asciiTheme="minorHAnsi" w:hAnsiTheme="minorHAnsi" w:cstheme="minorHAnsi"/>
+                <w:sz w:val="24"/>
+              </w:rPr>
+            </w:pPr>
+            <w:r>
+              <w:rPr>
+                <w:rFonts w:asciiTheme="minorHAnsi" w:hAnsiTheme="minorHAnsi" w:cstheme="minorHAnsi"/>
+                <w:sz w:val="24"/>
+              </w:rPr>
+              <w:t>7 Std.</w:t>
+            </w:r>
+          </w:p>
+        </w:tc>
+      </w:tr>
+      <w:tr>
+        <w:tc>
+          <w:tcPr>
+            <w:tcW w:w="1135" w:type="dxa"/>
+          </w:tcPr>
+          <w:p>
+            <w:pPr>
+              <w:rPr>
+                <w:rFonts w:asciiTheme="minorHAnsi" w:hAnsiTheme="minorHAnsi" w:cstheme="minorHAnsi"/>
+                <w:sz w:val="22"/>
+                <w:szCs w:val="22"/>
+              </w:rPr>
+            </w:pPr>
+            <w:r>
+              <w:rPr>
+                <w:rFonts w:asciiTheme="minorHAnsi" w:hAnsiTheme="minorHAnsi" w:cstheme="minorHAnsi"/>
+                <w:sz w:val="22"/>
+                <w:szCs w:val="22"/>
+              </w:rPr>
+              <w:t>4.12.23</w:t>
+            </w:r>
+          </w:p>
+        </w:tc>
+        <w:tc>
+          <w:tcPr>
+            <w:tcW w:w="5812" w:type="dxa"/>
+            <w:gridSpan w:val="2"/>
+          </w:tcPr>
+          <w:p>
+            <w:pPr>
+              <w:rPr>
+                <w:rFonts w:asciiTheme="minorHAnsi" w:hAnsiTheme="minorHAnsi" w:cstheme="minorHAnsi"/>
+                <w:sz w:val="24"/>
+              </w:rPr>
+            </w:pPr>
+            <w:r>
+              <w:rPr>
+                <w:rFonts w:asciiTheme="minorHAnsi" w:hAnsiTheme="minorHAnsi" w:cstheme="minorHAnsi"/>
+                <w:sz w:val="24"/>
+              </w:rPr>
+              <w:t>Weitere Arbeit am Prototyp</w:t>
+            </w:r>
+            <w:r>
+              <w:rPr>
+                <w:rFonts w:asciiTheme="minorHAnsi" w:hAnsiTheme="minorHAnsi" w:cstheme="minorHAnsi"/>
+                <w:sz w:val="24"/>
+              </w:rPr>
+              <w:t>;</w:t>
+            </w:r>
+            <w:r>
+              <w:rPr>
+                <w:rFonts w:asciiTheme="minorHAnsi" w:hAnsiTheme="minorHAnsi" w:cstheme="minorHAnsi"/>
+                <w:sz w:val="24"/>
+              </w:rPr>
+              <w:t xml:space="preserve"> Verfeinerung der Mechanik und basische Kommunikation sowie Verarbeitung von Formen innerhalb der Funktionen</w:t>
+            </w:r>
+            <w:r>
+              <w:rPr>
+                <w:rFonts w:asciiTheme="minorHAnsi" w:hAnsiTheme="minorHAnsi" w:cstheme="minorHAnsi"/>
+                <w:sz w:val="24"/>
+              </w:rPr>
+              <w:t>.</w:t>
+            </w:r>
+          </w:p>
+          <w:p>
+            <w:pPr>
+              <w:rPr>
+                <w:rFonts w:asciiTheme="minorHAnsi" w:hAnsiTheme="minorHAnsi" w:cstheme="minorHAnsi"/>
+                <w:color w:val="FF0000"/>
+                <w:sz w:val="24"/>
+              </w:rPr>
+            </w:pPr>
+            <w:r>
+              <w:rPr>
+                <w:rFonts w:asciiTheme="minorHAnsi" w:hAnsiTheme="minorHAnsi" w:cstheme="minorHAnsi"/>
+                <w:color w:val="FF0000"/>
+                <w:sz w:val="24"/>
+              </w:rPr>
+              <w:lastRenderedPageBreak/>
+              <w:t xml:space="preserve">Problem: Wie sollten Formen als Datei </w:t>
+            </w:r>
+            <w:r>
+              <w:rPr>
+                <w:rFonts w:asciiTheme="minorHAnsi" w:hAnsiTheme="minorHAnsi" w:cstheme="minorHAnsi"/>
+                <w:color w:val="FF0000"/>
+                <w:sz w:val="24"/>
+              </w:rPr>
+              <w:t>repräsentiert</w:t>
+            </w:r>
+            <w:r>
+              <w:rPr>
+                <w:rFonts w:asciiTheme="minorHAnsi" w:hAnsiTheme="minorHAnsi" w:cstheme="minorHAnsi"/>
+                <w:color w:val="FF0000"/>
+                <w:sz w:val="24"/>
+              </w:rPr>
+              <w:t xml:space="preserve"> werden; Die Kommunikation zwischen den Funktionen hat nicht ganz korrekt funktioniert</w:t>
+            </w:r>
+            <w:r>
+              <w:rPr>
+                <w:rFonts w:asciiTheme="minorHAnsi" w:hAnsiTheme="minorHAnsi" w:cstheme="minorHAnsi"/>
+                <w:color w:val="FF0000"/>
+                <w:sz w:val="24"/>
+              </w:rPr>
+              <w:t>.</w:t>
+            </w:r>
+            <w:r>
+              <w:rPr>
+                <w:rFonts w:asciiTheme="minorHAnsi" w:hAnsiTheme="minorHAnsi" w:cstheme="minorHAnsi"/>
+                <w:color w:val="FF0000"/>
+                <w:sz w:val="24"/>
+              </w:rPr>
+              <w:t xml:space="preserve"> </w:t>
+            </w:r>
+          </w:p>
+        </w:tc>
+        <w:tc>
+          <w:tcPr>
+            <w:tcW w:w="917" w:type="dxa"/>
+          </w:tcPr>
+          <w:p>
+            <w:pPr>
+              <w:rPr>
+                <w:rFonts w:asciiTheme="minorHAnsi" w:hAnsiTheme="minorHAnsi" w:cstheme="minorHAnsi"/>
+                <w:sz w:val="24"/>
+              </w:rPr>
+            </w:pPr>
+            <w:r>
+              <w:rPr>
+                <w:rFonts w:asciiTheme="minorHAnsi" w:hAnsiTheme="minorHAnsi" w:cstheme="minorHAnsi"/>
+                <w:sz w:val="24"/>
+              </w:rPr>
+              <w:lastRenderedPageBreak/>
+              <w:t>Vlad</w:t>
+            </w:r>
+          </w:p>
+        </w:tc>
+        <w:tc>
+          <w:tcPr>
+            <w:tcW w:w="1307" w:type="dxa"/>
+          </w:tcPr>
+          <w:p>
+            <w:pPr>
+              <w:rPr>
+                <w:rFonts w:asciiTheme="minorHAnsi" w:hAnsiTheme="minorHAnsi" w:cstheme="minorHAnsi"/>
+                <w:sz w:val="24"/>
+              </w:rPr>
+            </w:pPr>
+            <w:r>
+              <w:rPr>
+                <w:rFonts w:asciiTheme="minorHAnsi" w:hAnsiTheme="minorHAnsi" w:cstheme="minorHAnsi"/>
+                <w:sz w:val="24"/>
+              </w:rPr>
+              <w:t>P</w:t>
+            </w:r>
+          </w:p>
+        </w:tc>
+        <w:tc>
+          <w:tcPr>
+            <w:tcW w:w="678" w:type="dxa"/>
+          </w:tcPr>
+          <w:p>
+            <w:pPr>
+              <w:rPr>
+                <w:rFonts w:asciiTheme="minorHAnsi" w:hAnsiTheme="minorHAnsi" w:cstheme="minorHAnsi"/>
+                <w:sz w:val="24"/>
+              </w:rPr>
+            </w:pPr>
+            <w:r>
+              <w:rPr>
+                <w:rFonts w:asciiTheme="minorHAnsi" w:hAnsiTheme="minorHAnsi" w:cstheme="minorHAnsi"/>
+                <w:sz w:val="24"/>
+              </w:rPr>
+              <w:t>6 Std.</w:t>
+            </w:r>
+          </w:p>
+        </w:tc>
+      </w:tr>
+      <w:tr>
+        <w:tc>
+          <w:tcPr>
+            <w:tcW w:w="1135" w:type="dxa"/>
+          </w:tcPr>
+          <w:p>
+            <w:pPr>
+              <w:rPr>
+                <w:rFonts w:asciiTheme="minorHAnsi" w:hAnsiTheme="minorHAnsi" w:cstheme="minorHAnsi"/>
+                <w:sz w:val="22"/>
+                <w:szCs w:val="22"/>
+              </w:rPr>
+            </w:pPr>
+            <w:r>
+              <w:rPr>
+                <w:rFonts w:asciiTheme="minorHAnsi" w:hAnsiTheme="minorHAnsi" w:cstheme="minorHAnsi"/>
+                <w:sz w:val="22"/>
+                <w:szCs w:val="22"/>
+              </w:rPr>
+              <w:t>7.12.23</w:t>
+            </w:r>
+          </w:p>
+        </w:tc>
+        <w:tc>
+          <w:tcPr>
+            <w:tcW w:w="5812" w:type="dxa"/>
+            <w:gridSpan w:val="2"/>
+          </w:tcPr>
+          <w:p>
+            <w:pPr>
+              <w:rPr>
+                <w:rFonts w:asciiTheme="minorHAnsi" w:hAnsiTheme="minorHAnsi" w:cstheme="minorHAnsi"/>
+                <w:sz w:val="24"/>
+              </w:rPr>
+            </w:pPr>
+            <w:r>
+              <w:rPr>
+                <w:rFonts w:asciiTheme="minorHAnsi" w:hAnsiTheme="minorHAnsi" w:cstheme="minorHAnsi"/>
+                <w:sz w:val="24"/>
+              </w:rPr>
+              <w:t>Weitere Arbeit am Prototyp</w:t>
+            </w:r>
+            <w:r>
+              <w:rPr>
+                <w:rFonts w:asciiTheme="minorHAnsi" w:hAnsiTheme="minorHAnsi" w:cstheme="minorHAnsi"/>
+                <w:sz w:val="24"/>
+              </w:rPr>
+              <w:t>;</w:t>
+            </w:r>
+            <w:r>
+              <w:rPr>
+                <w:rFonts w:asciiTheme="minorHAnsi" w:hAnsiTheme="minorHAnsi" w:cstheme="minorHAnsi"/>
+                <w:sz w:val="24"/>
+              </w:rPr>
+              <w:t xml:space="preserve"> Auflösung des Problems, worin die Funktionen nur unter Bedingungen verarbeiten oder weiterschicken können</w:t>
+            </w:r>
+            <w:r>
+              <w:rPr>
+                <w:rFonts w:asciiTheme="minorHAnsi" w:hAnsiTheme="minorHAnsi" w:cstheme="minorHAnsi"/>
+                <w:sz w:val="24"/>
+              </w:rPr>
+              <w:t>.</w:t>
+            </w:r>
+          </w:p>
+          <w:p>
+            <w:pPr>
+              <w:rPr>
+                <w:rFonts w:asciiTheme="minorHAnsi" w:hAnsiTheme="minorHAnsi" w:cstheme="minorHAnsi"/>
+                <w:color w:val="FF0000"/>
+                <w:sz w:val="24"/>
+              </w:rPr>
+            </w:pPr>
+            <w:r>
+              <w:rPr>
+                <w:rFonts w:asciiTheme="minorHAnsi" w:hAnsiTheme="minorHAnsi" w:cstheme="minorHAnsi"/>
+                <w:color w:val="FF0000"/>
+                <w:sz w:val="24"/>
+              </w:rPr>
+              <w:t>Problem: Die Funktionen müssen unter Bedingungen arbeiten, worin sie nur verschicken konnten, sobald die zu dem weitere verbundene Funktion Daten aufnehmen kann.</w:t>
+            </w:r>
+          </w:p>
+        </w:tc>
+        <w:tc>
+          <w:tcPr>
+            <w:tcW w:w="917" w:type="dxa"/>
+          </w:tcPr>
+          <w:p>
+            <w:pPr>
+              <w:rPr>
+                <w:rFonts w:asciiTheme="minorHAnsi" w:hAnsiTheme="minorHAnsi" w:cstheme="minorHAnsi"/>
+                <w:sz w:val="24"/>
+              </w:rPr>
+            </w:pPr>
+            <w:r>
+              <w:rPr>
+                <w:rFonts w:asciiTheme="minorHAnsi" w:hAnsiTheme="minorHAnsi" w:cstheme="minorHAnsi"/>
+                <w:sz w:val="24"/>
+              </w:rPr>
+              <w:t>Vlad</w:t>
+            </w:r>
+          </w:p>
+        </w:tc>
+        <w:tc>
+          <w:tcPr>
+            <w:tcW w:w="1307" w:type="dxa"/>
+          </w:tcPr>
+          <w:p>
+            <w:pPr>
+              <w:rPr>
+                <w:rFonts w:asciiTheme="minorHAnsi" w:hAnsiTheme="minorHAnsi" w:cstheme="minorHAnsi"/>
+                <w:sz w:val="24"/>
+              </w:rPr>
+            </w:pPr>
+            <w:r>
+              <w:rPr>
+                <w:rFonts w:asciiTheme="minorHAnsi" w:hAnsiTheme="minorHAnsi" w:cstheme="minorHAnsi"/>
+                <w:sz w:val="24"/>
+              </w:rPr>
+              <w:t>P</w:t>
+            </w:r>
+          </w:p>
+        </w:tc>
+        <w:tc>
+          <w:tcPr>
+            <w:tcW w:w="678" w:type="dxa"/>
+          </w:tcPr>
+          <w:p>
+            <w:pPr>
+              <w:rPr>
+                <w:rFonts w:asciiTheme="minorHAnsi" w:hAnsiTheme="minorHAnsi" w:cstheme="minorHAnsi"/>
+                <w:sz w:val="24"/>
+              </w:rPr>
+            </w:pPr>
+            <w:r>
+              <w:rPr>
+                <w:rFonts w:asciiTheme="minorHAnsi" w:hAnsiTheme="minorHAnsi" w:cstheme="minorHAnsi"/>
+                <w:sz w:val="24"/>
+              </w:rPr>
+              <w:t>1.5 Std.</w:t>
+            </w:r>
+          </w:p>
+        </w:tc>
+      </w:tr>
+      <w:tr>
+        <w:tc>
+          <w:tcPr>
+            <w:tcW w:w="1135" w:type="dxa"/>
+          </w:tcPr>
+          <w:p>
+            <w:pPr>
+              <w:rPr>
+                <w:rFonts w:asciiTheme="minorHAnsi" w:hAnsiTheme="minorHAnsi" w:cstheme="minorHAnsi"/>
+                <w:sz w:val="40"/>
+              </w:rPr>
+            </w:pPr>
+            <w:r>
+              <w:rPr>
+                <w:rFonts w:asciiTheme="minorHAnsi" w:hAnsiTheme="minorHAnsi" w:cstheme="minorHAnsi"/>
+                <w:sz w:val="22"/>
+                <w:szCs w:val="22"/>
+              </w:rPr>
+              <w:t>08.12.23</w:t>
+            </w:r>
+          </w:p>
+        </w:tc>
+        <w:tc>
+          <w:tcPr>
+            <w:tcW w:w="5812" w:type="dxa"/>
+            <w:gridSpan w:val="2"/>
+          </w:tcPr>
+          <w:p>
+            <w:pPr>
+              <w:rPr>
+                <w:rFonts w:asciiTheme="minorHAnsi" w:hAnsiTheme="minorHAnsi" w:cstheme="minorHAnsi"/>
+                <w:sz w:val="24"/>
+              </w:rPr>
+            </w:pPr>
+            <w:r>
+              <w:rPr>
+                <w:rFonts w:asciiTheme="minorHAnsi" w:hAnsiTheme="minorHAnsi" w:cstheme="minorHAnsi"/>
+                <w:sz w:val="24"/>
+              </w:rPr>
+              <w:t>Recherche und Umsetzung des Speicherns im kleinen Rahmen.</w:t>
+            </w:r>
+          </w:p>
+        </w:tc>
+        <w:tc>
+          <w:tcPr>
+            <w:tcW w:w="917" w:type="dxa"/>
+          </w:tcPr>
+          <w:p>
+            <w:pPr>
+              <w:rPr>
+                <w:rFonts w:asciiTheme="minorHAnsi" w:hAnsiTheme="minorHAnsi" w:cstheme="minorHAnsi"/>
+                <w:sz w:val="24"/>
+              </w:rPr>
+            </w:pPr>
+            <w:r>
+              <w:rPr>
+                <w:rFonts w:asciiTheme="minorHAnsi" w:hAnsiTheme="minorHAnsi" w:cstheme="minorHAnsi"/>
+                <w:sz w:val="24"/>
+              </w:rPr>
+              <w:t>Jack</w:t>
+            </w:r>
+          </w:p>
+        </w:tc>
+        <w:tc>
+          <w:tcPr>
+            <w:tcW w:w="1307" w:type="dxa"/>
+          </w:tcPr>
+          <w:p>
+            <w:pPr>
+              <w:rPr>
+                <w:rFonts w:asciiTheme="minorHAnsi" w:hAnsiTheme="minorHAnsi" w:cstheme="minorHAnsi"/>
+                <w:sz w:val="24"/>
+              </w:rPr>
+            </w:pPr>
+            <w:r>
+              <w:rPr>
+                <w:rFonts w:asciiTheme="minorHAnsi" w:hAnsiTheme="minorHAnsi" w:cstheme="minorHAnsi"/>
+                <w:sz w:val="24"/>
+              </w:rPr>
+              <w:t>I und P</w:t>
+            </w:r>
+          </w:p>
+        </w:tc>
+        <w:tc>
+          <w:tcPr>
+            <w:tcW w:w="678" w:type="dxa"/>
+          </w:tcPr>
+          <w:p>
+            <w:pPr>
+              <w:rPr>
+                <w:rFonts w:asciiTheme="minorHAnsi" w:hAnsiTheme="minorHAnsi" w:cstheme="minorHAnsi"/>
+                <w:sz w:val="24"/>
+              </w:rPr>
+            </w:pPr>
+            <w:r>
+              <w:rPr>
+                <w:rFonts w:asciiTheme="minorHAnsi" w:hAnsiTheme="minorHAnsi" w:cstheme="minorHAnsi"/>
+                <w:sz w:val="24"/>
+              </w:rPr>
+              <w:t xml:space="preserve">2.5 </w:t>
+            </w:r>
+            <w:r>
+              <w:rPr>
+                <w:rFonts w:asciiTheme="minorHAnsi" w:hAnsiTheme="minorHAnsi" w:cstheme="minorHAnsi"/>
+                <w:sz w:val="24"/>
+              </w:rPr>
+              <w:t>Std.</w:t>
+            </w:r>
+          </w:p>
+        </w:tc>
+      </w:tr>
+      <w:tr>
+        <w:tc>
+          <w:tcPr>
+            <w:tcW w:w="1135" w:type="dxa"/>
+          </w:tcPr>
+          <w:p>
+            <w:pPr>
+              <w:rPr>
+                <w:rFonts w:asciiTheme="minorHAnsi" w:hAnsiTheme="minorHAnsi" w:cstheme="minorHAnsi"/>
+                <w:sz w:val="22"/>
+                <w:szCs w:val="22"/>
+              </w:rPr>
+            </w:pPr>
+            <w:r>
+              <w:rPr>
+                <w:rFonts w:asciiTheme="minorHAnsi" w:hAnsiTheme="minorHAnsi" w:cstheme="minorHAnsi"/>
+                <w:sz w:val="22"/>
+                <w:szCs w:val="22"/>
+              </w:rPr>
+              <w:t>08.12.23</w:t>
+            </w:r>
+          </w:p>
+        </w:tc>
+        <w:tc>
+          <w:tcPr>
+            <w:tcW w:w="5812" w:type="dxa"/>
+            <w:gridSpan w:val="2"/>
+          </w:tcPr>
+          <w:p>
+            <w:pPr>
+              <w:rPr>
+                <w:rFonts w:asciiTheme="minorHAnsi" w:hAnsiTheme="minorHAnsi" w:cstheme="minorHAnsi"/>
+                <w:sz w:val="24"/>
+              </w:rPr>
+            </w:pPr>
+            <w:r>
+              <w:rPr>
+                <w:rFonts w:asciiTheme="minorHAnsi" w:hAnsiTheme="minorHAnsi" w:cstheme="minorHAnsi"/>
+                <w:sz w:val="24"/>
+              </w:rPr>
+              <w:t>Weitere Arbeit am Prototyp</w:t>
+            </w:r>
+            <w:r>
+              <w:rPr>
+                <w:rFonts w:asciiTheme="minorHAnsi" w:hAnsiTheme="minorHAnsi" w:cstheme="minorHAnsi"/>
+                <w:sz w:val="24"/>
+              </w:rPr>
+              <w:t>;</w:t>
+            </w:r>
+            <w:r>
+              <w:rPr>
+                <w:rFonts w:asciiTheme="minorHAnsi" w:hAnsiTheme="minorHAnsi" w:cstheme="minorHAnsi"/>
+                <w:sz w:val="24"/>
+              </w:rPr>
+              <w:t xml:space="preserve"> erste Implementierung von Main- und Endscreen sowie die Verbindungen </w:t>
+            </w:r>
+            <w:r>
+              <w:rPr>
+                <w:rFonts w:asciiTheme="minorHAnsi" w:hAnsiTheme="minorHAnsi" w:cstheme="minorHAnsi"/>
+                <w:sz w:val="24"/>
+              </w:rPr>
+              <w:t>zwischen einander</w:t>
+            </w:r>
+            <w:r>
+              <w:rPr>
+                <w:rFonts w:asciiTheme="minorHAnsi" w:hAnsiTheme="minorHAnsi" w:cstheme="minorHAnsi"/>
+                <w:sz w:val="24"/>
+              </w:rPr>
+              <w:t>.</w:t>
+            </w:r>
+          </w:p>
+          <w:p>
+            <w:pPr>
+              <w:rPr>
+                <w:rFonts w:asciiTheme="minorHAnsi" w:hAnsiTheme="minorHAnsi" w:cstheme="minorHAnsi"/>
+                <w:color w:val="FF0000"/>
+                <w:sz w:val="24"/>
+              </w:rPr>
+            </w:pPr>
+            <w:r>
+              <w:rPr>
+                <w:rFonts w:asciiTheme="minorHAnsi" w:hAnsiTheme="minorHAnsi" w:cstheme="minorHAnsi"/>
+                <w:color w:val="FF0000"/>
+                <w:sz w:val="24"/>
+              </w:rPr>
+              <w:t xml:space="preserve">Problem: Wie sollten die Verbindungen zwischen den Screens am besten </w:t>
+            </w:r>
+            <w:r>
+              <w:rPr>
+                <w:rFonts w:asciiTheme="minorHAnsi" w:hAnsiTheme="minorHAnsi" w:cstheme="minorHAnsi"/>
+                <w:color w:val="FF0000"/>
+                <w:sz w:val="24"/>
+              </w:rPr>
+              <w:t>aufgebaut werden und welche Screens sollten wann aufgezeigt werden.</w:t>
+            </w:r>
+          </w:p>
+        </w:tc>
+        <w:tc>
+          <w:tcPr>
+            <w:tcW w:w="917" w:type="dxa"/>
+          </w:tcPr>
+          <w:p>
+            <w:pPr>
+              <w:rPr>
+                <w:rFonts w:asciiTheme="minorHAnsi" w:hAnsiTheme="minorHAnsi" w:cstheme="minorHAnsi"/>
+                <w:sz w:val="24"/>
+              </w:rPr>
+            </w:pPr>
+            <w:r>
+              <w:rPr>
+                <w:rFonts w:asciiTheme="minorHAnsi" w:hAnsiTheme="minorHAnsi" w:cstheme="minorHAnsi"/>
+                <w:sz w:val="24"/>
+              </w:rPr>
+              <w:t>Vlad</w:t>
+            </w:r>
+          </w:p>
+        </w:tc>
+        <w:tc>
+          <w:tcPr>
+            <w:tcW w:w="1307" w:type="dxa"/>
+          </w:tcPr>
+          <w:p>
+            <w:pPr>
+              <w:rPr>
+                <w:rFonts w:asciiTheme="minorHAnsi" w:hAnsiTheme="minorHAnsi" w:cstheme="minorHAnsi"/>
+                <w:sz w:val="24"/>
+              </w:rPr>
+            </w:pPr>
+            <w:r>
+              <w:rPr>
+                <w:rFonts w:asciiTheme="minorHAnsi" w:hAnsiTheme="minorHAnsi" w:cstheme="minorHAnsi"/>
+                <w:sz w:val="24"/>
+              </w:rPr>
+              <w:t>P</w:t>
+            </w:r>
+          </w:p>
+        </w:tc>
+        <w:tc>
+          <w:tcPr>
+            <w:tcW w:w="678" w:type="dxa"/>
+          </w:tcPr>
+          <w:p>
+            <w:pPr>
+              <w:rPr>
+                <w:rFonts w:asciiTheme="minorHAnsi" w:hAnsiTheme="minorHAnsi" w:cstheme="minorHAnsi"/>
+                <w:sz w:val="24"/>
+              </w:rPr>
+            </w:pPr>
+            <w:r>
+              <w:rPr>
+                <w:rFonts w:asciiTheme="minorHAnsi" w:hAnsiTheme="minorHAnsi" w:cstheme="minorHAnsi"/>
+                <w:sz w:val="24"/>
+              </w:rPr>
+              <w:t>1.5 Std.</w:t>
+            </w:r>
+          </w:p>
+        </w:tc>
+      </w:tr>
+      <w:tr>
+        <w:tc>
+          <w:tcPr>
+            <w:tcW w:w="1135" w:type="dxa"/>
+          </w:tcPr>
+          <w:p>
+            <w:pPr>
+              <w:rPr>
+                <w:rFonts w:asciiTheme="minorHAnsi" w:hAnsiTheme="minorHAnsi" w:cstheme="minorHAnsi"/>
+                <w:sz w:val="22"/>
+                <w:szCs w:val="22"/>
+              </w:rPr>
+            </w:pPr>
+            <w:r>
+              <w:rPr>
+                <w:rFonts w:asciiTheme="minorHAnsi" w:hAnsiTheme="minorHAnsi" w:cstheme="minorHAnsi"/>
+                <w:sz w:val="22"/>
+                <w:szCs w:val="22"/>
+              </w:rPr>
+              <w:t>9.12.23</w:t>
+            </w:r>
+          </w:p>
+        </w:tc>
+        <w:tc>
+          <w:tcPr>
+            <w:tcW w:w="5812" w:type="dxa"/>
+            <w:gridSpan w:val="2"/>
+          </w:tcPr>
+          <w:p>
+            <w:pPr>
+              <w:rPr>
+                <w:rFonts w:asciiTheme="minorHAnsi" w:hAnsiTheme="minorHAnsi" w:cstheme="minorHAnsi"/>
+                <w:sz w:val="24"/>
+              </w:rPr>
+            </w:pPr>
+            <w:r>
+              <w:rPr>
+                <w:rFonts w:asciiTheme="minorHAnsi" w:hAnsiTheme="minorHAnsi" w:cstheme="minorHAnsi"/>
+                <w:sz w:val="24"/>
+              </w:rPr>
+              <w:t>Weitere Arbeit am Prototyp, problemlose und klare Übergange zwischen den verschiedenen Screens</w:t>
+            </w:r>
+            <w:r>
+              <w:rPr>
+                <w:rFonts w:asciiTheme="minorHAnsi" w:hAnsiTheme="minorHAnsi" w:cstheme="minorHAnsi"/>
+                <w:sz w:val="24"/>
+              </w:rPr>
+              <w:t xml:space="preserve"> herstellen</w:t>
+            </w:r>
+            <w:r>
+              <w:rPr>
+                <w:rFonts w:asciiTheme="minorHAnsi" w:hAnsiTheme="minorHAnsi" w:cstheme="minorHAnsi"/>
+                <w:sz w:val="24"/>
+              </w:rPr>
+              <w:t>; Einbau eines "</w:t>
+            </w:r>
+            <w:proofErr w:type="spellStart"/>
+            <w:r>
+              <w:rPr>
+                <w:rFonts w:asciiTheme="minorHAnsi" w:hAnsiTheme="minorHAnsi" w:cstheme="minorHAnsi"/>
+                <w:sz w:val="24"/>
+              </w:rPr>
+              <w:t>Spawner</w:t>
+            </w:r>
+            <w:proofErr w:type="spellEnd"/>
+            <w:r>
+              <w:rPr>
+                <w:rFonts w:asciiTheme="minorHAnsi" w:hAnsiTheme="minorHAnsi" w:cstheme="minorHAnsi"/>
+                <w:sz w:val="24"/>
+              </w:rPr>
+              <w:t>"-Systems, womit man Funktionen einfügen konnte;</w:t>
+            </w:r>
+            <w:r>
+              <w:rPr>
+                <w:rFonts w:asciiTheme="minorHAnsi" w:hAnsiTheme="minorHAnsi" w:cstheme="minorHAnsi"/>
+                <w:sz w:val="24"/>
+              </w:rPr>
+              <w:t xml:space="preserve"> sowie Verfeinerung der Spielmechanik</w:t>
+            </w:r>
+            <w:r>
+              <w:rPr>
+                <w:rFonts w:asciiTheme="minorHAnsi" w:hAnsiTheme="minorHAnsi" w:cstheme="minorHAnsi"/>
+                <w:sz w:val="24"/>
+              </w:rPr>
+              <w:t>.</w:t>
+            </w:r>
+          </w:p>
+          <w:p>
+            <w:pPr>
+              <w:rPr>
+                <w:rFonts w:asciiTheme="minorHAnsi" w:hAnsiTheme="minorHAnsi" w:cstheme="minorHAnsi"/>
+                <w:color w:val="FF0000"/>
+                <w:sz w:val="24"/>
+              </w:rPr>
+            </w:pPr>
+            <w:r>
+              <w:rPr>
+                <w:rFonts w:asciiTheme="minorHAnsi" w:hAnsiTheme="minorHAnsi" w:cstheme="minorHAnsi"/>
+                <w:color w:val="FF0000"/>
+                <w:sz w:val="24"/>
+              </w:rPr>
+              <w:t>Problem: Funktionen mussten richtig eingefügt werden und mussten auch gelöscht werden können.</w:t>
+            </w:r>
+          </w:p>
+        </w:tc>
+        <w:tc>
+          <w:tcPr>
+            <w:tcW w:w="917" w:type="dxa"/>
+          </w:tcPr>
+          <w:p>
+            <w:pPr>
+              <w:rPr>
+                <w:rFonts w:asciiTheme="minorHAnsi" w:hAnsiTheme="minorHAnsi" w:cstheme="minorHAnsi"/>
+                <w:sz w:val="24"/>
+              </w:rPr>
+            </w:pPr>
+            <w:r>
+              <w:rPr>
+                <w:rFonts w:asciiTheme="minorHAnsi" w:hAnsiTheme="minorHAnsi" w:cstheme="minorHAnsi"/>
+                <w:sz w:val="24"/>
+              </w:rPr>
+              <w:t>Vlad</w:t>
+            </w:r>
+          </w:p>
+        </w:tc>
+        <w:tc>
+          <w:tcPr>
+            <w:tcW w:w="1307" w:type="dxa"/>
+          </w:tcPr>
+          <w:p>
+            <w:pPr>
+              <w:rPr>
+                <w:rFonts w:asciiTheme="minorHAnsi" w:hAnsiTheme="minorHAnsi" w:cstheme="minorHAnsi"/>
+                <w:sz w:val="24"/>
+              </w:rPr>
+            </w:pPr>
+            <w:r>
+              <w:rPr>
+                <w:rFonts w:asciiTheme="minorHAnsi" w:hAnsiTheme="minorHAnsi" w:cstheme="minorHAnsi"/>
+                <w:sz w:val="24"/>
+              </w:rPr>
+              <w:t>P</w:t>
+            </w:r>
+          </w:p>
+        </w:tc>
+        <w:tc>
+          <w:tcPr>
+            <w:tcW w:w="678" w:type="dxa"/>
+          </w:tcPr>
+          <w:p>
+            <w:pPr>
+              <w:rPr>
+                <w:rFonts w:asciiTheme="minorHAnsi" w:hAnsiTheme="minorHAnsi" w:cstheme="minorHAnsi"/>
+                <w:sz w:val="24"/>
+              </w:rPr>
+            </w:pPr>
+            <w:r>
+              <w:rPr>
+                <w:rFonts w:asciiTheme="minorHAnsi" w:hAnsiTheme="minorHAnsi" w:cstheme="minorHAnsi"/>
+                <w:sz w:val="24"/>
+              </w:rPr>
+              <w:t>3 Std.</w:t>
+            </w:r>
+          </w:p>
+        </w:tc>
+      </w:tr>
+      <w:tr>
+        <w:tc>
+          <w:tcPr>
+            <w:tcW w:w="1135" w:type="dxa"/>
+          </w:tcPr>
+          <w:p>
+            <w:pPr>
+              <w:rPr>
+                <w:rFonts w:asciiTheme="minorHAnsi" w:hAnsiTheme="minorHAnsi" w:cstheme="minorHAnsi"/>
+                <w:sz w:val="22"/>
+                <w:szCs w:val="22"/>
+              </w:rPr>
+            </w:pPr>
+            <w:r>
+              <w:rPr>
+                <w:rFonts w:asciiTheme="minorHAnsi" w:hAnsiTheme="minorHAnsi" w:cstheme="minorHAnsi"/>
+                <w:sz w:val="22"/>
+                <w:szCs w:val="22"/>
+              </w:rPr>
+              <w:t>10.12.23</w:t>
+            </w:r>
+          </w:p>
+        </w:tc>
+        <w:tc>
+          <w:tcPr>
+            <w:tcW w:w="5812" w:type="dxa"/>
+            <w:gridSpan w:val="2"/>
+          </w:tcPr>
+          <w:p>
+            <w:pPr>
+              <w:rPr>
+                <w:rFonts w:asciiTheme="minorHAnsi" w:hAnsiTheme="minorHAnsi" w:cstheme="minorHAnsi"/>
+                <w:sz w:val="24"/>
+              </w:rPr>
+            </w:pPr>
+            <w:r>
+              <w:rPr>
+                <w:rFonts w:asciiTheme="minorHAnsi" w:hAnsiTheme="minorHAnsi" w:cstheme="minorHAnsi"/>
+                <w:sz w:val="24"/>
+              </w:rPr>
+              <w:t>Weitere Arbeit am Prototyp</w:t>
+            </w:r>
+            <w:r>
+              <w:rPr>
+                <w:rFonts w:asciiTheme="minorHAnsi" w:hAnsiTheme="minorHAnsi" w:cstheme="minorHAnsi"/>
+                <w:sz w:val="24"/>
+              </w:rPr>
+              <w:t>;</w:t>
+            </w:r>
+            <w:r>
+              <w:rPr>
+                <w:rFonts w:asciiTheme="minorHAnsi" w:hAnsiTheme="minorHAnsi" w:cstheme="minorHAnsi"/>
+                <w:sz w:val="24"/>
+              </w:rPr>
+              <w:t xml:space="preserve"> Verfeinerung aller </w:t>
+            </w:r>
+            <w:r>
+              <w:rPr>
+                <w:rFonts w:asciiTheme="minorHAnsi" w:hAnsiTheme="minorHAnsi" w:cstheme="minorHAnsi"/>
+                <w:sz w:val="24"/>
+              </w:rPr>
+              <w:t>Bildschirm-</w:t>
+            </w:r>
+            <w:r>
+              <w:rPr>
+                <w:rFonts w:asciiTheme="minorHAnsi" w:hAnsiTheme="minorHAnsi" w:cstheme="minorHAnsi"/>
+                <w:sz w:val="24"/>
+              </w:rPr>
+              <w:t xml:space="preserve">Übergänge sowie des Spiels </w:t>
+            </w:r>
+            <w:r>
+              <w:rPr>
+                <w:rFonts w:asciiTheme="minorHAnsi" w:hAnsiTheme="minorHAnsi" w:cstheme="minorHAnsi"/>
+                <w:sz w:val="24"/>
+              </w:rPr>
+              <w:t>selbst</w:t>
+            </w:r>
+            <w:r>
+              <w:rPr>
+                <w:rFonts w:asciiTheme="minorHAnsi" w:hAnsiTheme="minorHAnsi" w:cstheme="minorHAnsi"/>
+                <w:sz w:val="24"/>
+              </w:rPr>
+              <w:t>.</w:t>
+            </w:r>
+          </w:p>
+          <w:p>
+            <w:pPr>
+              <w:rPr>
+                <w:rFonts w:asciiTheme="minorHAnsi" w:hAnsiTheme="minorHAnsi" w:cstheme="minorHAnsi"/>
+                <w:color w:val="FF0000"/>
+                <w:sz w:val="24"/>
+              </w:rPr>
+            </w:pPr>
+            <w:r>
+              <w:rPr>
+                <w:rFonts w:asciiTheme="minorHAnsi" w:hAnsiTheme="minorHAnsi" w:cstheme="minorHAnsi"/>
+                <w:color w:val="FF0000"/>
+                <w:sz w:val="24"/>
+              </w:rPr>
+              <w:t xml:space="preserve">Problem: </w:t>
+            </w:r>
+            <w:r>
+              <w:rPr>
+                <w:rFonts w:asciiTheme="minorHAnsi" w:hAnsiTheme="minorHAnsi" w:cstheme="minorHAnsi"/>
+                <w:color w:val="FF0000"/>
+                <w:sz w:val="24"/>
+              </w:rPr>
+              <w:t>Die Kommunikation zwischen den Funktionen war noch nicht ganz funktionsfähig</w:t>
+            </w:r>
+            <w:r>
+              <w:rPr>
+                <w:rFonts w:asciiTheme="minorHAnsi" w:hAnsiTheme="minorHAnsi" w:cstheme="minorHAnsi"/>
+                <w:color w:val="FF0000"/>
+                <w:sz w:val="24"/>
+              </w:rPr>
+              <w:t>.</w:t>
+            </w:r>
+          </w:p>
+        </w:tc>
+        <w:tc>
+          <w:tcPr>
+            <w:tcW w:w="917" w:type="dxa"/>
+          </w:tcPr>
+          <w:p>
+            <w:pPr>
+              <w:rPr>
+                <w:rFonts w:asciiTheme="minorHAnsi" w:hAnsiTheme="minorHAnsi" w:cstheme="minorHAnsi"/>
+                <w:sz w:val="24"/>
+              </w:rPr>
+            </w:pPr>
+            <w:r>
+              <w:rPr>
+                <w:rFonts w:asciiTheme="minorHAnsi" w:hAnsiTheme="minorHAnsi" w:cstheme="minorHAnsi"/>
+                <w:sz w:val="24"/>
+              </w:rPr>
+              <w:t>Vlad</w:t>
+            </w:r>
+          </w:p>
+        </w:tc>
+        <w:tc>
+          <w:tcPr>
+            <w:tcW w:w="1307" w:type="dxa"/>
+          </w:tcPr>
+          <w:p>
+            <w:pPr>
+              <w:rPr>
+                <w:rFonts w:asciiTheme="minorHAnsi" w:hAnsiTheme="minorHAnsi" w:cstheme="minorHAnsi"/>
+                <w:sz w:val="24"/>
+              </w:rPr>
+            </w:pPr>
+            <w:r>
+              <w:rPr>
+                <w:rFonts w:asciiTheme="minorHAnsi" w:hAnsiTheme="minorHAnsi" w:cstheme="minorHAnsi"/>
+                <w:sz w:val="24"/>
+              </w:rPr>
+              <w:t>P</w:t>
+            </w:r>
+          </w:p>
+        </w:tc>
+        <w:tc>
+          <w:tcPr>
+            <w:tcW w:w="678" w:type="dxa"/>
+          </w:tcPr>
+          <w:p>
+            <w:pPr>
+              <w:rPr>
+                <w:rFonts w:asciiTheme="minorHAnsi" w:hAnsiTheme="minorHAnsi" w:cstheme="minorHAnsi"/>
+                <w:sz w:val="24"/>
+              </w:rPr>
+            </w:pPr>
+            <w:r>
+              <w:rPr>
+                <w:rFonts w:asciiTheme="minorHAnsi" w:hAnsiTheme="minorHAnsi" w:cstheme="minorHAnsi"/>
+                <w:sz w:val="24"/>
+              </w:rPr>
+              <w:t>1 Std.</w:t>
+            </w:r>
+          </w:p>
+        </w:tc>
+      </w:tr>
+      <w:tr>
+        <w:tc>
+          <w:tcPr>
+            <w:tcW w:w="1135" w:type="dxa"/>
+          </w:tcPr>
+          <w:p>
+            <w:pPr>
+              <w:rPr>
+                <w:rFonts w:asciiTheme="minorHAnsi" w:hAnsiTheme="minorHAnsi" w:cstheme="minorHAnsi"/>
+                <w:sz w:val="22"/>
+                <w:szCs w:val="22"/>
+              </w:rPr>
+            </w:pPr>
+            <w:r>
+              <w:rPr>
+                <w:rFonts w:asciiTheme="minorHAnsi" w:hAnsiTheme="minorHAnsi" w:cstheme="minorHAnsi"/>
+                <w:sz w:val="22"/>
+                <w:szCs w:val="22"/>
+              </w:rPr>
+              <w:t>12.12.23</w:t>
+            </w:r>
+          </w:p>
+        </w:tc>
+        <w:tc>
+          <w:tcPr>
+            <w:tcW w:w="5812" w:type="dxa"/>
+            <w:gridSpan w:val="2"/>
+          </w:tcPr>
+          <w:p>
+            <w:pPr>
+              <w:rPr>
+                <w:rFonts w:asciiTheme="minorHAnsi" w:hAnsiTheme="minorHAnsi" w:cstheme="minorHAnsi"/>
+                <w:sz w:val="24"/>
+              </w:rPr>
+            </w:pPr>
+            <w:r>
+              <w:rPr>
+                <w:rFonts w:asciiTheme="minorHAnsi" w:hAnsiTheme="minorHAnsi" w:cstheme="minorHAnsi"/>
+                <w:sz w:val="24"/>
+              </w:rPr>
+              <w:t>Eintragung der gebrauchten Zeit in die Logfiles</w:t>
+            </w:r>
+          </w:p>
+        </w:tc>
+        <w:tc>
+          <w:tcPr>
+            <w:tcW w:w="917" w:type="dxa"/>
+          </w:tcPr>
+          <w:p>
+            <w:pPr>
+              <w:rPr>
+                <w:rFonts w:asciiTheme="minorHAnsi" w:hAnsiTheme="minorHAnsi" w:cstheme="minorHAnsi"/>
+                <w:sz w:val="24"/>
+              </w:rPr>
+            </w:pPr>
+            <w:r>
+              <w:rPr>
+                <w:rFonts w:asciiTheme="minorHAnsi" w:hAnsiTheme="minorHAnsi" w:cstheme="minorHAnsi"/>
+                <w:sz w:val="24"/>
+              </w:rPr>
+              <w:t>Vlad</w:t>
+            </w:r>
+          </w:p>
+          <w:p>
+            <w:pPr>
+              <w:rPr>
+                <w:rFonts w:asciiTheme="minorHAnsi" w:hAnsiTheme="minorHAnsi" w:cstheme="minorHAnsi"/>
+                <w:sz w:val="24"/>
+              </w:rPr>
+            </w:pPr>
+            <w:r>
+              <w:rPr>
+                <w:rFonts w:asciiTheme="minorHAnsi" w:hAnsiTheme="minorHAnsi" w:cstheme="minorHAnsi"/>
+                <w:sz w:val="24"/>
+              </w:rPr>
+              <w:t>Jack</w:t>
+            </w:r>
+          </w:p>
+        </w:tc>
+        <w:tc>
+          <w:tcPr>
+            <w:tcW w:w="1307" w:type="dxa"/>
+          </w:tcPr>
+          <w:p>
+            <w:pPr>
+              <w:rPr>
+                <w:rFonts w:asciiTheme="minorHAnsi" w:hAnsiTheme="minorHAnsi" w:cstheme="minorHAnsi"/>
+                <w:sz w:val="24"/>
+              </w:rPr>
+            </w:pPr>
+            <w:r>
+              <w:rPr>
+                <w:rFonts w:asciiTheme="minorHAnsi" w:hAnsiTheme="minorHAnsi" w:cstheme="minorHAnsi"/>
+                <w:sz w:val="24"/>
+              </w:rPr>
+              <w:t>O</w:t>
+            </w:r>
+          </w:p>
+        </w:tc>
+        <w:tc>
+          <w:tcPr>
+            <w:tcW w:w="678" w:type="dxa"/>
+          </w:tcPr>
+          <w:p>
+            <w:pPr>
+              <w:rPr>
+                <w:rFonts w:asciiTheme="minorHAnsi" w:hAnsiTheme="minorHAnsi" w:cstheme="minorHAnsi"/>
+                <w:sz w:val="24"/>
+              </w:rPr>
+            </w:pPr>
+            <w:r>
+              <w:rPr>
+                <w:rFonts w:asciiTheme="minorHAnsi" w:hAnsiTheme="minorHAnsi" w:cstheme="minorHAnsi"/>
+                <w:sz w:val="24"/>
+              </w:rPr>
+              <w:t xml:space="preserve">0.5 </w:t>
+            </w:r>
+            <w:r>
+              <w:rPr>
+                <w:rFonts w:asciiTheme="minorHAnsi" w:hAnsiTheme="minorHAnsi" w:cstheme="minorHAnsi"/>
+                <w:sz w:val="24"/>
+              </w:rPr>
+              <w:t>Std.</w:t>
+            </w:r>
+          </w:p>
+        </w:tc>
+      </w:tr>
+      <w:tr>
+        <w:tc>
+          <w:tcPr>
             <w:tcW w:w="9849" w:type="dxa"/>
             <w:gridSpan w:val="6"/>
           </w:tcPr>
@@ -1487,49 +3079,21 @@
                 <w:rFonts w:asciiTheme="minorHAnsi" w:hAnsiTheme="minorHAnsi" w:cstheme="minorHAnsi"/>
                 <w:sz w:val="24"/>
               </w:rPr>
-              <w:t>To</w:t>
-            </w:r>
-            <w:r>
-              <w:rPr>
-                <w:rFonts w:asciiTheme="minorHAnsi" w:hAnsiTheme="minorHAnsi" w:cstheme="minorHAnsi"/>
-                <w:sz w:val="24"/>
-              </w:rPr>
-              <w:t xml:space="preserve">tal </w:t>
-            </w:r>
-            <w:r>
-              <w:rPr>
-                <w:rFonts w:asciiTheme="minorHAnsi" w:hAnsiTheme="minorHAnsi" w:cstheme="minorHAnsi"/>
-                <w:sz w:val="24"/>
-              </w:rPr>
-              <w:t>Zeitaufwand</w:t>
-            </w:r>
-            <w:r>
-              <w:rPr>
-                <w:rFonts w:asciiTheme="minorHAnsi" w:hAnsiTheme="minorHAnsi" w:cstheme="minorHAnsi"/>
-                <w:sz w:val="24"/>
-              </w:rPr>
-              <w:t xml:space="preserve"> 02</w:t>
-            </w:r>
-            <w:r>
-              <w:rPr>
-                <w:rFonts w:asciiTheme="minorHAnsi" w:hAnsiTheme="minorHAnsi" w:cstheme="minorHAnsi"/>
-                <w:sz w:val="24"/>
-              </w:rPr>
-              <w:t>:</w:t>
-            </w:r>
-            <w:r>
-              <w:rPr>
-                <w:rFonts w:asciiTheme="minorHAnsi" w:hAnsiTheme="minorHAnsi" w:cstheme="minorHAnsi"/>
-                <w:sz w:val="24"/>
-              </w:rPr>
-              <w:t xml:space="preserve"> </w:t>
-            </w:r>
-            <w:r>
-              <w:rPr>
-                <w:rFonts w:asciiTheme="minorHAnsi" w:hAnsiTheme="minorHAnsi" w:cstheme="minorHAnsi"/>
-                <w:sz w:val="24"/>
-              </w:rPr>
-              <w:t xml:space="preserve"> _____           </w:t>
+              <w:t xml:space="preserve">Total Zeitaufwand 02:  </w:t>
+            </w:r>
+            <w:r>
+              <w:rPr>
+                <w:rFonts w:asciiTheme="minorHAnsi" w:hAnsiTheme="minorHAnsi" w:cstheme="minorHAnsi"/>
+                <w:sz w:val="24"/>
+              </w:rPr>
+              <w:t>31 Std.</w:t>
+            </w:r>
+            <w:r>
+              <w:rPr>
+                <w:rFonts w:asciiTheme="minorHAnsi" w:hAnsiTheme="minorHAnsi" w:cstheme="minorHAnsi"/>
+                <w:sz w:val="24"/>
+              </w:rPr>
+              <w:t xml:space="preserve">           </w:t>
             </w:r>
           </w:p>
         </w:tc>
@@ -1560,15 +3124,7 @@
                 <w:b/>
                 <w:sz w:val="24"/>
               </w:rPr>
-              <w:t xml:space="preserve">Meilenstein </w:t>
-            </w:r>
-            <w:r>
-              <w:rPr>
-                <w:rFonts w:asciiTheme="minorHAnsi" w:hAnsiTheme="minorHAnsi" w:cstheme="minorHAnsi"/>
-                <w:b/>
-                <w:sz w:val="24"/>
-              </w:rPr>
-              <w:t>03</w:t>
+              <w:t>Meilenstein 03</w:t>
             </w:r>
           </w:p>
         </w:tc>
@@ -1582,7 +3138,25 @@
             <w:pPr>
               <w:rPr>
                 <w:rFonts w:asciiTheme="minorHAnsi" w:hAnsiTheme="minorHAnsi" w:cstheme="minorHAnsi"/>
-                <w:sz w:val="40"/>
+                <w:sz w:val="22"/>
+                <w:szCs w:val="22"/>
+              </w:rPr>
+            </w:pPr>
+            <w:r>
+              <w:rPr>
+                <w:rFonts w:asciiTheme="minorHAnsi" w:hAnsiTheme="minorHAnsi" w:cstheme="minorHAnsi"/>
+                <w:sz w:val="22"/>
+                <w:szCs w:val="22"/>
+              </w:rPr>
+              <w:t>22.12.23</w:t>
+            </w:r>
+          </w:p>
+          <w:p>
+            <w:pPr>
+              <w:rPr>
+                <w:rFonts w:asciiTheme="minorHAnsi" w:hAnsiTheme="minorHAnsi" w:cstheme="minorHAnsi"/>
+                <w:sz w:val="22"/>
+                <w:szCs w:val="22"/>
               </w:rPr>
             </w:pPr>
           </w:p>
@@ -1599,6 +3173,22 @@
                 <w:sz w:val="24"/>
               </w:rPr>
             </w:pPr>
+            <w:r>
+              <w:rPr>
+                <w:rFonts w:asciiTheme="minorHAnsi" w:hAnsiTheme="minorHAnsi" w:cstheme="minorHAnsi"/>
+                <w:sz w:val="24"/>
+              </w:rPr>
+              <w:t xml:space="preserve">Implementierung von den Funktionen Color, Paint und </w:t>
+            </w:r>
+            <w:proofErr w:type="spellStart"/>
+            <w:r>
+              <w:rPr>
+                <w:rFonts w:asciiTheme="minorHAnsi" w:hAnsiTheme="minorHAnsi" w:cstheme="minorHAnsi"/>
+                <w:sz w:val="24"/>
+              </w:rPr>
+              <w:t>Merge</w:t>
+            </w:r>
+            <w:proofErr w:type="spellEnd"/>
           </w:p>
         </w:tc>
         <w:tc>
@@ -1612,6 +3202,13 @@
                 <w:sz w:val="24"/>
               </w:rPr>
             </w:pPr>
+            <w:r>
+              <w:rPr>
+                <w:rFonts w:asciiTheme="minorHAnsi" w:hAnsiTheme="minorHAnsi" w:cstheme="minorHAnsi"/>
+                <w:sz w:val="24"/>
+              </w:rPr>
+              <w:t>Vlad</w:t>
+            </w:r>
           </w:p>
         </w:tc>
         <w:tc>
@@ -1625,6 +3222,13 @@
                 <w:sz w:val="24"/>
               </w:rPr>
             </w:pPr>
+            <w:r>
+              <w:rPr>
+                <w:rFonts w:asciiTheme="minorHAnsi" w:hAnsiTheme="minorHAnsi" w:cstheme="minorHAnsi"/>
+                <w:sz w:val="24"/>
+              </w:rPr>
+              <w:t>P</w:t>
+            </w:r>
           </w:p>
         </w:tc>
         <w:tc>
@@ -1638,6 +3242,13 @@
                 <w:sz w:val="24"/>
               </w:rPr>
             </w:pPr>
+            <w:r>
+              <w:rPr>
+                <w:rFonts w:asciiTheme="minorHAnsi" w:hAnsiTheme="minorHAnsi" w:cstheme="minorHAnsi"/>
+                <w:sz w:val="24"/>
+              </w:rPr>
+              <w:t>5 Std.</w:t>
+            </w:r>
           </w:p>
         </w:tc>
       </w:tr>
@@ -1650,9 +3261,26 @@
             <w:pPr>
               <w:rPr>
                 <w:rFonts w:asciiTheme="minorHAnsi" w:hAnsiTheme="minorHAnsi" w:cstheme="minorHAnsi"/>
-                <w:sz w:val="40"/>
-              </w:rPr>
-            </w:pPr>
+                <w:sz w:val="22"/>
+                <w:szCs w:val="22"/>
+              </w:rPr>
+            </w:pPr>
+            <w:r>
+              <w:rPr>
+                <w:rFonts w:asciiTheme="minorHAnsi" w:hAnsiTheme="minorHAnsi" w:cstheme="minorHAnsi"/>
+                <w:sz w:val="22"/>
+                <w:szCs w:val="22"/>
+              </w:rPr>
+              <w:t>2</w:t>
+            </w:r>
+            <w:r>
+              <w:rPr>
+                <w:rFonts w:asciiTheme="minorHAnsi" w:hAnsiTheme="minorHAnsi" w:cstheme="minorHAnsi"/>
+                <w:sz w:val="22"/>
+                <w:szCs w:val="22"/>
+              </w:rPr>
+              <w:t>9.12.23</w:t>
+            </w:r>
           </w:p>
         </w:tc>
         <w:tc>
@@ -1667,6 +3295,45 @@
                 <w:sz w:val="24"/>
               </w:rPr>
             </w:pPr>
+            <w:r>
+              <w:rPr>
+                <w:rFonts w:asciiTheme="minorHAnsi" w:hAnsiTheme="minorHAnsi" w:cstheme="minorHAnsi"/>
+                <w:sz w:val="24"/>
+              </w:rPr>
+              <w:t xml:space="preserve">Verbesserung der Funktionen von Color Paint und </w:t>
+            </w:r>
+            <w:proofErr w:type="spellStart"/>
+            <w:r>
+              <w:rPr>
+                <w:rFonts w:asciiTheme="minorHAnsi" w:hAnsiTheme="minorHAnsi" w:cstheme="minorHAnsi"/>
+                <w:sz w:val="24"/>
+              </w:rPr>
+              <w:t>Merge</w:t>
+            </w:r>
+            <w:proofErr w:type="spellEnd"/>
+            <w:r>
+              <w:rPr>
+                <w:rFonts w:asciiTheme="minorHAnsi" w:hAnsiTheme="minorHAnsi" w:cstheme="minorHAnsi"/>
+                <w:sz w:val="24"/>
+              </w:rPr>
+              <w:t xml:space="preserve">, sowie Verbesserung der Kommunikation </w:t>
+            </w:r>
+            <w:proofErr w:type="spellStart"/>
+            <w:r>
+              <w:rPr>
+                <w:rFonts w:asciiTheme="minorHAnsi" w:hAnsiTheme="minorHAnsi" w:cstheme="minorHAnsi"/>
+                <w:sz w:val="24"/>
+              </w:rPr>
+              <w:t>ywischen</w:t>
+            </w:r>
+            <w:proofErr w:type="spellEnd"/>
+            <w:r>
+              <w:rPr>
+                <w:rFonts w:asciiTheme="minorHAnsi" w:hAnsiTheme="minorHAnsi" w:cstheme="minorHAnsi"/>
+                <w:sz w:val="24"/>
+              </w:rPr>
+              <w:t xml:space="preserve"> den Funktionen und visuelle Darstellung der Kommunikation</w:t>
+            </w:r>
           </w:p>
         </w:tc>
         <w:tc>
@@ -1680,6 +3347,13 @@
                 <w:sz w:val="24"/>
               </w:rPr>
             </w:pPr>
+            <w:r>
+              <w:rPr>
+                <w:rFonts w:asciiTheme="minorHAnsi" w:hAnsiTheme="minorHAnsi" w:cstheme="minorHAnsi"/>
+                <w:sz w:val="24"/>
+              </w:rPr>
+              <w:t>Vlad</w:t>
+            </w:r>
           </w:p>
         </w:tc>
         <w:tc>
@@ -1693,6 +3367,13 @@
                 <w:sz w:val="24"/>
               </w:rPr>
             </w:pPr>
+            <w:r>
+              <w:rPr>
+                <w:rFonts w:asciiTheme="minorHAnsi" w:hAnsiTheme="minorHAnsi" w:cstheme="minorHAnsi"/>
+                <w:sz w:val="24"/>
+              </w:rPr>
+              <w:t>P</w:t>
+            </w:r>
           </w:p>
         </w:tc>
         <w:tc>
@@ -1706,6 +3387,13 @@
                 <w:sz w:val="24"/>
               </w:rPr>
             </w:pPr>
+            <w:r>
+              <w:rPr>
+                <w:rFonts w:asciiTheme="minorHAnsi" w:hAnsiTheme="minorHAnsi" w:cstheme="minorHAnsi"/>
+                <w:sz w:val="24"/>
+              </w:rPr>
+              <w:t>6 Std.</w:t>
+            </w:r>
           </w:p>
         </w:tc>
       </w:tr>
@@ -1718,9 +3406,18 @@
             <w:pPr>
               <w:rPr>
                 <w:rFonts w:asciiTheme="minorHAnsi" w:hAnsiTheme="minorHAnsi" w:cstheme="minorHAnsi"/>
-                <w:sz w:val="40"/>
-              </w:rPr>
-            </w:pPr>
+                <w:sz w:val="22"/>
+                <w:szCs w:val="22"/>
+              </w:rPr>
+            </w:pPr>
+            <w:r>
+              <w:rPr>
+                <w:rFonts w:asciiTheme="minorHAnsi" w:hAnsiTheme="minorHAnsi" w:cstheme="minorHAnsi"/>
+                <w:sz w:val="22"/>
+                <w:szCs w:val="22"/>
+              </w:rPr>
+              <w:t>31.12.23</w:t>
+            </w:r>
           </w:p>
         </w:tc>
         <w:tc>
@@ -1735,6 +3432,45 @@
                 <w:sz w:val="24"/>
               </w:rPr>
             </w:pPr>
+            <w:r>
+              <w:rPr>
+                <w:rFonts w:asciiTheme="minorHAnsi" w:hAnsiTheme="minorHAnsi" w:cstheme="minorHAnsi"/>
+                <w:sz w:val="24"/>
+              </w:rPr>
+              <w:t>Visuelle Element hinzugefügt, sowie ein Optionen-Menu, Level-</w:t>
+            </w:r>
+            <w:proofErr w:type="spellStart"/>
+            <w:r>
+              <w:rPr>
+                <w:rFonts w:asciiTheme="minorHAnsi" w:hAnsiTheme="minorHAnsi" w:cstheme="minorHAnsi"/>
+                <w:sz w:val="24"/>
+              </w:rPr>
+              <w:t>Selector</w:t>
+            </w:r>
+            <w:proofErr w:type="spellEnd"/>
+            <w:r>
+              <w:rPr>
+                <w:rFonts w:asciiTheme="minorHAnsi" w:hAnsiTheme="minorHAnsi" w:cstheme="minorHAnsi"/>
+                <w:sz w:val="24"/>
+              </w:rPr>
+              <w:t xml:space="preserve"> und </w:t>
+            </w:r>
+            <w:proofErr w:type="spellStart"/>
+            <w:r>
+              <w:rPr>
+                <w:rFonts w:asciiTheme="minorHAnsi" w:hAnsiTheme="minorHAnsi" w:cstheme="minorHAnsi"/>
+                <w:sz w:val="24"/>
+              </w:rPr>
+              <w:t>Credits</w:t>
+            </w:r>
+            <w:proofErr w:type="spellEnd"/>
+            <w:r>
+              <w:rPr>
+                <w:rFonts w:asciiTheme="minorHAnsi" w:hAnsiTheme="minorHAnsi" w:cstheme="minorHAnsi"/>
+                <w:sz w:val="24"/>
+              </w:rPr>
+              <w:t>. Dazu noch Implementierung von verschiedenen Levels und simple Verbindungen zwischen den Levels. Ein Ordner wurde hinzugefügt, das erlaubt dem User seine eigene Musik hinzuzufügen und diese sich während des Spiels anzuhören</w:t>
+            </w:r>
           </w:p>
         </w:tc>
         <w:tc>
@@ -1748,6 +3484,13 @@
                 <w:sz w:val="24"/>
               </w:rPr>
             </w:pPr>
+            <w:r>
+              <w:rPr>
+                <w:rFonts w:asciiTheme="minorHAnsi" w:hAnsiTheme="minorHAnsi" w:cstheme="minorHAnsi"/>
+                <w:sz w:val="24"/>
+              </w:rPr>
+              <w:t>Vlad</w:t>
+            </w:r>
           </w:p>
         </w:tc>
         <w:tc>
@@ -1761,6 +3504,13 @@
                 <w:sz w:val="24"/>
               </w:rPr>
             </w:pPr>
+            <w:r>
+              <w:rPr>
+                <w:rFonts w:asciiTheme="minorHAnsi" w:hAnsiTheme="minorHAnsi" w:cstheme="minorHAnsi"/>
+                <w:sz w:val="24"/>
+              </w:rPr>
+              <w:t>P</w:t>
+            </w:r>
           </w:p>
         </w:tc>
         <w:tc>
@@ -1777,6 +3527,20 @@
                 <w:sz w:val="24"/>
               </w:rPr>
             </w:pPr>
+            <w:r>
+              <w:rPr>
+                <w:rFonts w:asciiTheme="minorHAnsi" w:hAnsiTheme="minorHAnsi" w:cstheme="minorHAnsi"/>
+                <w:sz w:val="24"/>
+              </w:rPr>
+              <w:t xml:space="preserve">8 </w:t>
+            </w:r>
+            <w:r>
+              <w:rPr>
+                <w:rFonts w:asciiTheme="minorHAnsi" w:hAnsiTheme="minorHAnsi" w:cstheme="minorHAnsi"/>
+                <w:sz w:val="24"/>
+              </w:rPr>
+              <w:t>Std.</w:t>
+            </w:r>
           </w:p>
         </w:tc>
       </w:tr>
@@ -1789,9 +3553,18 @@
             <w:pPr>
               <w:rPr>
                 <w:rFonts w:asciiTheme="minorHAnsi" w:hAnsiTheme="minorHAnsi" w:cstheme="minorHAnsi"/>
-                <w:sz w:val="40"/>
-              </w:rPr>
-            </w:pPr>
+                <w:sz w:val="22"/>
+                <w:szCs w:val="22"/>
+              </w:rPr>
+            </w:pPr>
+            <w:r>
+              <w:rPr>
+                <w:rFonts w:asciiTheme="minorHAnsi" w:hAnsiTheme="minorHAnsi" w:cstheme="minorHAnsi"/>
+                <w:sz w:val="22"/>
+                <w:szCs w:val="22"/>
+              </w:rPr>
+              <w:t>07.01.23</w:t>
+            </w:r>
           </w:p>
         </w:tc>
         <w:tc>
@@ -1806,6 +3579,43 @@
                 <w:sz w:val="24"/>
               </w:rPr>
             </w:pPr>
+            <w:r>
+              <w:rPr>
+                <w:rFonts w:asciiTheme="minorHAnsi" w:hAnsiTheme="minorHAnsi" w:cstheme="minorHAnsi"/>
+                <w:sz w:val="24"/>
+                <w:lang w:val="en-US"/>
+              </w:rPr>
+              <w:t>Implementation von Jacks Save-Load-S</w:t>
+            </w:r>
+            <w:r>
+              <w:rPr>
+                <w:rFonts w:asciiTheme="minorHAnsi" w:hAnsiTheme="minorHAnsi" w:cstheme="minorHAnsi"/>
+                <w:sz w:val="24"/>
+                <w:lang w:val="en-US"/>
+              </w:rPr>
+              <w:t xml:space="preserve">ystem. </w:t>
+            </w:r>
+            <w:r>
+              <w:rPr>
+                <w:rFonts w:asciiTheme="minorHAnsi" w:hAnsiTheme="minorHAnsi" w:cstheme="minorHAnsi"/>
+                <w:sz w:val="24"/>
+              </w:rPr>
+              <w:t>Kleine Bugfixes (mehrere Ziele müssen alle Formen erhalten, Slide</w:t>
+            </w:r>
+            <w:r>
+              <w:rPr>
+                <w:rFonts w:asciiTheme="minorHAnsi" w:hAnsiTheme="minorHAnsi" w:cstheme="minorHAnsi"/>
+                <w:sz w:val="24"/>
+              </w:rPr>
+              <w:t>r Visualisierung</w:t>
+            </w:r>
+            <w:r>
+              <w:rPr>
+                <w:rFonts w:asciiTheme="minorHAnsi" w:hAnsiTheme="minorHAnsi" w:cstheme="minorHAnsi"/>
+                <w:sz w:val="24"/>
+              </w:rPr>
+              <w:t>)</w:t>
+            </w:r>
           </w:p>
         </w:tc>
         <w:tc>
@@ -1819,6 +3629,13 @@
                 <w:sz w:val="24"/>
               </w:rPr>
             </w:pPr>
+            <w:r>
+              <w:rPr>
+                <w:rFonts w:asciiTheme="minorHAnsi" w:hAnsiTheme="minorHAnsi" w:cstheme="minorHAnsi"/>
+                <w:sz w:val="24"/>
+              </w:rPr>
+              <w:t>Vlad</w:t>
+            </w:r>
           </w:p>
         </w:tc>
         <w:tc>
@@ -1835,6 +3652,13 @@
                 <w:sz w:val="24"/>
               </w:rPr>
             </w:pPr>
+            <w:r>
+              <w:rPr>
+                <w:rFonts w:asciiTheme="minorHAnsi" w:hAnsiTheme="minorHAnsi" w:cstheme="minorHAnsi"/>
+                <w:sz w:val="24"/>
+              </w:rPr>
+              <w:t>P</w:t>
+            </w:r>
           </w:p>
         </w:tc>
         <w:tc>
@@ -1854,6 +3678,13 @@
                 <w:sz w:val="24"/>
               </w:rPr>
             </w:pPr>
+            <w:r>
+              <w:rPr>
+                <w:rFonts w:asciiTheme="minorHAnsi" w:hAnsiTheme="minorHAnsi" w:cstheme="minorHAnsi"/>
+                <w:sz w:val="24"/>
+              </w:rPr>
+              <w:t>3 Std.</w:t>
+            </w:r>
           </w:p>
         </w:tc>
       </w:tr>
@@ -1876,42 +3707,7 @@
                 <w:rFonts w:asciiTheme="minorHAnsi" w:hAnsiTheme="minorHAnsi" w:cstheme="minorHAnsi"/>
                 <w:sz w:val="24"/>
               </w:rPr>
-              <w:t xml:space="preserve">Total </w:t>
-            </w:r>
-            <w:r>
-              <w:rPr>
-                <w:rFonts w:asciiTheme="minorHAnsi" w:hAnsiTheme="minorHAnsi" w:cstheme="minorHAnsi"/>
-                <w:sz w:val="24"/>
-              </w:rPr>
-              <w:t>Zeitaufwand</w:t>
-            </w:r>
-            <w:r>
-              <w:rPr>
-                <w:rFonts w:asciiTheme="minorHAnsi" w:hAnsiTheme="minorHAnsi" w:cstheme="minorHAnsi"/>
-                <w:sz w:val="24"/>
-              </w:rPr>
-              <w:t xml:space="preserve"> 03</w:t>
-            </w:r>
-            <w:r>
-              <w:rPr>
-                <w:rFonts w:asciiTheme="minorHAnsi" w:hAnsiTheme="minorHAnsi" w:cstheme="minorHAnsi"/>
-                <w:sz w:val="24"/>
-              </w:rPr>
-              <w:t>:</w:t>
-            </w:r>
-            <w:r>
-              <w:rPr>
-                <w:rFonts w:asciiTheme="minorHAnsi" w:hAnsiTheme="minorHAnsi" w:cstheme="minorHAnsi"/>
-                <w:sz w:val="24"/>
-              </w:rPr>
-              <w:t xml:space="preserve">  </w:t>
-            </w:r>
-            <w:r>
-              <w:rPr>
-                <w:rFonts w:asciiTheme="minorHAnsi" w:hAnsiTheme="minorHAnsi" w:cstheme="minorHAnsi"/>
-                <w:sz w:val="24"/>
-              </w:rPr>
-              <w:t xml:space="preserve">_____           </w:t>
+              <w:t xml:space="preserve">Total Zeitaufwand 03:  _____           </w:t>
             </w:r>
           </w:p>
         </w:tc>
@@ -1950,6 +3746,7 @@
                 <w:sz w:val="2"/>
                 <w:szCs w:val="2"/>
               </w:rPr>
+              <w:lastRenderedPageBreak/>
               <w:t>2B</w:t>
             </w:r>
             <w:r>
@@ -1960,37 +3757,7 @@
                 <w:sz w:val="24"/>
                 <w:szCs w:val="32"/>
               </w:rPr>
-              <w:t xml:space="preserve">Totale </w:t>
-            </w:r>
-            <w:r>
-              <w:rPr>
-                <w:rFonts w:asciiTheme="minorHAnsi" w:hAnsiTheme="minorHAnsi" w:cstheme="minorHAnsi"/>
-                <w:b w:val="0"/>
-                <w:bCs/>
-                <w:sz w:val="24"/>
-                <w:szCs w:val="32"/>
-              </w:rPr>
-              <w:t>Arbeitszeit in Stunden</w:t>
-            </w:r>
-            <w:r>
-              <w:rPr>
-                <w:rFonts w:asciiTheme="minorHAnsi" w:hAnsiTheme="minorHAnsi" w:cstheme="minorHAnsi"/>
-                <w:b w:val="0"/>
-                <w:bCs/>
-                <w:sz w:val="24"/>
-                <w:szCs w:val="32"/>
-              </w:rPr>
-              <w:t xml:space="preserve"> über das gesamte Projekt</w:t>
-            </w:r>
-            <w:r>
-              <w:rPr>
-                <w:rFonts w:asciiTheme="minorHAnsi" w:hAnsiTheme="minorHAnsi" w:cstheme="minorHAnsi"/>
-                <w:b w:val="0"/>
-                <w:bCs/>
-                <w:sz w:val="24"/>
-                <w:szCs w:val="32"/>
-              </w:rPr>
-              <w:t>:</w:t>
+              <w:t>Totale Arbeitszeit in Stunden über das gesamte Projekt:</w:t>
             </w:r>
           </w:p>
         </w:tc>
@@ -2094,7 +3861,6 @@
                 <w:rFonts w:asciiTheme="minorHAnsi" w:hAnsiTheme="minorHAnsi" w:cstheme="minorHAnsi"/>
                 <w:szCs w:val="24"/>
               </w:rPr>
-              <w:lastRenderedPageBreak/>
               <w:t>Fügen Sie die notwendigen Sie Tabellenzeilen in den Abschnitten hinzu.</w:t>
             </w:r>
           </w:p>
@@ -2489,21 +4255,197 @@
                 <w:rFonts w:asciiTheme="minorHAnsi" w:hAnsiTheme="minorHAnsi" w:cstheme="minorHAnsi"/>
                 <w:szCs w:val="24"/>
               </w:rPr>
-              <w:t xml:space="preserve"> Die Planung der Aufgaben und deren </w:t>
-            </w:r>
-            <w:r>
-              <w:rPr>
-                <w:rFonts w:asciiTheme="minorHAnsi" w:hAnsiTheme="minorHAnsi" w:cstheme="minorHAnsi"/>
-                <w:szCs w:val="24"/>
-              </w:rPr>
-              <w:t>Auf</w:t>
-            </w:r>
-            <w:r>
-              <w:rPr>
-                <w:rFonts w:asciiTheme="minorHAnsi" w:hAnsiTheme="minorHAnsi" w:cstheme="minorHAnsi"/>
-                <w:szCs w:val="24"/>
-              </w:rPr>
-              <w:t xml:space="preserve">teilung hat gut funktioniert. Ausserdem wurden neue Ideen eingebracht und wichtige Punkte erfasst und bearbeitet. </w:t>
+              <w:t xml:space="preserve"> </w:t>
+            </w:r>
+            <w:r>
+              <w:rPr>
+                <w:rFonts w:asciiTheme="minorHAnsi" w:hAnsiTheme="minorHAnsi" w:cstheme="minorHAnsi"/>
+                <w:i/>
+                <w:iCs/>
+                <w:szCs w:val="24"/>
+              </w:rPr>
+              <w:t xml:space="preserve">Die Planung der Aufgaben und deren Aufteilung hat gut funktioniert. Ausserdem wurden neue Ideen eingebracht und wichtige Punkte erfasst und bearbeitet. </w:t>
+            </w:r>
+          </w:p>
+          <w:p>
+            <w:pPr>
+              <w:rPr>
+                <w:rFonts w:asciiTheme="minorHAnsi" w:hAnsiTheme="minorHAnsi" w:cstheme="minorHAnsi"/>
+                <w:szCs w:val="24"/>
+              </w:rPr>
+            </w:pPr>
+          </w:p>
+          <w:p>
+            <w:pPr>
+              <w:rPr>
+                <w:rFonts w:asciiTheme="minorHAnsi" w:hAnsiTheme="minorHAnsi" w:cstheme="minorHAnsi"/>
+                <w:szCs w:val="24"/>
+              </w:rPr>
+            </w:pPr>
+            <w:r>
+              <w:rPr>
+                <w:rFonts w:asciiTheme="minorHAnsi" w:hAnsiTheme="minorHAnsi" w:cstheme="minorHAnsi"/>
+                <w:szCs w:val="24"/>
+              </w:rPr>
+              <w:t>Meilenstein 02</w:t>
+            </w:r>
+            <w:r>
+              <w:rPr>
+                <w:rFonts w:asciiTheme="minorHAnsi" w:hAnsiTheme="minorHAnsi" w:cstheme="minorHAnsi"/>
+                <w:i/>
+                <w:iCs/>
+                <w:szCs w:val="24"/>
+              </w:rPr>
+              <w:t>:</w:t>
+            </w:r>
+            <w:r>
+              <w:rPr>
+                <w:rFonts w:asciiTheme="minorHAnsi" w:hAnsiTheme="minorHAnsi" w:cstheme="minorHAnsi"/>
+                <w:i/>
+                <w:iCs/>
+                <w:szCs w:val="24"/>
+              </w:rPr>
+              <w:t xml:space="preserve"> Nach vielem ausprobieren und nachdenken wird dieses Projekt sowie die Verwirklichung der Idee möglich sein. Durch kleine, aber wichtige Schritte sind wir weit gekommen, weiter als </w:t>
+            </w:r>
+            <w:r>
+              <w:rPr>
+                <w:rFonts w:asciiTheme="minorHAnsi" w:hAnsiTheme="minorHAnsi" w:cstheme="minorHAnsi"/>
+                <w:i/>
+                <w:iCs/>
+                <w:szCs w:val="24"/>
+              </w:rPr>
+              <w:t>das,</w:t>
+            </w:r>
+            <w:r>
+              <w:rPr>
+                <w:rFonts w:asciiTheme="minorHAnsi" w:hAnsiTheme="minorHAnsi" w:cstheme="minorHAnsi"/>
+                <w:i/>
+                <w:iCs/>
+                <w:szCs w:val="24"/>
+              </w:rPr>
+              <w:t xml:space="preserve"> was zurzeit erwartet wurde. Auch durch kurze Inputs vom Lehrer, wie man spezifische Funktionen optimieren konnte haben geholfen</w:t>
+            </w:r>
+            <w:r>
+              <w:rPr>
+                <w:rFonts w:asciiTheme="minorHAnsi" w:hAnsiTheme="minorHAnsi" w:cstheme="minorHAnsi"/>
+                <w:i/>
+                <w:iCs/>
+                <w:szCs w:val="24"/>
+              </w:rPr>
+              <w:t>.</w:t>
+            </w:r>
+          </w:p>
+          <w:p>
+            <w:pPr>
+              <w:rPr>
+                <w:rFonts w:asciiTheme="minorHAnsi" w:hAnsiTheme="minorHAnsi" w:cstheme="minorHAnsi"/>
+                <w:szCs w:val="24"/>
+              </w:rPr>
+            </w:pPr>
+          </w:p>
+          <w:p>
+            <w:pPr>
+              <w:rPr>
+                <w:rFonts w:asciiTheme="minorHAnsi" w:hAnsiTheme="minorHAnsi" w:cstheme="minorHAnsi"/>
+                <w:szCs w:val="24"/>
+              </w:rPr>
+            </w:pPr>
+            <w:r>
+              <w:rPr>
+                <w:rFonts w:asciiTheme="minorHAnsi" w:hAnsiTheme="minorHAnsi" w:cstheme="minorHAnsi"/>
+                <w:szCs w:val="24"/>
+              </w:rPr>
+              <w:t xml:space="preserve">Meilenstein 03: </w:t>
+            </w:r>
+          </w:p>
+          <w:p>
+            <w:pPr>
+              <w:rPr>
+                <w:rFonts w:asciiTheme="minorHAnsi" w:hAnsiTheme="minorHAnsi" w:cstheme="minorHAnsi"/>
+                <w:szCs w:val="24"/>
+              </w:rPr>
+            </w:pPr>
+          </w:p>
+          <w:p>
+            <w:pPr>
+              <w:rPr>
+                <w:rFonts w:asciiTheme="minorHAnsi" w:hAnsiTheme="minorHAnsi" w:cstheme="minorHAnsi"/>
+                <w:szCs w:val="24"/>
+              </w:rPr>
+            </w:pPr>
+          </w:p>
+          <w:p>
+            <w:pPr>
+              <w:rPr>
+                <w:rFonts w:asciiTheme="minorHAnsi" w:hAnsiTheme="minorHAnsi" w:cstheme="minorHAnsi"/>
+                <w:i/>
+                <w:szCs w:val="24"/>
+              </w:rPr>
+            </w:pPr>
+            <w:r>
+              <w:rPr>
+                <w:rFonts w:asciiTheme="minorHAnsi" w:hAnsiTheme="minorHAnsi" w:cstheme="minorHAnsi"/>
+                <w:i/>
+                <w:szCs w:val="24"/>
+              </w:rPr>
+              <w:t>Wo hätten Sie sich mehr/weniger Anleitung/Unterstützung gewünscht?</w:t>
+            </w:r>
+          </w:p>
+          <w:p>
+            <w:pPr>
+              <w:rPr>
+                <w:rFonts w:asciiTheme="minorHAnsi" w:hAnsiTheme="minorHAnsi" w:cstheme="minorHAnsi"/>
+                <w:szCs w:val="24"/>
+              </w:rPr>
+            </w:pPr>
+          </w:p>
+          <w:p>
+            <w:pPr>
+              <w:rPr>
+                <w:rFonts w:asciiTheme="minorHAnsi" w:hAnsiTheme="minorHAnsi" w:cstheme="minorHAnsi"/>
+                <w:szCs w:val="24"/>
+              </w:rPr>
+            </w:pPr>
+            <w:r>
+              <w:rPr>
+                <w:rFonts w:asciiTheme="minorHAnsi" w:hAnsiTheme="minorHAnsi" w:cstheme="minorHAnsi"/>
+                <w:szCs w:val="24"/>
+              </w:rPr>
+              <w:t>Meilenstein 01:</w:t>
+            </w:r>
+            <w:r>
+              <w:rPr>
+                <w:rFonts w:asciiTheme="minorHAnsi" w:hAnsiTheme="minorHAnsi" w:cstheme="minorHAnsi"/>
+                <w:szCs w:val="24"/>
+              </w:rPr>
+              <w:t xml:space="preserve"> </w:t>
+            </w:r>
+            <w:r>
+              <w:rPr>
+                <w:rFonts w:asciiTheme="minorHAnsi" w:hAnsiTheme="minorHAnsi" w:cstheme="minorHAnsi"/>
+                <w:i/>
+                <w:iCs/>
+                <w:szCs w:val="24"/>
+              </w:rPr>
+              <w:t>Keine Anleitung oder Hilfe war wirklich nötig, da alles ziemlich verständ</w:t>
+            </w:r>
+            <w:r>
+              <w:rPr>
+                <w:rFonts w:asciiTheme="minorHAnsi" w:hAnsiTheme="minorHAnsi" w:cstheme="minorHAnsi"/>
+                <w:i/>
+                <w:iCs/>
+                <w:szCs w:val="24"/>
+              </w:rPr>
+              <w:t>lich</w:t>
+            </w:r>
+            <w:r>
+              <w:rPr>
+                <w:rFonts w:asciiTheme="minorHAnsi" w:hAnsiTheme="minorHAnsi" w:cstheme="minorHAnsi"/>
+                <w:i/>
+                <w:iCs/>
+                <w:szCs w:val="24"/>
+              </w:rPr>
+              <w:t xml:space="preserve"> war. Es hat aber sehr geholfen, dass man kurze Fragen stellen konnte, die um das Projekt gingen.</w:t>
             </w:r>
           </w:p>
           <w:p>
@@ -2528,163 +4470,21 @@
               </w:rPr>
               <w:t>Meilenstein 02:</w:t>
             </w:r>
-          </w:p>
-          <w:p>
-            <w:pPr>
-              <w:rPr>
-                <w:rFonts w:asciiTheme="minorHAnsi" w:hAnsiTheme="minorHAnsi" w:cstheme="minorHAnsi"/>
-                <w:szCs w:val="24"/>
-              </w:rPr>
-            </w:pPr>
-          </w:p>
-          <w:p>
-            <w:pPr>
-              <w:rPr>
-                <w:rFonts w:asciiTheme="minorHAnsi" w:hAnsiTheme="minorHAnsi" w:cstheme="minorHAnsi"/>
-                <w:szCs w:val="24"/>
-              </w:rPr>
-            </w:pPr>
-            <w:r>
-              <w:rPr>
-                <w:rFonts w:asciiTheme="minorHAnsi" w:hAnsiTheme="minorHAnsi" w:cstheme="minorHAnsi"/>
-                <w:szCs w:val="24"/>
-              </w:rPr>
-              <w:t xml:space="preserve">Meilenstein 03: </w:t>
-            </w:r>
-          </w:p>
-          <w:p>
-            <w:pPr>
-              <w:rPr>
-                <w:rFonts w:asciiTheme="minorHAnsi" w:hAnsiTheme="minorHAnsi" w:cstheme="minorHAnsi"/>
-                <w:szCs w:val="24"/>
-              </w:rPr>
-            </w:pPr>
-          </w:p>
-          <w:p>
-            <w:pPr>
-              <w:rPr>
-                <w:rFonts w:asciiTheme="minorHAnsi" w:hAnsiTheme="minorHAnsi" w:cstheme="minorHAnsi"/>
-                <w:szCs w:val="24"/>
-              </w:rPr>
-            </w:pPr>
-          </w:p>
-          <w:p>
-            <w:pPr>
+            <w:r>
+              <w:rPr>
+                <w:rFonts w:asciiTheme="minorHAnsi" w:hAnsiTheme="minorHAnsi" w:cstheme="minorHAnsi"/>
+                <w:szCs w:val="24"/>
+              </w:rPr>
+              <w:t xml:space="preserve"> </w:t>
+            </w:r>
+            <w:r>
               <w:rPr>
                 <w:rFonts w:asciiTheme="minorHAnsi" w:hAnsiTheme="minorHAnsi" w:cstheme="minorHAnsi"/>
                 <w:i/>
-                <w:szCs w:val="24"/>
-              </w:rPr>
-            </w:pPr>
-            <w:r>
-              <w:rPr>
-                <w:rFonts w:asciiTheme="minorHAnsi" w:hAnsiTheme="minorHAnsi" w:cstheme="minorHAnsi"/>
-                <w:i/>
-                <w:szCs w:val="24"/>
-              </w:rPr>
-              <w:t>Wo hätten Sie sich mehr/weniger Anleitung/Unterstützung gewünscht?</w:t>
-            </w:r>
-          </w:p>
-          <w:p>
-            <w:pPr>
-              <w:rPr>
-                <w:rFonts w:asciiTheme="minorHAnsi" w:hAnsiTheme="minorHAnsi" w:cstheme="minorHAnsi"/>
-                <w:szCs w:val="24"/>
-              </w:rPr>
-            </w:pPr>
-          </w:p>
-          <w:p>
-            <w:pPr>
-              <w:rPr>
-                <w:rFonts w:asciiTheme="minorHAnsi" w:hAnsiTheme="minorHAnsi" w:cstheme="minorHAnsi"/>
-                <w:szCs w:val="24"/>
-              </w:rPr>
-            </w:pPr>
-            <w:r>
-              <w:rPr>
-                <w:rFonts w:asciiTheme="minorHAnsi" w:hAnsiTheme="minorHAnsi" w:cstheme="minorHAnsi"/>
-                <w:szCs w:val="24"/>
-              </w:rPr>
-              <w:t>Meilenstein 01:</w:t>
-            </w:r>
-            <w:r>
-              <w:rPr>
-                <w:rFonts w:asciiTheme="minorHAnsi" w:hAnsiTheme="minorHAnsi" w:cstheme="minorHAnsi"/>
-                <w:szCs w:val="24"/>
-              </w:rPr>
-              <w:t xml:space="preserve"> </w:t>
-            </w:r>
-            <w:r>
-              <w:rPr>
-                <w:rFonts w:asciiTheme="minorHAnsi" w:hAnsiTheme="minorHAnsi" w:cstheme="minorHAnsi"/>
-                <w:szCs w:val="24"/>
-              </w:rPr>
-              <w:t>Keine Anleitung</w:t>
-            </w:r>
-            <w:r>
-              <w:rPr>
-                <w:rFonts w:asciiTheme="minorHAnsi" w:hAnsiTheme="minorHAnsi" w:cstheme="minorHAnsi"/>
-                <w:szCs w:val="24"/>
-              </w:rPr>
-              <w:t xml:space="preserve"> oder Hilfe war wirklich nötig, da alles ziemlich verständig war.</w:t>
-            </w:r>
-            <w:r>
-              <w:rPr>
-                <w:rFonts w:asciiTheme="minorHAnsi" w:hAnsiTheme="minorHAnsi" w:cstheme="minorHAnsi"/>
-                <w:szCs w:val="24"/>
-              </w:rPr>
-              <w:t xml:space="preserve"> </w:t>
-            </w:r>
-            <w:r>
-              <w:rPr>
-                <w:rFonts w:asciiTheme="minorHAnsi" w:hAnsiTheme="minorHAnsi" w:cstheme="minorHAnsi"/>
-                <w:szCs w:val="24"/>
-              </w:rPr>
-              <w:t xml:space="preserve">Es hat aber sehr geholfen, dass man kurze Fragen stellen </w:t>
-            </w:r>
-            <w:r>
-              <w:rPr>
-                <w:rFonts w:asciiTheme="minorHAnsi" w:hAnsiTheme="minorHAnsi" w:cstheme="minorHAnsi"/>
-                <w:szCs w:val="24"/>
-              </w:rPr>
-              <w:t>konnte,</w:t>
-            </w:r>
-            <w:r>
-              <w:rPr>
-                <w:rFonts w:asciiTheme="minorHAnsi" w:hAnsiTheme="minorHAnsi" w:cstheme="minorHAnsi"/>
-                <w:szCs w:val="24"/>
-              </w:rPr>
-              <w:t xml:space="preserve"> </w:t>
-            </w:r>
-            <w:r>
-              <w:rPr>
-                <w:rFonts w:asciiTheme="minorHAnsi" w:hAnsiTheme="minorHAnsi" w:cstheme="minorHAnsi"/>
-                <w:szCs w:val="24"/>
-              </w:rPr>
-              <w:t>die um das Projekt gingen.</w:t>
-            </w:r>
-          </w:p>
-          <w:p>
-            <w:pPr>
-              <w:rPr>
-                <w:rFonts w:asciiTheme="minorHAnsi" w:hAnsiTheme="minorHAnsi" w:cstheme="minorHAnsi"/>
-                <w:szCs w:val="24"/>
-              </w:rPr>
-            </w:pPr>
-          </w:p>
-          <w:p>
-            <w:pPr>
-              <w:rPr>
-                <w:rFonts w:asciiTheme="minorHAnsi" w:hAnsiTheme="minorHAnsi" w:cstheme="minorHAnsi"/>
-                <w:szCs w:val="24"/>
-              </w:rPr>
-            </w:pPr>
-            <w:r>
-              <w:rPr>
-                <w:rFonts w:asciiTheme="minorHAnsi" w:hAnsiTheme="minorHAnsi" w:cstheme="minorHAnsi"/>
-                <w:szCs w:val="24"/>
-              </w:rPr>
-              <w:t>Meilenstein 02:</w:t>
+                <w:iCs/>
+                <w:szCs w:val="24"/>
+              </w:rPr>
+              <w:t>Das grösste Problem bei der Idee und Mechanik des Spiels war die Optimierung des Codes sowie des Spiels. Wegen der komplexen Logik sowie der Nutzung von Python als Programmiersprache für die Entwicklung des Spiels brachte viele Probleme und zudem brachten die Limitationen Pythons grosse Einschränkungen des "Spielraums".</w:t>
             </w:r>
           </w:p>
           <w:p>
@@ -2756,12 +4556,12 @@
       </w:pPr>
     </w:p>
     <w:sectPr>
-      <w:headerReference w:type="even" r:id="rId12"/>
-      <w:headerReference w:type="default" r:id="rId13"/>
-      <w:footerReference w:type="even" r:id="rId14"/>
-      <w:footerReference w:type="default" r:id="rId15"/>
-      <w:headerReference w:type="first" r:id="rId16"/>
-      <w:footerReference w:type="first" r:id="rId17"/>
+      <w:headerReference w:type="even" r:id="rId13"/>
+      <w:headerReference w:type="default" r:id="rId14"/>
+      <w:footerReference w:type="even" r:id="rId15"/>
+      <w:footerReference w:type="default" r:id="rId16"/>
+      <w:headerReference w:type="first" r:id="rId17"/>
+      <w:footerReference w:type="first" r:id="rId18"/>
       <w:pgSz w:w="11906" w:h="16838"/>
       <w:pgMar w:top="993" w:right="567" w:bottom="142" w:left="1418" w:header="720" w:footer="720" w:gutter="0"/>
       <w:cols w:space="720"/>
@@ -3263,6 +5063,7 @@
     <w:lsdException w:name="Subtitle" w:qFormat="1"/>
     <w:lsdException w:name="Strong" w:qFormat="1"/>
     <w:lsdException w:name="Emphasis" w:qFormat="1"/>
+    <w:lsdException w:name="HTML Preformatted" w:uiPriority="99"/>
     <w:lsdException w:name="Normal Table" w:semiHidden="1" w:unhideWhenUsed="1"/>
     <w:lsdException w:name="Table Simple 1" w:semiHidden="1" w:unhideWhenUsed="1"/>
     <w:lsdException w:name="Table Simple 2" w:semiHidden="1" w:unhideWhenUsed="1"/>
@@ -4315,6 +6116,7 @@
     <w:name w:val="HTML Preformatted"/>
     <w:basedOn w:val="Normal"/>
     <w:link w:val="HTMLPreformattedChar"/>
+    <w:uiPriority w:val="99"/>
     <w:rsid w:val="005D11CE"/>
     <w:rPr>
       <w:rFonts w:ascii="Consolas" w:hAnsi="Consolas"/>
@@ -4324,6 +6126,7 @@
     <w:name w:val="HTML Preformatted Char"/>
     <w:basedOn w:val="DefaultParagraphFont"/>
     <w:link w:val="HTMLPreformatted"/>
+    <w:uiPriority w:val="99"/>
     <w:rsid w:val="005D11CE"/>
     <w:rPr>
       <w:rFonts w:ascii="Consolas" w:hAnsi="Consolas"/>
@@ -5085,6 +6888,36 @@
       <w:color w:val="2F5496" w:themeColor="accent1" w:themeShade="BF"/>
       <w:sz w:val="32"/>
       <w:szCs w:val="32"/>
+    </w:rPr>
+  </w:style>
+  <w:style w:type="character" w:styleId="Hyperlink">
+    <w:name w:val="Hyperlink"/>
+    <w:basedOn w:val="DefaultParagraphFont"/>
+    <w:rsid w:val="00B16D61"/>
+    <w:rPr>
+      <w:color w:val="0563C1" w:themeColor="hyperlink"/>
+      <w:u w:val="single"/>
+    </w:rPr>
+  </w:style>
+  <w:style w:type="character" w:styleId="UnresolvedMention">
+    <w:name w:val="Unresolved Mention"/>
+    <w:basedOn w:val="DefaultParagraphFont"/>
+    <w:uiPriority w:val="99"/>
+    <w:semiHidden/>
+    <w:unhideWhenUsed/>
+    <w:rsid w:val="00B16D61"/>
+    <w:rPr>
+      <w:color w:val="605E5C"/>
+      <w:shd w:val="clear" w:color="auto" w:fill="E1DFDD"/>
+    </w:rPr>
+  </w:style>
+  <w:style w:type="character" w:styleId="FollowedHyperlink">
+    <w:name w:val="FollowedHyperlink"/>
+    <w:basedOn w:val="DefaultParagraphFont"/>
+    <w:rsid w:val="00B16D61"/>
+    <w:rPr>
+      <w:color w:val="954F72" w:themeColor="followedHyperlink"/>
+      <w:u w:val="single"/>
     </w:rPr>
   </w:style>
 </w:styles>
@@ -5641,8 +7474,6 @@
   <ds:schemaRefs>
     <ds:schemaRef ds:uri="http://schemas.microsoft.com/office/2006/metadata/properties"/>
     <ds:schemaRef ds:uri="http://schemas.microsoft.com/office/infopath/2007/PartnerControls"/>
-    <ds:schemaRef ds:uri="20a21950-4ba2-46dd-a2eb-cefd44bd4adc"/>
-    <ds:schemaRef ds:uri="7a909ea7-d219-4f5d-964f-5a50ddb3488d"/>
     <ds:schemaRef ds:uri="dd9920c7-41e3-4953-ac70-fe6506b2ab0a"/>
     <ds:schemaRef ds:uri="5ba1181f-cfeb-4c98-a1b7-3acc3e6549e4"/>
   </ds:schemaRefs>

--- a/Dokumente/Logfiles.docx
+++ b/Dokumente/Logfiles.docx
@@ -141,20 +141,8 @@
                 <w:sz w:val="24"/>
                 <w:szCs w:val="24"/>
               </w:rPr>
-              <w:t xml:space="preserve"> </w:t>
-            </w:r>
-            <w:proofErr w:type="spellStart"/>
-            <w:r>
-              <w:rPr>
-                <w:rFonts w:asciiTheme="majorHAnsi" w:hAnsiTheme="majorHAnsi" w:cstheme="majorHAnsi"/>
-                <w:b/>
-                <w:bCs/>
-                <w:sz w:val="24"/>
-                <w:szCs w:val="24"/>
-              </w:rPr>
-              <w:t>Factorizer</w:t>
-            </w:r>
-            <w:proofErr w:type="spellEnd"/>
+              <w:t xml:space="preserve"> Factorizer</w:t>
+            </w:r>
           </w:p>
           <w:p>
             <w:pPr>
@@ -1571,17 +1559,8 @@
                 <w:rFonts w:asciiTheme="minorHAnsi" w:hAnsiTheme="minorHAnsi" w:cstheme="minorHAnsi"/>
                 <w:sz w:val="24"/>
               </w:rPr>
-              <w:t xml:space="preserve"> Code-</w:t>
-            </w:r>
-            <w:proofErr w:type="spellStart"/>
-            <w:r>
-              <w:rPr>
-                <w:rFonts w:asciiTheme="minorHAnsi" w:hAnsiTheme="minorHAnsi" w:cstheme="minorHAnsi"/>
-                <w:sz w:val="24"/>
-              </w:rPr>
-              <w:t>Snippet</w:t>
-            </w:r>
-            <w:proofErr w:type="spellEnd"/>
+              <w:t xml:space="preserve"> Code-Snippet</w:t>
+            </w:r>
             <w:r>
               <w:rPr>
                 <w:rFonts w:asciiTheme="minorHAnsi" w:hAnsiTheme="minorHAnsi" w:cstheme="minorHAnsi"/>
@@ -1642,9 +1621,8 @@
                 <w:sz w:val="22"/>
                 <w:szCs w:val="22"/>
               </w:rPr>
-              <w:t xml:space="preserve">Wie kann man einen </w:t>
-            </w:r>
-            <w:proofErr w:type="spellStart"/>
+              <w:t>Wie kann man einen Window transparent machen und darauf Bilder aufzeichnen</w:t>
+            </w:r>
             <w:r>
               <w:rPr>
                 <w:rFonts w:asciiTheme="minorHAnsi" w:hAnsiTheme="minorHAnsi" w:cstheme="minorHAnsi"/>
@@ -1652,28 +1630,271 @@
                 <w:sz w:val="22"/>
                 <w:szCs w:val="22"/>
               </w:rPr>
-              <w:t>Window</w:t>
-            </w:r>
-            <w:proofErr w:type="spellEnd"/>
-            <w:r>
-              <w:rPr>
-                <w:rFonts w:asciiTheme="minorHAnsi" w:hAnsiTheme="minorHAnsi" w:cstheme="minorHAnsi"/>
-                <w:color w:val="FF0000"/>
+              <w:t>.</w:t>
+            </w:r>
+          </w:p>
+        </w:tc>
+        <w:tc>
+          <w:tcPr>
+            <w:tcW w:w="917" w:type="dxa"/>
+          </w:tcPr>
+          <w:p>
+            <w:pPr>
+              <w:rPr>
+                <w:rFonts w:asciiTheme="minorHAnsi" w:hAnsiTheme="minorHAnsi" w:cstheme="minorHAnsi"/>
+                <w:sz w:val="24"/>
+              </w:rPr>
+            </w:pPr>
+            <w:r>
+              <w:rPr>
+                <w:rFonts w:asciiTheme="minorHAnsi" w:hAnsiTheme="minorHAnsi" w:cstheme="minorHAnsi"/>
+                <w:sz w:val="24"/>
+              </w:rPr>
+              <w:t>Vlad</w:t>
+            </w:r>
+          </w:p>
+        </w:tc>
+        <w:tc>
+          <w:tcPr>
+            <w:tcW w:w="1307" w:type="dxa"/>
+          </w:tcPr>
+          <w:p>
+            <w:pPr>
+              <w:rPr>
+                <w:rFonts w:asciiTheme="minorHAnsi" w:hAnsiTheme="minorHAnsi" w:cstheme="minorHAnsi"/>
+                <w:sz w:val="24"/>
+              </w:rPr>
+            </w:pPr>
+            <w:r>
+              <w:rPr>
+                <w:rFonts w:asciiTheme="minorHAnsi" w:hAnsiTheme="minorHAnsi" w:cstheme="minorHAnsi"/>
+                <w:sz w:val="24"/>
+              </w:rPr>
+              <w:t>P</w:t>
+            </w:r>
+          </w:p>
+        </w:tc>
+        <w:tc>
+          <w:tcPr>
+            <w:tcW w:w="678" w:type="dxa"/>
+          </w:tcPr>
+          <w:p>
+            <w:pPr>
+              <w:rPr>
+                <w:rFonts w:asciiTheme="minorHAnsi" w:hAnsiTheme="minorHAnsi" w:cstheme="minorHAnsi"/>
+                <w:sz w:val="24"/>
+              </w:rPr>
+            </w:pPr>
+            <w:r>
+              <w:rPr>
+                <w:rFonts w:asciiTheme="minorHAnsi" w:hAnsiTheme="minorHAnsi" w:cstheme="minorHAnsi"/>
+                <w:sz w:val="24"/>
+              </w:rPr>
+              <w:t>3 Std.</w:t>
+            </w:r>
+          </w:p>
+        </w:tc>
+      </w:tr>
+      <w:tr>
+        <w:tc>
+          <w:tcPr>
+            <w:tcW w:w="1135" w:type="dxa"/>
+          </w:tcPr>
+          <w:p>
+            <w:pPr>
+              <w:rPr>
+                <w:rFonts w:asciiTheme="minorHAnsi" w:hAnsiTheme="minorHAnsi" w:cstheme="minorHAnsi"/>
+                <w:sz w:val="40"/>
+              </w:rPr>
+            </w:pPr>
+            <w:r>
+              <w:rPr>
+                <w:rFonts w:asciiTheme="minorHAnsi" w:hAnsiTheme="minorHAnsi" w:cstheme="minorHAnsi"/>
                 <w:sz w:val="22"/>
                 <w:szCs w:val="22"/>
               </w:rPr>
-              <w:t xml:space="preserve"> transparent machen und darauf Bilder aufzeichnen</w:t>
-            </w:r>
-            <w:r>
-              <w:rPr>
-                <w:rFonts w:asciiTheme="minorHAnsi" w:hAnsiTheme="minorHAnsi" w:cstheme="minorHAnsi"/>
-                <w:color w:val="FF0000"/>
+              <w:t>1.12.23</w:t>
+            </w:r>
+          </w:p>
+        </w:tc>
+        <w:tc>
+          <w:tcPr>
+            <w:tcW w:w="5812" w:type="dxa"/>
+            <w:gridSpan w:val="2"/>
+          </w:tcPr>
+          <w:p>
+            <w:pPr>
+              <w:rPr>
+                <w:rFonts w:asciiTheme="minorHAnsi" w:hAnsiTheme="minorHAnsi" w:cstheme="minorHAnsi"/>
+                <w:sz w:val="24"/>
+              </w:rPr>
+            </w:pPr>
+            <w:r>
+              <w:rPr>
+                <w:rFonts w:asciiTheme="minorHAnsi" w:hAnsiTheme="minorHAnsi" w:cstheme="minorHAnsi"/>
+                <w:sz w:val="24"/>
+              </w:rPr>
+              <w:t>Überlegungen und Level-Design</w:t>
+            </w:r>
+          </w:p>
+        </w:tc>
+        <w:tc>
+          <w:tcPr>
+            <w:tcW w:w="917" w:type="dxa"/>
+          </w:tcPr>
+          <w:p>
+            <w:pPr>
+              <w:rPr>
+                <w:rFonts w:asciiTheme="minorHAnsi" w:hAnsiTheme="minorHAnsi" w:cstheme="minorHAnsi"/>
+                <w:sz w:val="24"/>
+              </w:rPr>
+            </w:pPr>
+            <w:r>
+              <w:rPr>
+                <w:rFonts w:asciiTheme="minorHAnsi" w:hAnsiTheme="minorHAnsi" w:cstheme="minorHAnsi"/>
+                <w:sz w:val="24"/>
+              </w:rPr>
+              <w:t>Jack</w:t>
+            </w:r>
+          </w:p>
+        </w:tc>
+        <w:tc>
+          <w:tcPr>
+            <w:tcW w:w="1307" w:type="dxa"/>
+          </w:tcPr>
+          <w:p>
+            <w:pPr>
+              <w:rPr>
+                <w:rFonts w:asciiTheme="minorHAnsi" w:hAnsiTheme="minorHAnsi" w:cstheme="minorHAnsi"/>
+                <w:sz w:val="24"/>
+              </w:rPr>
+            </w:pPr>
+            <w:r>
+              <w:rPr>
+                <w:rFonts w:asciiTheme="minorHAnsi" w:hAnsiTheme="minorHAnsi" w:cstheme="minorHAnsi"/>
+                <w:sz w:val="24"/>
+              </w:rPr>
+              <w:t>O</w:t>
+            </w:r>
+          </w:p>
+        </w:tc>
+        <w:tc>
+          <w:tcPr>
+            <w:tcW w:w="678" w:type="dxa"/>
+          </w:tcPr>
+          <w:p>
+            <w:pPr>
+              <w:rPr>
+                <w:rFonts w:asciiTheme="minorHAnsi" w:hAnsiTheme="minorHAnsi" w:cstheme="minorHAnsi"/>
+                <w:sz w:val="24"/>
+              </w:rPr>
+            </w:pPr>
+            <w:r>
+              <w:rPr>
+                <w:rFonts w:asciiTheme="minorHAnsi" w:hAnsiTheme="minorHAnsi" w:cstheme="minorHAnsi"/>
+                <w:sz w:val="24"/>
+              </w:rPr>
+              <w:t xml:space="preserve">1.5 </w:t>
+            </w:r>
+            <w:r>
+              <w:rPr>
+                <w:rFonts w:asciiTheme="minorHAnsi" w:hAnsiTheme="minorHAnsi" w:cstheme="minorHAnsi"/>
+                <w:sz w:val="24"/>
+              </w:rPr>
+              <w:t>Std.</w:t>
+            </w:r>
+          </w:p>
+        </w:tc>
+      </w:tr>
+      <w:tr>
+        <w:tc>
+          <w:tcPr>
+            <w:tcW w:w="1135" w:type="dxa"/>
+          </w:tcPr>
+          <w:p>
+            <w:pPr>
+              <w:rPr>
+                <w:rFonts w:asciiTheme="minorHAnsi" w:hAnsiTheme="minorHAnsi" w:cstheme="minorHAnsi"/>
                 <w:sz w:val="22"/>
                 <w:szCs w:val="22"/>
               </w:rPr>
+            </w:pPr>
+            <w:r>
+              <w:rPr>
+                <w:rFonts w:asciiTheme="minorHAnsi" w:hAnsiTheme="minorHAnsi" w:cstheme="minorHAnsi"/>
+                <w:sz w:val="22"/>
+                <w:szCs w:val="22"/>
+              </w:rPr>
+              <w:t>1.12.23</w:t>
+            </w:r>
+          </w:p>
+        </w:tc>
+        <w:tc>
+          <w:tcPr>
+            <w:tcW w:w="5812" w:type="dxa"/>
+            <w:gridSpan w:val="2"/>
+          </w:tcPr>
+          <w:p>
+            <w:pPr>
+              <w:rPr>
+                <w:rFonts w:asciiTheme="minorHAnsi" w:hAnsiTheme="minorHAnsi" w:cstheme="minorHAnsi"/>
+                <w:sz w:val="24"/>
+              </w:rPr>
+            </w:pPr>
+            <w:r>
+              <w:rPr>
+                <w:rFonts w:asciiTheme="minorHAnsi" w:hAnsiTheme="minorHAnsi" w:cstheme="minorHAnsi"/>
+                <w:sz w:val="24"/>
+              </w:rPr>
+              <w:t>Weitere Arbeit am Prototyp</w:t>
+            </w:r>
+            <w:r>
+              <w:rPr>
+                <w:rFonts w:asciiTheme="minorHAnsi" w:hAnsiTheme="minorHAnsi" w:cstheme="minorHAnsi"/>
+                <w:sz w:val="24"/>
+              </w:rPr>
+              <w:t>;</w:t>
+            </w:r>
+            <w:r>
+              <w:rPr>
+                <w:rFonts w:asciiTheme="minorHAnsi" w:hAnsiTheme="minorHAnsi" w:cstheme="minorHAnsi"/>
+                <w:sz w:val="24"/>
+              </w:rPr>
+              <w:t xml:space="preserve"> die Möglichkeiten die Funktionen zu verbinden und die Kommunikation dazwischen wurde implementiert</w:t>
+            </w:r>
+            <w:r>
+              <w:rPr>
+                <w:rFonts w:asciiTheme="minorHAnsi" w:hAnsiTheme="minorHAnsi" w:cstheme="minorHAnsi"/>
+                <w:sz w:val="24"/>
+              </w:rPr>
               <w:t>.</w:t>
             </w:r>
           </w:p>
+          <w:p>
+            <w:pPr>
+              <w:rPr>
+                <w:rFonts w:asciiTheme="minorHAnsi" w:hAnsiTheme="minorHAnsi" w:cstheme="minorHAnsi"/>
+                <w:color w:val="FF0000"/>
+                <w:sz w:val="24"/>
+              </w:rPr>
+            </w:pPr>
+            <w:r>
+              <w:rPr>
+                <w:rFonts w:asciiTheme="minorHAnsi" w:hAnsiTheme="minorHAnsi" w:cstheme="minorHAnsi"/>
+                <w:color w:val="FF0000"/>
+                <w:sz w:val="24"/>
+              </w:rPr>
+              <w:t>Problem: Wie sollten die Funktionen zwischen einander verbunden werden; Wie sollten die Funktionen sich am effektivsten zwischen einander kommunizieren und Daten übergeben</w:t>
+            </w:r>
+            <w:r>
+              <w:rPr>
+                <w:rFonts w:asciiTheme="minorHAnsi" w:hAnsiTheme="minorHAnsi" w:cstheme="minorHAnsi"/>
+                <w:color w:val="FF0000"/>
+                <w:sz w:val="24"/>
+              </w:rPr>
+              <w:t>.</w:t>
+            </w:r>
+          </w:p>
         </w:tc>
         <w:tc>
           <w:tcPr>
@@ -1731,7 +1952,7 @@
                 <w:rFonts w:asciiTheme="minorHAnsi" w:hAnsiTheme="minorHAnsi" w:cstheme="minorHAnsi"/>
                 <w:sz w:val="24"/>
               </w:rPr>
-              <w:t>3 Std.</w:t>
+              <w:t>7 Std.</w:t>
             </w:r>
           </w:p>
         </w:tc>
@@ -1745,16 +1966,17 @@
             <w:pPr>
               <w:rPr>
                 <w:rFonts w:asciiTheme="minorHAnsi" w:hAnsiTheme="minorHAnsi" w:cstheme="minorHAnsi"/>
-                <w:sz w:val="40"/>
-              </w:rPr>
-            </w:pPr>
-            <w:r>
-              <w:rPr>
-                <w:rFonts w:asciiTheme="minorHAnsi" w:hAnsiTheme="minorHAnsi" w:cstheme="minorHAnsi"/>
                 <w:sz w:val="22"/>
                 <w:szCs w:val="22"/>
               </w:rPr>
-              <w:t>1.12.23</w:t>
+            </w:pPr>
+            <w:r>
+              <w:rPr>
+                <w:rFonts w:asciiTheme="minorHAnsi" w:hAnsiTheme="minorHAnsi" w:cstheme="minorHAnsi"/>
+                <w:sz w:val="22"/>
+                <w:szCs w:val="22"/>
+              </w:rPr>
+              <w:t>4.12.23</w:t>
             </w:r>
           </w:p>
         </w:tc>
@@ -1775,7 +1997,78 @@
                 <w:rFonts w:asciiTheme="minorHAnsi" w:hAnsiTheme="minorHAnsi" w:cstheme="minorHAnsi"/>
                 <w:sz w:val="24"/>
               </w:rPr>
-              <w:t>Überlegungen und Level-Design</w:t>
+              <w:t>Weitere Arbeit am Prototyp</w:t>
+            </w:r>
+            <w:r>
+              <w:rPr>
+                <w:rFonts w:asciiTheme="minorHAnsi" w:hAnsiTheme="minorHAnsi" w:cstheme="minorHAnsi"/>
+                <w:sz w:val="24"/>
+              </w:rPr>
+              <w:t>;</w:t>
+            </w:r>
+            <w:r>
+              <w:rPr>
+                <w:rFonts w:asciiTheme="minorHAnsi" w:hAnsiTheme="minorHAnsi" w:cstheme="minorHAnsi"/>
+                <w:sz w:val="24"/>
+              </w:rPr>
+              <w:t xml:space="preserve"> Verfeinerung der Mechanik und basische Kommunikation sowie Verarbeitung von Formen innerhalb der Funktionen</w:t>
+            </w:r>
+            <w:r>
+              <w:rPr>
+                <w:rFonts w:asciiTheme="minorHAnsi" w:hAnsiTheme="minorHAnsi" w:cstheme="minorHAnsi"/>
+                <w:sz w:val="24"/>
+              </w:rPr>
+              <w:t>.</w:t>
+            </w:r>
+          </w:p>
+          <w:p>
+            <w:pPr>
+              <w:rPr>
+                <w:rFonts w:asciiTheme="minorHAnsi" w:hAnsiTheme="minorHAnsi" w:cstheme="minorHAnsi"/>
+                <w:color w:val="FF0000"/>
+                <w:sz w:val="24"/>
+              </w:rPr>
+            </w:pPr>
+            <w:r>
+              <w:rPr>
+                <w:rFonts w:asciiTheme="minorHAnsi" w:hAnsiTheme="minorHAnsi" w:cstheme="minorHAnsi"/>
+                <w:color w:val="FF0000"/>
+                <w:sz w:val="24"/>
+              </w:rPr>
+              <w:lastRenderedPageBreak/>
+              <w:t xml:space="preserve">Problem: Wie sollten Formen als Datei </w:t>
+            </w:r>
+            <w:r>
+              <w:rPr>
+                <w:rFonts w:asciiTheme="minorHAnsi" w:hAnsiTheme="minorHAnsi" w:cstheme="minorHAnsi"/>
+                <w:color w:val="FF0000"/>
+                <w:sz w:val="24"/>
+              </w:rPr>
+              <w:t>repräsentiert</w:t>
+            </w:r>
+            <w:r>
+              <w:rPr>
+                <w:rFonts w:asciiTheme="minorHAnsi" w:hAnsiTheme="minorHAnsi" w:cstheme="minorHAnsi"/>
+                <w:color w:val="FF0000"/>
+                <w:sz w:val="24"/>
+              </w:rPr>
+              <w:t xml:space="preserve"> werden; Die Kommunikation zwischen den Funktionen hat nicht ganz korrekt funktioniert</w:t>
+            </w:r>
+            <w:r>
+              <w:rPr>
+                <w:rFonts w:asciiTheme="minorHAnsi" w:hAnsiTheme="minorHAnsi" w:cstheme="minorHAnsi"/>
+                <w:color w:val="FF0000"/>
+                <w:sz w:val="24"/>
+              </w:rPr>
+              <w:t>.</w:t>
+            </w:r>
+            <w:r>
+              <w:rPr>
+                <w:rFonts w:asciiTheme="minorHAnsi" w:hAnsiTheme="minorHAnsi" w:cstheme="minorHAnsi"/>
+                <w:color w:val="FF0000"/>
+                <w:sz w:val="24"/>
+              </w:rPr>
+              <w:t xml:space="preserve"> </w:t>
             </w:r>
           </w:p>
         </w:tc>
@@ -1795,7 +2088,8 @@
                 <w:rFonts w:asciiTheme="minorHAnsi" w:hAnsiTheme="minorHAnsi" w:cstheme="minorHAnsi"/>
                 <w:sz w:val="24"/>
               </w:rPr>
-              <w:t>Jack</w:t>
+              <w:lastRenderedPageBreak/>
+              <w:t>Vlad</w:t>
             </w:r>
           </w:p>
         </w:tc>
@@ -1815,7 +2109,7 @@
                 <w:rFonts w:asciiTheme="minorHAnsi" w:hAnsiTheme="minorHAnsi" w:cstheme="minorHAnsi"/>
                 <w:sz w:val="24"/>
               </w:rPr>
-              <w:t>O</w:t>
+              <w:t>P</w:t>
             </w:r>
           </w:p>
         </w:tc>
@@ -1835,14 +2129,7 @@
                 <w:rFonts w:asciiTheme="minorHAnsi" w:hAnsiTheme="minorHAnsi" w:cstheme="minorHAnsi"/>
                 <w:sz w:val="24"/>
               </w:rPr>
-              <w:t xml:space="preserve">1.5 </w:t>
-            </w:r>
-            <w:r>
-              <w:rPr>
-                <w:rFonts w:asciiTheme="minorHAnsi" w:hAnsiTheme="minorHAnsi" w:cstheme="minorHAnsi"/>
-                <w:sz w:val="24"/>
-              </w:rPr>
-              <w:t>Std.</w:t>
+              <w:t>6 Std.</w:t>
             </w:r>
           </w:p>
         </w:tc>
@@ -1866,7 +2153,7 @@
                 <w:sz w:val="22"/>
                 <w:szCs w:val="22"/>
               </w:rPr>
-              <w:t>1.12.23</w:t>
+              <w:t>7.12.23</w:t>
             </w:r>
           </w:p>
         </w:tc>
@@ -1901,7 +2188,7 @@
                 <w:rFonts w:asciiTheme="minorHAnsi" w:hAnsiTheme="minorHAnsi" w:cstheme="minorHAnsi"/>
                 <w:sz w:val="24"/>
               </w:rPr>
-              <w:t xml:space="preserve"> die Möglichkeiten die Funktionen zu verbinden und die Kommunikation dazwischen wurde implementiert</w:t>
+              <w:t xml:space="preserve"> Auflösung des Problems, worin die Funktionen nur unter Bedingungen verarbeiten oder weiterschicken können</w:t>
             </w:r>
             <w:r>
               <w:rPr>
@@ -1925,15 +2212,7 @@
                 <w:color w:val="FF0000"/>
                 <w:sz w:val="24"/>
               </w:rPr>
-              <w:t>Problem: Wie sollten die Funktionen zwischen einander verbunden werden; Wie sollten die Funktionen sich am effektivsten zwischen einander kommunizieren und Daten übergeben</w:t>
-            </w:r>
-            <w:r>
-              <w:rPr>
-                <w:rFonts w:asciiTheme="minorHAnsi" w:hAnsiTheme="minorHAnsi" w:cstheme="minorHAnsi"/>
-                <w:color w:val="FF0000"/>
-                <w:sz w:val="24"/>
-              </w:rPr>
-              <w:t>.</w:t>
+              <w:t>Problem: Die Funktionen müssen unter Bedingungen arbeiten, worin sie nur verschicken konnten, sobald die zu dem weitere verbundene Funktion Daten aufnehmen kann.</w:t>
             </w:r>
           </w:p>
         </w:tc>
@@ -1993,7 +2272,7 @@
                 <w:rFonts w:asciiTheme="minorHAnsi" w:hAnsiTheme="minorHAnsi" w:cstheme="minorHAnsi"/>
                 <w:sz w:val="24"/>
               </w:rPr>
-              <w:t>7 Std.</w:t>
+              <w:t>1.5 Std.</w:t>
             </w:r>
           </w:p>
         </w:tc>
@@ -2007,17 +2286,128 @@
             <w:pPr>
               <w:rPr>
                 <w:rFonts w:asciiTheme="minorHAnsi" w:hAnsiTheme="minorHAnsi" w:cstheme="minorHAnsi"/>
+                <w:sz w:val="40"/>
+              </w:rPr>
+            </w:pPr>
+            <w:r>
+              <w:rPr>
+                <w:rFonts w:asciiTheme="minorHAnsi" w:hAnsiTheme="minorHAnsi" w:cstheme="minorHAnsi"/>
                 <w:sz w:val="22"/>
                 <w:szCs w:val="22"/>
               </w:rPr>
-            </w:pPr>
-            <w:r>
+              <w:t>08.12.23</w:t>
+            </w:r>
+          </w:p>
+        </w:tc>
+        <w:tc>
+          <w:tcPr>
+            <w:tcW w:w="5812" w:type="dxa"/>
+            <w:gridSpan w:val="2"/>
+          </w:tcPr>
+          <w:p>
+            <w:pPr>
+              <w:rPr>
+                <w:rFonts w:asciiTheme="minorHAnsi" w:hAnsiTheme="minorHAnsi" w:cstheme="minorHAnsi"/>
+                <w:sz w:val="24"/>
+              </w:rPr>
+            </w:pPr>
+            <w:r>
+              <w:rPr>
+                <w:rFonts w:asciiTheme="minorHAnsi" w:hAnsiTheme="minorHAnsi" w:cstheme="minorHAnsi"/>
+                <w:sz w:val="24"/>
+              </w:rPr>
+              <w:t>Recherche und Umsetzung des Speicherns im kleinen Rahmen.</w:t>
+            </w:r>
+          </w:p>
+        </w:tc>
+        <w:tc>
+          <w:tcPr>
+            <w:tcW w:w="917" w:type="dxa"/>
+          </w:tcPr>
+          <w:p>
+            <w:pPr>
+              <w:rPr>
+                <w:rFonts w:asciiTheme="minorHAnsi" w:hAnsiTheme="minorHAnsi" w:cstheme="minorHAnsi"/>
+                <w:sz w:val="24"/>
+              </w:rPr>
+            </w:pPr>
+            <w:r>
+              <w:rPr>
+                <w:rFonts w:asciiTheme="minorHAnsi" w:hAnsiTheme="minorHAnsi" w:cstheme="minorHAnsi"/>
+                <w:sz w:val="24"/>
+              </w:rPr>
+              <w:t>Jack</w:t>
+            </w:r>
+          </w:p>
+        </w:tc>
+        <w:tc>
+          <w:tcPr>
+            <w:tcW w:w="1307" w:type="dxa"/>
+          </w:tcPr>
+          <w:p>
+            <w:pPr>
+              <w:rPr>
+                <w:rFonts w:asciiTheme="minorHAnsi" w:hAnsiTheme="minorHAnsi" w:cstheme="minorHAnsi"/>
+                <w:sz w:val="24"/>
+              </w:rPr>
+            </w:pPr>
+            <w:r>
+              <w:rPr>
+                <w:rFonts w:asciiTheme="minorHAnsi" w:hAnsiTheme="minorHAnsi" w:cstheme="minorHAnsi"/>
+                <w:sz w:val="24"/>
+              </w:rPr>
+              <w:t>I und P</w:t>
+            </w:r>
+          </w:p>
+        </w:tc>
+        <w:tc>
+          <w:tcPr>
+            <w:tcW w:w="678" w:type="dxa"/>
+          </w:tcPr>
+          <w:p>
+            <w:pPr>
+              <w:rPr>
+                <w:rFonts w:asciiTheme="minorHAnsi" w:hAnsiTheme="minorHAnsi" w:cstheme="minorHAnsi"/>
+                <w:sz w:val="24"/>
+              </w:rPr>
+            </w:pPr>
+            <w:r>
+              <w:rPr>
+                <w:rFonts w:asciiTheme="minorHAnsi" w:hAnsiTheme="minorHAnsi" w:cstheme="minorHAnsi"/>
+                <w:sz w:val="24"/>
+              </w:rPr>
+              <w:t xml:space="preserve">2.5 </w:t>
+            </w:r>
+            <w:r>
+              <w:rPr>
+                <w:rFonts w:asciiTheme="minorHAnsi" w:hAnsiTheme="minorHAnsi" w:cstheme="minorHAnsi"/>
+                <w:sz w:val="24"/>
+              </w:rPr>
+              <w:t>Std.</w:t>
+            </w:r>
+          </w:p>
+        </w:tc>
+      </w:tr>
+      <w:tr>
+        <w:tc>
+          <w:tcPr>
+            <w:tcW w:w="1135" w:type="dxa"/>
+          </w:tcPr>
+          <w:p>
+            <w:pPr>
               <w:rPr>
                 <w:rFonts w:asciiTheme="minorHAnsi" w:hAnsiTheme="minorHAnsi" w:cstheme="minorHAnsi"/>
                 <w:sz w:val="22"/>
                 <w:szCs w:val="22"/>
               </w:rPr>
-              <w:t>4.12.23</w:t>
+            </w:pPr>
+            <w:r>
+              <w:rPr>
+                <w:rFonts w:asciiTheme="minorHAnsi" w:hAnsiTheme="minorHAnsi" w:cstheme="minorHAnsi"/>
+                <w:sz w:val="22"/>
+                <w:szCs w:val="22"/>
+              </w:rPr>
+              <w:t>08.12.23</w:t>
             </w:r>
           </w:p>
         </w:tc>
@@ -2052,7 +2442,14 @@
                 <w:rFonts w:asciiTheme="minorHAnsi" w:hAnsiTheme="minorHAnsi" w:cstheme="minorHAnsi"/>
                 <w:sz w:val="24"/>
               </w:rPr>
-              <w:t xml:space="preserve"> Verfeinerung der Mechanik und basische Kommunikation sowie Verarbeitung von Formen innerhalb der Funktionen</w:t>
+              <w:t xml:space="preserve"> erste Implementierung von Main- und Endscreen sowie die Verbindungen </w:t>
+            </w:r>
+            <w:r>
+              <w:rPr>
+                <w:rFonts w:asciiTheme="minorHAnsi" w:hAnsiTheme="minorHAnsi" w:cstheme="minorHAnsi"/>
+                <w:sz w:val="24"/>
+              </w:rPr>
+              <w:t>zwischen einander</w:t>
             </w:r>
             <w:r>
               <w:rPr>
@@ -2076,8 +2473,7 @@
                 <w:color w:val="FF0000"/>
                 <w:sz w:val="24"/>
               </w:rPr>
-              <w:lastRenderedPageBreak/>
-              <w:t xml:space="preserve">Problem: Wie sollten Formen als Datei </w:t>
+              <w:t xml:space="preserve">Problem: Wie sollten die Verbindungen zwischen den Screens am besten </w:t>
             </w:r>
             <w:r>
               <w:rPr>
@@ -2085,31 +2481,7 @@
                 <w:color w:val="FF0000"/>
                 <w:sz w:val="24"/>
               </w:rPr>
-              <w:t>repräsentiert</w:t>
-            </w:r>
-            <w:r>
-              <w:rPr>
-                <w:rFonts w:asciiTheme="minorHAnsi" w:hAnsiTheme="minorHAnsi" w:cstheme="minorHAnsi"/>
-                <w:color w:val="FF0000"/>
-                <w:sz w:val="24"/>
-              </w:rPr>
-              <w:t xml:space="preserve"> werden; Die Kommunikation zwischen den Funktionen hat nicht ganz korrekt funktioniert</w:t>
-            </w:r>
-            <w:r>
-              <w:rPr>
-                <w:rFonts w:asciiTheme="minorHAnsi" w:hAnsiTheme="minorHAnsi" w:cstheme="minorHAnsi"/>
-                <w:color w:val="FF0000"/>
-                <w:sz w:val="24"/>
-              </w:rPr>
-              <w:t>.</w:t>
-            </w:r>
-            <w:r>
-              <w:rPr>
-                <w:rFonts w:asciiTheme="minorHAnsi" w:hAnsiTheme="minorHAnsi" w:cstheme="minorHAnsi"/>
-                <w:color w:val="FF0000"/>
-                <w:sz w:val="24"/>
-              </w:rPr>
-              <w:t xml:space="preserve"> </w:t>
+              <w:t>aufgebaut werden und welche Screens sollten wann aufgezeigt werden.</w:t>
             </w:r>
           </w:p>
         </w:tc>
@@ -2129,7 +2501,6 @@
                 <w:rFonts w:asciiTheme="minorHAnsi" w:hAnsiTheme="minorHAnsi" w:cstheme="minorHAnsi"/>
                 <w:sz w:val="24"/>
               </w:rPr>
-              <w:lastRenderedPageBreak/>
               <w:t>Vlad</w:t>
             </w:r>
           </w:p>
@@ -2170,7 +2541,7 @@
                 <w:rFonts w:asciiTheme="minorHAnsi" w:hAnsiTheme="minorHAnsi" w:cstheme="minorHAnsi"/>
                 <w:sz w:val="24"/>
               </w:rPr>
-              <w:t>6 Std.</w:t>
+              <w:t>1.5 Std.</w:t>
             </w:r>
           </w:p>
         </w:tc>
@@ -2194,7 +2565,7 @@
                 <w:sz w:val="22"/>
                 <w:szCs w:val="22"/>
               </w:rPr>
-              <w:t>7.12.23</w:t>
+              <w:t>9.12.23</w:t>
             </w:r>
           </w:p>
         </w:tc>
@@ -2215,418 +2586,6 @@
                 <w:rFonts w:asciiTheme="minorHAnsi" w:hAnsiTheme="minorHAnsi" w:cstheme="minorHAnsi"/>
                 <w:sz w:val="24"/>
               </w:rPr>
-              <w:t>Weitere Arbeit am Prototyp</w:t>
-            </w:r>
-            <w:r>
-              <w:rPr>
-                <w:rFonts w:asciiTheme="minorHAnsi" w:hAnsiTheme="minorHAnsi" w:cstheme="minorHAnsi"/>
-                <w:sz w:val="24"/>
-              </w:rPr>
-              <w:t>;</w:t>
-            </w:r>
-            <w:r>
-              <w:rPr>
-                <w:rFonts w:asciiTheme="minorHAnsi" w:hAnsiTheme="minorHAnsi" w:cstheme="minorHAnsi"/>
-                <w:sz w:val="24"/>
-              </w:rPr>
-              <w:t xml:space="preserve"> Auflösung des Problems, worin die Funktionen nur unter Bedingungen verarbeiten oder weiterschicken können</w:t>
-            </w:r>
-            <w:r>
-              <w:rPr>
-                <w:rFonts w:asciiTheme="minorHAnsi" w:hAnsiTheme="minorHAnsi" w:cstheme="minorHAnsi"/>
-                <w:sz w:val="24"/>
-              </w:rPr>
-              <w:t>.</w:t>
-            </w:r>
-          </w:p>
-          <w:p>
-            <w:pPr>
-              <w:rPr>
-                <w:rFonts w:asciiTheme="minorHAnsi" w:hAnsiTheme="minorHAnsi" w:cstheme="minorHAnsi"/>
-                <w:color w:val="FF0000"/>
-                <w:sz w:val="24"/>
-              </w:rPr>
-            </w:pPr>
-            <w:r>
-              <w:rPr>
-                <w:rFonts w:asciiTheme="minorHAnsi" w:hAnsiTheme="minorHAnsi" w:cstheme="minorHAnsi"/>
-                <w:color w:val="FF0000"/>
-                <w:sz w:val="24"/>
-              </w:rPr>
-              <w:t>Problem: Die Funktionen müssen unter Bedingungen arbeiten, worin sie nur verschicken konnten, sobald die zu dem weitere verbundene Funktion Daten aufnehmen kann.</w:t>
-            </w:r>
-          </w:p>
-        </w:tc>
-        <w:tc>
-          <w:tcPr>
-            <w:tcW w:w="917" w:type="dxa"/>
-          </w:tcPr>
-          <w:p>
-            <w:pPr>
-              <w:rPr>
-                <w:rFonts w:asciiTheme="minorHAnsi" w:hAnsiTheme="minorHAnsi" w:cstheme="minorHAnsi"/>
-                <w:sz w:val="24"/>
-              </w:rPr>
-            </w:pPr>
-            <w:r>
-              <w:rPr>
-                <w:rFonts w:asciiTheme="minorHAnsi" w:hAnsiTheme="minorHAnsi" w:cstheme="minorHAnsi"/>
-                <w:sz w:val="24"/>
-              </w:rPr>
-              <w:t>Vlad</w:t>
-            </w:r>
-          </w:p>
-        </w:tc>
-        <w:tc>
-          <w:tcPr>
-            <w:tcW w:w="1307" w:type="dxa"/>
-          </w:tcPr>
-          <w:p>
-            <w:pPr>
-              <w:rPr>
-                <w:rFonts w:asciiTheme="minorHAnsi" w:hAnsiTheme="minorHAnsi" w:cstheme="minorHAnsi"/>
-                <w:sz w:val="24"/>
-              </w:rPr>
-            </w:pPr>
-            <w:r>
-              <w:rPr>
-                <w:rFonts w:asciiTheme="minorHAnsi" w:hAnsiTheme="minorHAnsi" w:cstheme="minorHAnsi"/>
-                <w:sz w:val="24"/>
-              </w:rPr>
-              <w:t>P</w:t>
-            </w:r>
-          </w:p>
-        </w:tc>
-        <w:tc>
-          <w:tcPr>
-            <w:tcW w:w="678" w:type="dxa"/>
-          </w:tcPr>
-          <w:p>
-            <w:pPr>
-              <w:rPr>
-                <w:rFonts w:asciiTheme="minorHAnsi" w:hAnsiTheme="minorHAnsi" w:cstheme="minorHAnsi"/>
-                <w:sz w:val="24"/>
-              </w:rPr>
-            </w:pPr>
-            <w:r>
-              <w:rPr>
-                <w:rFonts w:asciiTheme="minorHAnsi" w:hAnsiTheme="minorHAnsi" w:cstheme="minorHAnsi"/>
-                <w:sz w:val="24"/>
-              </w:rPr>
-              <w:t>1.5 Std.</w:t>
-            </w:r>
-          </w:p>
-        </w:tc>
-      </w:tr>
-      <w:tr>
-        <w:tc>
-          <w:tcPr>
-            <w:tcW w:w="1135" w:type="dxa"/>
-          </w:tcPr>
-          <w:p>
-            <w:pPr>
-              <w:rPr>
-                <w:rFonts w:asciiTheme="minorHAnsi" w:hAnsiTheme="minorHAnsi" w:cstheme="minorHAnsi"/>
-                <w:sz w:val="40"/>
-              </w:rPr>
-            </w:pPr>
-            <w:r>
-              <w:rPr>
-                <w:rFonts w:asciiTheme="minorHAnsi" w:hAnsiTheme="minorHAnsi" w:cstheme="minorHAnsi"/>
-                <w:sz w:val="22"/>
-                <w:szCs w:val="22"/>
-              </w:rPr>
-              <w:t>08.12.23</w:t>
-            </w:r>
-          </w:p>
-        </w:tc>
-        <w:tc>
-          <w:tcPr>
-            <w:tcW w:w="5812" w:type="dxa"/>
-            <w:gridSpan w:val="2"/>
-          </w:tcPr>
-          <w:p>
-            <w:pPr>
-              <w:rPr>
-                <w:rFonts w:asciiTheme="minorHAnsi" w:hAnsiTheme="minorHAnsi" w:cstheme="minorHAnsi"/>
-                <w:sz w:val="24"/>
-              </w:rPr>
-            </w:pPr>
-            <w:r>
-              <w:rPr>
-                <w:rFonts w:asciiTheme="minorHAnsi" w:hAnsiTheme="minorHAnsi" w:cstheme="minorHAnsi"/>
-                <w:sz w:val="24"/>
-              </w:rPr>
-              <w:t>Recherche und Umsetzung des Speicherns im kleinen Rahmen.</w:t>
-            </w:r>
-          </w:p>
-        </w:tc>
-        <w:tc>
-          <w:tcPr>
-            <w:tcW w:w="917" w:type="dxa"/>
-          </w:tcPr>
-          <w:p>
-            <w:pPr>
-              <w:rPr>
-                <w:rFonts w:asciiTheme="minorHAnsi" w:hAnsiTheme="minorHAnsi" w:cstheme="minorHAnsi"/>
-                <w:sz w:val="24"/>
-              </w:rPr>
-            </w:pPr>
-            <w:r>
-              <w:rPr>
-                <w:rFonts w:asciiTheme="minorHAnsi" w:hAnsiTheme="minorHAnsi" w:cstheme="minorHAnsi"/>
-                <w:sz w:val="24"/>
-              </w:rPr>
-              <w:t>Jack</w:t>
-            </w:r>
-          </w:p>
-        </w:tc>
-        <w:tc>
-          <w:tcPr>
-            <w:tcW w:w="1307" w:type="dxa"/>
-          </w:tcPr>
-          <w:p>
-            <w:pPr>
-              <w:rPr>
-                <w:rFonts w:asciiTheme="minorHAnsi" w:hAnsiTheme="minorHAnsi" w:cstheme="minorHAnsi"/>
-                <w:sz w:val="24"/>
-              </w:rPr>
-            </w:pPr>
-            <w:r>
-              <w:rPr>
-                <w:rFonts w:asciiTheme="minorHAnsi" w:hAnsiTheme="minorHAnsi" w:cstheme="minorHAnsi"/>
-                <w:sz w:val="24"/>
-              </w:rPr>
-              <w:t>I und P</w:t>
-            </w:r>
-          </w:p>
-        </w:tc>
-        <w:tc>
-          <w:tcPr>
-            <w:tcW w:w="678" w:type="dxa"/>
-          </w:tcPr>
-          <w:p>
-            <w:pPr>
-              <w:rPr>
-                <w:rFonts w:asciiTheme="minorHAnsi" w:hAnsiTheme="minorHAnsi" w:cstheme="minorHAnsi"/>
-                <w:sz w:val="24"/>
-              </w:rPr>
-            </w:pPr>
-            <w:r>
-              <w:rPr>
-                <w:rFonts w:asciiTheme="minorHAnsi" w:hAnsiTheme="minorHAnsi" w:cstheme="minorHAnsi"/>
-                <w:sz w:val="24"/>
-              </w:rPr>
-              <w:t xml:space="preserve">2.5 </w:t>
-            </w:r>
-            <w:r>
-              <w:rPr>
-                <w:rFonts w:asciiTheme="minorHAnsi" w:hAnsiTheme="minorHAnsi" w:cstheme="minorHAnsi"/>
-                <w:sz w:val="24"/>
-              </w:rPr>
-              <w:t>Std.</w:t>
-            </w:r>
-          </w:p>
-        </w:tc>
-      </w:tr>
-      <w:tr>
-        <w:tc>
-          <w:tcPr>
-            <w:tcW w:w="1135" w:type="dxa"/>
-          </w:tcPr>
-          <w:p>
-            <w:pPr>
-              <w:rPr>
-                <w:rFonts w:asciiTheme="minorHAnsi" w:hAnsiTheme="minorHAnsi" w:cstheme="minorHAnsi"/>
-                <w:sz w:val="22"/>
-                <w:szCs w:val="22"/>
-              </w:rPr>
-            </w:pPr>
-            <w:r>
-              <w:rPr>
-                <w:rFonts w:asciiTheme="minorHAnsi" w:hAnsiTheme="minorHAnsi" w:cstheme="minorHAnsi"/>
-                <w:sz w:val="22"/>
-                <w:szCs w:val="22"/>
-              </w:rPr>
-              <w:t>08.12.23</w:t>
-            </w:r>
-          </w:p>
-        </w:tc>
-        <w:tc>
-          <w:tcPr>
-            <w:tcW w:w="5812" w:type="dxa"/>
-            <w:gridSpan w:val="2"/>
-          </w:tcPr>
-          <w:p>
-            <w:pPr>
-              <w:rPr>
-                <w:rFonts w:asciiTheme="minorHAnsi" w:hAnsiTheme="minorHAnsi" w:cstheme="minorHAnsi"/>
-                <w:sz w:val="24"/>
-              </w:rPr>
-            </w:pPr>
-            <w:r>
-              <w:rPr>
-                <w:rFonts w:asciiTheme="minorHAnsi" w:hAnsiTheme="minorHAnsi" w:cstheme="minorHAnsi"/>
-                <w:sz w:val="24"/>
-              </w:rPr>
-              <w:t>Weitere Arbeit am Prototyp</w:t>
-            </w:r>
-            <w:r>
-              <w:rPr>
-                <w:rFonts w:asciiTheme="minorHAnsi" w:hAnsiTheme="minorHAnsi" w:cstheme="minorHAnsi"/>
-                <w:sz w:val="24"/>
-              </w:rPr>
-              <w:t>;</w:t>
-            </w:r>
-            <w:r>
-              <w:rPr>
-                <w:rFonts w:asciiTheme="minorHAnsi" w:hAnsiTheme="minorHAnsi" w:cstheme="minorHAnsi"/>
-                <w:sz w:val="24"/>
-              </w:rPr>
-              <w:t xml:space="preserve"> erste Implementierung von Main- und Endscreen sowie die Verbindungen </w:t>
-            </w:r>
-            <w:r>
-              <w:rPr>
-                <w:rFonts w:asciiTheme="minorHAnsi" w:hAnsiTheme="minorHAnsi" w:cstheme="minorHAnsi"/>
-                <w:sz w:val="24"/>
-              </w:rPr>
-              <w:t>zwischen einander</w:t>
-            </w:r>
-            <w:r>
-              <w:rPr>
-                <w:rFonts w:asciiTheme="minorHAnsi" w:hAnsiTheme="minorHAnsi" w:cstheme="minorHAnsi"/>
-                <w:sz w:val="24"/>
-              </w:rPr>
-              <w:t>.</w:t>
-            </w:r>
-          </w:p>
-          <w:p>
-            <w:pPr>
-              <w:rPr>
-                <w:rFonts w:asciiTheme="minorHAnsi" w:hAnsiTheme="minorHAnsi" w:cstheme="minorHAnsi"/>
-                <w:color w:val="FF0000"/>
-                <w:sz w:val="24"/>
-              </w:rPr>
-            </w:pPr>
-            <w:r>
-              <w:rPr>
-                <w:rFonts w:asciiTheme="minorHAnsi" w:hAnsiTheme="minorHAnsi" w:cstheme="minorHAnsi"/>
-                <w:color w:val="FF0000"/>
-                <w:sz w:val="24"/>
-              </w:rPr>
-              <w:t xml:space="preserve">Problem: Wie sollten die Verbindungen zwischen den Screens am besten </w:t>
-            </w:r>
-            <w:r>
-              <w:rPr>
-                <w:rFonts w:asciiTheme="minorHAnsi" w:hAnsiTheme="minorHAnsi" w:cstheme="minorHAnsi"/>
-                <w:color w:val="FF0000"/>
-                <w:sz w:val="24"/>
-              </w:rPr>
-              <w:t>aufgebaut werden und welche Screens sollten wann aufgezeigt werden.</w:t>
-            </w:r>
-          </w:p>
-        </w:tc>
-        <w:tc>
-          <w:tcPr>
-            <w:tcW w:w="917" w:type="dxa"/>
-          </w:tcPr>
-          <w:p>
-            <w:pPr>
-              <w:rPr>
-                <w:rFonts w:asciiTheme="minorHAnsi" w:hAnsiTheme="minorHAnsi" w:cstheme="minorHAnsi"/>
-                <w:sz w:val="24"/>
-              </w:rPr>
-            </w:pPr>
-            <w:r>
-              <w:rPr>
-                <w:rFonts w:asciiTheme="minorHAnsi" w:hAnsiTheme="minorHAnsi" w:cstheme="minorHAnsi"/>
-                <w:sz w:val="24"/>
-              </w:rPr>
-              <w:t>Vlad</w:t>
-            </w:r>
-          </w:p>
-        </w:tc>
-        <w:tc>
-          <w:tcPr>
-            <w:tcW w:w="1307" w:type="dxa"/>
-          </w:tcPr>
-          <w:p>
-            <w:pPr>
-              <w:rPr>
-                <w:rFonts w:asciiTheme="minorHAnsi" w:hAnsiTheme="minorHAnsi" w:cstheme="minorHAnsi"/>
-                <w:sz w:val="24"/>
-              </w:rPr>
-            </w:pPr>
-            <w:r>
-              <w:rPr>
-                <w:rFonts w:asciiTheme="minorHAnsi" w:hAnsiTheme="minorHAnsi" w:cstheme="minorHAnsi"/>
-                <w:sz w:val="24"/>
-              </w:rPr>
-              <w:t>P</w:t>
-            </w:r>
-          </w:p>
-        </w:tc>
-        <w:tc>
-          <w:tcPr>
-            <w:tcW w:w="678" w:type="dxa"/>
-          </w:tcPr>
-          <w:p>
-            <w:pPr>
-              <w:rPr>
-                <w:rFonts w:asciiTheme="minorHAnsi" w:hAnsiTheme="minorHAnsi" w:cstheme="minorHAnsi"/>
-                <w:sz w:val="24"/>
-              </w:rPr>
-            </w:pPr>
-            <w:r>
-              <w:rPr>
-                <w:rFonts w:asciiTheme="minorHAnsi" w:hAnsiTheme="minorHAnsi" w:cstheme="minorHAnsi"/>
-                <w:sz w:val="24"/>
-              </w:rPr>
-              <w:t>1.5 Std.</w:t>
-            </w:r>
-          </w:p>
-        </w:tc>
-      </w:tr>
-      <w:tr>
-        <w:tc>
-          <w:tcPr>
-            <w:tcW w:w="1135" w:type="dxa"/>
-          </w:tcPr>
-          <w:p>
-            <w:pPr>
-              <w:rPr>
-                <w:rFonts w:asciiTheme="minorHAnsi" w:hAnsiTheme="minorHAnsi" w:cstheme="minorHAnsi"/>
-                <w:sz w:val="22"/>
-                <w:szCs w:val="22"/>
-              </w:rPr>
-            </w:pPr>
-            <w:r>
-              <w:rPr>
-                <w:rFonts w:asciiTheme="minorHAnsi" w:hAnsiTheme="minorHAnsi" w:cstheme="minorHAnsi"/>
-                <w:sz w:val="22"/>
-                <w:szCs w:val="22"/>
-              </w:rPr>
-              <w:t>9.12.23</w:t>
-            </w:r>
-          </w:p>
-        </w:tc>
-        <w:tc>
-          <w:tcPr>
-            <w:tcW w:w="5812" w:type="dxa"/>
-            <w:gridSpan w:val="2"/>
-          </w:tcPr>
-          <w:p>
-            <w:pPr>
-              <w:rPr>
-                <w:rFonts w:asciiTheme="minorHAnsi" w:hAnsiTheme="minorHAnsi" w:cstheme="minorHAnsi"/>
-                <w:sz w:val="24"/>
-              </w:rPr>
-            </w:pPr>
-            <w:r>
-              <w:rPr>
-                <w:rFonts w:asciiTheme="minorHAnsi" w:hAnsiTheme="minorHAnsi" w:cstheme="minorHAnsi"/>
-                <w:sz w:val="24"/>
-              </w:rPr>
               <w:t>Weitere Arbeit am Prototyp, problemlose und klare Übergange zwischen den verschiedenen Screens</w:t>
             </w:r>
             <w:r>
@@ -2641,23 +2600,7 @@
                 <w:rFonts w:asciiTheme="minorHAnsi" w:hAnsiTheme="minorHAnsi" w:cstheme="minorHAnsi"/>
                 <w:sz w:val="24"/>
               </w:rPr>
-              <w:t>; Einbau eines "</w:t>
-            </w:r>
-            <w:proofErr w:type="spellStart"/>
-            <w:r>
-              <w:rPr>
-                <w:rFonts w:asciiTheme="minorHAnsi" w:hAnsiTheme="minorHAnsi" w:cstheme="minorHAnsi"/>
-                <w:sz w:val="24"/>
-              </w:rPr>
-              <w:t>Spawner</w:t>
-            </w:r>
-            <w:proofErr w:type="spellEnd"/>
-            <w:r>
-              <w:rPr>
-                <w:rFonts w:asciiTheme="minorHAnsi" w:hAnsiTheme="minorHAnsi" w:cstheme="minorHAnsi"/>
-                <w:sz w:val="24"/>
-              </w:rPr>
-              <w:t>"-Systems, womit man Funktionen einfügen konnte;</w:t>
+              <w:t>; Einbau eines "Spawner"-Systems, womit man Funktionen einfügen konnte;</w:t>
             </w:r>
             <w:r>
               <w:rPr>
@@ -3178,17 +3121,8 @@
                 <w:rFonts w:asciiTheme="minorHAnsi" w:hAnsiTheme="minorHAnsi" w:cstheme="minorHAnsi"/>
                 <w:sz w:val="24"/>
               </w:rPr>
-              <w:t xml:space="preserve">Implementierung von den Funktionen Color, Paint und </w:t>
-            </w:r>
-            <w:proofErr w:type="spellStart"/>
-            <w:r>
-              <w:rPr>
-                <w:rFonts w:asciiTheme="minorHAnsi" w:hAnsiTheme="minorHAnsi" w:cstheme="minorHAnsi"/>
-                <w:sz w:val="24"/>
-              </w:rPr>
-              <w:t>Merge</w:t>
-            </w:r>
-            <w:proofErr w:type="spellEnd"/>
+              <w:t>Implementierung von den Funktionen Color, Paint und Merge</w:t>
+            </w:r>
           </w:p>
         </w:tc>
         <w:tc>
@@ -3300,39 +3234,7 @@
                 <w:rFonts w:asciiTheme="minorHAnsi" w:hAnsiTheme="minorHAnsi" w:cstheme="minorHAnsi"/>
                 <w:sz w:val="24"/>
               </w:rPr>
-              <w:t xml:space="preserve">Verbesserung der Funktionen von Color Paint und </w:t>
-            </w:r>
-            <w:proofErr w:type="spellStart"/>
-            <w:r>
-              <w:rPr>
-                <w:rFonts w:asciiTheme="minorHAnsi" w:hAnsiTheme="minorHAnsi" w:cstheme="minorHAnsi"/>
-                <w:sz w:val="24"/>
-              </w:rPr>
-              <w:t>Merge</w:t>
-            </w:r>
-            <w:proofErr w:type="spellEnd"/>
-            <w:r>
-              <w:rPr>
-                <w:rFonts w:asciiTheme="minorHAnsi" w:hAnsiTheme="minorHAnsi" w:cstheme="minorHAnsi"/>
-                <w:sz w:val="24"/>
-              </w:rPr>
-              <w:t xml:space="preserve">, sowie Verbesserung der Kommunikation </w:t>
-            </w:r>
-            <w:proofErr w:type="spellStart"/>
-            <w:r>
-              <w:rPr>
-                <w:rFonts w:asciiTheme="minorHAnsi" w:hAnsiTheme="minorHAnsi" w:cstheme="minorHAnsi"/>
-                <w:sz w:val="24"/>
-              </w:rPr>
-              <w:t>ywischen</w:t>
-            </w:r>
-            <w:proofErr w:type="spellEnd"/>
-            <w:r>
-              <w:rPr>
-                <w:rFonts w:asciiTheme="minorHAnsi" w:hAnsiTheme="minorHAnsi" w:cstheme="minorHAnsi"/>
-                <w:sz w:val="24"/>
-              </w:rPr>
-              <w:t xml:space="preserve"> den Funktionen und visuelle Darstellung der Kommunikation</w:t>
+              <w:t>Verbesserung der Funktionen von Color Paint und Merge, sowie Verbesserung der Kommunikation ywischen den Funktionen und visuelle Darstellung der Kommunikation</w:t>
             </w:r>
           </w:p>
         </w:tc>
@@ -3437,39 +3339,7 @@
                 <w:rFonts w:asciiTheme="minorHAnsi" w:hAnsiTheme="minorHAnsi" w:cstheme="minorHAnsi"/>
                 <w:sz w:val="24"/>
               </w:rPr>
-              <w:t>Visuelle Element hinzugefügt, sowie ein Optionen-Menu, Level-</w:t>
-            </w:r>
-            <w:proofErr w:type="spellStart"/>
-            <w:r>
-              <w:rPr>
-                <w:rFonts w:asciiTheme="minorHAnsi" w:hAnsiTheme="minorHAnsi" w:cstheme="minorHAnsi"/>
-                <w:sz w:val="24"/>
-              </w:rPr>
-              <w:t>Selector</w:t>
-            </w:r>
-            <w:proofErr w:type="spellEnd"/>
-            <w:r>
-              <w:rPr>
-                <w:rFonts w:asciiTheme="minorHAnsi" w:hAnsiTheme="minorHAnsi" w:cstheme="minorHAnsi"/>
-                <w:sz w:val="24"/>
-              </w:rPr>
-              <w:t xml:space="preserve"> und </w:t>
-            </w:r>
-            <w:proofErr w:type="spellStart"/>
-            <w:r>
-              <w:rPr>
-                <w:rFonts w:asciiTheme="minorHAnsi" w:hAnsiTheme="minorHAnsi" w:cstheme="minorHAnsi"/>
-                <w:sz w:val="24"/>
-              </w:rPr>
-              <w:t>Credits</w:t>
-            </w:r>
-            <w:proofErr w:type="spellEnd"/>
-            <w:r>
-              <w:rPr>
-                <w:rFonts w:asciiTheme="minorHAnsi" w:hAnsiTheme="minorHAnsi" w:cstheme="minorHAnsi"/>
-                <w:sz w:val="24"/>
-              </w:rPr>
-              <w:t>. Dazu noch Implementierung von verschiedenen Levels und simple Verbindungen zwischen den Levels. Ein Ordner wurde hinzugefügt, das erlaubt dem User seine eigene Musik hinzuzufügen und diese sich während des Spiels anzuhören</w:t>
+              <w:t>Visuelle Element hinzugefügt, sowie ein Optionen-Menu, Level-Selector und Credits. Dazu noch Implementierung von verschiedenen Levels und simple Verbindungen zwischen den Levels. Ein Ordner wurde hinzugefügt, das erlaubt dem User seine eigene Musik hinzuzufügen und diese sich während des Spiels anzuhören</w:t>
             </w:r>
           </w:p>
         </w:tc>
@@ -3563,7 +3433,15 @@
                 <w:sz w:val="22"/>
                 <w:szCs w:val="22"/>
               </w:rPr>
-              <w:t>07.01.23</w:t>
+              <w:t>07.01.2</w:t>
+            </w:r>
+            <w:r>
+              <w:rPr>
+                <w:rFonts w:asciiTheme="minorHAnsi" w:hAnsiTheme="minorHAnsi" w:cstheme="minorHAnsi"/>
+                <w:sz w:val="22"/>
+                <w:szCs w:val="22"/>
+              </w:rPr>
+              <w:t>4</w:t>
             </w:r>
           </w:p>
         </w:tc>
@@ -3691,6 +3569,303 @@
       <w:tr>
         <w:tc>
           <w:tcPr>
+            <w:tcW w:w="1135" w:type="dxa"/>
+          </w:tcPr>
+          <w:p>
+            <w:pPr>
+              <w:rPr>
+                <w:rFonts w:asciiTheme="minorHAnsi" w:hAnsiTheme="minorHAnsi" w:cstheme="minorHAnsi"/>
+                <w:sz w:val="22"/>
+                <w:szCs w:val="22"/>
+              </w:rPr>
+            </w:pPr>
+            <w:r>
+              <w:rPr>
+                <w:rFonts w:asciiTheme="minorHAnsi" w:hAnsiTheme="minorHAnsi" w:cstheme="minorHAnsi"/>
+                <w:sz w:val="22"/>
+                <w:szCs w:val="22"/>
+              </w:rPr>
+              <w:t>10.01.24</w:t>
+            </w:r>
+          </w:p>
+        </w:tc>
+        <w:tc>
+          <w:tcPr>
+            <w:tcW w:w="5812" w:type="dxa"/>
+            <w:gridSpan w:val="2"/>
+          </w:tcPr>
+          <w:p>
+            <w:pPr>
+              <w:rPr>
+                <w:rFonts w:asciiTheme="minorHAnsi" w:hAnsiTheme="minorHAnsi" w:cstheme="minorHAnsi"/>
+                <w:sz w:val="24"/>
+                <w:lang w:val="en-US"/>
+              </w:rPr>
+            </w:pPr>
+            <w:proofErr w:type="spellStart"/>
+            <w:r>
+              <w:rPr>
+                <w:rFonts w:asciiTheme="minorHAnsi" w:hAnsiTheme="minorHAnsi" w:cstheme="minorHAnsi"/>
+                <w:sz w:val="24"/>
+                <w:lang w:val="en-US"/>
+              </w:rPr>
+              <w:t>Erstellung</w:t>
+            </w:r>
+            <w:proofErr w:type="spellEnd"/>
+            <w:r>
+              <w:rPr>
+                <w:rFonts w:asciiTheme="minorHAnsi" w:hAnsiTheme="minorHAnsi" w:cstheme="minorHAnsi"/>
+                <w:sz w:val="24"/>
+                <w:lang w:val="en-US"/>
+              </w:rPr>
+              <w:t xml:space="preserve"> von </w:t>
+            </w:r>
+            <w:proofErr w:type="spellStart"/>
+            <w:r>
+              <w:rPr>
+                <w:rFonts w:asciiTheme="minorHAnsi" w:hAnsiTheme="minorHAnsi" w:cstheme="minorHAnsi"/>
+                <w:sz w:val="24"/>
+                <w:lang w:val="en-US"/>
+              </w:rPr>
+              <w:t>all</w:t>
+            </w:r>
+            <w:r>
+              <w:rPr>
+                <w:rFonts w:asciiTheme="minorHAnsi" w:hAnsiTheme="minorHAnsi" w:cstheme="minorHAnsi"/>
+                <w:sz w:val="24"/>
+                <w:lang w:val="en-US"/>
+              </w:rPr>
+              <w:t>e</w:t>
+            </w:r>
+            <w:r>
+              <w:rPr>
+                <w:rFonts w:asciiTheme="minorHAnsi" w:hAnsiTheme="minorHAnsi" w:cstheme="minorHAnsi"/>
+                <w:sz w:val="24"/>
+                <w:lang w:val="en-US"/>
+              </w:rPr>
+              <w:t>n</w:t>
+            </w:r>
+            <w:proofErr w:type="spellEnd"/>
+            <w:r>
+              <w:rPr>
+                <w:rFonts w:asciiTheme="minorHAnsi" w:hAnsiTheme="minorHAnsi" w:cstheme="minorHAnsi"/>
+                <w:sz w:val="24"/>
+                <w:lang w:val="en-US"/>
+              </w:rPr>
+              <w:t xml:space="preserve"> Levels</w:t>
+            </w:r>
+          </w:p>
+        </w:tc>
+        <w:tc>
+          <w:tcPr>
+            <w:tcW w:w="917" w:type="dxa"/>
+          </w:tcPr>
+          <w:p>
+            <w:pPr>
+              <w:rPr>
+                <w:rFonts w:asciiTheme="minorHAnsi" w:hAnsiTheme="minorHAnsi" w:cstheme="minorHAnsi"/>
+                <w:sz w:val="24"/>
+              </w:rPr>
+            </w:pPr>
+            <w:r>
+              <w:rPr>
+                <w:rFonts w:asciiTheme="minorHAnsi" w:hAnsiTheme="minorHAnsi" w:cstheme="minorHAnsi"/>
+                <w:sz w:val="24"/>
+              </w:rPr>
+              <w:t>Vlad</w:t>
+            </w:r>
+          </w:p>
+        </w:tc>
+        <w:tc>
+          <w:tcPr>
+            <w:tcW w:w="1307" w:type="dxa"/>
+            <w:tcBorders>
+              <w:right w:val="single" w:sz="4" w:space="0" w:color="auto"/>
+            </w:tcBorders>
+          </w:tcPr>
+          <w:p>
+            <w:pPr>
+              <w:rPr>
+                <w:rFonts w:asciiTheme="minorHAnsi" w:hAnsiTheme="minorHAnsi" w:cstheme="minorHAnsi"/>
+                <w:sz w:val="24"/>
+              </w:rPr>
+            </w:pPr>
+            <w:r>
+              <w:rPr>
+                <w:rFonts w:asciiTheme="minorHAnsi" w:hAnsiTheme="minorHAnsi" w:cstheme="minorHAnsi"/>
+                <w:sz w:val="24"/>
+              </w:rPr>
+              <w:t>P</w:t>
+            </w:r>
+          </w:p>
+        </w:tc>
+        <w:tc>
+          <w:tcPr>
+            <w:tcW w:w="678" w:type="dxa"/>
+            <w:tcBorders>
+              <w:top w:val="single" w:sz="4" w:space="0" w:color="auto"/>
+              <w:left w:val="single" w:sz="4" w:space="0" w:color="auto"/>
+              <w:bottom w:val="single" w:sz="4" w:space="0" w:color="auto"/>
+              <w:right w:val="single" w:sz="4" w:space="0" w:color="auto"/>
+            </w:tcBorders>
+          </w:tcPr>
+          <w:p>
+            <w:pPr>
+              <w:rPr>
+                <w:rFonts w:asciiTheme="minorHAnsi" w:hAnsiTheme="minorHAnsi" w:cstheme="minorHAnsi"/>
+                <w:sz w:val="24"/>
+              </w:rPr>
+            </w:pPr>
+            <w:r>
+              <w:rPr>
+                <w:rFonts w:asciiTheme="minorHAnsi" w:hAnsiTheme="minorHAnsi" w:cstheme="minorHAnsi"/>
+                <w:sz w:val="24"/>
+              </w:rPr>
+              <w:t>1 Std.</w:t>
+            </w:r>
+          </w:p>
+        </w:tc>
+      </w:tr>
+      <w:tr>
+        <w:tc>
+          <w:tcPr>
+            <w:tcW w:w="1135" w:type="dxa"/>
+          </w:tcPr>
+          <w:p>
+            <w:pPr>
+              <w:rPr>
+                <w:rFonts w:asciiTheme="minorHAnsi" w:hAnsiTheme="minorHAnsi" w:cstheme="minorHAnsi"/>
+                <w:sz w:val="22"/>
+                <w:szCs w:val="22"/>
+              </w:rPr>
+            </w:pPr>
+            <w:r>
+              <w:rPr>
+                <w:rFonts w:asciiTheme="minorHAnsi" w:hAnsiTheme="minorHAnsi" w:cstheme="minorHAnsi"/>
+                <w:sz w:val="22"/>
+                <w:szCs w:val="22"/>
+              </w:rPr>
+              <w:lastRenderedPageBreak/>
+              <w:t>12.01.23</w:t>
+            </w:r>
+          </w:p>
+        </w:tc>
+        <w:tc>
+          <w:tcPr>
+            <w:tcW w:w="5812" w:type="dxa"/>
+            <w:gridSpan w:val="2"/>
+          </w:tcPr>
+          <w:p>
+            <w:pPr>
+              <w:rPr>
+                <w:rFonts w:asciiTheme="minorHAnsi" w:hAnsiTheme="minorHAnsi" w:cstheme="minorHAnsi"/>
+                <w:sz w:val="24"/>
+              </w:rPr>
+            </w:pPr>
+            <w:r>
+              <w:rPr>
+                <w:rFonts w:asciiTheme="minorHAnsi" w:hAnsiTheme="minorHAnsi" w:cstheme="minorHAnsi"/>
+                <w:sz w:val="24"/>
+              </w:rPr>
+              <w:t>Behebung von dutzenden von B</w:t>
+            </w:r>
+            <w:r>
+              <w:rPr>
+                <w:rFonts w:asciiTheme="minorHAnsi" w:hAnsiTheme="minorHAnsi" w:cstheme="minorHAnsi"/>
+                <w:sz w:val="24"/>
+              </w:rPr>
+              <w:t>ugs (vor allem die Kommunikation zwischen den Funktionen) und Addition von einem Sound-System</w:t>
+            </w:r>
+          </w:p>
+        </w:tc>
+        <w:tc>
+          <w:tcPr>
+            <w:tcW w:w="917" w:type="dxa"/>
+          </w:tcPr>
+          <w:p>
+            <w:pPr>
+              <w:rPr>
+                <w:rFonts w:asciiTheme="minorHAnsi" w:hAnsiTheme="minorHAnsi" w:cstheme="minorHAnsi"/>
+                <w:sz w:val="24"/>
+              </w:rPr>
+            </w:pPr>
+            <w:r>
+              <w:rPr>
+                <w:rFonts w:asciiTheme="minorHAnsi" w:hAnsiTheme="minorHAnsi" w:cstheme="minorHAnsi"/>
+                <w:sz w:val="24"/>
+              </w:rPr>
+              <w:t>Vlad</w:t>
+            </w:r>
+          </w:p>
+        </w:tc>
+        <w:tc>
+          <w:tcPr>
+            <w:tcW w:w="1307" w:type="dxa"/>
+            <w:tcBorders>
+              <w:right w:val="single" w:sz="4" w:space="0" w:color="auto"/>
+            </w:tcBorders>
+          </w:tcPr>
+          <w:p>
+            <w:pPr>
+              <w:rPr>
+                <w:rFonts w:asciiTheme="minorHAnsi" w:hAnsiTheme="minorHAnsi" w:cstheme="minorHAnsi"/>
+                <w:sz w:val="24"/>
+              </w:rPr>
+            </w:pPr>
+            <w:r>
+              <w:rPr>
+                <w:rFonts w:asciiTheme="minorHAnsi" w:hAnsiTheme="minorHAnsi" w:cstheme="minorHAnsi"/>
+                <w:sz w:val="24"/>
+              </w:rPr>
+              <w:t>P</w:t>
+            </w:r>
+          </w:p>
+        </w:tc>
+        <w:tc>
+          <w:tcPr>
+            <w:tcW w:w="678" w:type="dxa"/>
+            <w:tcBorders>
+              <w:top w:val="single" w:sz="4" w:space="0" w:color="auto"/>
+              <w:left w:val="single" w:sz="4" w:space="0" w:color="auto"/>
+              <w:bottom w:val="single" w:sz="4" w:space="0" w:color="auto"/>
+              <w:right w:val="single" w:sz="4" w:space="0" w:color="auto"/>
+            </w:tcBorders>
+          </w:tcPr>
+          <w:p>
+            <w:pPr>
+              <w:rPr>
+                <w:rFonts w:asciiTheme="minorHAnsi" w:hAnsiTheme="minorHAnsi" w:cstheme="minorHAnsi"/>
+                <w:sz w:val="24"/>
+              </w:rPr>
+            </w:pPr>
+            <w:r>
+              <w:rPr>
+                <w:rFonts w:asciiTheme="minorHAnsi" w:hAnsiTheme="minorHAnsi" w:cstheme="minorHAnsi"/>
+                <w:sz w:val="24"/>
+              </w:rPr>
+              <w:t>4</w:t>
+            </w:r>
+          </w:p>
+          <w:p>
+            <w:pPr>
+              <w:rPr>
+                <w:rFonts w:asciiTheme="minorHAnsi" w:hAnsiTheme="minorHAnsi" w:cstheme="minorHAnsi"/>
+                <w:sz w:val="24"/>
+              </w:rPr>
+            </w:pPr>
+            <w:r>
+              <w:rPr>
+                <w:rFonts w:asciiTheme="minorHAnsi" w:hAnsiTheme="minorHAnsi" w:cstheme="minorHAnsi"/>
+                <w:sz w:val="24"/>
+              </w:rPr>
+              <w:t>Std.</w:t>
+            </w:r>
+          </w:p>
+        </w:tc>
+      </w:tr>
+      <w:tr>
+        <w:tc>
+          <w:tcPr>
             <w:tcW w:w="9849" w:type="dxa"/>
             <w:gridSpan w:val="6"/>
           </w:tcPr>
@@ -3746,7 +3921,6 @@
                 <w:sz w:val="2"/>
                 <w:szCs w:val="2"/>
               </w:rPr>
-              <w:lastRenderedPageBreak/>
               <w:t>2B</w:t>
             </w:r>
             <w:r>

--- a/Dokumente/Logfiles.docx
+++ b/Dokumente/Logfiles.docx
@@ -3602,57 +3602,29 @@
                 <w:lang w:val="en-US"/>
               </w:rPr>
             </w:pPr>
-            <w:proofErr w:type="spellStart"/>
             <w:r>
               <w:rPr>
                 <w:rFonts w:asciiTheme="minorHAnsi" w:hAnsiTheme="minorHAnsi" w:cstheme="minorHAnsi"/>
                 <w:sz w:val="24"/>
                 <w:lang w:val="en-US"/>
               </w:rPr>
-              <w:t>Erstellung</w:t>
-            </w:r>
-            <w:proofErr w:type="spellEnd"/>
+              <w:t>Erstellung von all</w:t>
+            </w:r>
             <w:r>
               <w:rPr>
                 <w:rFonts w:asciiTheme="minorHAnsi" w:hAnsiTheme="minorHAnsi" w:cstheme="minorHAnsi"/>
                 <w:sz w:val="24"/>
                 <w:lang w:val="en-US"/>
               </w:rPr>
-              <w:t xml:space="preserve"> von </w:t>
-            </w:r>
-            <w:proofErr w:type="spellStart"/>
+              <w:t>e</w:t>
+            </w:r>
             <w:r>
               <w:rPr>
                 <w:rFonts w:asciiTheme="minorHAnsi" w:hAnsiTheme="minorHAnsi" w:cstheme="minorHAnsi"/>
                 <w:sz w:val="24"/>
                 <w:lang w:val="en-US"/>
               </w:rPr>
-              <w:t>all</w:t>
-            </w:r>
-            <w:r>
-              <w:rPr>
-                <w:rFonts w:asciiTheme="minorHAnsi" w:hAnsiTheme="minorHAnsi" w:cstheme="minorHAnsi"/>
-                <w:sz w:val="24"/>
-                <w:lang w:val="en-US"/>
-              </w:rPr>
-              <w:t>e</w:t>
-            </w:r>
-            <w:r>
-              <w:rPr>
-                <w:rFonts w:asciiTheme="minorHAnsi" w:hAnsiTheme="minorHAnsi" w:cstheme="minorHAnsi"/>
-                <w:sz w:val="24"/>
-                <w:lang w:val="en-US"/>
-              </w:rPr>
-              <w:t>n</w:t>
-            </w:r>
-            <w:proofErr w:type="spellEnd"/>
-            <w:r>
-              <w:rPr>
-                <w:rFonts w:asciiTheme="minorHAnsi" w:hAnsiTheme="minorHAnsi" w:cstheme="minorHAnsi"/>
-                <w:sz w:val="24"/>
-                <w:lang w:val="en-US"/>
-              </w:rPr>
-              <w:t xml:space="preserve"> Levels</w:t>
+              <w:t>n Levels</w:t>
             </w:r>
           </w:p>
         </w:tc>
@@ -3859,6 +3831,234 @@
                 <w:sz w:val="24"/>
               </w:rPr>
               <w:t>Std.</w:t>
+            </w:r>
+          </w:p>
+        </w:tc>
+      </w:tr>
+      <w:tr>
+        <w:tc>
+          <w:tcPr>
+            <w:tcW w:w="1135" w:type="dxa"/>
+          </w:tcPr>
+          <w:p>
+            <w:pPr>
+              <w:rPr>
+                <w:rFonts w:asciiTheme="minorHAnsi" w:hAnsiTheme="minorHAnsi" w:cstheme="minorHAnsi"/>
+                <w:sz w:val="22"/>
+                <w:szCs w:val="22"/>
+              </w:rPr>
+            </w:pPr>
+            <w:r>
+              <w:rPr>
+                <w:rFonts w:asciiTheme="minorHAnsi" w:hAnsiTheme="minorHAnsi" w:cstheme="minorHAnsi"/>
+                <w:sz w:val="22"/>
+                <w:szCs w:val="22"/>
+              </w:rPr>
+              <w:t>13.01.23</w:t>
+            </w:r>
+          </w:p>
+        </w:tc>
+        <w:tc>
+          <w:tcPr>
+            <w:tcW w:w="5812" w:type="dxa"/>
+            <w:gridSpan w:val="2"/>
+          </w:tcPr>
+          <w:p>
+            <w:pPr>
+              <w:rPr>
+                <w:rFonts w:asciiTheme="minorHAnsi" w:hAnsiTheme="minorHAnsi" w:cstheme="minorHAnsi"/>
+                <w:sz w:val="24"/>
+              </w:rPr>
+            </w:pPr>
+            <w:r>
+              <w:rPr>
+                <w:rFonts w:asciiTheme="minorHAnsi" w:hAnsiTheme="minorHAnsi" w:cstheme="minorHAnsi"/>
+                <w:sz w:val="24"/>
+              </w:rPr>
+              <w:t>Addition von kurzen Tutorials, um neue Funktionen vorzustellen, ein End-Screen implementiert, sobald der letzte Level erreicht wurde, Credits und ein bisschen Polishing.</w:t>
+            </w:r>
+          </w:p>
+        </w:tc>
+        <w:tc>
+          <w:tcPr>
+            <w:tcW w:w="917" w:type="dxa"/>
+          </w:tcPr>
+          <w:p>
+            <w:pPr>
+              <w:rPr>
+                <w:rFonts w:asciiTheme="minorHAnsi" w:hAnsiTheme="minorHAnsi" w:cstheme="minorHAnsi"/>
+                <w:sz w:val="24"/>
+              </w:rPr>
+            </w:pPr>
+            <w:r>
+              <w:rPr>
+                <w:rFonts w:asciiTheme="minorHAnsi" w:hAnsiTheme="minorHAnsi" w:cstheme="minorHAnsi"/>
+                <w:sz w:val="24"/>
+              </w:rPr>
+              <w:t>Vlad</w:t>
+            </w:r>
+          </w:p>
+        </w:tc>
+        <w:tc>
+          <w:tcPr>
+            <w:tcW w:w="1307" w:type="dxa"/>
+            <w:tcBorders>
+              <w:right w:val="single" w:sz="4" w:space="0" w:color="auto"/>
+            </w:tcBorders>
+          </w:tcPr>
+          <w:p>
+            <w:pPr>
+              <w:rPr>
+                <w:rFonts w:asciiTheme="minorHAnsi" w:hAnsiTheme="minorHAnsi" w:cstheme="minorHAnsi"/>
+                <w:sz w:val="24"/>
+              </w:rPr>
+            </w:pPr>
+            <w:r>
+              <w:rPr>
+                <w:rFonts w:asciiTheme="minorHAnsi" w:hAnsiTheme="minorHAnsi" w:cstheme="minorHAnsi"/>
+                <w:sz w:val="24"/>
+              </w:rPr>
+              <w:t>P</w:t>
+            </w:r>
+          </w:p>
+        </w:tc>
+        <w:tc>
+          <w:tcPr>
+            <w:tcW w:w="678" w:type="dxa"/>
+            <w:tcBorders>
+              <w:top w:val="single" w:sz="4" w:space="0" w:color="auto"/>
+              <w:left w:val="single" w:sz="4" w:space="0" w:color="auto"/>
+              <w:bottom w:val="single" w:sz="4" w:space="0" w:color="auto"/>
+              <w:right w:val="single" w:sz="4" w:space="0" w:color="auto"/>
+            </w:tcBorders>
+          </w:tcPr>
+          <w:p>
+            <w:pPr>
+              <w:rPr>
+                <w:rFonts w:asciiTheme="minorHAnsi" w:hAnsiTheme="minorHAnsi" w:cstheme="minorHAnsi"/>
+                <w:sz w:val="24"/>
+              </w:rPr>
+            </w:pPr>
+            <w:r>
+              <w:rPr>
+                <w:rFonts w:asciiTheme="minorHAnsi" w:hAnsiTheme="minorHAnsi" w:cstheme="minorHAnsi"/>
+                <w:sz w:val="24"/>
+              </w:rPr>
+              <w:t>3 Std.</w:t>
+            </w:r>
+          </w:p>
+        </w:tc>
+      </w:tr>
+      <w:tr>
+        <w:tc>
+          <w:tcPr>
+            <w:tcW w:w="1135" w:type="dxa"/>
+          </w:tcPr>
+          <w:p>
+            <w:pPr>
+              <w:rPr>
+                <w:rFonts w:asciiTheme="minorHAnsi" w:hAnsiTheme="minorHAnsi" w:cstheme="minorHAnsi"/>
+                <w:sz w:val="22"/>
+                <w:szCs w:val="22"/>
+              </w:rPr>
+            </w:pPr>
+            <w:r>
+              <w:rPr>
+                <w:rFonts w:asciiTheme="minorHAnsi" w:hAnsiTheme="minorHAnsi" w:cstheme="minorHAnsi"/>
+                <w:sz w:val="22"/>
+                <w:szCs w:val="22"/>
+              </w:rPr>
+              <w:t>15.01.23</w:t>
+            </w:r>
+          </w:p>
+        </w:tc>
+        <w:tc>
+          <w:tcPr>
+            <w:tcW w:w="5812" w:type="dxa"/>
+            <w:gridSpan w:val="2"/>
+          </w:tcPr>
+          <w:p>
+            <w:pPr>
+              <w:rPr>
+                <w:rFonts w:asciiTheme="minorHAnsi" w:hAnsiTheme="minorHAnsi" w:cstheme="minorHAnsi"/>
+                <w:sz w:val="24"/>
+              </w:rPr>
+            </w:pPr>
+            <w:r>
+              <w:rPr>
+                <w:rFonts w:asciiTheme="minorHAnsi" w:hAnsiTheme="minorHAnsi" w:cstheme="minorHAnsi"/>
+                <w:sz w:val="24"/>
+              </w:rPr>
+              <w:t>Durchkommentierung aller Skripte, um einen Überblick für den Leser zu kreieren, welche Funktion/Abteil was macht.</w:t>
+            </w:r>
+          </w:p>
+        </w:tc>
+        <w:tc>
+          <w:tcPr>
+            <w:tcW w:w="917" w:type="dxa"/>
+          </w:tcPr>
+          <w:p>
+            <w:pPr>
+              <w:rPr>
+                <w:rFonts w:asciiTheme="minorHAnsi" w:hAnsiTheme="minorHAnsi" w:cstheme="minorHAnsi"/>
+                <w:sz w:val="24"/>
+              </w:rPr>
+            </w:pPr>
+            <w:r>
+              <w:rPr>
+                <w:rFonts w:asciiTheme="minorHAnsi" w:hAnsiTheme="minorHAnsi" w:cstheme="minorHAnsi"/>
+                <w:sz w:val="24"/>
+              </w:rPr>
+              <w:t>Vlad</w:t>
+            </w:r>
+          </w:p>
+        </w:tc>
+        <w:tc>
+          <w:tcPr>
+            <w:tcW w:w="1307" w:type="dxa"/>
+            <w:tcBorders>
+              <w:right w:val="single" w:sz="4" w:space="0" w:color="auto"/>
+            </w:tcBorders>
+          </w:tcPr>
+          <w:p>
+            <w:pPr>
+              <w:rPr>
+                <w:rFonts w:asciiTheme="minorHAnsi" w:hAnsiTheme="minorHAnsi" w:cstheme="minorHAnsi"/>
+                <w:sz w:val="24"/>
+              </w:rPr>
+            </w:pPr>
+            <w:r>
+              <w:rPr>
+                <w:rFonts w:asciiTheme="minorHAnsi" w:hAnsiTheme="minorHAnsi" w:cstheme="minorHAnsi"/>
+                <w:sz w:val="24"/>
+              </w:rPr>
+              <w:t>A</w:t>
+            </w:r>
+          </w:p>
+        </w:tc>
+        <w:tc>
+          <w:tcPr>
+            <w:tcW w:w="678" w:type="dxa"/>
+            <w:tcBorders>
+              <w:top w:val="single" w:sz="4" w:space="0" w:color="auto"/>
+              <w:left w:val="single" w:sz="4" w:space="0" w:color="auto"/>
+              <w:bottom w:val="single" w:sz="4" w:space="0" w:color="auto"/>
+              <w:right w:val="single" w:sz="4" w:space="0" w:color="auto"/>
+            </w:tcBorders>
+          </w:tcPr>
+          <w:p>
+            <w:pPr>
+              <w:rPr>
+                <w:rFonts w:asciiTheme="minorHAnsi" w:hAnsiTheme="minorHAnsi" w:cstheme="minorHAnsi"/>
+                <w:sz w:val="24"/>
+              </w:rPr>
+            </w:pPr>
+            <w:r>
+              <w:rPr>
+                <w:rFonts w:asciiTheme="minorHAnsi" w:hAnsiTheme="minorHAnsi" w:cstheme="minorHAnsi"/>
+                <w:sz w:val="24"/>
+              </w:rPr>
+              <w:t>1.5 Std.</w:t>
             </w:r>
           </w:p>
         </w:tc>
